--- a/data-raw/checklists/checklist_A_Valitex.docx
+++ b/data-raw/checklists/checklist_A_Valitex.docx
@@ -46,6 +46,8 @@
     </w:p>
     <w:p>
       <w:pPr>
+        <w:keepNext/>
+        <w:spacing w:line="240" w:lineRule="auto"/>
         <w:jc w:val="center"/>
         <w:rPr>
           <w:rFonts w:cstheme="minorHAnsi"/>
@@ -63,7 +65,7 @@
           <w:sz w:val="32"/>
           <w:szCs w:val="32"/>
         </w:rPr>
-        <w:t xml:space="preserve">Method: </w:t>
+        <w:t>Use Case A</w:t>
       </w:r>
       <w:r>
         <w:rPr>
@@ -73,8 +75,30 @@
           <w:sz w:val="32"/>
           <w:szCs w:val="32"/>
         </w:rPr>
-        <w:t>Dictionary</w:t>
-      </w:r>
+        <w:t xml:space="preserve">: </w:t>
+      </w:r>
+      <w:r>
+        <w:rPr>
+          <w:rFonts w:cstheme="minorHAnsi"/>
+          <w:b/>
+          <w:bCs/>
+          <w:sz w:val="32"/>
+          <w:szCs w:val="32"/>
+        </w:rPr>
+        <w:t xml:space="preserve">Applying Dictionaries </w:t>
+      </w:r>
+    </w:p>
+    <w:p>
+      <w:pPr>
+        <w:jc w:val="center"/>
+        <w:rPr>
+          <w:rFonts w:cstheme="minorHAnsi"/>
+          <w:b/>
+          <w:bCs/>
+          <w:sz w:val="32"/>
+          <w:szCs w:val="32"/>
+        </w:rPr>
+      </w:pPr>
     </w:p>
     <w:p>
       <w:pPr>
@@ -82,96 +106,6 @@
         <w:shd w:val="clear" w:color="auto" w:fill="FFFFFF"/>
         <w:spacing w:before="0" w:beforeAutospacing="0" w:after="150" w:afterAutospacing="0"/>
         <w:rPr>
-          <w:rFonts w:asciiTheme="minorHAnsi" w:hAnsiTheme="minorHAnsi" w:cstheme="minorHAnsi"/>
-          <w:color w:val="333333"/>
-          <w:sz w:val="26"/>
-          <w:szCs w:val="26"/>
-        </w:rPr>
-      </w:pPr>
-      <w:r>
-        <w:rPr>
-          <w:rFonts w:asciiTheme="minorHAnsi" w:hAnsiTheme="minorHAnsi" w:cstheme="minorHAnsi"/>
-          <w:color w:val="333333"/>
-          <w:sz w:val="26"/>
-          <w:szCs w:val="26"/>
-        </w:rPr>
-        <w:t>This checklist accompanies the </w:t>
-      </w:r>
-      <w:hyperlink r:id="rId7" w:tgtFrame="_blank" w:history="1">
-        <w:r>
-          <w:rPr>
-            <w:rStyle w:val="Hyperlink"/>
-            <w:rFonts w:asciiTheme="minorHAnsi" w:eastAsiaTheme="majorEastAsia" w:hAnsiTheme="minorHAnsi" w:cstheme="minorHAnsi"/>
-            <w:color w:val="337AB7"/>
-            <w:sz w:val="26"/>
-            <w:szCs w:val="26"/>
-          </w:rPr>
-          <w:t>ValiTex</w:t>
-        </w:r>
-      </w:hyperlink>
-      <w:r>
-        <w:rPr>
-          <w:rFonts w:asciiTheme="minorHAnsi" w:hAnsiTheme="minorHAnsi" w:cstheme="minorHAnsi"/>
-          <w:color w:val="333333"/>
-          <w:sz w:val="26"/>
-          <w:szCs w:val="26"/>
-        </w:rPr>
-        <w:t xml:space="preserve"> framework for validating text-based measures of social science constructs by Birkenmaier et al. (2023). </w:t>
-      </w:r>
-      <w:r>
-        <w:rPr>
-          <w:rFonts w:asciiTheme="minorHAnsi" w:hAnsiTheme="minorHAnsi" w:cstheme="minorHAnsi"/>
-          <w:color w:val="333333"/>
-          <w:sz w:val="26"/>
-          <w:szCs w:val="26"/>
-        </w:rPr>
-        <w:br/>
-        <w:t xml:space="preserve">Each row within the table corresponds to one validation step (i.e., a single reported and clearly demarcated validation activity). Validation steps can be either </w:t>
-      </w:r>
-      <w:r>
-        <w:rPr>
-          <w:rFonts w:asciiTheme="minorHAnsi" w:hAnsiTheme="minorHAnsi" w:cstheme="minorHAnsi"/>
-          <w:b/>
-          <w:bCs/>
-          <w:color w:val="333333"/>
-          <w:sz w:val="26"/>
-          <w:szCs w:val="26"/>
-        </w:rPr>
-        <w:t>recommended</w:t>
-      </w:r>
-      <w:r>
-        <w:rPr>
-          <w:rFonts w:asciiTheme="minorHAnsi" w:hAnsiTheme="minorHAnsi" w:cstheme="minorHAnsi"/>
-          <w:color w:val="333333"/>
-          <w:sz w:val="26"/>
-          <w:szCs w:val="26"/>
-        </w:rPr>
-        <w:t xml:space="preserve"> or </w:t>
-      </w:r>
-      <w:r>
-        <w:rPr>
-          <w:rFonts w:asciiTheme="minorHAnsi" w:hAnsiTheme="minorHAnsi" w:cstheme="minorHAnsi"/>
-          <w:b/>
-          <w:bCs/>
-          <w:color w:val="333333"/>
-          <w:sz w:val="26"/>
-          <w:szCs w:val="26"/>
-        </w:rPr>
-        <w:t>optional</w:t>
-      </w:r>
-      <w:r>
-        <w:rPr>
-          <w:rFonts w:asciiTheme="minorHAnsi" w:hAnsiTheme="minorHAnsi" w:cstheme="minorHAnsi"/>
-          <w:color w:val="333333"/>
-          <w:sz w:val="26"/>
-          <w:szCs w:val="26"/>
-        </w:rPr>
-        <w:t xml:space="preserve"> depending on their relevance. As outlined in the corresponding paper, researchers should initially follow the order of the phases, starting with the substantive validation steps and ending with external validation steps while continuously considering robustness checks. However, researchers might adapt this process to their individual use case.</w:t>
-      </w:r>
-    </w:p>
-    <w:p>
-      <w:pPr>
-        <w:rPr>
           <w:rFonts w:asciiTheme="majorHAnsi" w:hAnsiTheme="majorHAnsi" w:cstheme="majorHAnsi"/>
         </w:rPr>
       </w:pPr>
@@ -183,17 +117,17 @@
         <mc:AlternateContent>
           <mc:Choice Requires="wpg">
             <w:drawing>
-              <wp:anchor distT="0" distB="0" distL="114300" distR="114300" simplePos="0" relativeHeight="251660288" behindDoc="0" locked="0" layoutInCell="1" allowOverlap="1" wp14:anchorId="19DDF581" wp14:editId="0DB2E92E">
+              <wp:anchor distT="0" distB="0" distL="114300" distR="114300" simplePos="0" relativeHeight="251660288" behindDoc="0" locked="0" layoutInCell="1" allowOverlap="1" wp14:anchorId="19DDF581" wp14:editId="41FD78D2">
                 <wp:simplePos x="0" y="0"/>
                 <wp:positionH relativeFrom="column">
-                  <wp:posOffset>1185545</wp:posOffset>
+                  <wp:posOffset>764786</wp:posOffset>
                 </wp:positionH>
                 <wp:positionV relativeFrom="paragraph">
-                  <wp:posOffset>48895</wp:posOffset>
+                  <wp:posOffset>1436747</wp:posOffset>
                 </wp:positionV>
-                <wp:extent cx="6843395" cy="4003040"/>
-                <wp:effectExtent l="0" t="0" r="0" b="0"/>
-                <wp:wrapSquare wrapText="bothSides"/>
+                <wp:extent cx="6675755" cy="3766820"/>
+                <wp:effectExtent l="0" t="0" r="0" b="5080"/>
+                <wp:wrapTopAndBottom/>
                 <wp:docPr id="31" name="Group 31"/>
                 <wp:cNvGraphicFramePr/>
                 <a:graphic xmlns:a="http://schemas.openxmlformats.org/drawingml/2006/main">
@@ -203,9 +137,9 @@
                       <wpg:grpSpPr>
                         <a:xfrm>
                           <a:off x="0" y="0"/>
-                          <a:ext cx="6843395" cy="4003040"/>
-                          <a:chOff x="-428608" y="0"/>
-                          <a:chExt cx="6844343" cy="4004104"/>
+                          <a:ext cx="6675755" cy="3766820"/>
+                          <a:chOff x="-370029" y="2327358"/>
+                          <a:chExt cx="6948544" cy="3922076"/>
                         </a:xfrm>
                       </wpg:grpSpPr>
                       <pic:pic xmlns:pic="http://schemas.openxmlformats.org/drawingml/2006/picture">
@@ -216,7 +150,7 @@
                           </pic:cNvPicPr>
                         </pic:nvPicPr>
                         <pic:blipFill>
-                          <a:blip r:embed="rId8">
+                          <a:blip r:embed="rId7">
                             <a:extLst>
                               <a:ext uri="{28A0092B-C50C-407E-A947-70E740481C1C}">
                                 <a14:useLocalDpi xmlns:a14="http://schemas.microsoft.com/office/drawing/2010/main" val="0"/>
@@ -228,8 +162,8 @@
                         </pic:blipFill>
                         <pic:spPr bwMode="auto">
                           <a:xfrm>
-                            <a:off x="-428608" y="0"/>
-                            <a:ext cx="6844343" cy="3631035"/>
+                            <a:off x="-265438" y="2327358"/>
+                            <a:ext cx="6843953" cy="3631035"/>
                           </a:xfrm>
                           <a:prstGeom prst="rect">
                             <a:avLst/>
@@ -242,7 +176,7 @@
                         <wps:cNvSpPr txBox="1"/>
                         <wps:spPr>
                           <a:xfrm>
-                            <a:off x="118899" y="3737404"/>
+                            <a:off x="-370029" y="5982734"/>
                             <a:ext cx="5991819" cy="266700"/>
                           </a:xfrm>
                           <a:prstGeom prst="rect">
@@ -290,7 +224,10 @@
                                 <w:fldChar w:fldCharType="end"/>
                               </w:r>
                               <w:r>
-                                <w:t>: Conceptual Model</w:t>
+                                <w:t xml:space="preserve">: </w:t>
+                              </w:r>
+                              <w:r>
+                                <w:t>Framework</w:t>
                               </w:r>
                             </w:p>
                           </w:txbxContent>
@@ -299,7 +236,7 @@
                           <a:prstTxWarp prst="textNoShape">
                             <a:avLst/>
                           </a:prstTxWarp>
-                          <a:spAutoFit/>
+                          <a:noAutofit/>
                         </wps:bodyPr>
                       </wps:wsp>
                     </wpg:wgp>
@@ -316,7 +253,7 @@
           </mc:Choice>
           <mc:Fallback>
             <w:pict>
-              <v:group w14:anchorId="19DDF581" id="Group 31" o:spid="_x0000_s1026" style="position:absolute;margin-left:93.35pt;margin-top:3.85pt;width:538.85pt;height:315.2pt;z-index:251660288;mso-width-relative:margin;mso-height-relative:margin" coordorigin="-4286" coordsize="68443,40041" o:gfxdata="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">
+              <v:group w14:anchorId="19DDF581" id="Group 31" o:spid="_x0000_s1026" style="position:absolute;margin-left:60.2pt;margin-top:113.15pt;width:525.65pt;height:296.6pt;z-index:251660288;mso-width-relative:margin;mso-height-relative:margin" coordorigin="-3700,23273" coordsize="69485,39220" o:gfxdata="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">
                 <v:shapetype id="_x0000_t75" coordsize="21600,21600" o:spt="75" o:preferrelative="t" path="m@4@5l@4@11@9@11@9@5xe" filled="f" stroked="f">
                   <v:stroke joinstyle="miter"/>
                   <v:formulas>
@@ -336,15 +273,15 @@
                   <v:path o:extrusionok="f" gradientshapeok="t" o:connecttype="rect"/>
                   <o:lock v:ext="edit" aspectratio="t"/>
                 </v:shapetype>
-                <v:shape id="Picture 30" o:spid="_x0000_s1027" type="#_x0000_t75" style="position:absolute;left:-4286;width:68443;height:36310;visibility:visible;mso-wrap-style:square" o:gfxdata="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">
-                  <v:imagedata r:id="rId9" o:title=""/>
+                <v:shape id="Picture 30" o:spid="_x0000_s1027" type="#_x0000_t75" style="position:absolute;left:-2654;top:23273;width:68439;height:36310;visibility:visible;mso-wrap-style:square" o:gfxdata="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">
+                  <v:imagedata r:id="rId8" o:title=""/>
                 </v:shape>
                 <v:shapetype id="_x0000_t202" coordsize="21600,21600" o:spt="202" path="m,l,21600r21600,l21600,xe">
                   <v:stroke joinstyle="miter"/>
                   <v:path gradientshapeok="t" o:connecttype="rect"/>
                 </v:shapetype>
-                <v:shape id="Text Box 1" o:spid="_x0000_s1028" type="#_x0000_t202" style="position:absolute;left:1188;top:37374;width:59919;height:2667;visibility:visible;mso-wrap-style:square;v-text-anchor:top" o:gfxdata="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" stroked="f">
-                  <v:textbox style="mso-fit-shape-to-text:t" inset="0,0,0,0">
+                <v:shape id="Text Box 1" o:spid="_x0000_s1028" type="#_x0000_t202" style="position:absolute;left:-3700;top:59827;width:59917;height:2667;visibility:visible;mso-wrap-style:square;v-text-anchor:top" o:gfxdata="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" stroked="f">
+                  <v:textbox inset="0,0,0,0">
                     <w:txbxContent>
                       <w:p>
                         <w:pPr>
@@ -379,22 +316,109 @@
                           <w:fldChar w:fldCharType="end"/>
                         </w:r>
                         <w:r>
-                          <w:t>: Conceptual Model</w:t>
+                          <w:t xml:space="preserve">: </w:t>
+                        </w:r>
+                        <w:r>
+                          <w:t>Framework</w:t>
                         </w:r>
                       </w:p>
                     </w:txbxContent>
                   </v:textbox>
                 </v:shape>
-                <w10:wrap type="square"/>
+                <w10:wrap type="topAndBottom"/>
               </v:group>
             </w:pict>
           </mc:Fallback>
         </mc:AlternateContent>
       </w:r>
+      <w:r>
+        <w:rPr>
+          <w:rFonts w:asciiTheme="minorHAnsi" w:hAnsiTheme="minorHAnsi" w:cstheme="minorHAnsi"/>
+          <w:color w:val="333333"/>
+          <w:sz w:val="26"/>
+          <w:szCs w:val="26"/>
+        </w:rPr>
+        <w:t>This checklist accompanies the </w:t>
+      </w:r>
+      <w:hyperlink r:id="rId9" w:tgtFrame="_blank" w:history="1">
+        <w:r>
+          <w:rPr>
+            <w:rStyle w:val="Hyperlink"/>
+            <w:rFonts w:asciiTheme="minorHAnsi" w:eastAsiaTheme="majorEastAsia" w:hAnsiTheme="minorHAnsi" w:cstheme="minorHAnsi"/>
+            <w:color w:val="337AB7"/>
+            <w:sz w:val="26"/>
+            <w:szCs w:val="26"/>
+          </w:rPr>
+          <w:t>ValiTex</w:t>
+        </w:r>
+      </w:hyperlink>
+      <w:r>
+        <w:rPr>
+          <w:rFonts w:asciiTheme="minorHAnsi" w:hAnsiTheme="minorHAnsi" w:cstheme="minorHAnsi"/>
+          <w:color w:val="333333"/>
+          <w:sz w:val="26"/>
+          <w:szCs w:val="26"/>
+        </w:rPr>
+        <w:t xml:space="preserve"> framework for validating text-based measures of social science constructs by Birkenmaier et al. (2023). </w:t>
+      </w:r>
+      <w:r>
+        <w:rPr>
+          <w:rFonts w:asciiTheme="minorHAnsi" w:hAnsiTheme="minorHAnsi" w:cstheme="minorHAnsi"/>
+          <w:color w:val="333333"/>
+          <w:sz w:val="26"/>
+          <w:szCs w:val="26"/>
+        </w:rPr>
+        <w:br/>
+        <w:t xml:space="preserve">Each row within the table corresponds to one validation step (i.e., a single reported and clearly demarcated validation activity). Validation steps can be either </w:t>
+      </w:r>
+      <w:r>
+        <w:rPr>
+          <w:rFonts w:asciiTheme="minorHAnsi" w:hAnsiTheme="minorHAnsi" w:cstheme="minorHAnsi"/>
+          <w:b/>
+          <w:bCs/>
+          <w:color w:val="333333"/>
+          <w:sz w:val="26"/>
+          <w:szCs w:val="26"/>
+        </w:rPr>
+        <w:t>recommended</w:t>
+      </w:r>
+      <w:r>
+        <w:rPr>
+          <w:rFonts w:asciiTheme="minorHAnsi" w:hAnsiTheme="minorHAnsi" w:cstheme="minorHAnsi"/>
+          <w:color w:val="333333"/>
+          <w:sz w:val="26"/>
+          <w:szCs w:val="26"/>
+        </w:rPr>
+        <w:t xml:space="preserve"> or </w:t>
+      </w:r>
+      <w:r>
+        <w:rPr>
+          <w:rFonts w:asciiTheme="minorHAnsi" w:hAnsiTheme="minorHAnsi" w:cstheme="minorHAnsi"/>
+          <w:b/>
+          <w:bCs/>
+          <w:color w:val="333333"/>
+          <w:sz w:val="26"/>
+          <w:szCs w:val="26"/>
+        </w:rPr>
+        <w:t>optional</w:t>
+      </w:r>
+      <w:r>
+        <w:rPr>
+          <w:rFonts w:asciiTheme="minorHAnsi" w:hAnsiTheme="minorHAnsi" w:cstheme="minorHAnsi"/>
+          <w:color w:val="333333"/>
+          <w:sz w:val="26"/>
+          <w:szCs w:val="26"/>
+        </w:rPr>
+        <w:t xml:space="preserve"> depending on their relevance. As outlined in the corresponding paper, researchers should initially follow the order of the phases, starting with the substantive validation steps and ending with external validation steps while continuously considering robustness checks. However, researchers might adapt this process to their individual use case.</w:t>
+      </w:r>
     </w:p>
     <w:p>
       <w:pPr>
         <w:pStyle w:val="Heading1"/>
+        <w:numPr>
+          <w:ilvl w:val="0"/>
+          <w:numId w:val="11"/>
+        </w:numPr>
         <w:rPr>
           <w:rFonts w:cstheme="majorHAnsi"/>
         </w:rPr>
@@ -405,33 +429,28 @@
           <w:rFonts w:cstheme="majorHAnsi"/>
         </w:rPr>
         <w:lastRenderedPageBreak/>
-        <w:t>Substantive Phase</w:t>
+        <w:t xml:space="preserve">Substantive </w:t>
+      </w:r>
+      <w:r>
+        <w:rPr>
+          <w:rFonts w:cstheme="majorHAnsi"/>
+        </w:rPr>
+        <w:t>Evidence</w:t>
       </w:r>
     </w:p>
     <w:p>
       <w:r>
-        <w:t>T</w:t>
-      </w:r>
-      <w:r>
-        <w:t xml:space="preserve">he </w:t>
-      </w:r>
-      <w:r>
-        <w:t>substantive phase</w:t>
-      </w:r>
-      <w:r>
-        <w:t xml:space="preserve"> </w:t>
-      </w:r>
-      <w:r>
-        <w:t>involves</w:t>
-      </w:r>
-      <w:r>
-        <w:t xml:space="preserve"> </w:t>
-      </w:r>
-      <w:r>
-        <w:t xml:space="preserve">outlining the theoretical underpinning of the measurement. Validation steps within the substantive phase should therefore demonstrate that the measurement is based on a strong conceptual foundation, including the operationalization of the construct and the design decisions around the measurement </w:t>
-      </w:r>
-      <w:r>
-        <w:t>process.</w:t>
+        <w:t xml:space="preserve">Before conducting any measurements, researchers need to outline the theoretical under-pinning of the measurement to demonstrate substantive evidence. Validation steps for </w:t>
+      </w:r>
+      <w:r>
+        <w:rPr>
+          <w:b/>
+          <w:bCs/>
+        </w:rPr>
+        <w:t>substantive evidence</w:t>
+      </w:r>
+      <w:r>
+        <w:t xml:space="preserve"> should therefore demonstrate that the measurement is based on a strong conceptual foundation, including the operationalization of the construct and the design decisions around the measurement process.</w:t>
       </w:r>
     </w:p>
     <w:tbl>
@@ -865,7 +884,6 @@
                 <w:ilvl w:val="0"/>
                 <w:numId w:val="9"/>
               </w:numPr>
-              <w:spacing w:after="0" w:line="240" w:lineRule="auto"/>
               <w:ind w:left="414" w:hanging="357"/>
               <w:rPr>
                 <w:rFonts w:asciiTheme="majorHAnsi" w:hAnsiTheme="majorHAnsi" w:cstheme="majorHAnsi"/>
@@ -995,11 +1013,11 @@
           </w:tcPr>
           <w:p>
             <w:r>
-              <w:t xml:space="preserve">Have I selected a dataset that is representative and relevant to the research question and population of interest? Have I justified the data selection decisions </w:t>
+              <w:t xml:space="preserve">Have I selected a dataset that is representative and relevant to the research question and population of interest? Have I justified the data selection decisions (e.g., using keywords)? Have I assessed the quality and completeness of the dataset </w:t>
             </w:r>
             <w:r>
               <w:lastRenderedPageBreak/>
-              <w:t>(e.g., using keywords)? Have I assessed the quality and completeness of the dataset and checked for potential biases or inconsistencies?</w:t>
+              <w:t>and checked for potential biases or inconsistencies?</w:t>
             </w:r>
           </w:p>
         </w:tc>
@@ -1337,6 +1355,10 @@
     <w:p>
       <w:pPr>
         <w:pStyle w:val="Heading1"/>
+        <w:numPr>
+          <w:ilvl w:val="0"/>
+          <w:numId w:val="11"/>
+        </w:numPr>
         <w:rPr>
           <w:rFonts w:cstheme="majorHAnsi"/>
         </w:rPr>
@@ -1346,48 +1368,28 @@
           <w:rFonts w:cstheme="majorHAnsi"/>
         </w:rPr>
         <w:lastRenderedPageBreak/>
-        <w:t>Structural Phase</w:t>
+        <w:t xml:space="preserve">Structural </w:t>
+      </w:r>
+      <w:r>
+        <w:rPr>
+          <w:rFonts w:cstheme="majorHAnsi"/>
+        </w:rPr>
+        <w:t>Evidence</w:t>
       </w:r>
     </w:p>
     <w:p>
       <w:r>
-        <w:t>The structural phase</w:t>
-      </w:r>
-      <w:r>
-        <w:t xml:space="preserve"> </w:t>
-      </w:r>
-      <w:r>
-        <w:t xml:space="preserve">involves validation steps </w:t>
-      </w:r>
-      <w:r>
-        <w:t xml:space="preserve">to examine and evaluate </w:t>
-      </w:r>
-      <w:r>
-        <w:t>the properties of the model and its output</w:t>
-      </w:r>
-      <w:r>
-        <w:t>.</w:t>
-      </w:r>
-      <w:r>
-        <w:t xml:space="preserve"> The objective of the structural phase is to gain a deep</w:t>
-      </w:r>
-      <w:r>
-        <w:t>er</w:t>
-      </w:r>
-      <w:r>
-        <w:t xml:space="preserve"> understanding of how the measurement process functions</w:t>
-      </w:r>
-      <w:r>
-        <w:t>,</w:t>
-      </w:r>
-      <w:r>
-        <w:t xml:space="preserve"> </w:t>
-      </w:r>
-      <w:r>
-        <w:t>as well as</w:t>
-      </w:r>
-      <w:r>
-        <w:t xml:space="preserve"> to identify any biases or errors introduced by the computational workflow.</w:t>
+        <w:t xml:space="preserve">For </w:t>
+      </w:r>
+      <w:r>
+        <w:rPr>
+          <w:b/>
+          <w:bCs/>
+        </w:rPr>
+        <w:t>structural evidence</w:t>
+      </w:r>
+      <w:r>
+        <w:t>, researchers should conduct validation steps to examine and evaluate the properties of the model and its output. Structural evidence enables the researcher to gain a deeper understanding of how the measurement process functions, as well as to identify any biases or errors introduced by the computational workflow.</w:t>
       </w:r>
     </w:p>
     <w:tbl>
@@ -1573,7 +1575,6 @@
           </w:tcPr>
           <w:p>
             <w:pPr>
-              <w:spacing w:after="0" w:line="240" w:lineRule="auto"/>
               <w:rPr>
                 <w:rFonts w:ascii="Calibri" w:eastAsia="Times New Roman" w:hAnsi="Calibri" w:cs="Calibri"/>
                 <w:color w:val="000000"/>
@@ -1585,7 +1586,7 @@
                 <w:rFonts w:ascii="Calibri" w:hAnsi="Calibri" w:cs="Calibri"/>
                 <w:color w:val="000000"/>
               </w:rPr>
-              <w:t>II.5</w:t>
+              <w:t>II.6</w:t>
             </w:r>
           </w:p>
         </w:tc>
@@ -1596,7 +1597,6 @@
           </w:tcPr>
           <w:p>
             <w:pPr>
-              <w:spacing w:after="0" w:line="240" w:lineRule="auto"/>
               <w:rPr>
                 <w:rFonts w:ascii="Calibri" w:eastAsia="Times New Roman" w:hAnsi="Calibri" w:cs="Calibri"/>
                 <w:color w:val="000000"/>
@@ -1609,544 +1609,6 @@
                 <w:color w:val="000000"/>
               </w:rPr>
               <w:t>Evaluation of number of (N-)tokens matched</w:t>
-            </w:r>
-          </w:p>
-        </w:tc>
-        <w:tc>
-          <w:tcPr>
-            <w:tcW w:w="4489" w:type="dxa"/>
-            <w:shd w:val="clear" w:color="auto" w:fill="F2F2F2" w:themeFill="background1" w:themeFillShade="F2"/>
-            <w:noWrap/>
-          </w:tcPr>
-          <w:p>
-            <w:pPr>
-              <w:pStyle w:val="ListParagraph"/>
-              <w:numPr>
-                <w:ilvl w:val="0"/>
-                <w:numId w:val="9"/>
-              </w:numPr>
-              <w:spacing w:after="0" w:line="240" w:lineRule="auto"/>
-              <w:ind w:left="414" w:hanging="357"/>
-              <w:rPr>
-                <w:rFonts w:asciiTheme="majorHAnsi" w:hAnsiTheme="majorHAnsi" w:cstheme="majorHAnsi"/>
-              </w:rPr>
-            </w:pPr>
-          </w:p>
-        </w:tc>
-        <w:tc>
-          <w:tcPr>
-            <w:tcW w:w="843" w:type="dxa"/>
-            <w:shd w:val="clear" w:color="auto" w:fill="F8D7DA"/>
-            <w:noWrap/>
-          </w:tcPr>
-          <w:p>
-            <w:pPr>
-              <w:spacing w:after="0" w:line="240" w:lineRule="auto"/>
-              <w:rPr>
-                <w:rFonts w:ascii="Calibri" w:eastAsia="Times New Roman" w:hAnsi="Calibri" w:cs="Calibri"/>
-                <w:color w:val="000000"/>
-                <w:lang w:val="de-DE" w:eastAsia="de-DE"/>
-              </w:rPr>
-            </w:pPr>
-            <w:r>
-              <w:rPr>
-                <w:rFonts w:ascii="Calibri" w:hAnsi="Calibri" w:cs="Calibri"/>
-                <w:color w:val="000000"/>
-              </w:rPr>
-              <w:t>R</w:t>
-            </w:r>
-          </w:p>
-        </w:tc>
-        <w:tc>
-          <w:tcPr>
-            <w:tcW w:w="2830" w:type="dxa"/>
-          </w:tcPr>
-          <w:p>
-            <w:pPr>
-              <w:spacing w:after="0" w:line="240" w:lineRule="auto"/>
-              <w:rPr>
-                <w:rFonts w:ascii="Calibri" w:eastAsia="Times New Roman" w:hAnsi="Calibri" w:cs="Calibri"/>
-                <w:color w:val="000000"/>
-                <w:lang w:eastAsia="de-DE"/>
-              </w:rPr>
-            </w:pPr>
-            <w:r>
-              <w:rPr>
-                <w:rFonts w:ascii="Calibri" w:hAnsi="Calibri" w:cs="Calibri"/>
-                <w:color w:val="000000"/>
-              </w:rPr>
-              <w:t xml:space="preserve">Have I evaluated the number of matched tokens for each text? Have I set a minimum share of matched words / (n-)tokens for the text to be included in the analysis? </w:t>
-            </w:r>
-          </w:p>
-        </w:tc>
-        <w:tc>
-          <w:tcPr>
-            <w:tcW w:w="1397" w:type="dxa"/>
-            <w:noWrap/>
-          </w:tcPr>
-          <w:p>
-            <w:pPr>
-              <w:spacing w:after="0" w:line="240" w:lineRule="auto"/>
-              <w:rPr>
-                <w:rFonts w:ascii="Calibri" w:eastAsia="Times New Roman" w:hAnsi="Calibri" w:cs="Calibri"/>
-                <w:color w:val="000000"/>
-                <w:lang w:val="de-DE" w:eastAsia="de-DE"/>
-              </w:rPr>
-            </w:pPr>
-            <w:r>
-              <w:rPr>
-                <w:rFonts w:ascii="Calibri" w:hAnsi="Calibri" w:cs="Calibri"/>
-                <w:color w:val="000000"/>
-              </w:rPr>
-              <w:t>Threshold achievement</w:t>
-            </w:r>
-          </w:p>
-        </w:tc>
-        <w:tc>
-          <w:tcPr>
-            <w:tcW w:w="2207" w:type="dxa"/>
-          </w:tcPr>
-          <w:p>
-            <w:pPr>
-              <w:spacing w:after="0" w:line="240" w:lineRule="auto"/>
-              <w:rPr>
-                <w:rFonts w:ascii="Calibri" w:eastAsia="Times New Roman" w:hAnsi="Calibri" w:cs="Calibri"/>
-                <w:color w:val="000000"/>
-                <w:lang w:eastAsia="de-DE"/>
-              </w:rPr>
-            </w:pPr>
-            <w:r>
-              <w:rPr>
-                <w:rFonts w:ascii="Calibri" w:hAnsi="Calibri" w:cs="Calibri"/>
-                <w:color w:val="000000"/>
-              </w:rPr>
-              <w:t xml:space="preserve">Monroe, </w:t>
-            </w:r>
-            <w:proofErr w:type="spellStart"/>
-            <w:r>
-              <w:rPr>
-                <w:rFonts w:ascii="Calibri" w:hAnsi="Calibri" w:cs="Calibri"/>
-                <w:color w:val="000000"/>
-              </w:rPr>
-              <w:t>Colaresi</w:t>
-            </w:r>
-            <w:proofErr w:type="spellEnd"/>
-            <w:r>
-              <w:rPr>
-                <w:rFonts w:ascii="Calibri" w:hAnsi="Calibri" w:cs="Calibri"/>
-                <w:color w:val="000000"/>
-              </w:rPr>
-              <w:t>, and Quinn (2008)</w:t>
-            </w:r>
-          </w:p>
-        </w:tc>
-      </w:tr>
-      <w:tr>
-        <w:trPr>
-          <w:trHeight w:val="580"/>
-        </w:trPr>
-        <w:tc>
-          <w:tcPr>
-            <w:tcW w:w="699" w:type="dxa"/>
-            <w:noWrap/>
-          </w:tcPr>
-          <w:p>
-            <w:pPr>
-              <w:spacing w:after="0" w:line="240" w:lineRule="auto"/>
-              <w:rPr>
-                <w:rFonts w:ascii="Calibri" w:eastAsia="Times New Roman" w:hAnsi="Calibri" w:cs="Calibri"/>
-                <w:color w:val="000000"/>
-                <w:lang w:val="de-DE" w:eastAsia="de-DE"/>
-              </w:rPr>
-            </w:pPr>
-            <w:r>
-              <w:rPr>
-                <w:rFonts w:ascii="Calibri" w:hAnsi="Calibri" w:cs="Calibri"/>
-                <w:color w:val="000000"/>
-              </w:rPr>
-              <w:t>II.7</w:t>
-            </w:r>
-          </w:p>
-        </w:tc>
-        <w:tc>
-          <w:tcPr>
-            <w:tcW w:w="1527" w:type="dxa"/>
-            <w:noWrap/>
-          </w:tcPr>
-          <w:p>
-            <w:pPr>
-              <w:spacing w:after="0" w:line="240" w:lineRule="auto"/>
-              <w:rPr>
-                <w:rFonts w:ascii="Calibri" w:eastAsia="Times New Roman" w:hAnsi="Calibri" w:cs="Calibri"/>
-                <w:color w:val="000000"/>
-                <w:lang w:eastAsia="de-DE"/>
-              </w:rPr>
-            </w:pPr>
-            <w:r>
-              <w:rPr>
-                <w:rFonts w:ascii="Calibri" w:hAnsi="Calibri" w:cs="Calibri"/>
-                <w:color w:val="000000"/>
-              </w:rPr>
-              <w:t>Visual inspection of output</w:t>
-            </w:r>
-          </w:p>
-        </w:tc>
-        <w:tc>
-          <w:tcPr>
-            <w:tcW w:w="4489" w:type="dxa"/>
-            <w:shd w:val="clear" w:color="auto" w:fill="F2F2F2" w:themeFill="background1" w:themeFillShade="F2"/>
-            <w:noWrap/>
-          </w:tcPr>
-          <w:p>
-            <w:pPr>
-              <w:pStyle w:val="ListParagraph"/>
-              <w:numPr>
-                <w:ilvl w:val="0"/>
-                <w:numId w:val="9"/>
-              </w:numPr>
-              <w:spacing w:after="0" w:line="240" w:lineRule="auto"/>
-              <w:ind w:left="414" w:hanging="357"/>
-              <w:rPr>
-                <w:rFonts w:asciiTheme="majorHAnsi" w:hAnsiTheme="majorHAnsi" w:cstheme="majorHAnsi"/>
-              </w:rPr>
-            </w:pPr>
-          </w:p>
-        </w:tc>
-        <w:tc>
-          <w:tcPr>
-            <w:tcW w:w="843" w:type="dxa"/>
-            <w:shd w:val="clear" w:color="auto" w:fill="D7EBF8"/>
-            <w:noWrap/>
-          </w:tcPr>
-          <w:p>
-            <w:pPr>
-              <w:spacing w:after="0" w:line="240" w:lineRule="auto"/>
-              <w:rPr>
-                <w:rFonts w:ascii="Calibri" w:eastAsia="Times New Roman" w:hAnsi="Calibri" w:cs="Calibri"/>
-                <w:color w:val="000000"/>
-                <w:lang w:val="de-DE" w:eastAsia="de-DE"/>
-              </w:rPr>
-            </w:pPr>
-            <w:r>
-              <w:rPr>
-                <w:rFonts w:ascii="Calibri" w:hAnsi="Calibri" w:cs="Calibri"/>
-                <w:color w:val="000000"/>
-              </w:rPr>
-              <w:t>R</w:t>
-            </w:r>
-          </w:p>
-        </w:tc>
-        <w:tc>
-          <w:tcPr>
-            <w:tcW w:w="2830" w:type="dxa"/>
-          </w:tcPr>
-          <w:p>
-            <w:pPr>
-              <w:spacing w:after="0" w:line="240" w:lineRule="auto"/>
-              <w:rPr>
-                <w:rFonts w:ascii="Calibri" w:eastAsia="Times New Roman" w:hAnsi="Calibri" w:cs="Calibri"/>
-                <w:color w:val="000000"/>
-                <w:lang w:eastAsia="de-DE"/>
-              </w:rPr>
-            </w:pPr>
-            <w:r>
-              <w:rPr>
-                <w:rFonts w:ascii="Calibri" w:hAnsi="Calibri" w:cs="Calibri"/>
-                <w:color w:val="000000"/>
-              </w:rPr>
-              <w:t>Have I visualized my output? Have I identified and visualized outliers and extreme values?</w:t>
-            </w:r>
-          </w:p>
-        </w:tc>
-        <w:tc>
-          <w:tcPr>
-            <w:tcW w:w="1397" w:type="dxa"/>
-            <w:noWrap/>
-          </w:tcPr>
-          <w:p>
-            <w:pPr>
-              <w:spacing w:after="0" w:line="240" w:lineRule="auto"/>
-              <w:rPr>
-                <w:rFonts w:ascii="Calibri" w:eastAsia="Times New Roman" w:hAnsi="Calibri" w:cs="Calibri"/>
-                <w:color w:val="000000"/>
-                <w:lang w:val="de-DE" w:eastAsia="de-DE"/>
-              </w:rPr>
-            </w:pPr>
-            <w:r>
-              <w:rPr>
-                <w:rFonts w:ascii="Calibri" w:hAnsi="Calibri" w:cs="Calibri"/>
-                <w:color w:val="000000"/>
-              </w:rPr>
-              <w:t>Subjective assessment</w:t>
-            </w:r>
-          </w:p>
-        </w:tc>
-        <w:tc>
-          <w:tcPr>
-            <w:tcW w:w="2207" w:type="dxa"/>
-          </w:tcPr>
-          <w:p>
-            <w:pPr>
-              <w:spacing w:after="0" w:line="240" w:lineRule="auto"/>
-              <w:rPr>
-                <w:rFonts w:ascii="Calibri" w:eastAsia="Times New Roman" w:hAnsi="Calibri" w:cs="Calibri"/>
-                <w:color w:val="000000"/>
-                <w:lang w:eastAsia="de-DE"/>
-              </w:rPr>
-            </w:pPr>
-            <w:r>
-              <w:rPr>
-                <w:rFonts w:ascii="Calibri" w:hAnsi="Calibri" w:cs="Calibri"/>
-                <w:color w:val="000000"/>
-              </w:rPr>
-              <w:t xml:space="preserve">For an application, see </w:t>
-            </w:r>
-            <w:proofErr w:type="spellStart"/>
-            <w:r>
-              <w:rPr>
-                <w:rFonts w:ascii="Calibri" w:hAnsi="Calibri" w:cs="Calibri"/>
-                <w:color w:val="000000"/>
-              </w:rPr>
-              <w:t>Goet</w:t>
-            </w:r>
-            <w:proofErr w:type="spellEnd"/>
-            <w:r>
-              <w:rPr>
-                <w:rFonts w:ascii="Calibri" w:hAnsi="Calibri" w:cs="Calibri"/>
-                <w:color w:val="000000"/>
-              </w:rPr>
-              <w:t xml:space="preserve"> (2019)</w:t>
-            </w:r>
-          </w:p>
-        </w:tc>
-      </w:tr>
-      <w:tr>
-        <w:trPr>
-          <w:trHeight w:val="870"/>
-        </w:trPr>
-        <w:tc>
-          <w:tcPr>
-            <w:tcW w:w="699" w:type="dxa"/>
-            <w:noWrap/>
-          </w:tcPr>
-          <w:p>
-            <w:pPr>
-              <w:spacing w:after="0" w:line="240" w:lineRule="auto"/>
-              <w:rPr>
-                <w:rFonts w:ascii="Calibri" w:eastAsia="Times New Roman" w:hAnsi="Calibri" w:cs="Calibri"/>
-                <w:color w:val="000000"/>
-                <w:lang w:val="de-DE" w:eastAsia="de-DE"/>
-              </w:rPr>
-            </w:pPr>
-            <w:r>
-              <w:rPr>
-                <w:rFonts w:ascii="Calibri" w:hAnsi="Calibri" w:cs="Calibri"/>
-                <w:color w:val="000000"/>
-              </w:rPr>
-              <w:t>II.8</w:t>
-            </w:r>
-          </w:p>
-        </w:tc>
-        <w:tc>
-          <w:tcPr>
-            <w:tcW w:w="1527" w:type="dxa"/>
-            <w:noWrap/>
-          </w:tcPr>
-          <w:p>
-            <w:pPr>
-              <w:spacing w:after="0" w:line="240" w:lineRule="auto"/>
-              <w:rPr>
-                <w:rFonts w:ascii="Calibri" w:eastAsia="Times New Roman" w:hAnsi="Calibri" w:cs="Calibri"/>
-                <w:color w:val="000000"/>
-                <w:lang w:eastAsia="de-DE"/>
-              </w:rPr>
-            </w:pPr>
-            <w:r>
-              <w:rPr>
-                <w:rFonts w:ascii="Calibri" w:hAnsi="Calibri" w:cs="Calibri"/>
-                <w:color w:val="000000"/>
-              </w:rPr>
-              <w:t>Visual inspection of measures over time</w:t>
-            </w:r>
-          </w:p>
-        </w:tc>
-        <w:tc>
-          <w:tcPr>
-            <w:tcW w:w="4489" w:type="dxa"/>
-            <w:shd w:val="clear" w:color="auto" w:fill="F2F2F2" w:themeFill="background1" w:themeFillShade="F2"/>
-            <w:noWrap/>
-          </w:tcPr>
-          <w:p>
-            <w:pPr>
-              <w:pStyle w:val="ListParagraph"/>
-              <w:numPr>
-                <w:ilvl w:val="0"/>
-                <w:numId w:val="9"/>
-              </w:numPr>
-              <w:spacing w:after="0" w:line="240" w:lineRule="auto"/>
-              <w:ind w:left="414" w:hanging="357"/>
-              <w:rPr>
-                <w:rFonts w:asciiTheme="majorHAnsi" w:hAnsiTheme="majorHAnsi" w:cstheme="majorHAnsi"/>
-              </w:rPr>
-            </w:pPr>
-          </w:p>
-        </w:tc>
-        <w:tc>
-          <w:tcPr>
-            <w:tcW w:w="843" w:type="dxa"/>
-            <w:shd w:val="clear" w:color="auto" w:fill="F8D7DA"/>
-            <w:noWrap/>
-          </w:tcPr>
-          <w:p>
-            <w:pPr>
-              <w:spacing w:after="0" w:line="240" w:lineRule="auto"/>
-              <w:rPr>
-                <w:rFonts w:ascii="Calibri" w:eastAsia="Times New Roman" w:hAnsi="Calibri" w:cs="Calibri"/>
-                <w:color w:val="000000"/>
-                <w:lang w:val="de-DE" w:eastAsia="de-DE"/>
-              </w:rPr>
-            </w:pPr>
-            <w:r>
-              <w:rPr>
-                <w:rFonts w:ascii="Calibri" w:hAnsi="Calibri" w:cs="Calibri"/>
-                <w:color w:val="000000"/>
-              </w:rPr>
-              <w:t>O</w:t>
-            </w:r>
-          </w:p>
-        </w:tc>
-        <w:tc>
-          <w:tcPr>
-            <w:tcW w:w="2830" w:type="dxa"/>
-          </w:tcPr>
-          <w:p>
-            <w:pPr>
-              <w:spacing w:after="0" w:line="240" w:lineRule="auto"/>
-              <w:rPr>
-                <w:rFonts w:ascii="Calibri" w:eastAsia="Times New Roman" w:hAnsi="Calibri" w:cs="Calibri"/>
-                <w:color w:val="000000"/>
-                <w:lang w:eastAsia="de-DE"/>
-              </w:rPr>
-            </w:pPr>
-            <w:r>
-              <w:rPr>
-                <w:rFonts w:ascii="Calibri" w:hAnsi="Calibri" w:cs="Calibri"/>
-                <w:color w:val="000000"/>
-              </w:rPr>
-              <w:t>Have I plotted the temporal trends of my measures and assessed their stability and consistency over time?</w:t>
-            </w:r>
-          </w:p>
-        </w:tc>
-        <w:tc>
-          <w:tcPr>
-            <w:tcW w:w="1397" w:type="dxa"/>
-            <w:noWrap/>
-          </w:tcPr>
-          <w:p>
-            <w:pPr>
-              <w:spacing w:after="0" w:line="240" w:lineRule="auto"/>
-              <w:rPr>
-                <w:rFonts w:ascii="Calibri" w:eastAsia="Times New Roman" w:hAnsi="Calibri" w:cs="Calibri"/>
-                <w:color w:val="000000"/>
-                <w:lang w:val="de-DE" w:eastAsia="de-DE"/>
-              </w:rPr>
-            </w:pPr>
-            <w:r>
-              <w:rPr>
-                <w:rFonts w:ascii="Calibri" w:hAnsi="Calibri" w:cs="Calibri"/>
-                <w:color w:val="000000"/>
-              </w:rPr>
-              <w:t>Subjective assessment</w:t>
-            </w:r>
-          </w:p>
-        </w:tc>
-        <w:tc>
-          <w:tcPr>
-            <w:tcW w:w="2207" w:type="dxa"/>
-            <w:noWrap/>
-          </w:tcPr>
-          <w:p>
-            <w:pPr>
-              <w:spacing w:after="0" w:line="240" w:lineRule="auto"/>
-              <w:rPr>
-                <w:rFonts w:ascii="Calibri" w:eastAsia="Times New Roman" w:hAnsi="Calibri" w:cs="Calibri"/>
-                <w:color w:val="000000"/>
-                <w:lang w:eastAsia="de-DE"/>
-              </w:rPr>
-            </w:pPr>
-            <w:r>
-              <w:rPr>
-                <w:rFonts w:ascii="Calibri" w:hAnsi="Calibri" w:cs="Calibri"/>
-                <w:color w:val="000000"/>
-              </w:rPr>
-              <w:t xml:space="preserve">For an application, see </w:t>
-            </w:r>
-            <w:proofErr w:type="spellStart"/>
-            <w:r>
-              <w:rPr>
-                <w:rFonts w:ascii="Calibri" w:hAnsi="Calibri" w:cs="Calibri"/>
-                <w:color w:val="000000"/>
-              </w:rPr>
-              <w:t>Goet</w:t>
-            </w:r>
-            <w:proofErr w:type="spellEnd"/>
-            <w:r>
-              <w:rPr>
-                <w:rFonts w:ascii="Calibri" w:hAnsi="Calibri" w:cs="Calibri"/>
-                <w:color w:val="000000"/>
-              </w:rPr>
-              <w:t xml:space="preserve"> (2019)</w:t>
-            </w:r>
-          </w:p>
-        </w:tc>
-      </w:tr>
-      <w:tr>
-        <w:trPr>
-          <w:trHeight w:val="870"/>
-        </w:trPr>
-        <w:tc>
-          <w:tcPr>
-            <w:tcW w:w="699" w:type="dxa"/>
-            <w:noWrap/>
-          </w:tcPr>
-          <w:p>
-            <w:pPr>
-              <w:spacing w:after="0" w:line="240" w:lineRule="auto"/>
-              <w:rPr>
-                <w:rFonts w:ascii="Calibri" w:eastAsia="Times New Roman" w:hAnsi="Calibri" w:cs="Calibri"/>
-                <w:color w:val="000000"/>
-                <w:lang w:val="de-DE" w:eastAsia="de-DE"/>
-              </w:rPr>
-            </w:pPr>
-            <w:r>
-              <w:rPr>
-                <w:rFonts w:ascii="Calibri" w:hAnsi="Calibri" w:cs="Calibri"/>
-                <w:color w:val="000000"/>
-              </w:rPr>
-              <w:t>II.9</w:t>
-            </w:r>
-          </w:p>
-        </w:tc>
-        <w:tc>
-          <w:tcPr>
-            <w:tcW w:w="1527" w:type="dxa"/>
-            <w:noWrap/>
-          </w:tcPr>
-          <w:p>
-            <w:pPr>
-              <w:spacing w:after="0" w:line="240" w:lineRule="auto"/>
-              <w:rPr>
-                <w:rFonts w:ascii="Calibri" w:eastAsia="Times New Roman" w:hAnsi="Calibri" w:cs="Calibri"/>
-                <w:color w:val="000000"/>
-                <w:lang w:eastAsia="de-DE"/>
-              </w:rPr>
-            </w:pPr>
-            <w:r>
-              <w:rPr>
-                <w:rFonts w:ascii="Calibri" w:hAnsi="Calibri" w:cs="Calibri"/>
-                <w:color w:val="000000"/>
-              </w:rPr>
-              <w:t>Comparison of aggregated measures across known groups</w:t>
             </w:r>
           </w:p>
         </w:tc>
@@ -2164,18 +1626,20 @@
                 <w:numId w:val="9"/>
               </w:numPr>
               <w:ind w:left="414" w:hanging="357"/>
+              <w:rPr>
+                <w:rFonts w:asciiTheme="majorHAnsi" w:hAnsiTheme="majorHAnsi" w:cstheme="majorHAnsi"/>
+              </w:rPr>
             </w:pPr>
           </w:p>
         </w:tc>
         <w:tc>
           <w:tcPr>
             <w:tcW w:w="843" w:type="dxa"/>
-            <w:shd w:val="clear" w:color="auto" w:fill="D7EBF8"/>
-            <w:noWrap/>
-          </w:tcPr>
-          <w:p>
-            <w:pPr>
-              <w:spacing w:after="0" w:line="240" w:lineRule="auto"/>
+            <w:shd w:val="clear" w:color="auto" w:fill="F8D7DA"/>
+            <w:noWrap/>
+          </w:tcPr>
+          <w:p>
+            <w:pPr>
               <w:rPr>
                 <w:rFonts w:ascii="Calibri" w:eastAsia="Times New Roman" w:hAnsi="Calibri" w:cs="Calibri"/>
                 <w:color w:val="000000"/>
@@ -2197,7 +1661,6 @@
           </w:tcPr>
           <w:p>
             <w:pPr>
-              <w:spacing w:after="0" w:line="240" w:lineRule="auto"/>
               <w:rPr>
                 <w:rFonts w:ascii="Calibri" w:eastAsia="Times New Roman" w:hAnsi="Calibri" w:cs="Calibri"/>
                 <w:color w:val="000000"/>
@@ -2209,7 +1672,7 @@
                 <w:rFonts w:ascii="Calibri" w:hAnsi="Calibri" w:cs="Calibri"/>
                 <w:color w:val="000000"/>
               </w:rPr>
-              <w:t>Have I compared the aggregated measures across known groups (e.g., across data characteristics or subsets of the data)?</w:t>
+              <w:t xml:space="preserve">Have I evaluated the number of matched tokens for each text? Have I set a minimum share of matched words / (n-)tokens for the text to be included in the analysis? </w:t>
             </w:r>
           </w:p>
         </w:tc>
@@ -2220,7 +1683,6 @@
           </w:tcPr>
           <w:p>
             <w:pPr>
-              <w:spacing w:after="0" w:line="240" w:lineRule="auto"/>
               <w:rPr>
                 <w:rFonts w:ascii="Calibri" w:eastAsia="Times New Roman" w:hAnsi="Calibri" w:cs="Calibri"/>
                 <w:color w:val="000000"/>
@@ -2232,18 +1694,16 @@
                 <w:rFonts w:ascii="Calibri" w:hAnsi="Calibri" w:cs="Calibri"/>
                 <w:color w:val="000000"/>
               </w:rPr>
-              <w:t>Subjective assessment</w:t>
+              <w:t>Threshold achievement</w:t>
             </w:r>
           </w:p>
         </w:tc>
         <w:tc>
           <w:tcPr>
             <w:tcW w:w="2207" w:type="dxa"/>
-            <w:noWrap/>
-          </w:tcPr>
-          <w:p>
-            <w:pPr>
-              <w:spacing w:after="0" w:line="240" w:lineRule="auto"/>
+          </w:tcPr>
+          <w:p>
+            <w:pPr>
               <w:rPr>
                 <w:rFonts w:ascii="Calibri" w:eastAsia="Times New Roman" w:hAnsi="Calibri" w:cs="Calibri"/>
                 <w:color w:val="000000"/>
@@ -2255,7 +1715,7 @@
                 <w:rFonts w:ascii="Calibri" w:hAnsi="Calibri" w:cs="Calibri"/>
                 <w:color w:val="000000"/>
               </w:rPr>
-              <w:t xml:space="preserve">For an application, see </w:t>
+              <w:t xml:space="preserve">Monroe, </w:t>
             </w:r>
             <w:proofErr w:type="spellStart"/>
             <w:r>
@@ -2263,7 +1723,7 @@
                 <w:rFonts w:ascii="Calibri" w:hAnsi="Calibri" w:cs="Calibri"/>
                 <w:color w:val="000000"/>
               </w:rPr>
-              <w:t>Goet</w:t>
+              <w:t>Colaresi</w:t>
             </w:r>
             <w:proofErr w:type="spellEnd"/>
             <w:r>
@@ -2271,14 +1731,14 @@
                 <w:rFonts w:ascii="Calibri" w:hAnsi="Calibri" w:cs="Calibri"/>
                 <w:color w:val="000000"/>
               </w:rPr>
-              <w:t xml:space="preserve"> (2019)</w:t>
+              <w:t>, and Quinn (2008)</w:t>
             </w:r>
           </w:p>
         </w:tc>
       </w:tr>
       <w:tr>
         <w:trPr>
-          <w:trHeight w:val="640"/>
+          <w:trHeight w:val="580"/>
         </w:trPr>
         <w:tc>
           <w:tcPr>
@@ -2287,7 +1747,6 @@
           </w:tcPr>
           <w:p>
             <w:pPr>
-              <w:spacing w:after="0" w:line="240" w:lineRule="auto"/>
               <w:rPr>
                 <w:rFonts w:ascii="Calibri" w:eastAsia="Times New Roman" w:hAnsi="Calibri" w:cs="Calibri"/>
                 <w:color w:val="000000"/>
@@ -2299,7 +1758,7 @@
                 <w:rFonts w:ascii="Calibri" w:hAnsi="Calibri" w:cs="Calibri"/>
                 <w:color w:val="000000"/>
               </w:rPr>
-              <w:t>II.10</w:t>
+              <w:t>II.7</w:t>
             </w:r>
           </w:p>
         </w:tc>
@@ -2310,7 +1769,6 @@
           </w:tcPr>
           <w:p>
             <w:pPr>
-              <w:spacing w:after="0" w:line="240" w:lineRule="auto"/>
               <w:rPr>
                 <w:rFonts w:ascii="Calibri" w:eastAsia="Times New Roman" w:hAnsi="Calibri" w:cs="Calibri"/>
                 <w:color w:val="000000"/>
@@ -2322,7 +1780,7 @@
                 <w:rFonts w:ascii="Calibri" w:hAnsi="Calibri" w:cs="Calibri"/>
                 <w:color w:val="000000"/>
               </w:rPr>
-              <w:t>Comparison of data features for clusters of closely related measures</w:t>
+              <w:t>Visual inspection of output</w:t>
             </w:r>
           </w:p>
         </w:tc>
@@ -2340,18 +1798,20 @@
                 <w:numId w:val="9"/>
               </w:numPr>
               <w:ind w:left="414" w:hanging="357"/>
+              <w:rPr>
+                <w:rFonts w:asciiTheme="majorHAnsi" w:hAnsiTheme="majorHAnsi" w:cstheme="majorHAnsi"/>
+              </w:rPr>
             </w:pPr>
           </w:p>
         </w:tc>
         <w:tc>
           <w:tcPr>
             <w:tcW w:w="843" w:type="dxa"/>
-            <w:shd w:val="clear" w:color="auto" w:fill="F8D7DA"/>
-            <w:noWrap/>
-          </w:tcPr>
-          <w:p>
-            <w:pPr>
-              <w:spacing w:after="0" w:line="240" w:lineRule="auto"/>
+            <w:shd w:val="clear" w:color="auto" w:fill="D7EBF8"/>
+            <w:noWrap/>
+          </w:tcPr>
+          <w:p>
+            <w:pPr>
               <w:rPr>
                 <w:rFonts w:ascii="Calibri" w:eastAsia="Times New Roman" w:hAnsi="Calibri" w:cs="Calibri"/>
                 <w:color w:val="000000"/>
@@ -2370,11 +1830,9 @@
         <w:tc>
           <w:tcPr>
             <w:tcW w:w="2830" w:type="dxa"/>
-            <w:noWrap/>
-          </w:tcPr>
-          <w:p>
-            <w:pPr>
-              <w:spacing w:after="0" w:line="240" w:lineRule="auto"/>
+          </w:tcPr>
+          <w:p>
+            <w:pPr>
               <w:rPr>
                 <w:rFonts w:ascii="Calibri" w:eastAsia="Times New Roman" w:hAnsi="Calibri" w:cs="Calibri"/>
                 <w:color w:val="000000"/>
@@ -2386,7 +1844,7 @@
                 <w:rFonts w:ascii="Calibri" w:hAnsi="Calibri" w:cs="Calibri"/>
                 <w:color w:val="000000"/>
               </w:rPr>
-              <w:t>Have I compared important data features, such as the average length of text or how often certain words appear together, across texts with similar scores (e.g., same classes on a discrete scale or high/low values on a continuous scale)?</w:t>
+              <w:t>Have I visualized my output? Have I identified and visualized outliers and extreme values?</w:t>
             </w:r>
           </w:p>
         </w:tc>
@@ -2397,7 +1855,6 @@
           </w:tcPr>
           <w:p>
             <w:pPr>
-              <w:spacing w:after="0" w:line="240" w:lineRule="auto"/>
               <w:rPr>
                 <w:rFonts w:ascii="Calibri" w:eastAsia="Times New Roman" w:hAnsi="Calibri" w:cs="Calibri"/>
                 <w:color w:val="000000"/>
@@ -2416,11 +1873,9 @@
         <w:tc>
           <w:tcPr>
             <w:tcW w:w="2207" w:type="dxa"/>
-            <w:noWrap/>
-          </w:tcPr>
-          <w:p>
-            <w:pPr>
-              <w:spacing w:after="0" w:line="240" w:lineRule="auto"/>
+          </w:tcPr>
+          <w:p>
+            <w:pPr>
               <w:rPr>
                 <w:rFonts w:ascii="Calibri" w:eastAsia="Times New Roman" w:hAnsi="Calibri" w:cs="Calibri"/>
                 <w:color w:val="000000"/>
@@ -2432,14 +1887,30 @@
                 <w:rFonts w:ascii="Calibri" w:hAnsi="Calibri" w:cs="Calibri"/>
                 <w:color w:val="000000"/>
               </w:rPr>
-              <w:t>For an application, see Müller (2020)</w:t>
+              <w:t xml:space="preserve">For an application, see </w:t>
+            </w:r>
+            <w:proofErr w:type="spellStart"/>
+            <w:r>
+              <w:rPr>
+                <w:rFonts w:ascii="Calibri" w:hAnsi="Calibri" w:cs="Calibri"/>
+                <w:color w:val="000000"/>
+              </w:rPr>
+              <w:t>Goet</w:t>
+            </w:r>
+            <w:proofErr w:type="spellEnd"/>
+            <w:r>
+              <w:rPr>
+                <w:rFonts w:ascii="Calibri" w:hAnsi="Calibri" w:cs="Calibri"/>
+                <w:color w:val="000000"/>
+              </w:rPr>
+              <w:t xml:space="preserve"> (2019)</w:t>
             </w:r>
           </w:p>
         </w:tc>
       </w:tr>
       <w:tr>
         <w:trPr>
-          <w:trHeight w:val="1740"/>
+          <w:trHeight w:val="870"/>
         </w:trPr>
         <w:tc>
           <w:tcPr>
@@ -2448,7 +1919,6 @@
           </w:tcPr>
           <w:p>
             <w:pPr>
-              <w:spacing w:after="0" w:line="240" w:lineRule="auto"/>
               <w:rPr>
                 <w:rFonts w:ascii="Calibri" w:eastAsia="Times New Roman" w:hAnsi="Calibri" w:cs="Calibri"/>
                 <w:color w:val="000000"/>
@@ -2460,8 +1930,7 @@
                 <w:rFonts w:ascii="Calibri" w:hAnsi="Calibri" w:cs="Calibri"/>
                 <w:color w:val="000000"/>
               </w:rPr>
-              <w:lastRenderedPageBreak/>
-              <w:t>II.11</w:t>
+              <w:t>II.8</w:t>
             </w:r>
           </w:p>
         </w:tc>
@@ -2472,7 +1941,6 @@
           </w:tcPr>
           <w:p>
             <w:pPr>
-              <w:spacing w:after="0" w:line="240" w:lineRule="auto"/>
               <w:rPr>
                 <w:rFonts w:ascii="Calibri" w:eastAsia="Times New Roman" w:hAnsi="Calibri" w:cs="Calibri"/>
                 <w:color w:val="000000"/>
@@ -2484,7 +1952,7 @@
                 <w:rFonts w:ascii="Calibri" w:hAnsi="Calibri" w:cs="Calibri"/>
                 <w:color w:val="000000"/>
               </w:rPr>
-              <w:t>Reading top documents with the highest overall scores for each output category</w:t>
+              <w:t>Visual inspection of measures over time</w:t>
             </w:r>
           </w:p>
         </w:tc>
@@ -2502,6 +1970,9 @@
                 <w:numId w:val="9"/>
               </w:numPr>
               <w:ind w:left="414" w:hanging="357"/>
+              <w:rPr>
+                <w:rFonts w:asciiTheme="majorHAnsi" w:hAnsiTheme="majorHAnsi" w:cstheme="majorHAnsi"/>
+              </w:rPr>
             </w:pPr>
           </w:p>
         </w:tc>
@@ -2513,7 +1984,6 @@
           </w:tcPr>
           <w:p>
             <w:pPr>
-              <w:spacing w:after="0" w:line="240" w:lineRule="auto"/>
               <w:rPr>
                 <w:rFonts w:ascii="Calibri" w:eastAsia="Times New Roman" w:hAnsi="Calibri" w:cs="Calibri"/>
                 <w:color w:val="000000"/>
@@ -2525,7 +1995,7 @@
                 <w:rFonts w:ascii="Calibri" w:hAnsi="Calibri" w:cs="Calibri"/>
                 <w:color w:val="000000"/>
               </w:rPr>
-              <w:t>R</w:t>
+              <w:t>O</w:t>
             </w:r>
           </w:p>
         </w:tc>
@@ -2535,7 +2005,6 @@
           </w:tcPr>
           <w:p>
             <w:pPr>
-              <w:spacing w:after="0" w:line="240" w:lineRule="auto"/>
               <w:rPr>
                 <w:rFonts w:ascii="Calibri" w:eastAsia="Times New Roman" w:hAnsi="Calibri" w:cs="Calibri"/>
                 <w:color w:val="000000"/>
@@ -2547,7 +2016,7 @@
                 <w:rFonts w:ascii="Calibri" w:hAnsi="Calibri" w:cs="Calibri"/>
                 <w:color w:val="000000"/>
               </w:rPr>
-              <w:t>Have I read the most outstanding documents for each type of output, such as such as for distinct groups or topics, or highest and lowest scores on a numerical scale?</w:t>
+              <w:t>Have I plotted the temporal trends of my measures and assessed their stability and consistency over time?</w:t>
             </w:r>
           </w:p>
         </w:tc>
@@ -2558,7 +2027,6 @@
           </w:tcPr>
           <w:p>
             <w:pPr>
-              <w:spacing w:after="0" w:line="240" w:lineRule="auto"/>
               <w:rPr>
                 <w:rFonts w:ascii="Calibri" w:eastAsia="Times New Roman" w:hAnsi="Calibri" w:cs="Calibri"/>
                 <w:color w:val="000000"/>
@@ -2581,7 +2049,6 @@
           </w:tcPr>
           <w:p>
             <w:pPr>
-              <w:spacing w:after="0" w:line="240" w:lineRule="auto"/>
               <w:rPr>
                 <w:rFonts w:ascii="Calibri" w:eastAsia="Times New Roman" w:hAnsi="Calibri" w:cs="Calibri"/>
                 <w:color w:val="000000"/>
@@ -2616,7 +2083,7 @@
       </w:tr>
       <w:tr>
         <w:trPr>
-          <w:trHeight w:val="1450"/>
+          <w:trHeight w:val="870"/>
         </w:trPr>
         <w:tc>
           <w:tcPr>
@@ -2625,7 +2092,6 @@
           </w:tcPr>
           <w:p>
             <w:pPr>
-              <w:spacing w:after="0" w:line="240" w:lineRule="auto"/>
               <w:rPr>
                 <w:rFonts w:ascii="Calibri" w:eastAsia="Times New Roman" w:hAnsi="Calibri" w:cs="Calibri"/>
                 <w:color w:val="000000"/>
@@ -2637,7 +2103,7 @@
                 <w:rFonts w:ascii="Calibri" w:hAnsi="Calibri" w:cs="Calibri"/>
                 <w:color w:val="000000"/>
               </w:rPr>
-              <w:t>II.12</w:t>
+              <w:t>II.9</w:t>
             </w:r>
           </w:p>
         </w:tc>
@@ -2648,7 +2114,6 @@
           </w:tcPr>
           <w:p>
             <w:pPr>
-              <w:spacing w:after="0" w:line="240" w:lineRule="auto"/>
               <w:rPr>
                 <w:rFonts w:ascii="Calibri" w:eastAsia="Times New Roman" w:hAnsi="Calibri" w:cs="Calibri"/>
                 <w:color w:val="000000"/>
@@ -2660,7 +2125,7 @@
                 <w:rFonts w:ascii="Calibri" w:hAnsi="Calibri" w:cs="Calibri"/>
                 <w:color w:val="000000"/>
               </w:rPr>
-              <w:t>Conducting error analysis using data grouping</w:t>
+              <w:t>Comparison of aggregated measures across known groups</w:t>
             </w:r>
           </w:p>
         </w:tc>
@@ -2684,12 +2149,11 @@
         <w:tc>
           <w:tcPr>
             <w:tcW w:w="843" w:type="dxa"/>
-            <w:shd w:val="clear" w:color="auto" w:fill="F8D7DA"/>
-            <w:noWrap/>
-          </w:tcPr>
-          <w:p>
-            <w:pPr>
-              <w:spacing w:after="0" w:line="240" w:lineRule="auto"/>
+            <w:shd w:val="clear" w:color="auto" w:fill="D7EBF8"/>
+            <w:noWrap/>
+          </w:tcPr>
+          <w:p>
+            <w:pPr>
               <w:rPr>
                 <w:rFonts w:ascii="Calibri" w:eastAsia="Times New Roman" w:hAnsi="Calibri" w:cs="Calibri"/>
                 <w:color w:val="000000"/>
@@ -2711,7 +2175,6 @@
           </w:tcPr>
           <w:p>
             <w:pPr>
-              <w:spacing w:after="0" w:line="240" w:lineRule="auto"/>
               <w:rPr>
                 <w:rFonts w:ascii="Calibri" w:eastAsia="Times New Roman" w:hAnsi="Calibri" w:cs="Calibri"/>
                 <w:color w:val="000000"/>
@@ -2723,7 +2186,7 @@
                 <w:rFonts w:ascii="Calibri" w:hAnsi="Calibri" w:cs="Calibri"/>
                 <w:color w:val="000000"/>
               </w:rPr>
-              <w:t>Have I conducted an error analysis to compare the performance of my model across known subgroups?</w:t>
+              <w:t>Have I compared the aggregated measures across known groups (e.g., across data characteristics or subsets of the data)?</w:t>
             </w:r>
           </w:p>
         </w:tc>
@@ -2734,7 +2197,6 @@
           </w:tcPr>
           <w:p>
             <w:pPr>
-              <w:spacing w:after="0" w:line="240" w:lineRule="auto"/>
               <w:rPr>
                 <w:rFonts w:ascii="Calibri" w:eastAsia="Times New Roman" w:hAnsi="Calibri" w:cs="Calibri"/>
                 <w:color w:val="000000"/>
@@ -2757,7 +2219,6 @@
           </w:tcPr>
           <w:p>
             <w:pPr>
-              <w:spacing w:after="0" w:line="240" w:lineRule="auto"/>
               <w:rPr>
                 <w:rFonts w:ascii="Calibri" w:eastAsia="Times New Roman" w:hAnsi="Calibri" w:cs="Calibri"/>
                 <w:color w:val="000000"/>
@@ -2768,32 +2229,31 @@
               <w:rPr>
                 <w:rFonts w:ascii="Calibri" w:hAnsi="Calibri" w:cs="Calibri"/>
                 <w:color w:val="000000"/>
-                <w:lang w:val="de-DE"/>
-              </w:rPr>
-              <w:t xml:space="preserve">Zhang et al. (2018); </w:t>
-            </w:r>
-            <w:r>
-              <w:rPr>
-                <w:rFonts w:ascii="Calibri" w:hAnsi="Calibri" w:cs="Calibri"/>
-                <w:color w:val="000000"/>
-                <w:lang w:val="de-DE"/>
-              </w:rPr>
-              <w:br/>
-              <w:t xml:space="preserve">Wu et al. </w:t>
-            </w:r>
-            <w:r>
-              <w:rPr>
-                <w:rFonts w:ascii="Calibri" w:hAnsi="Calibri" w:cs="Calibri"/>
-                <w:color w:val="000000"/>
-              </w:rPr>
-              <w:t>(2019)</w:t>
+              </w:rPr>
+              <w:t xml:space="preserve">For an application, see </w:t>
+            </w:r>
+            <w:proofErr w:type="spellStart"/>
+            <w:r>
+              <w:rPr>
+                <w:rFonts w:ascii="Calibri" w:hAnsi="Calibri" w:cs="Calibri"/>
+                <w:color w:val="000000"/>
+              </w:rPr>
+              <w:t>Goet</w:t>
+            </w:r>
+            <w:proofErr w:type="spellEnd"/>
+            <w:r>
+              <w:rPr>
+                <w:rFonts w:ascii="Calibri" w:hAnsi="Calibri" w:cs="Calibri"/>
+                <w:color w:val="000000"/>
+              </w:rPr>
+              <w:t xml:space="preserve"> (2019)</w:t>
             </w:r>
           </w:p>
         </w:tc>
       </w:tr>
       <w:tr>
         <w:trPr>
-          <w:trHeight w:val="870"/>
+          <w:trHeight w:val="640"/>
         </w:trPr>
         <w:tc>
           <w:tcPr>
@@ -2802,7 +2262,6 @@
           </w:tcPr>
           <w:p>
             <w:pPr>
-              <w:spacing w:after="0" w:line="240" w:lineRule="auto"/>
               <w:rPr>
                 <w:rFonts w:ascii="Calibri" w:eastAsia="Times New Roman" w:hAnsi="Calibri" w:cs="Calibri"/>
                 <w:color w:val="000000"/>
@@ -2814,7 +2273,7 @@
                 <w:rFonts w:ascii="Calibri" w:hAnsi="Calibri" w:cs="Calibri"/>
                 <w:color w:val="000000"/>
               </w:rPr>
-              <w:t>II.13</w:t>
+              <w:t>II.10</w:t>
             </w:r>
           </w:p>
         </w:tc>
@@ -2825,7 +2284,6 @@
           </w:tcPr>
           <w:p>
             <w:pPr>
-              <w:spacing w:after="0" w:line="240" w:lineRule="auto"/>
               <w:rPr>
                 <w:rFonts w:ascii="Calibri" w:eastAsia="Times New Roman" w:hAnsi="Calibri" w:cs="Calibri"/>
                 <w:color w:val="000000"/>
@@ -2837,184 +2295,7 @@
                 <w:rFonts w:ascii="Calibri" w:hAnsi="Calibri" w:cs="Calibri"/>
                 <w:color w:val="000000"/>
               </w:rPr>
-              <w:t>Conducting qualitative error analysis of outstanding or deliberatively chosen observations</w:t>
-            </w:r>
-          </w:p>
-        </w:tc>
-        <w:tc>
-          <w:tcPr>
-            <w:tcW w:w="4489" w:type="dxa"/>
-            <w:shd w:val="clear" w:color="auto" w:fill="F2F2F2" w:themeFill="background1" w:themeFillShade="F2"/>
-            <w:noWrap/>
-          </w:tcPr>
-          <w:p>
-            <w:pPr>
-              <w:pStyle w:val="ListParagraph"/>
-              <w:numPr>
-                <w:ilvl w:val="0"/>
-                <w:numId w:val="9"/>
-              </w:numPr>
-              <w:spacing w:after="0" w:line="240" w:lineRule="auto"/>
-              <w:ind w:left="414" w:hanging="357"/>
-            </w:pPr>
-          </w:p>
-        </w:tc>
-        <w:tc>
-          <w:tcPr>
-            <w:tcW w:w="843" w:type="dxa"/>
-            <w:shd w:val="clear" w:color="auto" w:fill="F8D7DA"/>
-            <w:noWrap/>
-          </w:tcPr>
-          <w:p>
-            <w:pPr>
-              <w:spacing w:after="0" w:line="240" w:lineRule="auto"/>
-              <w:rPr>
-                <w:rFonts w:ascii="Calibri" w:eastAsia="Times New Roman" w:hAnsi="Calibri" w:cs="Calibri"/>
-                <w:color w:val="000000"/>
-                <w:lang w:val="de-DE" w:eastAsia="de-DE"/>
-              </w:rPr>
-            </w:pPr>
-            <w:r>
-              <w:rPr>
-                <w:rFonts w:ascii="Calibri" w:hAnsi="Calibri" w:cs="Calibri"/>
-                <w:color w:val="000000"/>
-              </w:rPr>
-              <w:t>R</w:t>
-            </w:r>
-          </w:p>
-        </w:tc>
-        <w:tc>
-          <w:tcPr>
-            <w:tcW w:w="2830" w:type="dxa"/>
-          </w:tcPr>
-          <w:p>
-            <w:pPr>
-              <w:spacing w:after="0" w:line="240" w:lineRule="auto"/>
-              <w:rPr>
-                <w:rFonts w:ascii="Calibri" w:eastAsia="Times New Roman" w:hAnsi="Calibri" w:cs="Calibri"/>
-                <w:color w:val="000000"/>
-                <w:lang w:eastAsia="de-DE"/>
-              </w:rPr>
-            </w:pPr>
-            <w:r>
-              <w:rPr>
-                <w:rFonts w:ascii="Calibri" w:hAnsi="Calibri" w:cs="Calibri"/>
-                <w:color w:val="000000"/>
-              </w:rPr>
-              <w:t xml:space="preserve">Have I conducted an error analysis to qualitatively evaluate the sources and types of errors associated with the measures? </w:t>
-            </w:r>
-          </w:p>
-        </w:tc>
-        <w:tc>
-          <w:tcPr>
-            <w:tcW w:w="1397" w:type="dxa"/>
-            <w:noWrap/>
-          </w:tcPr>
-          <w:p>
-            <w:pPr>
-              <w:spacing w:after="0" w:line="240" w:lineRule="auto"/>
-              <w:rPr>
-                <w:rFonts w:ascii="Calibri" w:eastAsia="Times New Roman" w:hAnsi="Calibri" w:cs="Calibri"/>
-                <w:color w:val="000000"/>
-                <w:lang w:val="de-DE" w:eastAsia="de-DE"/>
-              </w:rPr>
-            </w:pPr>
-            <w:r>
-              <w:rPr>
-                <w:rFonts w:ascii="Calibri" w:hAnsi="Calibri" w:cs="Calibri"/>
-                <w:color w:val="000000"/>
-              </w:rPr>
-              <w:t>Subjective assessment</w:t>
-            </w:r>
-          </w:p>
-        </w:tc>
-        <w:tc>
-          <w:tcPr>
-            <w:tcW w:w="2207" w:type="dxa"/>
-          </w:tcPr>
-          <w:p>
-            <w:pPr>
-              <w:spacing w:after="0" w:line="240" w:lineRule="auto"/>
-              <w:rPr>
-                <w:rFonts w:ascii="Calibri" w:eastAsia="Times New Roman" w:hAnsi="Calibri" w:cs="Calibri"/>
-                <w:color w:val="000000"/>
-                <w:lang w:val="de-DE" w:eastAsia="de-DE"/>
-              </w:rPr>
-            </w:pPr>
-            <w:r>
-              <w:rPr>
-                <w:rFonts w:ascii="Calibri" w:hAnsi="Calibri" w:cs="Calibri"/>
-                <w:color w:val="000000"/>
-                <w:lang w:val="de-DE"/>
-              </w:rPr>
-              <w:t xml:space="preserve">Zhang et al. (2018); </w:t>
-            </w:r>
-            <w:r>
-              <w:rPr>
-                <w:rFonts w:ascii="Calibri" w:hAnsi="Calibri" w:cs="Calibri"/>
-                <w:color w:val="000000"/>
-                <w:lang w:val="de-DE"/>
-              </w:rPr>
-              <w:br/>
-              <w:t xml:space="preserve">Wu et al. </w:t>
-            </w:r>
-            <w:r>
-              <w:rPr>
-                <w:rFonts w:ascii="Calibri" w:hAnsi="Calibri" w:cs="Calibri"/>
-                <w:color w:val="000000"/>
-              </w:rPr>
-              <w:t>(2019)</w:t>
-            </w:r>
-          </w:p>
-        </w:tc>
-      </w:tr>
-      <w:tr>
-        <w:trPr>
-          <w:trHeight w:val="870"/>
-        </w:trPr>
-        <w:tc>
-          <w:tcPr>
-            <w:tcW w:w="699" w:type="dxa"/>
-            <w:noWrap/>
-          </w:tcPr>
-          <w:p>
-            <w:pPr>
-              <w:spacing w:after="0" w:line="240" w:lineRule="auto"/>
-              <w:rPr>
-                <w:rFonts w:ascii="Calibri" w:eastAsia="Times New Roman" w:hAnsi="Calibri" w:cs="Calibri"/>
-                <w:color w:val="000000"/>
-                <w:lang w:val="de-DE" w:eastAsia="de-DE"/>
-              </w:rPr>
-            </w:pPr>
-            <w:r>
-              <w:rPr>
-                <w:rFonts w:ascii="Calibri" w:hAnsi="Calibri" w:cs="Calibri"/>
-                <w:color w:val="000000"/>
-              </w:rPr>
-              <w:t>II.14</w:t>
-            </w:r>
-          </w:p>
-        </w:tc>
-        <w:tc>
-          <w:tcPr>
-            <w:tcW w:w="1527" w:type="dxa"/>
-            <w:noWrap/>
-          </w:tcPr>
-          <w:p>
-            <w:pPr>
-              <w:spacing w:after="0" w:line="240" w:lineRule="auto"/>
-              <w:rPr>
-                <w:rFonts w:ascii="Calibri" w:eastAsia="Times New Roman" w:hAnsi="Calibri" w:cs="Calibri"/>
-                <w:color w:val="000000"/>
-                <w:lang w:eastAsia="de-DE"/>
-              </w:rPr>
-            </w:pPr>
-            <w:r>
-              <w:rPr>
-                <w:rFonts w:ascii="Calibri" w:hAnsi="Calibri" w:cs="Calibri"/>
-                <w:color w:val="000000"/>
-              </w:rPr>
-              <w:t>Conducting functional tests</w:t>
+              <w:t>Comparison of data features for clusters of closely related measures</w:t>
             </w:r>
           </w:p>
         </w:tc>
@@ -3043,7 +2324,6 @@
           </w:tcPr>
           <w:p>
             <w:pPr>
-              <w:spacing w:after="0" w:line="240" w:lineRule="auto"/>
               <w:rPr>
                 <w:rFonts w:ascii="Calibri" w:eastAsia="Times New Roman" w:hAnsi="Calibri" w:cs="Calibri"/>
                 <w:color w:val="000000"/>
@@ -3055,17 +2335,17 @@
                 <w:rFonts w:ascii="Calibri" w:hAnsi="Calibri" w:cs="Calibri"/>
                 <w:color w:val="000000"/>
               </w:rPr>
-              <w:t>R</w:t>
+              <w:t>O</w:t>
             </w:r>
           </w:p>
         </w:tc>
         <w:tc>
           <w:tcPr>
             <w:tcW w:w="2830" w:type="dxa"/>
-          </w:tcPr>
-          <w:p>
-            <w:pPr>
-              <w:spacing w:after="0" w:line="240" w:lineRule="auto"/>
+            <w:noWrap/>
+          </w:tcPr>
+          <w:p>
+            <w:pPr>
               <w:rPr>
                 <w:rFonts w:ascii="Calibri" w:eastAsia="Times New Roman" w:hAnsi="Calibri" w:cs="Calibri"/>
                 <w:color w:val="000000"/>
@@ -3077,7 +2357,7 @@
                 <w:rFonts w:ascii="Calibri" w:hAnsi="Calibri" w:cs="Calibri"/>
                 <w:color w:val="000000"/>
               </w:rPr>
-              <w:t>Have I designed and conducted functional tests (i.e., manually prepared text samples) to evaluate the model's ability to detect specific patterns in a realistic or simulated scenario?</w:t>
+              <w:t>Have I compared important data features, such as the average length of text or how often certain words appear together, across texts with similar scores (e.g., same classes on a discrete scale or high/low values on a continuous scale)?</w:t>
             </w:r>
           </w:p>
         </w:tc>
@@ -3088,7 +2368,6 @@
           </w:tcPr>
           <w:p>
             <w:pPr>
-              <w:spacing w:after="0" w:line="240" w:lineRule="auto"/>
               <w:rPr>
                 <w:rFonts w:ascii="Calibri" w:eastAsia="Times New Roman" w:hAnsi="Calibri" w:cs="Calibri"/>
                 <w:color w:val="000000"/>
@@ -3100,36 +2379,36 @@
                 <w:rFonts w:ascii="Calibri" w:hAnsi="Calibri" w:cs="Calibri"/>
                 <w:color w:val="000000"/>
               </w:rPr>
-              <w:t>Metric assessment</w:t>
+              <w:t>Subjective assessment</w:t>
             </w:r>
           </w:p>
         </w:tc>
         <w:tc>
           <w:tcPr>
             <w:tcW w:w="2207" w:type="dxa"/>
-          </w:tcPr>
-          <w:p>
-            <w:pPr>
-              <w:spacing w:after="0" w:line="240" w:lineRule="auto"/>
-              <w:rPr>
-                <w:rFonts w:ascii="Calibri" w:eastAsia="Times New Roman" w:hAnsi="Calibri" w:cs="Calibri"/>
-                <w:color w:val="000000"/>
-                <w:lang w:val="de-DE" w:eastAsia="de-DE"/>
-              </w:rPr>
-            </w:pPr>
-            <w:r>
-              <w:rPr>
-                <w:rFonts w:ascii="Calibri" w:hAnsi="Calibri" w:cs="Calibri"/>
-                <w:color w:val="000000"/>
-              </w:rPr>
-              <w:t>Röttger et al. (2021)</w:t>
+            <w:noWrap/>
+          </w:tcPr>
+          <w:p>
+            <w:pPr>
+              <w:rPr>
+                <w:rFonts w:ascii="Calibri" w:eastAsia="Times New Roman" w:hAnsi="Calibri" w:cs="Calibri"/>
+                <w:color w:val="000000"/>
+                <w:lang w:eastAsia="de-DE"/>
+              </w:rPr>
+            </w:pPr>
+            <w:r>
+              <w:rPr>
+                <w:rFonts w:ascii="Calibri" w:hAnsi="Calibri" w:cs="Calibri"/>
+                <w:color w:val="000000"/>
+              </w:rPr>
+              <w:t>For an application, see Müller (2020)</w:t>
             </w:r>
           </w:p>
         </w:tc>
       </w:tr>
       <w:tr>
         <w:trPr>
-          <w:trHeight w:val="1450"/>
+          <w:trHeight w:val="1740"/>
         </w:trPr>
         <w:tc>
           <w:tcPr>
@@ -3138,7 +2417,6 @@
           </w:tcPr>
           <w:p>
             <w:pPr>
-              <w:spacing w:after="0" w:line="240" w:lineRule="auto"/>
               <w:rPr>
                 <w:rFonts w:ascii="Calibri" w:eastAsia="Times New Roman" w:hAnsi="Calibri" w:cs="Calibri"/>
                 <w:color w:val="000000"/>
@@ -3150,7 +2428,8 @@
                 <w:rFonts w:ascii="Calibri" w:hAnsi="Calibri" w:cs="Calibri"/>
                 <w:color w:val="000000"/>
               </w:rPr>
-              <w:t>II.15</w:t>
+              <w:lastRenderedPageBreak/>
+              <w:t>II.11</w:t>
             </w:r>
           </w:p>
         </w:tc>
@@ -3161,7 +2440,6 @@
           </w:tcPr>
           <w:p>
             <w:pPr>
-              <w:spacing w:after="0" w:line="240" w:lineRule="auto"/>
               <w:rPr>
                 <w:rFonts w:ascii="Calibri" w:eastAsia="Times New Roman" w:hAnsi="Calibri" w:cs="Calibri"/>
                 <w:color w:val="000000"/>
@@ -3173,7 +2451,7 @@
                 <w:rFonts w:ascii="Calibri" w:hAnsi="Calibri" w:cs="Calibri"/>
                 <w:color w:val="000000"/>
               </w:rPr>
-              <w:t>Conducting adversarial or counterfactual tests</w:t>
+              <w:t>Reading top documents with the highest overall scores for each output category</w:t>
             </w:r>
           </w:p>
         </w:tc>
@@ -3202,7 +2480,6 @@
           </w:tcPr>
           <w:p>
             <w:pPr>
-              <w:spacing w:after="0" w:line="240" w:lineRule="auto"/>
               <w:rPr>
                 <w:rFonts w:ascii="Calibri" w:eastAsia="Times New Roman" w:hAnsi="Calibri" w:cs="Calibri"/>
                 <w:color w:val="000000"/>
@@ -3214,6 +2491,517 @@
                 <w:rFonts w:ascii="Calibri" w:hAnsi="Calibri" w:cs="Calibri"/>
                 <w:color w:val="000000"/>
               </w:rPr>
+              <w:t>R</w:t>
+            </w:r>
+          </w:p>
+        </w:tc>
+        <w:tc>
+          <w:tcPr>
+            <w:tcW w:w="2830" w:type="dxa"/>
+          </w:tcPr>
+          <w:p>
+            <w:pPr>
+              <w:rPr>
+                <w:rFonts w:ascii="Calibri" w:eastAsia="Times New Roman" w:hAnsi="Calibri" w:cs="Calibri"/>
+                <w:color w:val="000000"/>
+                <w:lang w:eastAsia="de-DE"/>
+              </w:rPr>
+            </w:pPr>
+            <w:r>
+              <w:rPr>
+                <w:rFonts w:ascii="Calibri" w:hAnsi="Calibri" w:cs="Calibri"/>
+                <w:color w:val="000000"/>
+              </w:rPr>
+              <w:t>Have I read the most outstanding documents for each type of output, such as such as for distinct groups or topics, or highest and lowest scores on a numerical scale?</w:t>
+            </w:r>
+          </w:p>
+        </w:tc>
+        <w:tc>
+          <w:tcPr>
+            <w:tcW w:w="1397" w:type="dxa"/>
+            <w:noWrap/>
+          </w:tcPr>
+          <w:p>
+            <w:pPr>
+              <w:rPr>
+                <w:rFonts w:ascii="Calibri" w:eastAsia="Times New Roman" w:hAnsi="Calibri" w:cs="Calibri"/>
+                <w:color w:val="000000"/>
+                <w:lang w:val="de-DE" w:eastAsia="de-DE"/>
+              </w:rPr>
+            </w:pPr>
+            <w:r>
+              <w:rPr>
+                <w:rFonts w:ascii="Calibri" w:hAnsi="Calibri" w:cs="Calibri"/>
+                <w:color w:val="000000"/>
+              </w:rPr>
+              <w:t>Subjective assessment</w:t>
+            </w:r>
+          </w:p>
+        </w:tc>
+        <w:tc>
+          <w:tcPr>
+            <w:tcW w:w="2207" w:type="dxa"/>
+            <w:noWrap/>
+          </w:tcPr>
+          <w:p>
+            <w:pPr>
+              <w:rPr>
+                <w:rFonts w:ascii="Calibri" w:eastAsia="Times New Roman" w:hAnsi="Calibri" w:cs="Calibri"/>
+                <w:color w:val="000000"/>
+                <w:lang w:eastAsia="de-DE"/>
+              </w:rPr>
+            </w:pPr>
+            <w:r>
+              <w:rPr>
+                <w:rFonts w:ascii="Calibri" w:hAnsi="Calibri" w:cs="Calibri"/>
+                <w:color w:val="000000"/>
+              </w:rPr>
+              <w:t xml:space="preserve">For an application, see </w:t>
+            </w:r>
+            <w:proofErr w:type="spellStart"/>
+            <w:r>
+              <w:rPr>
+                <w:rFonts w:ascii="Calibri" w:hAnsi="Calibri" w:cs="Calibri"/>
+                <w:color w:val="000000"/>
+              </w:rPr>
+              <w:t>Goet</w:t>
+            </w:r>
+            <w:proofErr w:type="spellEnd"/>
+            <w:r>
+              <w:rPr>
+                <w:rFonts w:ascii="Calibri" w:hAnsi="Calibri" w:cs="Calibri"/>
+                <w:color w:val="000000"/>
+              </w:rPr>
+              <w:t xml:space="preserve"> (2019)</w:t>
+            </w:r>
+          </w:p>
+        </w:tc>
+      </w:tr>
+      <w:tr>
+        <w:trPr>
+          <w:trHeight w:val="1450"/>
+        </w:trPr>
+        <w:tc>
+          <w:tcPr>
+            <w:tcW w:w="699" w:type="dxa"/>
+            <w:noWrap/>
+          </w:tcPr>
+          <w:p>
+            <w:pPr>
+              <w:rPr>
+                <w:rFonts w:ascii="Calibri" w:eastAsia="Times New Roman" w:hAnsi="Calibri" w:cs="Calibri"/>
+                <w:color w:val="000000"/>
+                <w:lang w:val="de-DE" w:eastAsia="de-DE"/>
+              </w:rPr>
+            </w:pPr>
+            <w:r>
+              <w:rPr>
+                <w:rFonts w:ascii="Calibri" w:hAnsi="Calibri" w:cs="Calibri"/>
+                <w:color w:val="000000"/>
+              </w:rPr>
+              <w:t>II.12</w:t>
+            </w:r>
+          </w:p>
+        </w:tc>
+        <w:tc>
+          <w:tcPr>
+            <w:tcW w:w="1527" w:type="dxa"/>
+            <w:noWrap/>
+          </w:tcPr>
+          <w:p>
+            <w:pPr>
+              <w:rPr>
+                <w:rFonts w:ascii="Calibri" w:eastAsia="Times New Roman" w:hAnsi="Calibri" w:cs="Calibri"/>
+                <w:color w:val="000000"/>
+                <w:lang w:eastAsia="de-DE"/>
+              </w:rPr>
+            </w:pPr>
+            <w:r>
+              <w:rPr>
+                <w:rFonts w:ascii="Calibri" w:hAnsi="Calibri" w:cs="Calibri"/>
+                <w:color w:val="000000"/>
+              </w:rPr>
+              <w:t>Conducting error analysis using data grouping</w:t>
+            </w:r>
+          </w:p>
+        </w:tc>
+        <w:tc>
+          <w:tcPr>
+            <w:tcW w:w="4489" w:type="dxa"/>
+            <w:shd w:val="clear" w:color="auto" w:fill="F2F2F2" w:themeFill="background1" w:themeFillShade="F2"/>
+            <w:noWrap/>
+          </w:tcPr>
+          <w:p>
+            <w:pPr>
+              <w:pStyle w:val="ListParagraph"/>
+              <w:numPr>
+                <w:ilvl w:val="0"/>
+                <w:numId w:val="9"/>
+              </w:numPr>
+              <w:ind w:left="414" w:hanging="357"/>
+            </w:pPr>
+          </w:p>
+        </w:tc>
+        <w:tc>
+          <w:tcPr>
+            <w:tcW w:w="843" w:type="dxa"/>
+            <w:shd w:val="clear" w:color="auto" w:fill="F8D7DA"/>
+            <w:noWrap/>
+          </w:tcPr>
+          <w:p>
+            <w:pPr>
+              <w:rPr>
+                <w:rFonts w:ascii="Calibri" w:eastAsia="Times New Roman" w:hAnsi="Calibri" w:cs="Calibri"/>
+                <w:color w:val="000000"/>
+                <w:lang w:val="de-DE" w:eastAsia="de-DE"/>
+              </w:rPr>
+            </w:pPr>
+            <w:r>
+              <w:rPr>
+                <w:rFonts w:ascii="Calibri" w:hAnsi="Calibri" w:cs="Calibri"/>
+                <w:color w:val="000000"/>
+              </w:rPr>
+              <w:t>R</w:t>
+            </w:r>
+          </w:p>
+        </w:tc>
+        <w:tc>
+          <w:tcPr>
+            <w:tcW w:w="2830" w:type="dxa"/>
+          </w:tcPr>
+          <w:p>
+            <w:pPr>
+              <w:rPr>
+                <w:rFonts w:ascii="Calibri" w:eastAsia="Times New Roman" w:hAnsi="Calibri" w:cs="Calibri"/>
+                <w:color w:val="000000"/>
+                <w:lang w:eastAsia="de-DE"/>
+              </w:rPr>
+            </w:pPr>
+            <w:r>
+              <w:rPr>
+                <w:rFonts w:ascii="Calibri" w:hAnsi="Calibri" w:cs="Calibri"/>
+                <w:color w:val="000000"/>
+              </w:rPr>
+              <w:t>Have I conducted an error analysis to compare the performance of my model across known subgroups?</w:t>
+            </w:r>
+          </w:p>
+        </w:tc>
+        <w:tc>
+          <w:tcPr>
+            <w:tcW w:w="1397" w:type="dxa"/>
+            <w:noWrap/>
+          </w:tcPr>
+          <w:p>
+            <w:pPr>
+              <w:rPr>
+                <w:rFonts w:ascii="Calibri" w:eastAsia="Times New Roman" w:hAnsi="Calibri" w:cs="Calibri"/>
+                <w:color w:val="000000"/>
+                <w:lang w:val="de-DE" w:eastAsia="de-DE"/>
+              </w:rPr>
+            </w:pPr>
+            <w:r>
+              <w:rPr>
+                <w:rFonts w:ascii="Calibri" w:hAnsi="Calibri" w:cs="Calibri"/>
+                <w:color w:val="000000"/>
+              </w:rPr>
+              <w:t>Subjective assessment</w:t>
+            </w:r>
+          </w:p>
+        </w:tc>
+        <w:tc>
+          <w:tcPr>
+            <w:tcW w:w="2207" w:type="dxa"/>
+            <w:noWrap/>
+          </w:tcPr>
+          <w:p>
+            <w:pPr>
+              <w:rPr>
+                <w:rFonts w:ascii="Calibri" w:eastAsia="Times New Roman" w:hAnsi="Calibri" w:cs="Calibri"/>
+                <w:color w:val="000000"/>
+                <w:lang w:eastAsia="de-DE"/>
+              </w:rPr>
+            </w:pPr>
+            <w:r>
+              <w:rPr>
+                <w:rFonts w:ascii="Calibri" w:hAnsi="Calibri" w:cs="Calibri"/>
+                <w:color w:val="000000"/>
+                <w:lang w:val="de-DE"/>
+              </w:rPr>
+              <w:t xml:space="preserve">Zhang et al. (2018); </w:t>
+            </w:r>
+            <w:r>
+              <w:rPr>
+                <w:rFonts w:ascii="Calibri" w:hAnsi="Calibri" w:cs="Calibri"/>
+                <w:color w:val="000000"/>
+                <w:lang w:val="de-DE"/>
+              </w:rPr>
+              <w:br/>
+              <w:t xml:space="preserve">Wu et al. </w:t>
+            </w:r>
+            <w:r>
+              <w:rPr>
+                <w:rFonts w:ascii="Calibri" w:hAnsi="Calibri" w:cs="Calibri"/>
+                <w:color w:val="000000"/>
+              </w:rPr>
+              <w:t>(2019)</w:t>
+            </w:r>
+          </w:p>
+        </w:tc>
+      </w:tr>
+      <w:tr>
+        <w:trPr>
+          <w:trHeight w:val="870"/>
+        </w:trPr>
+        <w:tc>
+          <w:tcPr>
+            <w:tcW w:w="699" w:type="dxa"/>
+            <w:noWrap/>
+          </w:tcPr>
+          <w:p>
+            <w:pPr>
+              <w:rPr>
+                <w:rFonts w:ascii="Calibri" w:eastAsia="Times New Roman" w:hAnsi="Calibri" w:cs="Calibri"/>
+                <w:color w:val="000000"/>
+                <w:lang w:val="de-DE" w:eastAsia="de-DE"/>
+              </w:rPr>
+            </w:pPr>
+            <w:r>
+              <w:rPr>
+                <w:rFonts w:ascii="Calibri" w:hAnsi="Calibri" w:cs="Calibri"/>
+                <w:color w:val="000000"/>
+              </w:rPr>
+              <w:t>II.13</w:t>
+            </w:r>
+          </w:p>
+        </w:tc>
+        <w:tc>
+          <w:tcPr>
+            <w:tcW w:w="1527" w:type="dxa"/>
+            <w:noWrap/>
+          </w:tcPr>
+          <w:p>
+            <w:pPr>
+              <w:rPr>
+                <w:rFonts w:ascii="Calibri" w:eastAsia="Times New Roman" w:hAnsi="Calibri" w:cs="Calibri"/>
+                <w:color w:val="000000"/>
+                <w:lang w:eastAsia="de-DE"/>
+              </w:rPr>
+            </w:pPr>
+            <w:r>
+              <w:rPr>
+                <w:rFonts w:ascii="Calibri" w:hAnsi="Calibri" w:cs="Calibri"/>
+                <w:color w:val="000000"/>
+              </w:rPr>
+              <w:t>Conducting qualitative error analysis of outstanding or deliberatively chosen observations</w:t>
+            </w:r>
+          </w:p>
+        </w:tc>
+        <w:tc>
+          <w:tcPr>
+            <w:tcW w:w="4489" w:type="dxa"/>
+            <w:shd w:val="clear" w:color="auto" w:fill="F2F2F2" w:themeFill="background1" w:themeFillShade="F2"/>
+            <w:noWrap/>
+          </w:tcPr>
+          <w:p>
+            <w:pPr>
+              <w:pStyle w:val="ListParagraph"/>
+              <w:numPr>
+                <w:ilvl w:val="0"/>
+                <w:numId w:val="9"/>
+              </w:numPr>
+              <w:ind w:left="414" w:hanging="357"/>
+            </w:pPr>
+          </w:p>
+        </w:tc>
+        <w:tc>
+          <w:tcPr>
+            <w:tcW w:w="843" w:type="dxa"/>
+            <w:shd w:val="clear" w:color="auto" w:fill="F8D7DA"/>
+            <w:noWrap/>
+          </w:tcPr>
+          <w:p>
+            <w:pPr>
+              <w:rPr>
+                <w:rFonts w:ascii="Calibri" w:eastAsia="Times New Roman" w:hAnsi="Calibri" w:cs="Calibri"/>
+                <w:color w:val="000000"/>
+                <w:lang w:val="de-DE" w:eastAsia="de-DE"/>
+              </w:rPr>
+            </w:pPr>
+            <w:r>
+              <w:rPr>
+                <w:rFonts w:ascii="Calibri" w:hAnsi="Calibri" w:cs="Calibri"/>
+                <w:color w:val="000000"/>
+              </w:rPr>
+              <w:t>R</w:t>
+            </w:r>
+          </w:p>
+        </w:tc>
+        <w:tc>
+          <w:tcPr>
+            <w:tcW w:w="2830" w:type="dxa"/>
+          </w:tcPr>
+          <w:p>
+            <w:pPr>
+              <w:rPr>
+                <w:rFonts w:ascii="Calibri" w:eastAsia="Times New Roman" w:hAnsi="Calibri" w:cs="Calibri"/>
+                <w:color w:val="000000"/>
+                <w:lang w:eastAsia="de-DE"/>
+              </w:rPr>
+            </w:pPr>
+            <w:r>
+              <w:rPr>
+                <w:rFonts w:ascii="Calibri" w:hAnsi="Calibri" w:cs="Calibri"/>
+                <w:color w:val="000000"/>
+              </w:rPr>
+              <w:t xml:space="preserve">Have I conducted an error analysis to qualitatively evaluate the sources and types of errors associated with the measures? </w:t>
+            </w:r>
+          </w:p>
+        </w:tc>
+        <w:tc>
+          <w:tcPr>
+            <w:tcW w:w="1397" w:type="dxa"/>
+            <w:noWrap/>
+          </w:tcPr>
+          <w:p>
+            <w:pPr>
+              <w:rPr>
+                <w:rFonts w:ascii="Calibri" w:eastAsia="Times New Roman" w:hAnsi="Calibri" w:cs="Calibri"/>
+                <w:color w:val="000000"/>
+                <w:lang w:val="de-DE" w:eastAsia="de-DE"/>
+              </w:rPr>
+            </w:pPr>
+            <w:r>
+              <w:rPr>
+                <w:rFonts w:ascii="Calibri" w:hAnsi="Calibri" w:cs="Calibri"/>
+                <w:color w:val="000000"/>
+              </w:rPr>
+              <w:t>Subjective assessment</w:t>
+            </w:r>
+          </w:p>
+        </w:tc>
+        <w:tc>
+          <w:tcPr>
+            <w:tcW w:w="2207" w:type="dxa"/>
+          </w:tcPr>
+          <w:p>
+            <w:pPr>
+              <w:rPr>
+                <w:rFonts w:ascii="Calibri" w:eastAsia="Times New Roman" w:hAnsi="Calibri" w:cs="Calibri"/>
+                <w:color w:val="000000"/>
+                <w:lang w:val="de-DE" w:eastAsia="de-DE"/>
+              </w:rPr>
+            </w:pPr>
+            <w:r>
+              <w:rPr>
+                <w:rFonts w:ascii="Calibri" w:hAnsi="Calibri" w:cs="Calibri"/>
+                <w:color w:val="000000"/>
+                <w:lang w:val="de-DE"/>
+              </w:rPr>
+              <w:t xml:space="preserve">Zhang et al. (2018); </w:t>
+            </w:r>
+            <w:r>
+              <w:rPr>
+                <w:rFonts w:ascii="Calibri" w:hAnsi="Calibri" w:cs="Calibri"/>
+                <w:color w:val="000000"/>
+                <w:lang w:val="de-DE"/>
+              </w:rPr>
+              <w:br/>
+              <w:t xml:space="preserve">Wu et al. </w:t>
+            </w:r>
+            <w:r>
+              <w:rPr>
+                <w:rFonts w:ascii="Calibri" w:hAnsi="Calibri" w:cs="Calibri"/>
+                <w:color w:val="000000"/>
+              </w:rPr>
+              <w:t>(2019)</w:t>
+            </w:r>
+          </w:p>
+        </w:tc>
+      </w:tr>
+      <w:tr>
+        <w:trPr>
+          <w:trHeight w:val="870"/>
+        </w:trPr>
+        <w:tc>
+          <w:tcPr>
+            <w:tcW w:w="699" w:type="dxa"/>
+            <w:noWrap/>
+          </w:tcPr>
+          <w:p>
+            <w:pPr>
+              <w:rPr>
+                <w:rFonts w:ascii="Calibri" w:eastAsia="Times New Roman" w:hAnsi="Calibri" w:cs="Calibri"/>
+                <w:color w:val="000000"/>
+                <w:lang w:val="de-DE" w:eastAsia="de-DE"/>
+              </w:rPr>
+            </w:pPr>
+            <w:r>
+              <w:rPr>
+                <w:rFonts w:ascii="Calibri" w:hAnsi="Calibri" w:cs="Calibri"/>
+                <w:color w:val="000000"/>
+              </w:rPr>
+              <w:t>II.14</w:t>
+            </w:r>
+          </w:p>
+        </w:tc>
+        <w:tc>
+          <w:tcPr>
+            <w:tcW w:w="1527" w:type="dxa"/>
+            <w:noWrap/>
+          </w:tcPr>
+          <w:p>
+            <w:pPr>
+              <w:rPr>
+                <w:rFonts w:ascii="Calibri" w:eastAsia="Times New Roman" w:hAnsi="Calibri" w:cs="Calibri"/>
+                <w:color w:val="000000"/>
+                <w:lang w:eastAsia="de-DE"/>
+              </w:rPr>
+            </w:pPr>
+            <w:r>
+              <w:rPr>
+                <w:rFonts w:ascii="Calibri" w:hAnsi="Calibri" w:cs="Calibri"/>
+                <w:color w:val="000000"/>
+              </w:rPr>
+              <w:t>Conducting functional tests</w:t>
+            </w:r>
+          </w:p>
+        </w:tc>
+        <w:tc>
+          <w:tcPr>
+            <w:tcW w:w="4489" w:type="dxa"/>
+            <w:shd w:val="clear" w:color="auto" w:fill="F2F2F2" w:themeFill="background1" w:themeFillShade="F2"/>
+            <w:noWrap/>
+          </w:tcPr>
+          <w:p>
+            <w:pPr>
+              <w:pStyle w:val="ListParagraph"/>
+              <w:numPr>
+                <w:ilvl w:val="0"/>
+                <w:numId w:val="9"/>
+              </w:numPr>
+              <w:ind w:left="414" w:hanging="357"/>
+            </w:pPr>
+          </w:p>
+        </w:tc>
+        <w:tc>
+          <w:tcPr>
+            <w:tcW w:w="843" w:type="dxa"/>
+            <w:shd w:val="clear" w:color="auto" w:fill="F8D7DA"/>
+            <w:noWrap/>
+          </w:tcPr>
+          <w:p>
+            <w:pPr>
+              <w:rPr>
+                <w:rFonts w:ascii="Calibri" w:eastAsia="Times New Roman" w:hAnsi="Calibri" w:cs="Calibri"/>
+                <w:color w:val="000000"/>
+                <w:lang w:val="de-DE" w:eastAsia="de-DE"/>
+              </w:rPr>
+            </w:pPr>
+            <w:r>
+              <w:rPr>
+                <w:rFonts w:ascii="Calibri" w:hAnsi="Calibri" w:cs="Calibri"/>
+                <w:color w:val="000000"/>
+              </w:rPr>
               <w:t>O</w:t>
             </w:r>
           </w:p>
@@ -3224,7 +3012,6 @@
           </w:tcPr>
           <w:p>
             <w:pPr>
-              <w:spacing w:after="0" w:line="240" w:lineRule="auto"/>
               <w:rPr>
                 <w:rFonts w:ascii="Calibri" w:eastAsia="Times New Roman" w:hAnsi="Calibri" w:cs="Calibri"/>
                 <w:color w:val="000000"/>
@@ -3236,6 +3023,159 @@
                 <w:rFonts w:ascii="Calibri" w:hAnsi="Calibri" w:cs="Calibri"/>
                 <w:color w:val="000000"/>
               </w:rPr>
+              <w:t>Have I designed and conducted functional tests (i.e., manually prepared text samples) to evaluate the model's ability to detect specific patterns in a realistic or simulated scenario?</w:t>
+            </w:r>
+          </w:p>
+        </w:tc>
+        <w:tc>
+          <w:tcPr>
+            <w:tcW w:w="1397" w:type="dxa"/>
+            <w:noWrap/>
+          </w:tcPr>
+          <w:p>
+            <w:pPr>
+              <w:rPr>
+                <w:rFonts w:ascii="Calibri" w:eastAsia="Times New Roman" w:hAnsi="Calibri" w:cs="Calibri"/>
+                <w:color w:val="000000"/>
+                <w:lang w:val="de-DE" w:eastAsia="de-DE"/>
+              </w:rPr>
+            </w:pPr>
+            <w:r>
+              <w:rPr>
+                <w:rFonts w:ascii="Calibri" w:hAnsi="Calibri" w:cs="Calibri"/>
+                <w:color w:val="000000"/>
+              </w:rPr>
+              <w:t>Metric assessment</w:t>
+            </w:r>
+          </w:p>
+        </w:tc>
+        <w:tc>
+          <w:tcPr>
+            <w:tcW w:w="2207" w:type="dxa"/>
+          </w:tcPr>
+          <w:p>
+            <w:pPr>
+              <w:rPr>
+                <w:rFonts w:ascii="Calibri" w:eastAsia="Times New Roman" w:hAnsi="Calibri" w:cs="Calibri"/>
+                <w:color w:val="000000"/>
+                <w:lang w:val="de-DE" w:eastAsia="de-DE"/>
+              </w:rPr>
+            </w:pPr>
+            <w:r>
+              <w:rPr>
+                <w:rFonts w:ascii="Calibri" w:hAnsi="Calibri" w:cs="Calibri"/>
+                <w:color w:val="000000"/>
+              </w:rPr>
+              <w:t>Röttger et al. (2021)</w:t>
+            </w:r>
+          </w:p>
+        </w:tc>
+      </w:tr>
+      <w:tr>
+        <w:trPr>
+          <w:trHeight w:val="1450"/>
+        </w:trPr>
+        <w:tc>
+          <w:tcPr>
+            <w:tcW w:w="699" w:type="dxa"/>
+            <w:noWrap/>
+          </w:tcPr>
+          <w:p>
+            <w:pPr>
+              <w:rPr>
+                <w:rFonts w:ascii="Calibri" w:eastAsia="Times New Roman" w:hAnsi="Calibri" w:cs="Calibri"/>
+                <w:color w:val="000000"/>
+                <w:lang w:val="de-DE" w:eastAsia="de-DE"/>
+              </w:rPr>
+            </w:pPr>
+            <w:r>
+              <w:rPr>
+                <w:rFonts w:ascii="Calibri" w:hAnsi="Calibri" w:cs="Calibri"/>
+                <w:color w:val="000000"/>
+              </w:rPr>
+              <w:t>II.15</w:t>
+            </w:r>
+          </w:p>
+        </w:tc>
+        <w:tc>
+          <w:tcPr>
+            <w:tcW w:w="1527" w:type="dxa"/>
+            <w:noWrap/>
+          </w:tcPr>
+          <w:p>
+            <w:pPr>
+              <w:rPr>
+                <w:rFonts w:ascii="Calibri" w:eastAsia="Times New Roman" w:hAnsi="Calibri" w:cs="Calibri"/>
+                <w:color w:val="000000"/>
+                <w:lang w:eastAsia="de-DE"/>
+              </w:rPr>
+            </w:pPr>
+            <w:r>
+              <w:rPr>
+                <w:rFonts w:ascii="Calibri" w:hAnsi="Calibri" w:cs="Calibri"/>
+                <w:color w:val="000000"/>
+              </w:rPr>
+              <w:t>Conducting adversarial or counterfactual tests</w:t>
+            </w:r>
+          </w:p>
+        </w:tc>
+        <w:tc>
+          <w:tcPr>
+            <w:tcW w:w="4489" w:type="dxa"/>
+            <w:shd w:val="clear" w:color="auto" w:fill="F2F2F2" w:themeFill="background1" w:themeFillShade="F2"/>
+            <w:noWrap/>
+          </w:tcPr>
+          <w:p>
+            <w:pPr>
+              <w:pStyle w:val="ListParagraph"/>
+              <w:numPr>
+                <w:ilvl w:val="0"/>
+                <w:numId w:val="9"/>
+              </w:numPr>
+              <w:ind w:left="414" w:hanging="357"/>
+            </w:pPr>
+          </w:p>
+        </w:tc>
+        <w:tc>
+          <w:tcPr>
+            <w:tcW w:w="843" w:type="dxa"/>
+            <w:shd w:val="clear" w:color="auto" w:fill="F8D7DA"/>
+            <w:noWrap/>
+          </w:tcPr>
+          <w:p>
+            <w:pPr>
+              <w:rPr>
+                <w:rFonts w:ascii="Calibri" w:eastAsia="Times New Roman" w:hAnsi="Calibri" w:cs="Calibri"/>
+                <w:color w:val="000000"/>
+                <w:lang w:val="de-DE" w:eastAsia="de-DE"/>
+              </w:rPr>
+            </w:pPr>
+            <w:r>
+              <w:rPr>
+                <w:rFonts w:ascii="Calibri" w:hAnsi="Calibri" w:cs="Calibri"/>
+                <w:color w:val="000000"/>
+              </w:rPr>
+              <w:t>O</w:t>
+            </w:r>
+          </w:p>
+        </w:tc>
+        <w:tc>
+          <w:tcPr>
+            <w:tcW w:w="2830" w:type="dxa"/>
+          </w:tcPr>
+          <w:p>
+            <w:pPr>
+              <w:rPr>
+                <w:rFonts w:ascii="Calibri" w:eastAsia="Times New Roman" w:hAnsi="Calibri" w:cs="Calibri"/>
+                <w:color w:val="000000"/>
+                <w:lang w:eastAsia="de-DE"/>
+              </w:rPr>
+            </w:pPr>
+            <w:r>
+              <w:rPr>
+                <w:rFonts w:ascii="Calibri" w:hAnsi="Calibri" w:cs="Calibri"/>
+                <w:color w:val="000000"/>
+              </w:rPr>
               <w:t xml:space="preserve">Have I designed and conducted adversarial or counterfactual tests to ensure that my model is sensitive to changes in the text data? </w:t>
             </w:r>
           </w:p>
@@ -3247,7 +3187,6 @@
           </w:tcPr>
           <w:p>
             <w:pPr>
-              <w:spacing w:after="0" w:line="240" w:lineRule="auto"/>
               <w:rPr>
                 <w:rFonts w:ascii="Calibri" w:eastAsia="Times New Roman" w:hAnsi="Calibri" w:cs="Calibri"/>
                 <w:color w:val="000000"/>
@@ -3270,7 +3209,6 @@
           </w:tcPr>
           <w:p>
             <w:pPr>
-              <w:spacing w:after="0" w:line="240" w:lineRule="auto"/>
               <w:rPr>
                 <w:rFonts w:ascii="Calibri" w:eastAsia="Times New Roman" w:hAnsi="Calibri" w:cs="Calibri"/>
                 <w:color w:val="000000"/>
@@ -3298,6 +3236,10 @@
     <w:p>
       <w:pPr>
         <w:pStyle w:val="Heading1"/>
+        <w:numPr>
+          <w:ilvl w:val="0"/>
+          <w:numId w:val="11"/>
+        </w:numPr>
         <w:rPr>
           <w:rFonts w:cstheme="majorHAnsi"/>
         </w:rPr>
@@ -3307,15 +3249,18 @@
           <w:rFonts w:cstheme="majorHAnsi"/>
         </w:rPr>
         <w:lastRenderedPageBreak/>
-        <w:t>External Phase</w:t>
+        <w:t xml:space="preserve">External </w:t>
+      </w:r>
+      <w:r>
+        <w:rPr>
+          <w:rFonts w:cstheme="majorHAnsi"/>
+        </w:rPr>
+        <w:t>Evidence</w:t>
       </w:r>
     </w:p>
     <w:p>
       <w:r>
-        <w:t>In the external phase, researchers should ultimately test for how the measures relates to independent information or criteria</w:t>
-      </w:r>
-      <w:r>
-        <w:t>.</w:t>
+        <w:t>For external evidence, researchers should conduct validation steps that test for how the measures corresponds to independent information or criteria. Thus, information outside the scope of the textual data in which the measure was constructed serves as an external benchmark (hence “external” evidence).</w:t>
       </w:r>
     </w:p>
     <w:tbl>
@@ -3502,7 +3447,6 @@
           </w:tcPr>
           <w:p>
             <w:pPr>
-              <w:spacing w:after="0" w:line="240" w:lineRule="auto"/>
               <w:rPr>
                 <w:rFonts w:ascii="Calibri" w:eastAsia="Times New Roman" w:hAnsi="Calibri" w:cs="Calibri"/>
                 <w:color w:val="000000"/>
@@ -3526,7 +3470,6 @@
           </w:tcPr>
           <w:p>
             <w:pPr>
-              <w:spacing w:after="0" w:line="240" w:lineRule="auto"/>
               <w:rPr>
                 <w:rFonts w:ascii="Calibri" w:eastAsia="Times New Roman" w:hAnsi="Calibri" w:cs="Calibri"/>
                 <w:color w:val="000000"/>
@@ -3547,173 +3490,6 @@
             <w:tcW w:w="4494" w:type="dxa"/>
             <w:shd w:val="clear" w:color="auto" w:fill="F2F2F2" w:themeFill="background1" w:themeFillShade="F2"/>
             <w:noWrap/>
-          </w:tcPr>
-          <w:p>
-            <w:pPr>
-              <w:pStyle w:val="ListParagraph"/>
-              <w:numPr>
-                <w:ilvl w:val="0"/>
-                <w:numId w:val="9"/>
-              </w:numPr>
-              <w:spacing w:after="0" w:line="240" w:lineRule="auto"/>
-              <w:ind w:left="414" w:hanging="357"/>
-            </w:pPr>
-          </w:p>
-        </w:tc>
-        <w:tc>
-          <w:tcPr>
-            <w:tcW w:w="844" w:type="dxa"/>
-            <w:shd w:val="clear" w:color="auto" w:fill="F8D7DA"/>
-            <w:noWrap/>
-            <w:hideMark/>
-          </w:tcPr>
-          <w:p>
-            <w:pPr>
-              <w:spacing w:after="0" w:line="240" w:lineRule="auto"/>
-              <w:rPr>
-                <w:rFonts w:ascii="Calibri" w:eastAsia="Times New Roman" w:hAnsi="Calibri" w:cs="Calibri"/>
-                <w:color w:val="000000"/>
-                <w:lang w:val="de-DE" w:eastAsia="de-DE"/>
-              </w:rPr>
-            </w:pPr>
-            <w:r>
-              <w:rPr>
-                <w:rFonts w:ascii="Calibri" w:hAnsi="Calibri" w:cs="Calibri"/>
-                <w:color w:val="000000"/>
-              </w:rPr>
-              <w:t>R</w:t>
-            </w:r>
-          </w:p>
-        </w:tc>
-        <w:tc>
-          <w:tcPr>
-            <w:tcW w:w="2534" w:type="dxa"/>
-            <w:hideMark/>
-          </w:tcPr>
-          <w:p>
-            <w:pPr>
-              <w:spacing w:after="0" w:line="240" w:lineRule="auto"/>
-              <w:rPr>
-                <w:rFonts w:ascii="Calibri" w:eastAsia="Times New Roman" w:hAnsi="Calibri" w:cs="Calibri"/>
-                <w:color w:val="000000"/>
-                <w:lang w:eastAsia="de-DE"/>
-              </w:rPr>
-            </w:pPr>
-            <w:r>
-              <w:rPr>
-                <w:rFonts w:ascii="Calibri" w:hAnsi="Calibri" w:cs="Calibri"/>
-                <w:color w:val="000000"/>
-              </w:rPr>
-              <w:t>Have I labelled a subset of the data using a codebook or pairwise comparison method to serve as the gold standard for evaluation?</w:t>
-            </w:r>
-          </w:p>
-        </w:tc>
-        <w:tc>
-          <w:tcPr>
-            <w:tcW w:w="1689" w:type="dxa"/>
-            <w:noWrap/>
-            <w:hideMark/>
-          </w:tcPr>
-          <w:p>
-            <w:pPr>
-              <w:spacing w:after="0" w:line="240" w:lineRule="auto"/>
-              <w:rPr>
-                <w:rFonts w:ascii="Calibri" w:eastAsia="Times New Roman" w:hAnsi="Calibri" w:cs="Calibri"/>
-                <w:color w:val="000000"/>
-                <w:lang w:eastAsia="de-DE"/>
-              </w:rPr>
-            </w:pPr>
-            <w:r>
-              <w:rPr>
-                <w:rFonts w:ascii="Calibri" w:hAnsi="Calibri" w:cs="Calibri"/>
-                <w:color w:val="000000"/>
-              </w:rPr>
-              <w:t>Correspondence to human-annotated test set</w:t>
-            </w:r>
-          </w:p>
-        </w:tc>
-        <w:tc>
-          <w:tcPr>
-            <w:tcW w:w="2209" w:type="dxa"/>
-            <w:hideMark/>
-          </w:tcPr>
-          <w:p>
-            <w:pPr>
-              <w:spacing w:after="0" w:line="240" w:lineRule="auto"/>
-              <w:rPr>
-                <w:rFonts w:ascii="Calibri" w:eastAsia="Times New Roman" w:hAnsi="Calibri" w:cs="Calibri"/>
-                <w:color w:val="000000"/>
-                <w:lang w:eastAsia="de-DE"/>
-              </w:rPr>
-            </w:pPr>
-            <w:r>
-              <w:rPr>
-                <w:rFonts w:ascii="Calibri" w:hAnsi="Calibri" w:cs="Calibri"/>
-                <w:color w:val="000000"/>
-              </w:rPr>
-              <w:t>Grimmer et al. (2022), Chapter 20 (Checking Performance); Song et al. (2020)</w:t>
-            </w:r>
-          </w:p>
-        </w:tc>
-      </w:tr>
-      <w:tr>
-        <w:trPr>
-          <w:trHeight w:val="580"/>
-        </w:trPr>
-        <w:tc>
-          <w:tcPr>
-            <w:tcW w:w="702" w:type="dxa"/>
-            <w:noWrap/>
-            <w:hideMark/>
-          </w:tcPr>
-          <w:p>
-            <w:pPr>
-              <w:spacing w:after="0" w:line="240" w:lineRule="auto"/>
-              <w:rPr>
-                <w:rFonts w:ascii="Calibri" w:eastAsia="Times New Roman" w:hAnsi="Calibri" w:cs="Calibri"/>
-                <w:color w:val="000000"/>
-                <w:lang w:val="de-DE" w:eastAsia="de-DE"/>
-              </w:rPr>
-            </w:pPr>
-            <w:r>
-              <w:rPr>
-                <w:rFonts w:ascii="Calibri" w:hAnsi="Calibri" w:cs="Calibri"/>
-                <w:color w:val="000000"/>
-              </w:rPr>
-              <w:t>III.2</w:t>
-            </w:r>
-          </w:p>
-        </w:tc>
-        <w:tc>
-          <w:tcPr>
-            <w:tcW w:w="1520" w:type="dxa"/>
-            <w:noWrap/>
-            <w:hideMark/>
-          </w:tcPr>
-          <w:p>
-            <w:pPr>
-              <w:spacing w:after="0" w:line="240" w:lineRule="auto"/>
-              <w:rPr>
-                <w:rFonts w:ascii="Calibri" w:eastAsia="Times New Roman" w:hAnsi="Calibri" w:cs="Calibri"/>
-                <w:color w:val="000000"/>
-                <w:lang w:eastAsia="de-DE"/>
-              </w:rPr>
-            </w:pPr>
-            <w:r>
-              <w:rPr>
-                <w:rFonts w:ascii="Calibri" w:hAnsi="Calibri" w:cs="Calibri"/>
-                <w:color w:val="000000"/>
-              </w:rPr>
-              <w:t>Comparison of measures with surrogate labels</w:t>
-            </w:r>
-          </w:p>
-        </w:tc>
-        <w:tc>
-          <w:tcPr>
-            <w:tcW w:w="4494" w:type="dxa"/>
-            <w:shd w:val="clear" w:color="auto" w:fill="F2F2F2" w:themeFill="background1" w:themeFillShade="F2"/>
-            <w:noWrap/>
-            <w:hideMark/>
           </w:tcPr>
           <w:p>
             <w:pPr>
@@ -3729,13 +3505,12 @@
         <w:tc>
           <w:tcPr>
             <w:tcW w:w="844" w:type="dxa"/>
-            <w:shd w:val="clear" w:color="auto" w:fill="D7EBF8"/>
+            <w:shd w:val="clear" w:color="auto" w:fill="F8D7DA"/>
             <w:noWrap/>
             <w:hideMark/>
           </w:tcPr>
           <w:p>
             <w:pPr>
-              <w:spacing w:after="0" w:line="240" w:lineRule="auto"/>
               <w:rPr>
                 <w:rFonts w:ascii="Calibri" w:eastAsia="Times New Roman" w:hAnsi="Calibri" w:cs="Calibri"/>
                 <w:color w:val="000000"/>
@@ -3747,7 +3522,7 @@
                 <w:rFonts w:ascii="Calibri" w:hAnsi="Calibri" w:cs="Calibri"/>
                 <w:color w:val="000000"/>
               </w:rPr>
-              <w:t>O</w:t>
+              <w:t>R</w:t>
             </w:r>
           </w:p>
         </w:tc>
@@ -3758,7 +3533,6 @@
           </w:tcPr>
           <w:p>
             <w:pPr>
-              <w:spacing w:after="0" w:line="240" w:lineRule="auto"/>
               <w:rPr>
                 <w:rFonts w:ascii="Calibri" w:eastAsia="Times New Roman" w:hAnsi="Calibri" w:cs="Calibri"/>
                 <w:color w:val="000000"/>
@@ -3770,7 +3544,7 @@
                 <w:rFonts w:ascii="Calibri" w:hAnsi="Calibri" w:cs="Calibri"/>
                 <w:color w:val="000000"/>
               </w:rPr>
-              <w:t xml:space="preserve">Have I collected or generated surrogate labels (e.g., expert surveys, contextual labels) as another benchmark for evaluation? </w:t>
+              <w:t>Have I labelled a subset of the data using a codebook or pairwise comparison method to serve as the gold standard for evaluation?</w:t>
             </w:r>
           </w:p>
         </w:tc>
@@ -3782,19 +3556,18 @@
           </w:tcPr>
           <w:p>
             <w:pPr>
-              <w:spacing w:after="0" w:line="240" w:lineRule="auto"/>
-              <w:rPr>
-                <w:rFonts w:ascii="Calibri" w:eastAsia="Times New Roman" w:hAnsi="Calibri" w:cs="Calibri"/>
-                <w:color w:val="000000"/>
-                <w:lang w:val="de-DE" w:eastAsia="de-DE"/>
-              </w:rPr>
-            </w:pPr>
-            <w:r>
-              <w:rPr>
-                <w:rFonts w:ascii="Calibri" w:hAnsi="Calibri" w:cs="Calibri"/>
-                <w:color w:val="000000"/>
-              </w:rPr>
-              <w:t>Correspondence to surrogate labels</w:t>
+              <w:rPr>
+                <w:rFonts w:ascii="Calibri" w:eastAsia="Times New Roman" w:hAnsi="Calibri" w:cs="Calibri"/>
+                <w:color w:val="000000"/>
+                <w:lang w:eastAsia="de-DE"/>
+              </w:rPr>
+            </w:pPr>
+            <w:r>
+              <w:rPr>
+                <w:rFonts w:ascii="Calibri" w:hAnsi="Calibri" w:cs="Calibri"/>
+                <w:color w:val="000000"/>
+              </w:rPr>
+              <w:t>Correspondence to human-annotated test set</w:t>
             </w:r>
           </w:p>
         </w:tc>
@@ -3805,34 +3578,41 @@
           </w:tcPr>
           <w:p>
             <w:pPr>
-              <w:spacing w:after="0" w:line="240" w:lineRule="auto"/>
-              <w:rPr>
-                <w:rFonts w:ascii="Calibri" w:eastAsia="Times New Roman" w:hAnsi="Calibri" w:cs="Calibri"/>
-                <w:color w:val="000000"/>
-                <w:lang w:val="de-DE" w:eastAsia="de-DE"/>
-              </w:rPr>
-            </w:pPr>
-            <w:r>
-              <w:rPr>
-                <w:rFonts w:ascii="Calibri" w:hAnsi="Calibri" w:cs="Calibri"/>
-                <w:color w:val="000000"/>
-              </w:rPr>
-              <w:t xml:space="preserve">Adcock and Collier (2013); </w:t>
-            </w:r>
-            <w:r>
-              <w:rPr>
-                <w:rFonts w:ascii="Calibri" w:hAnsi="Calibri" w:cs="Calibri"/>
-                <w:color w:val="000000"/>
-              </w:rPr>
-              <w:br/>
-              <w:t>Grimmer et al. (2022), Chapter 20 (Checking Performance)</w:t>
+              <w:rPr>
+                <w:rFonts w:ascii="Calibri" w:eastAsia="Times New Roman" w:hAnsi="Calibri" w:cs="Calibri"/>
+                <w:color w:val="000000"/>
+                <w:lang w:eastAsia="de-DE"/>
+              </w:rPr>
+            </w:pPr>
+            <w:r>
+              <w:rPr>
+                <w:rFonts w:ascii="Calibri" w:hAnsi="Calibri" w:cs="Calibri"/>
+                <w:color w:val="000000"/>
+              </w:rPr>
+              <w:t>Grimmer et al. (2022</w:t>
+            </w:r>
+            <w:proofErr w:type="gramStart"/>
+            <w:r>
+              <w:rPr>
+                <w:rFonts w:ascii="Calibri" w:hAnsi="Calibri" w:cs="Calibri"/>
+                <w:color w:val="000000"/>
+              </w:rPr>
+              <w:t>),  Chapter</w:t>
+            </w:r>
+            <w:proofErr w:type="gramEnd"/>
+            <w:r>
+              <w:rPr>
+                <w:rFonts w:ascii="Calibri" w:hAnsi="Calibri" w:cs="Calibri"/>
+                <w:color w:val="000000"/>
+              </w:rPr>
+              <w:t xml:space="preserve"> 20 (Checking Performance); Song et al. (2020)</w:t>
             </w:r>
           </w:p>
         </w:tc>
       </w:tr>
       <w:tr>
         <w:trPr>
-          <w:trHeight w:val="870"/>
+          <w:trHeight w:val="580"/>
         </w:trPr>
         <w:tc>
           <w:tcPr>
@@ -3842,7 +3622,6 @@
           </w:tcPr>
           <w:p>
             <w:pPr>
-              <w:spacing w:after="0" w:line="240" w:lineRule="auto"/>
               <w:rPr>
                 <w:rFonts w:ascii="Calibri" w:eastAsia="Times New Roman" w:hAnsi="Calibri" w:cs="Calibri"/>
                 <w:color w:val="000000"/>
@@ -3854,7 +3633,7 @@
                 <w:rFonts w:ascii="Calibri" w:hAnsi="Calibri" w:cs="Calibri"/>
                 <w:color w:val="000000"/>
               </w:rPr>
-              <w:t>III.3</w:t>
+              <w:t>III.2</w:t>
             </w:r>
           </w:p>
         </w:tc>
@@ -3866,7 +3645,6 @@
           </w:tcPr>
           <w:p>
             <w:pPr>
-              <w:spacing w:after="0" w:line="240" w:lineRule="auto"/>
               <w:rPr>
                 <w:rFonts w:ascii="Calibri" w:eastAsia="Times New Roman" w:hAnsi="Calibri" w:cs="Calibri"/>
                 <w:color w:val="000000"/>
@@ -3878,7 +3656,7 @@
                 <w:rFonts w:ascii="Calibri" w:hAnsi="Calibri" w:cs="Calibri"/>
                 <w:color w:val="000000"/>
               </w:rPr>
-              <w:t xml:space="preserve">Prediction of external criteria or real-world phenomena </w:t>
+              <w:t>Comparison of measures with surrogate labels</w:t>
             </w:r>
           </w:p>
         </w:tc>
@@ -3903,13 +3681,12 @@
         <w:tc>
           <w:tcPr>
             <w:tcW w:w="844" w:type="dxa"/>
-            <w:shd w:val="clear" w:color="auto" w:fill="F8D7DA"/>
+            <w:shd w:val="clear" w:color="auto" w:fill="D7EBF8"/>
             <w:noWrap/>
             <w:hideMark/>
           </w:tcPr>
           <w:p>
             <w:pPr>
-              <w:spacing w:after="0" w:line="240" w:lineRule="auto"/>
               <w:rPr>
                 <w:rFonts w:ascii="Calibri" w:eastAsia="Times New Roman" w:hAnsi="Calibri" w:cs="Calibri"/>
                 <w:color w:val="000000"/>
@@ -3932,7 +3709,6 @@
           </w:tcPr>
           <w:p>
             <w:pPr>
-              <w:spacing w:after="0" w:line="240" w:lineRule="auto"/>
               <w:rPr>
                 <w:rFonts w:ascii="Calibri" w:eastAsia="Times New Roman" w:hAnsi="Calibri" w:cs="Calibri"/>
                 <w:color w:val="000000"/>
@@ -3944,6 +3720,174 @@
                 <w:rFonts w:ascii="Calibri" w:hAnsi="Calibri" w:cs="Calibri"/>
                 <w:color w:val="000000"/>
               </w:rPr>
+              <w:t xml:space="preserve">Have I collected or generated surrogate labels (e.g., expert surveys, contextual labels) as another benchmark for evaluation? </w:t>
+            </w:r>
+          </w:p>
+        </w:tc>
+        <w:tc>
+          <w:tcPr>
+            <w:tcW w:w="1689" w:type="dxa"/>
+            <w:noWrap/>
+            <w:hideMark/>
+          </w:tcPr>
+          <w:p>
+            <w:pPr>
+              <w:rPr>
+                <w:rFonts w:ascii="Calibri" w:eastAsia="Times New Roman" w:hAnsi="Calibri" w:cs="Calibri"/>
+                <w:color w:val="000000"/>
+                <w:lang w:val="de-DE" w:eastAsia="de-DE"/>
+              </w:rPr>
+            </w:pPr>
+            <w:r>
+              <w:rPr>
+                <w:rFonts w:ascii="Calibri" w:hAnsi="Calibri" w:cs="Calibri"/>
+                <w:color w:val="000000"/>
+              </w:rPr>
+              <w:t>Correspondence to surrogate labels</w:t>
+            </w:r>
+          </w:p>
+        </w:tc>
+        <w:tc>
+          <w:tcPr>
+            <w:tcW w:w="2209" w:type="dxa"/>
+            <w:hideMark/>
+          </w:tcPr>
+          <w:p>
+            <w:pPr>
+              <w:rPr>
+                <w:rFonts w:ascii="Calibri" w:eastAsia="Times New Roman" w:hAnsi="Calibri" w:cs="Calibri"/>
+                <w:color w:val="000000"/>
+                <w:lang w:val="de-DE" w:eastAsia="de-DE"/>
+              </w:rPr>
+            </w:pPr>
+            <w:r>
+              <w:rPr>
+                <w:rFonts w:ascii="Calibri" w:hAnsi="Calibri" w:cs="Calibri"/>
+                <w:color w:val="000000"/>
+              </w:rPr>
+              <w:t xml:space="preserve">Adcock and Collier (2013); </w:t>
+            </w:r>
+            <w:r>
+              <w:rPr>
+                <w:rFonts w:ascii="Calibri" w:hAnsi="Calibri" w:cs="Calibri"/>
+                <w:color w:val="000000"/>
+              </w:rPr>
+              <w:br/>
+              <w:t>Grimmer et al. (2022), Chapter 20 (Checking Performance)</w:t>
+            </w:r>
+          </w:p>
+        </w:tc>
+      </w:tr>
+      <w:tr>
+        <w:trPr>
+          <w:trHeight w:val="870"/>
+        </w:trPr>
+        <w:tc>
+          <w:tcPr>
+            <w:tcW w:w="702" w:type="dxa"/>
+            <w:noWrap/>
+            <w:hideMark/>
+          </w:tcPr>
+          <w:p>
+            <w:pPr>
+              <w:rPr>
+                <w:rFonts w:ascii="Calibri" w:eastAsia="Times New Roman" w:hAnsi="Calibri" w:cs="Calibri"/>
+                <w:color w:val="000000"/>
+                <w:lang w:val="de-DE" w:eastAsia="de-DE"/>
+              </w:rPr>
+            </w:pPr>
+            <w:r>
+              <w:rPr>
+                <w:rFonts w:ascii="Calibri" w:hAnsi="Calibri" w:cs="Calibri"/>
+                <w:color w:val="000000"/>
+              </w:rPr>
+              <w:t>III.3</w:t>
+            </w:r>
+          </w:p>
+        </w:tc>
+        <w:tc>
+          <w:tcPr>
+            <w:tcW w:w="1520" w:type="dxa"/>
+            <w:noWrap/>
+            <w:hideMark/>
+          </w:tcPr>
+          <w:p>
+            <w:pPr>
+              <w:rPr>
+                <w:rFonts w:ascii="Calibri" w:eastAsia="Times New Roman" w:hAnsi="Calibri" w:cs="Calibri"/>
+                <w:color w:val="000000"/>
+                <w:lang w:eastAsia="de-DE"/>
+              </w:rPr>
+            </w:pPr>
+            <w:r>
+              <w:rPr>
+                <w:rFonts w:ascii="Calibri" w:hAnsi="Calibri" w:cs="Calibri"/>
+                <w:color w:val="000000"/>
+              </w:rPr>
+              <w:t xml:space="preserve">Prediction of external criteria or real-world phenomena </w:t>
+            </w:r>
+          </w:p>
+        </w:tc>
+        <w:tc>
+          <w:tcPr>
+            <w:tcW w:w="4494" w:type="dxa"/>
+            <w:shd w:val="clear" w:color="auto" w:fill="F2F2F2" w:themeFill="background1" w:themeFillShade="F2"/>
+            <w:noWrap/>
+            <w:hideMark/>
+          </w:tcPr>
+          <w:p>
+            <w:pPr>
+              <w:pStyle w:val="ListParagraph"/>
+              <w:numPr>
+                <w:ilvl w:val="0"/>
+                <w:numId w:val="9"/>
+              </w:numPr>
+              <w:ind w:left="414" w:hanging="357"/>
+            </w:pPr>
+          </w:p>
+        </w:tc>
+        <w:tc>
+          <w:tcPr>
+            <w:tcW w:w="844" w:type="dxa"/>
+            <w:shd w:val="clear" w:color="auto" w:fill="D7EBF8"/>
+            <w:noWrap/>
+            <w:hideMark/>
+          </w:tcPr>
+          <w:p>
+            <w:pPr>
+              <w:rPr>
+                <w:rFonts w:ascii="Calibri" w:eastAsia="Times New Roman" w:hAnsi="Calibri" w:cs="Calibri"/>
+                <w:color w:val="000000"/>
+                <w:lang w:val="de-DE" w:eastAsia="de-DE"/>
+              </w:rPr>
+            </w:pPr>
+            <w:r>
+              <w:rPr>
+                <w:rFonts w:ascii="Calibri" w:hAnsi="Calibri" w:cs="Calibri"/>
+                <w:color w:val="000000"/>
+              </w:rPr>
+              <w:t>O</w:t>
+            </w:r>
+          </w:p>
+        </w:tc>
+        <w:tc>
+          <w:tcPr>
+            <w:tcW w:w="2534" w:type="dxa"/>
+            <w:hideMark/>
+          </w:tcPr>
+          <w:p>
+            <w:pPr>
+              <w:rPr>
+                <w:rFonts w:ascii="Calibri" w:eastAsia="Times New Roman" w:hAnsi="Calibri" w:cs="Calibri"/>
+                <w:color w:val="000000"/>
+                <w:lang w:eastAsia="de-DE"/>
+              </w:rPr>
+            </w:pPr>
+            <w:r>
+              <w:rPr>
+                <w:rFonts w:ascii="Calibri" w:hAnsi="Calibri" w:cs="Calibri"/>
+                <w:color w:val="000000"/>
+              </w:rPr>
               <w:t>Have I formulated expected relationship of my measures with external criteria? Have I confirmed these relationships empirically?</w:t>
             </w:r>
           </w:p>
@@ -3956,7 +3900,6 @@
           </w:tcPr>
           <w:p>
             <w:pPr>
-              <w:spacing w:after="0" w:line="240" w:lineRule="auto"/>
               <w:rPr>
                 <w:rFonts w:ascii="Calibri" w:eastAsia="Times New Roman" w:hAnsi="Calibri" w:cs="Calibri"/>
                 <w:color w:val="000000"/>
@@ -3980,7 +3923,6 @@
           </w:tcPr>
           <w:p>
             <w:pPr>
-              <w:spacing w:after="0" w:line="240" w:lineRule="auto"/>
               <w:rPr>
                 <w:rFonts w:ascii="Calibri" w:eastAsia="Times New Roman" w:hAnsi="Calibri" w:cs="Calibri"/>
                 <w:color w:val="000000"/>
@@ -4023,6 +3965,10 @@
     <w:p>
       <w:pPr>
         <w:pStyle w:val="Heading1"/>
+        <w:numPr>
+          <w:ilvl w:val="0"/>
+          <w:numId w:val="11"/>
+        </w:numPr>
         <w:rPr>
           <w:rFonts w:cstheme="majorHAnsi"/>
         </w:rPr>
@@ -4037,10 +3983,7 @@
     </w:p>
     <w:p>
       <w:r>
-        <w:t>Next to the three phases of the validation process outlined above, one fundamental principle of the ValiTex framework also includes the continuous test of robustness checks to assess the impact of researchers’ degree of freedom. On a general note, one could see robustness checks as additional means to test whether design decisions in the substantive phase might have a sustainable effect on the measure’s outcome</w:t>
-      </w:r>
-      <w:r>
-        <w:t>.</w:t>
+        <w:t>Next to the three types of validation evidence outlined above, the ValiTex framework also recommends the continuous test of robustness checks to assess the impact of researchers’ degree of freedom on the measurement outcome. On a general note, one could see robustness checks as additional means to test whether decisions regarding the measurement design might have a sustainable effect on the measure’s outcome.</w:t>
       </w:r>
     </w:p>
     <w:tbl>
@@ -4227,7 +4170,6 @@
           </w:tcPr>
           <w:p>
             <w:pPr>
-              <w:spacing w:after="0" w:line="240" w:lineRule="auto"/>
               <w:rPr>
                 <w:rFonts w:ascii="Calibri" w:eastAsia="Times New Roman" w:hAnsi="Calibri" w:cs="Calibri"/>
                 <w:color w:val="000000"/>
@@ -4251,7 +4193,6 @@
           </w:tcPr>
           <w:p>
             <w:pPr>
-              <w:spacing w:after="0" w:line="240" w:lineRule="auto"/>
               <w:rPr>
                 <w:rFonts w:ascii="Calibri" w:eastAsia="Times New Roman" w:hAnsi="Calibri" w:cs="Calibri"/>
                 <w:color w:val="000000"/>
@@ -4293,7 +4234,6 @@
           </w:tcPr>
           <w:p>
             <w:pPr>
-              <w:spacing w:after="0" w:line="240" w:lineRule="auto"/>
               <w:rPr>
                 <w:rFonts w:ascii="Calibri" w:eastAsia="Times New Roman" w:hAnsi="Calibri" w:cs="Calibri"/>
                 <w:color w:val="000000"/>
@@ -4316,7 +4256,6 @@
           </w:tcPr>
           <w:p>
             <w:pPr>
-              <w:spacing w:after="0" w:line="240" w:lineRule="auto"/>
               <w:rPr>
                 <w:rFonts w:ascii="Calibri" w:eastAsia="Times New Roman" w:hAnsi="Calibri" w:cs="Calibri"/>
                 <w:color w:val="000000"/>
@@ -4340,7 +4279,6 @@
           </w:tcPr>
           <w:p>
             <w:pPr>
-              <w:spacing w:after="0" w:line="240" w:lineRule="auto"/>
               <w:rPr>
                 <w:rFonts w:ascii="Calibri" w:eastAsia="Times New Roman" w:hAnsi="Calibri" w:cs="Calibri"/>
                 <w:color w:val="000000"/>
@@ -4363,7 +4301,6 @@
           </w:tcPr>
           <w:p>
             <w:pPr>
-              <w:spacing w:after="0" w:line="240" w:lineRule="auto"/>
               <w:rPr>
                 <w:rFonts w:ascii="Calibri" w:eastAsia="Times New Roman" w:hAnsi="Calibri" w:cs="Calibri"/>
                 <w:color w:val="000000"/>
@@ -4392,7 +4329,6 @@
           </w:tcPr>
           <w:p>
             <w:pPr>
-              <w:spacing w:after="0" w:line="240" w:lineRule="auto"/>
               <w:rPr>
                 <w:rFonts w:ascii="Calibri" w:eastAsia="Times New Roman" w:hAnsi="Calibri" w:cs="Calibri"/>
                 <w:color w:val="000000"/>
@@ -4416,7 +4352,6 @@
           </w:tcPr>
           <w:p>
             <w:pPr>
-              <w:spacing w:after="0" w:line="240" w:lineRule="auto"/>
               <w:rPr>
                 <w:rFonts w:ascii="Calibri" w:eastAsia="Times New Roman" w:hAnsi="Calibri" w:cs="Calibri"/>
                 <w:color w:val="000000"/>
@@ -4452,13 +4387,12 @@
         <w:tc>
           <w:tcPr>
             <w:tcW w:w="844" w:type="dxa"/>
-            <w:shd w:val="clear" w:color="auto" w:fill="D7EBF8"/>
+            <w:shd w:val="clear" w:color="auto" w:fill="F8D7DA"/>
             <w:noWrap/>
             <w:hideMark/>
           </w:tcPr>
           <w:p>
             <w:pPr>
-              <w:spacing w:after="0" w:line="240" w:lineRule="auto"/>
               <w:rPr>
                 <w:rFonts w:ascii="Calibri" w:eastAsia="Times New Roman" w:hAnsi="Calibri" w:cs="Calibri"/>
                 <w:color w:val="000000"/>
@@ -4481,7 +4415,6 @@
           </w:tcPr>
           <w:p>
             <w:pPr>
-              <w:spacing w:after="0" w:line="240" w:lineRule="auto"/>
               <w:rPr>
                 <w:rFonts w:ascii="Calibri" w:eastAsia="Times New Roman" w:hAnsi="Calibri" w:cs="Calibri"/>
                 <w:color w:val="000000"/>
@@ -4505,7 +4438,6 @@
           </w:tcPr>
           <w:p>
             <w:pPr>
-              <w:spacing w:after="0" w:line="240" w:lineRule="auto"/>
               <w:rPr>
                 <w:rFonts w:ascii="Calibri" w:eastAsia="Times New Roman" w:hAnsi="Calibri" w:cs="Calibri"/>
                 <w:color w:val="000000"/>
@@ -4528,7 +4460,6 @@
           </w:tcPr>
           <w:p>
             <w:pPr>
-              <w:spacing w:after="0" w:line="240" w:lineRule="auto"/>
               <w:rPr>
                 <w:rFonts w:ascii="Calibri" w:eastAsia="Times New Roman" w:hAnsi="Calibri" w:cs="Calibri"/>
                 <w:color w:val="000000"/>
@@ -4557,7 +4488,6 @@
           </w:tcPr>
           <w:p>
             <w:pPr>
-              <w:spacing w:after="0" w:line="240" w:lineRule="auto"/>
               <w:rPr>
                 <w:rFonts w:ascii="Calibri" w:eastAsia="Times New Roman" w:hAnsi="Calibri" w:cs="Calibri"/>
                 <w:color w:val="000000"/>
@@ -4581,7 +4511,6 @@
           </w:tcPr>
           <w:p>
             <w:pPr>
-              <w:spacing w:after="0" w:line="240" w:lineRule="auto"/>
               <w:rPr>
                 <w:rFonts w:ascii="Calibri" w:eastAsia="Times New Roman" w:hAnsi="Calibri" w:cs="Calibri"/>
                 <w:color w:val="000000"/>
@@ -4594,167 +4523,6 @@
                 <w:color w:val="000000"/>
               </w:rPr>
               <w:t>Rerunning the analysis using alternative text-based methods</w:t>
-            </w:r>
-          </w:p>
-        </w:tc>
-        <w:tc>
-          <w:tcPr>
-            <w:tcW w:w="4494" w:type="dxa"/>
-            <w:shd w:val="clear" w:color="auto" w:fill="F2F2F2" w:themeFill="background1" w:themeFillShade="F2"/>
-            <w:noWrap/>
-          </w:tcPr>
-          <w:p>
-            <w:pPr>
-              <w:pStyle w:val="ListParagraph"/>
-              <w:numPr>
-                <w:ilvl w:val="0"/>
-                <w:numId w:val="9"/>
-              </w:numPr>
-              <w:spacing w:after="0" w:line="240" w:lineRule="auto"/>
-              <w:ind w:left="414" w:hanging="357"/>
-            </w:pPr>
-          </w:p>
-        </w:tc>
-        <w:tc>
-          <w:tcPr>
-            <w:tcW w:w="844" w:type="dxa"/>
-            <w:shd w:val="clear" w:color="auto" w:fill="F8D7DA"/>
-            <w:noWrap/>
-            <w:hideMark/>
-          </w:tcPr>
-          <w:p>
-            <w:pPr>
-              <w:spacing w:after="0" w:line="240" w:lineRule="auto"/>
-              <w:rPr>
-                <w:rFonts w:ascii="Calibri" w:eastAsia="Times New Roman" w:hAnsi="Calibri" w:cs="Calibri"/>
-                <w:color w:val="000000"/>
-                <w:lang w:val="de-DE" w:eastAsia="de-DE"/>
-              </w:rPr>
-            </w:pPr>
-            <w:r>
-              <w:rPr>
-                <w:rFonts w:ascii="Calibri" w:hAnsi="Calibri" w:cs="Calibri"/>
-                <w:color w:val="000000"/>
-              </w:rPr>
-              <w:t>O</w:t>
-            </w:r>
-          </w:p>
-        </w:tc>
-        <w:tc>
-          <w:tcPr>
-            <w:tcW w:w="2372" w:type="dxa"/>
-            <w:hideMark/>
-          </w:tcPr>
-          <w:p>
-            <w:pPr>
-              <w:spacing w:after="0" w:line="240" w:lineRule="auto"/>
-              <w:rPr>
-                <w:rFonts w:ascii="Calibri" w:eastAsia="Times New Roman" w:hAnsi="Calibri" w:cs="Calibri"/>
-                <w:color w:val="000000"/>
-                <w:lang w:eastAsia="de-DE"/>
-              </w:rPr>
-            </w:pPr>
-            <w:r>
-              <w:rPr>
-                <w:rFonts w:ascii="Calibri" w:hAnsi="Calibri" w:cs="Calibri"/>
-                <w:color w:val="000000"/>
-              </w:rPr>
-              <w:t>Have I rerun the analysis with alternative text-based methods?</w:t>
-            </w:r>
-          </w:p>
-        </w:tc>
-        <w:tc>
-          <w:tcPr>
-            <w:tcW w:w="1689" w:type="dxa"/>
-            <w:noWrap/>
-            <w:hideMark/>
-          </w:tcPr>
-          <w:p>
-            <w:pPr>
-              <w:spacing w:after="0" w:line="240" w:lineRule="auto"/>
-              <w:rPr>
-                <w:rFonts w:ascii="Calibri" w:eastAsia="Times New Roman" w:hAnsi="Calibri" w:cs="Calibri"/>
-                <w:color w:val="000000"/>
-                <w:lang w:eastAsia="de-DE"/>
-              </w:rPr>
-            </w:pPr>
-            <w:r>
-              <w:rPr>
-                <w:rFonts w:ascii="Calibri" w:hAnsi="Calibri" w:cs="Calibri"/>
-                <w:color w:val="000000"/>
-              </w:rPr>
-              <w:t>Change to previous measurement outcome</w:t>
-            </w:r>
-          </w:p>
-        </w:tc>
-        <w:tc>
-          <w:tcPr>
-            <w:tcW w:w="2209" w:type="dxa"/>
-            <w:noWrap/>
-            <w:hideMark/>
-          </w:tcPr>
-          <w:p>
-            <w:pPr>
-              <w:spacing w:after="0" w:line="240" w:lineRule="auto"/>
-              <w:rPr>
-                <w:rFonts w:ascii="Calibri" w:eastAsia="Times New Roman" w:hAnsi="Calibri" w:cs="Calibri"/>
-                <w:color w:val="000000"/>
-                <w:lang w:eastAsia="de-DE"/>
-              </w:rPr>
-            </w:pPr>
-            <w:r>
-              <w:rPr>
-                <w:rFonts w:ascii="Calibri" w:hAnsi="Calibri" w:cs="Calibri"/>
-                <w:color w:val="000000"/>
-              </w:rPr>
-              <w:t>For an application, see van Atteveldt et al. (2021)</w:t>
-            </w:r>
-          </w:p>
-        </w:tc>
-      </w:tr>
-      <w:tr>
-        <w:trPr>
-          <w:trHeight w:val="870"/>
-        </w:trPr>
-        <w:tc>
-          <w:tcPr>
-            <w:tcW w:w="702" w:type="dxa"/>
-            <w:noWrap/>
-          </w:tcPr>
-          <w:p>
-            <w:pPr>
-              <w:rPr>
-                <w:rFonts w:ascii="Calibri" w:hAnsi="Calibri" w:cs="Calibri"/>
-                <w:color w:val="000000"/>
-              </w:rPr>
-            </w:pPr>
-            <w:r>
-              <w:rPr>
-                <w:rFonts w:ascii="Calibri" w:hAnsi="Calibri" w:cs="Calibri"/>
-                <w:color w:val="000000"/>
-              </w:rPr>
-              <w:t>IV.4</w:t>
-            </w:r>
-          </w:p>
-        </w:tc>
-        <w:tc>
-          <w:tcPr>
-            <w:tcW w:w="1682" w:type="dxa"/>
-            <w:noWrap/>
-          </w:tcPr>
-          <w:p>
-            <w:pPr>
-              <w:rPr>
-                <w:rFonts w:ascii="Calibri" w:hAnsi="Calibri" w:cs="Calibri"/>
-                <w:color w:val="000000"/>
-              </w:rPr>
-            </w:pPr>
-            <w:r>
-              <w:rPr>
-                <w:rFonts w:ascii="Calibri" w:hAnsi="Calibri" w:cs="Calibri"/>
-                <w:color w:val="000000"/>
-              </w:rPr>
-              <w:t>Rerunning the analysis with different levels of aggregation</w:t>
             </w:r>
           </w:p>
         </w:tc>
@@ -4778,14 +4546,16 @@
         <w:tc>
           <w:tcPr>
             <w:tcW w:w="844" w:type="dxa"/>
-            <w:shd w:val="clear" w:color="auto" w:fill="F8D7DA"/>
-            <w:noWrap/>
-          </w:tcPr>
-          <w:p>
-            <w:pPr>
-              <w:rPr>
-                <w:rFonts w:ascii="Calibri" w:hAnsi="Calibri" w:cs="Calibri"/>
-                <w:color w:val="000000"/>
+            <w:shd w:val="clear" w:color="auto" w:fill="D7EBF8"/>
+            <w:noWrap/>
+            <w:hideMark/>
+          </w:tcPr>
+          <w:p>
+            <w:pPr>
+              <w:rPr>
+                <w:rFonts w:ascii="Calibri" w:eastAsia="Times New Roman" w:hAnsi="Calibri" w:cs="Calibri"/>
+                <w:color w:val="000000"/>
+                <w:lang w:val="de-DE" w:eastAsia="de-DE"/>
               </w:rPr>
             </w:pPr>
             <w:r>
@@ -4800,20 +4570,22 @@
         <w:tc>
           <w:tcPr>
             <w:tcW w:w="2372" w:type="dxa"/>
-          </w:tcPr>
-          <w:p>
-            <w:pPr>
-              <w:rPr>
-                <w:rFonts w:ascii="Calibri" w:hAnsi="Calibri" w:cs="Calibri"/>
-                <w:color w:val="000000"/>
-              </w:rPr>
-            </w:pPr>
-            <w:r>
-              <w:rPr>
-                <w:rFonts w:ascii="Calibri" w:hAnsi="Calibri" w:cs="Calibri"/>
-                <w:color w:val="000000"/>
-              </w:rPr>
-              <w:t>Have I replicated the same study using different levels of aggregation (e.g., token, word, sentence, paragraph, document level)?</w:t>
+            <w:hideMark/>
+          </w:tcPr>
+          <w:p>
+            <w:pPr>
+              <w:rPr>
+                <w:rFonts w:ascii="Calibri" w:eastAsia="Times New Roman" w:hAnsi="Calibri" w:cs="Calibri"/>
+                <w:color w:val="000000"/>
+                <w:lang w:eastAsia="de-DE"/>
+              </w:rPr>
+            </w:pPr>
+            <w:r>
+              <w:rPr>
+                <w:rFonts w:ascii="Calibri" w:hAnsi="Calibri" w:cs="Calibri"/>
+                <w:color w:val="000000"/>
+              </w:rPr>
+              <w:t>Have I rerun the analysis with alternative text-based methods?</w:t>
             </w:r>
           </w:p>
         </w:tc>
@@ -4821,12 +4593,14 @@
           <w:tcPr>
             <w:tcW w:w="1689" w:type="dxa"/>
             <w:noWrap/>
-          </w:tcPr>
-          <w:p>
-            <w:pPr>
-              <w:rPr>
-                <w:rFonts w:ascii="Calibri" w:hAnsi="Calibri" w:cs="Calibri"/>
-                <w:color w:val="000000"/>
+            <w:hideMark/>
+          </w:tcPr>
+          <w:p>
+            <w:pPr>
+              <w:rPr>
+                <w:rFonts w:ascii="Calibri" w:eastAsia="Times New Roman" w:hAnsi="Calibri" w:cs="Calibri"/>
+                <w:color w:val="000000"/>
+                <w:lang w:eastAsia="de-DE"/>
               </w:rPr>
             </w:pPr>
             <w:r>
@@ -4842,20 +4616,22 @@
           <w:tcPr>
             <w:tcW w:w="2209" w:type="dxa"/>
             <w:noWrap/>
-          </w:tcPr>
-          <w:p>
-            <w:pPr>
-              <w:rPr>
-                <w:rFonts w:ascii="Calibri" w:hAnsi="Calibri" w:cs="Calibri"/>
-                <w:color w:val="000000"/>
-              </w:rPr>
-            </w:pPr>
-            <w:r>
-              <w:rPr>
-                <w:rFonts w:ascii="Calibri" w:hAnsi="Calibri" w:cs="Calibri"/>
-                <w:color w:val="000000"/>
-              </w:rPr>
-              <w:t xml:space="preserve">For an application, see </w:t>
+            <w:hideMark/>
+          </w:tcPr>
+          <w:p>
+            <w:pPr>
+              <w:rPr>
+                <w:rFonts w:ascii="Calibri" w:eastAsia="Times New Roman" w:hAnsi="Calibri" w:cs="Calibri"/>
+                <w:color w:val="000000"/>
+                <w:lang w:eastAsia="de-DE"/>
+              </w:rPr>
+            </w:pPr>
+            <w:r>
+              <w:rPr>
+                <w:rFonts w:ascii="Calibri" w:hAnsi="Calibri" w:cs="Calibri"/>
+                <w:color w:val="000000"/>
+              </w:rPr>
+              <w:t xml:space="preserve">For an application, see van </w:t>
             </w:r>
             <w:proofErr w:type="spellStart"/>
             <w:r>
@@ -4863,7 +4639,7 @@
                 <w:rFonts w:ascii="Calibri" w:hAnsi="Calibri" w:cs="Calibri"/>
                 <w:color w:val="000000"/>
               </w:rPr>
-              <w:t>Boukes</w:t>
+              <w:t>Atteveldt</w:t>
             </w:r>
             <w:proofErr w:type="spellEnd"/>
             <w:r>
@@ -4871,7 +4647,7 @@
                 <w:rFonts w:ascii="Calibri" w:hAnsi="Calibri" w:cs="Calibri"/>
                 <w:color w:val="000000"/>
               </w:rPr>
-              <w:t xml:space="preserve"> et al. (2019)</w:t>
+              <w:t xml:space="preserve"> et al. (2021)</w:t>
             </w:r>
           </w:p>
         </w:tc>
@@ -4897,7 +4673,7 @@
                 <w:rFonts w:ascii="Calibri" w:hAnsi="Calibri" w:cs="Calibri"/>
                 <w:color w:val="000000"/>
               </w:rPr>
-              <w:t>IV.5</w:t>
+              <w:t>IV.4</w:t>
             </w:r>
           </w:p>
         </w:tc>
@@ -4918,7 +4694,7 @@
                 <w:rFonts w:ascii="Calibri" w:hAnsi="Calibri" w:cs="Calibri"/>
                 <w:color w:val="000000"/>
               </w:rPr>
-              <w:t>Rerunning the analysis with a different, but related dataset</w:t>
+              <w:t>Rerunning the analysis with different levels of aggregation</w:t>
             </w:r>
           </w:p>
         </w:tc>
@@ -4942,7 +4718,7 @@
         <w:tc>
           <w:tcPr>
             <w:tcW w:w="844" w:type="dxa"/>
-            <w:shd w:val="clear" w:color="auto" w:fill="F8D7DA"/>
+            <w:shd w:val="clear" w:color="auto" w:fill="D7EBF8"/>
             <w:noWrap/>
           </w:tcPr>
           <w:p>
@@ -4977,7 +4753,7 @@
                 <w:rFonts w:ascii="Calibri" w:hAnsi="Calibri" w:cs="Calibri"/>
                 <w:color w:val="000000"/>
               </w:rPr>
-              <w:t>Have I replicated the same study using a different, but related dataset?</w:t>
+              <w:t>Have I replicated the same study using different levels of aggregation (e.g., token, word, sentence, paragraph, document level)?</w:t>
             </w:r>
           </w:p>
         </w:tc>
@@ -5019,7 +4795,23 @@
                 <w:rFonts w:ascii="Calibri" w:hAnsi="Calibri" w:cs="Calibri"/>
                 <w:color w:val="000000"/>
               </w:rPr>
-              <w:t>Grimmer et al. (2022), Chapter 20 (Checking Performance)</w:t>
+              <w:t xml:space="preserve">For an application, see </w:t>
+            </w:r>
+            <w:proofErr w:type="spellStart"/>
+            <w:r>
+              <w:rPr>
+                <w:rFonts w:ascii="Calibri" w:hAnsi="Calibri" w:cs="Calibri"/>
+                <w:color w:val="000000"/>
+              </w:rPr>
+              <w:t>Boukes</w:t>
+            </w:r>
+            <w:proofErr w:type="spellEnd"/>
+            <w:r>
+              <w:rPr>
+                <w:rFonts w:ascii="Calibri" w:hAnsi="Calibri" w:cs="Calibri"/>
+                <w:color w:val="000000"/>
+              </w:rPr>
+              <w:t xml:space="preserve"> et al. (2019)</w:t>
             </w:r>
           </w:p>
         </w:tc>
@@ -5045,8 +4837,7 @@
                 <w:rFonts w:ascii="Calibri" w:hAnsi="Calibri" w:cs="Calibri"/>
                 <w:color w:val="000000"/>
               </w:rPr>
-              <w:lastRenderedPageBreak/>
-              <w:t>IV.6</w:t>
+              <w:t>IV.5</w:t>
             </w:r>
           </w:p>
         </w:tc>
@@ -5067,7 +4858,7 @@
                 <w:rFonts w:ascii="Calibri" w:hAnsi="Calibri" w:cs="Calibri"/>
                 <w:color w:val="000000"/>
               </w:rPr>
-              <w:t>Rerunning the analysis using different subsets of the data</w:t>
+              <w:t>Rerunning the analysis with a different, but related dataset</w:t>
             </w:r>
           </w:p>
         </w:tc>
@@ -5091,7 +4882,7 @@
         <w:tc>
           <w:tcPr>
             <w:tcW w:w="844" w:type="dxa"/>
-            <w:shd w:val="clear" w:color="auto" w:fill="F8D7DA"/>
+            <w:shd w:val="clear" w:color="auto" w:fill="D7EBF8"/>
             <w:noWrap/>
           </w:tcPr>
           <w:p>
@@ -5126,7 +4917,7 @@
                 <w:rFonts w:ascii="Calibri" w:hAnsi="Calibri" w:cs="Calibri"/>
                 <w:color w:val="000000"/>
               </w:rPr>
-              <w:t>Have I rerun the analysis using different subsets of the data?</w:t>
+              <w:t>Have I replicated the same study using a different, but related dataset?</w:t>
             </w:r>
           </w:p>
         </w:tc>
@@ -5168,23 +4959,7 @@
                 <w:rFonts w:ascii="Calibri" w:hAnsi="Calibri" w:cs="Calibri"/>
                 <w:color w:val="000000"/>
               </w:rPr>
-              <w:t xml:space="preserve">For an application see </w:t>
-            </w:r>
-            <w:proofErr w:type="spellStart"/>
-            <w:r>
-              <w:rPr>
-                <w:rFonts w:ascii="Calibri" w:hAnsi="Calibri" w:cs="Calibri"/>
-                <w:color w:val="000000"/>
-              </w:rPr>
-              <w:t>Yarchi</w:t>
-            </w:r>
-            <w:proofErr w:type="spellEnd"/>
-            <w:r>
-              <w:rPr>
-                <w:rFonts w:ascii="Calibri" w:hAnsi="Calibri" w:cs="Calibri"/>
-                <w:color w:val="000000"/>
-              </w:rPr>
-              <w:t xml:space="preserve"> et al. (2020)</w:t>
+              <w:t>Grimmer et al. (2022), Chapter 20 (Checking Performance)</w:t>
             </w:r>
           </w:p>
         </w:tc>
@@ -5210,7 +4985,8 @@
                 <w:rFonts w:ascii="Calibri" w:hAnsi="Calibri" w:cs="Calibri"/>
                 <w:color w:val="000000"/>
               </w:rPr>
-              <w:t>IV.7</w:t>
+              <w:lastRenderedPageBreak/>
+              <w:t>IV.6</w:t>
             </w:r>
           </w:p>
         </w:tc>
@@ -5231,7 +5007,7 @@
                 <w:rFonts w:ascii="Calibri" w:hAnsi="Calibri" w:cs="Calibri"/>
                 <w:color w:val="000000"/>
               </w:rPr>
-              <w:t>Rerunning the analysis using different thresholds</w:t>
+              <w:t>Rerunning the analysis using different subsets of the data</w:t>
             </w:r>
           </w:p>
         </w:tc>
@@ -5255,7 +5031,171 @@
         <w:tc>
           <w:tcPr>
             <w:tcW w:w="844" w:type="dxa"/>
-            <w:shd w:val="clear" w:color="auto" w:fill="F8D7DA"/>
+            <w:shd w:val="clear" w:color="auto" w:fill="D7EBF8"/>
+            <w:noWrap/>
+          </w:tcPr>
+          <w:p>
+            <w:pPr>
+              <w:rPr>
+                <w:rFonts w:ascii="Calibri" w:hAnsi="Calibri" w:cs="Calibri"/>
+                <w:color w:val="000000"/>
+              </w:rPr>
+            </w:pPr>
+            <w:r>
+              <w:rPr>
+                <w:rFonts w:ascii="Calibri" w:hAnsi="Calibri" w:cs="Calibri"/>
+                <w:color w:val="000000"/>
+              </w:rPr>
+              <w:t>O</w:t>
+            </w:r>
+          </w:p>
+        </w:tc>
+        <w:tc>
+          <w:tcPr>
+            <w:tcW w:w="2372" w:type="dxa"/>
+          </w:tcPr>
+          <w:p>
+            <w:pPr>
+              <w:rPr>
+                <w:rFonts w:ascii="Calibri" w:hAnsi="Calibri" w:cs="Calibri"/>
+                <w:color w:val="000000"/>
+              </w:rPr>
+            </w:pPr>
+            <w:r>
+              <w:rPr>
+                <w:rFonts w:ascii="Calibri" w:hAnsi="Calibri" w:cs="Calibri"/>
+                <w:color w:val="000000"/>
+              </w:rPr>
+              <w:t>Have I rerun the analysis using different subsets of the data?</w:t>
+            </w:r>
+          </w:p>
+        </w:tc>
+        <w:tc>
+          <w:tcPr>
+            <w:tcW w:w="1689" w:type="dxa"/>
+            <w:noWrap/>
+          </w:tcPr>
+          <w:p>
+            <w:pPr>
+              <w:rPr>
+                <w:rFonts w:ascii="Calibri" w:hAnsi="Calibri" w:cs="Calibri"/>
+                <w:color w:val="000000"/>
+              </w:rPr>
+            </w:pPr>
+            <w:r>
+              <w:rPr>
+                <w:rFonts w:ascii="Calibri" w:hAnsi="Calibri" w:cs="Calibri"/>
+                <w:color w:val="000000"/>
+              </w:rPr>
+              <w:t>Change to previous measurement outcome</w:t>
+            </w:r>
+          </w:p>
+        </w:tc>
+        <w:tc>
+          <w:tcPr>
+            <w:tcW w:w="2209" w:type="dxa"/>
+            <w:noWrap/>
+          </w:tcPr>
+          <w:p>
+            <w:pPr>
+              <w:rPr>
+                <w:rFonts w:ascii="Calibri" w:hAnsi="Calibri" w:cs="Calibri"/>
+                <w:color w:val="000000"/>
+              </w:rPr>
+            </w:pPr>
+            <w:r>
+              <w:rPr>
+                <w:rFonts w:ascii="Calibri" w:hAnsi="Calibri" w:cs="Calibri"/>
+                <w:color w:val="000000"/>
+              </w:rPr>
+              <w:t xml:space="preserve">For an application see </w:t>
+            </w:r>
+            <w:proofErr w:type="spellStart"/>
+            <w:r>
+              <w:rPr>
+                <w:rFonts w:ascii="Calibri" w:hAnsi="Calibri" w:cs="Calibri"/>
+                <w:color w:val="000000"/>
+              </w:rPr>
+              <w:t>Yarchi</w:t>
+            </w:r>
+            <w:proofErr w:type="spellEnd"/>
+            <w:r>
+              <w:rPr>
+                <w:rFonts w:ascii="Calibri" w:hAnsi="Calibri" w:cs="Calibri"/>
+                <w:color w:val="000000"/>
+              </w:rPr>
+              <w:t xml:space="preserve"> et al. (2020)</w:t>
+            </w:r>
+          </w:p>
+        </w:tc>
+      </w:tr>
+      <w:tr>
+        <w:trPr>
+          <w:trHeight w:val="870"/>
+        </w:trPr>
+        <w:tc>
+          <w:tcPr>
+            <w:tcW w:w="702" w:type="dxa"/>
+            <w:noWrap/>
+          </w:tcPr>
+          <w:p>
+            <w:pPr>
+              <w:rPr>
+                <w:rFonts w:ascii="Calibri" w:hAnsi="Calibri" w:cs="Calibri"/>
+                <w:color w:val="000000"/>
+              </w:rPr>
+            </w:pPr>
+            <w:r>
+              <w:rPr>
+                <w:rFonts w:ascii="Calibri" w:hAnsi="Calibri" w:cs="Calibri"/>
+                <w:color w:val="000000"/>
+              </w:rPr>
+              <w:t>IV.7</w:t>
+            </w:r>
+          </w:p>
+        </w:tc>
+        <w:tc>
+          <w:tcPr>
+            <w:tcW w:w="1682" w:type="dxa"/>
+            <w:noWrap/>
+          </w:tcPr>
+          <w:p>
+            <w:pPr>
+              <w:rPr>
+                <w:rFonts w:ascii="Calibri" w:hAnsi="Calibri" w:cs="Calibri"/>
+                <w:color w:val="000000"/>
+              </w:rPr>
+            </w:pPr>
+            <w:r>
+              <w:rPr>
+                <w:rFonts w:ascii="Calibri" w:hAnsi="Calibri" w:cs="Calibri"/>
+                <w:color w:val="000000"/>
+              </w:rPr>
+              <w:t>Rerunning the analysis using different thresholds</w:t>
+            </w:r>
+          </w:p>
+        </w:tc>
+        <w:tc>
+          <w:tcPr>
+            <w:tcW w:w="4494" w:type="dxa"/>
+            <w:shd w:val="clear" w:color="auto" w:fill="F2F2F2" w:themeFill="background1" w:themeFillShade="F2"/>
+            <w:noWrap/>
+          </w:tcPr>
+          <w:p>
+            <w:pPr>
+              <w:pStyle w:val="ListParagraph"/>
+              <w:numPr>
+                <w:ilvl w:val="0"/>
+                <w:numId w:val="9"/>
+              </w:numPr>
+              <w:ind w:left="414" w:hanging="357"/>
+            </w:pPr>
+          </w:p>
+        </w:tc>
+        <w:tc>
+          <w:tcPr>
+            <w:tcW w:w="844" w:type="dxa"/>
+            <w:shd w:val="clear" w:color="auto" w:fill="D7EBF8"/>
             <w:noWrap/>
           </w:tcPr>
           <w:p>
@@ -5363,16 +5303,1055 @@
     </w:p>
     <w:p>
       <w:pPr>
-        <w:rPr>
-          <w:rFonts w:asciiTheme="majorHAnsi" w:hAnsiTheme="majorHAnsi" w:cstheme="majorHAnsi"/>
-        </w:rPr>
-      </w:pPr>
-      <w:r>
-        <w:rPr>
-          <w:rFonts w:asciiTheme="majorHAnsi" w:hAnsiTheme="majorHAnsi" w:cstheme="majorHAnsi"/>
-        </w:rPr>
-        <w:t>Tba.</w:t>
-      </w:r>
+        <w:pStyle w:val="Bibliography"/>
+        <w:spacing w:before="240" w:line="276" w:lineRule="auto"/>
+        <w:rPr>
+          <w:rFonts w:cstheme="minorHAnsi"/>
+        </w:rPr>
+      </w:pPr>
+      <w:r>
+        <w:rPr>
+          <w:rFonts w:cstheme="minorHAnsi"/>
+          <w:lang w:val="de-DE"/>
+        </w:rPr>
+        <w:t xml:space="preserve">Arnold, C., </w:t>
+      </w:r>
+      <w:proofErr w:type="spellStart"/>
+      <w:r>
+        <w:rPr>
+          <w:rFonts w:cstheme="minorHAnsi"/>
+          <w:lang w:val="de-DE"/>
+        </w:rPr>
+        <w:t>Biedebach</w:t>
+      </w:r>
+      <w:proofErr w:type="spellEnd"/>
+      <w:r>
+        <w:rPr>
+          <w:rFonts w:cstheme="minorHAnsi"/>
+          <w:lang w:val="de-DE"/>
+        </w:rPr>
+        <w:t xml:space="preserve">, L., </w:t>
+      </w:r>
+      <w:proofErr w:type="spellStart"/>
+      <w:r>
+        <w:rPr>
+          <w:rFonts w:cstheme="minorHAnsi"/>
+          <w:lang w:val="de-DE"/>
+        </w:rPr>
+        <w:t>Küpfer</w:t>
+      </w:r>
+      <w:proofErr w:type="spellEnd"/>
+      <w:r>
+        <w:rPr>
+          <w:rFonts w:cstheme="minorHAnsi"/>
+          <w:lang w:val="de-DE"/>
+        </w:rPr>
+        <w:t xml:space="preserve">, A., &amp; </w:t>
+      </w:r>
+      <w:proofErr w:type="spellStart"/>
+      <w:r>
+        <w:rPr>
+          <w:rFonts w:cstheme="minorHAnsi"/>
+          <w:lang w:val="de-DE"/>
+        </w:rPr>
+        <w:t>Neunhoeffer</w:t>
+      </w:r>
+      <w:proofErr w:type="spellEnd"/>
+      <w:r>
+        <w:rPr>
+          <w:rFonts w:cstheme="minorHAnsi"/>
+          <w:lang w:val="de-DE"/>
+        </w:rPr>
+        <w:t xml:space="preserve">, M. (2023). </w:t>
+      </w:r>
+      <w:r>
+        <w:rPr>
+          <w:rFonts w:cstheme="minorHAnsi"/>
+        </w:rPr>
+        <w:t xml:space="preserve">The role of hyperparameters in machine learning models and how to tune them. </w:t>
+      </w:r>
+      <w:r>
+        <w:rPr>
+          <w:rFonts w:cstheme="minorHAnsi"/>
+          <w:i/>
+          <w:iCs/>
+        </w:rPr>
+        <w:t>Political Science Research and Methods</w:t>
+      </w:r>
+      <w:r>
+        <w:rPr>
+          <w:rFonts w:cstheme="minorHAnsi"/>
+        </w:rPr>
+        <w:t>.</w:t>
+      </w:r>
+    </w:p>
+    <w:p>
+      <w:pPr>
+        <w:pStyle w:val="Bibliography"/>
+        <w:spacing w:before="240" w:line="276" w:lineRule="auto"/>
+        <w:rPr>
+          <w:rFonts w:cstheme="minorHAnsi"/>
+        </w:rPr>
+      </w:pPr>
+      <w:r>
+        <w:rPr>
+          <w:rFonts w:cstheme="minorHAnsi"/>
+        </w:rPr>
+        <w:t xml:space="preserve">Baden, C., </w:t>
+      </w:r>
+      <w:proofErr w:type="spellStart"/>
+      <w:r>
+        <w:rPr>
+          <w:rFonts w:cstheme="minorHAnsi"/>
+        </w:rPr>
+        <w:t>Kligler-Vilenchik</w:t>
+      </w:r>
+      <w:proofErr w:type="spellEnd"/>
+      <w:r>
+        <w:rPr>
+          <w:rFonts w:cstheme="minorHAnsi"/>
+        </w:rPr>
+        <w:t xml:space="preserve">, N., &amp; </w:t>
+      </w:r>
+      <w:proofErr w:type="spellStart"/>
+      <w:r>
+        <w:rPr>
+          <w:rFonts w:cstheme="minorHAnsi"/>
+        </w:rPr>
+        <w:t>Yarchi</w:t>
+      </w:r>
+      <w:proofErr w:type="spellEnd"/>
+      <w:r>
+        <w:rPr>
+          <w:rFonts w:cstheme="minorHAnsi"/>
+        </w:rPr>
+        <w:t xml:space="preserve">, M. (2020). Hybrid content analysis: Toward a strategy for the theory-driven, computer-assisted classification of large text corpora. </w:t>
+      </w:r>
+      <w:r>
+        <w:rPr>
+          <w:rFonts w:cstheme="minorHAnsi"/>
+          <w:i/>
+          <w:iCs/>
+        </w:rPr>
+        <w:t>Communication Methods and Measures</w:t>
+      </w:r>
+      <w:r>
+        <w:rPr>
+          <w:rFonts w:cstheme="minorHAnsi"/>
+        </w:rPr>
+        <w:t xml:space="preserve">, </w:t>
+      </w:r>
+      <w:r>
+        <w:rPr>
+          <w:rFonts w:cstheme="minorHAnsi"/>
+          <w:i/>
+          <w:iCs/>
+        </w:rPr>
+        <w:t>14</w:t>
+      </w:r>
+      <w:r>
+        <w:rPr>
+          <w:rFonts w:cstheme="minorHAnsi"/>
+        </w:rPr>
+        <w:t>(3), 165–183.</w:t>
+      </w:r>
+    </w:p>
+    <w:p>
+      <w:pPr>
+        <w:pStyle w:val="Bibliography"/>
+        <w:spacing w:before="240" w:line="276" w:lineRule="auto"/>
+        <w:rPr>
+          <w:rFonts w:cstheme="minorHAnsi"/>
+        </w:rPr>
+      </w:pPr>
+      <w:proofErr w:type="spellStart"/>
+      <w:r>
+        <w:rPr>
+          <w:rFonts w:cstheme="minorHAnsi"/>
+        </w:rPr>
+        <w:t>Boukes</w:t>
+      </w:r>
+      <w:proofErr w:type="spellEnd"/>
+      <w:r>
+        <w:rPr>
+          <w:rFonts w:cstheme="minorHAnsi"/>
+        </w:rPr>
+        <w:t xml:space="preserve">, M., Velde, B., Araujo, T., &amp; </w:t>
+      </w:r>
+      <w:proofErr w:type="spellStart"/>
+      <w:r>
+        <w:rPr>
+          <w:rFonts w:cstheme="minorHAnsi"/>
+        </w:rPr>
+        <w:t>Vliegenthart</w:t>
+      </w:r>
+      <w:proofErr w:type="spellEnd"/>
+      <w:r>
+        <w:rPr>
+          <w:rFonts w:cstheme="minorHAnsi"/>
+        </w:rPr>
+        <w:t xml:space="preserve">, R. (2019). What’s the Tone? Easy Doesn’t Do It: Analyzing Performance and Agreement Between Off-the-Shelf Sentiment Analysis Tools. </w:t>
+      </w:r>
+      <w:r>
+        <w:rPr>
+          <w:rFonts w:cstheme="minorHAnsi"/>
+          <w:i/>
+          <w:iCs/>
+        </w:rPr>
+        <w:t>Communication Methods and Measures</w:t>
+      </w:r>
+      <w:r>
+        <w:rPr>
+          <w:rFonts w:cstheme="minorHAnsi"/>
+        </w:rPr>
+        <w:t xml:space="preserve">, </w:t>
+      </w:r>
+      <w:r>
+        <w:rPr>
+          <w:rFonts w:cstheme="minorHAnsi"/>
+          <w:i/>
+          <w:iCs/>
+        </w:rPr>
+        <w:t>14</w:t>
+      </w:r>
+      <w:r>
+        <w:rPr>
+          <w:rFonts w:cstheme="minorHAnsi"/>
+        </w:rPr>
+        <w:t>, 1–22. https://doi.org/10.1080/19312458.2019.1671966</w:t>
+      </w:r>
+    </w:p>
+    <w:p>
+      <w:pPr>
+        <w:pStyle w:val="Bibliography"/>
+        <w:spacing w:before="240" w:line="276" w:lineRule="auto"/>
+        <w:rPr>
+          <w:rFonts w:cstheme="minorHAnsi"/>
+        </w:rPr>
+      </w:pPr>
+      <w:r>
+        <w:rPr>
+          <w:rFonts w:cstheme="minorHAnsi"/>
+        </w:rPr>
+        <w:t xml:space="preserve">Clark, L. A., &amp; Watson, D. (2019). Constructing validity: New developments in creating objective measuring instruments. </w:t>
+      </w:r>
+      <w:r>
+        <w:rPr>
+          <w:rFonts w:cstheme="minorHAnsi"/>
+          <w:i/>
+          <w:iCs/>
+        </w:rPr>
+        <w:t>Psychological assessment</w:t>
+      </w:r>
+      <w:r>
+        <w:rPr>
+          <w:rFonts w:cstheme="minorHAnsi"/>
+        </w:rPr>
+        <w:t xml:space="preserve">, </w:t>
+      </w:r>
+      <w:r>
+        <w:rPr>
+          <w:rFonts w:cstheme="minorHAnsi"/>
+          <w:i/>
+          <w:iCs/>
+        </w:rPr>
+        <w:t>31</w:t>
+      </w:r>
+      <w:r>
+        <w:rPr>
+          <w:rFonts w:cstheme="minorHAnsi"/>
+        </w:rPr>
+        <w:t>(12), 1412.</w:t>
+      </w:r>
+    </w:p>
+    <w:p>
+      <w:pPr>
+        <w:pStyle w:val="Bibliography"/>
+        <w:spacing w:before="240" w:line="276" w:lineRule="auto"/>
+        <w:rPr>
+          <w:rFonts w:cstheme="minorHAnsi"/>
+        </w:rPr>
+      </w:pPr>
+      <w:r>
+        <w:rPr>
+          <w:rFonts w:cstheme="minorHAnsi"/>
+        </w:rPr>
+        <w:t xml:space="preserve">Denny, M. J., &amp; Spirling, A. (2018). Text Preprocessing For Unsupervised Learning: Why It Matters, When It Misleads, And What To Do About It. </w:t>
+      </w:r>
+      <w:r>
+        <w:rPr>
+          <w:rFonts w:cstheme="minorHAnsi"/>
+          <w:i/>
+          <w:iCs/>
+        </w:rPr>
+        <w:t>Political Analysis</w:t>
+      </w:r>
+      <w:r>
+        <w:rPr>
+          <w:rFonts w:cstheme="minorHAnsi"/>
+        </w:rPr>
+        <w:t xml:space="preserve">, </w:t>
+      </w:r>
+      <w:r>
+        <w:rPr>
+          <w:rFonts w:cstheme="minorHAnsi"/>
+          <w:i/>
+          <w:iCs/>
+        </w:rPr>
+        <w:t>26</w:t>
+      </w:r>
+      <w:r>
+        <w:rPr>
+          <w:rFonts w:cstheme="minorHAnsi"/>
+        </w:rPr>
+        <w:t>(2), 168–189. https://doi.org/10.1017/pan.2017.44</w:t>
+      </w:r>
+    </w:p>
+    <w:p>
+      <w:pPr>
+        <w:pStyle w:val="Bibliography"/>
+        <w:spacing w:before="240" w:line="276" w:lineRule="auto"/>
+        <w:rPr>
+          <w:rFonts w:cstheme="minorHAnsi"/>
+        </w:rPr>
+      </w:pPr>
+      <w:proofErr w:type="spellStart"/>
+      <w:r>
+        <w:rPr>
+          <w:rFonts w:cstheme="minorHAnsi"/>
+        </w:rPr>
+        <w:t>Goet</w:t>
+      </w:r>
+      <w:proofErr w:type="spellEnd"/>
+      <w:r>
+        <w:rPr>
+          <w:rFonts w:cstheme="minorHAnsi"/>
+        </w:rPr>
+        <w:t xml:space="preserve">, N. D. (2019). Measuring polarization with text analysis: Evidence from the UK House of Commons, 1811–2015. </w:t>
+      </w:r>
+      <w:r>
+        <w:rPr>
+          <w:rFonts w:cstheme="minorHAnsi"/>
+          <w:i/>
+          <w:iCs/>
+        </w:rPr>
+        <w:t>Political Analysis</w:t>
+      </w:r>
+      <w:r>
+        <w:rPr>
+          <w:rFonts w:cstheme="minorHAnsi"/>
+        </w:rPr>
+        <w:t xml:space="preserve">, </w:t>
+      </w:r>
+      <w:r>
+        <w:rPr>
+          <w:rFonts w:cstheme="minorHAnsi"/>
+          <w:i/>
+          <w:iCs/>
+        </w:rPr>
+        <w:t>27</w:t>
+      </w:r>
+      <w:r>
+        <w:rPr>
+          <w:rFonts w:cstheme="minorHAnsi"/>
+        </w:rPr>
+        <w:t>(4), 518–539.</w:t>
+      </w:r>
+    </w:p>
+    <w:p>
+      <w:pPr>
+        <w:pStyle w:val="Bibliography"/>
+        <w:spacing w:before="240" w:line="276" w:lineRule="auto"/>
+        <w:rPr>
+          <w:rFonts w:cstheme="minorHAnsi"/>
+        </w:rPr>
+      </w:pPr>
+      <w:r>
+        <w:rPr>
+          <w:rFonts w:cstheme="minorHAnsi"/>
+        </w:rPr>
+        <w:t xml:space="preserve">Grimmer, J., Roberts, M. E., &amp; Stewart, B. M. (2022). </w:t>
+      </w:r>
+      <w:r>
+        <w:rPr>
+          <w:rFonts w:cstheme="minorHAnsi"/>
+          <w:i/>
+          <w:iCs/>
+        </w:rPr>
+        <w:t>Text as data: A new framework for machine learning and the social sciences</w:t>
+      </w:r>
+      <w:r>
+        <w:rPr>
+          <w:rFonts w:cstheme="minorHAnsi"/>
+        </w:rPr>
+        <w:t>. Princeton University Press.</w:t>
+      </w:r>
+    </w:p>
+    <w:p>
+      <w:pPr>
+        <w:pStyle w:val="Bibliography"/>
+        <w:spacing w:before="240" w:line="276" w:lineRule="auto"/>
+        <w:rPr>
+          <w:rFonts w:cstheme="minorHAnsi"/>
+        </w:rPr>
+      </w:pPr>
+      <w:r>
+        <w:rPr>
+          <w:rFonts w:cstheme="minorHAnsi"/>
+        </w:rPr>
+        <w:t xml:space="preserve">Grimmer, J., &amp; Stewart, B. M. (2013). Text as data: The promise and pitfalls of automatic content analysis methods for political texts. </w:t>
+      </w:r>
+      <w:r>
+        <w:rPr>
+          <w:rFonts w:cstheme="minorHAnsi"/>
+          <w:i/>
+          <w:iCs/>
+        </w:rPr>
+        <w:t>Political analysis</w:t>
+      </w:r>
+      <w:r>
+        <w:rPr>
+          <w:rFonts w:cstheme="minorHAnsi"/>
+        </w:rPr>
+        <w:t xml:space="preserve">, </w:t>
+      </w:r>
+      <w:r>
+        <w:rPr>
+          <w:rFonts w:cstheme="minorHAnsi"/>
+          <w:i/>
+          <w:iCs/>
+        </w:rPr>
+        <w:t>21</w:t>
+      </w:r>
+      <w:r>
+        <w:rPr>
+          <w:rFonts w:cstheme="minorHAnsi"/>
+        </w:rPr>
+        <w:t>(3), 267–297.</w:t>
+      </w:r>
+    </w:p>
+    <w:p>
+      <w:pPr>
+        <w:pStyle w:val="Bibliography"/>
+        <w:spacing w:before="240" w:line="276" w:lineRule="auto"/>
+        <w:rPr>
+          <w:rFonts w:cstheme="minorHAnsi"/>
+        </w:rPr>
+      </w:pPr>
+      <w:r>
+        <w:rPr>
+          <w:rFonts w:cstheme="minorHAnsi"/>
+        </w:rPr>
+        <w:t xml:space="preserve">Jankowski, M., &amp; Huber, R. A. (2022). When Correlation Is Not Enough: Validating Populism Scores from Supervised Machine-Learning Models. </w:t>
+      </w:r>
+      <w:r>
+        <w:rPr>
+          <w:rFonts w:cstheme="minorHAnsi"/>
+          <w:i/>
+          <w:iCs/>
+        </w:rPr>
+        <w:t>Political Analysis</w:t>
+      </w:r>
+      <w:r>
+        <w:rPr>
+          <w:rFonts w:cstheme="minorHAnsi"/>
+        </w:rPr>
+        <w:t>, 1–15.</w:t>
+      </w:r>
+    </w:p>
+    <w:p>
+      <w:pPr>
+        <w:pStyle w:val="Bibliography"/>
+        <w:spacing w:before="240" w:line="276" w:lineRule="auto"/>
+        <w:rPr>
+          <w:rFonts w:cstheme="minorHAnsi"/>
+        </w:rPr>
+      </w:pPr>
+      <w:proofErr w:type="spellStart"/>
+      <w:r>
+        <w:rPr>
+          <w:rFonts w:cstheme="minorHAnsi"/>
+        </w:rPr>
+        <w:t>Krippendorff</w:t>
+      </w:r>
+      <w:proofErr w:type="spellEnd"/>
+      <w:r>
+        <w:rPr>
+          <w:rFonts w:cstheme="minorHAnsi"/>
+        </w:rPr>
+        <w:t xml:space="preserve">, K. (2018). </w:t>
+      </w:r>
+      <w:r>
+        <w:rPr>
+          <w:rFonts w:cstheme="minorHAnsi"/>
+          <w:i/>
+          <w:iCs/>
+        </w:rPr>
+        <w:t>Content analysis: An introduction to its methodology</w:t>
+      </w:r>
+      <w:r>
+        <w:rPr>
+          <w:rFonts w:cstheme="minorHAnsi"/>
+        </w:rPr>
+        <w:t>. Sage publications.</w:t>
+      </w:r>
+    </w:p>
+    <w:p>
+      <w:pPr>
+        <w:pStyle w:val="Bibliography"/>
+        <w:spacing w:before="240" w:line="276" w:lineRule="auto"/>
+        <w:rPr>
+          <w:rFonts w:cstheme="minorHAnsi"/>
+        </w:rPr>
+      </w:pPr>
+      <w:r>
+        <w:rPr>
+          <w:rFonts w:cstheme="minorHAnsi"/>
+        </w:rPr>
+        <w:t xml:space="preserve">Monroe, B. L., </w:t>
+      </w:r>
+      <w:proofErr w:type="spellStart"/>
+      <w:r>
+        <w:rPr>
+          <w:rFonts w:cstheme="minorHAnsi"/>
+        </w:rPr>
+        <w:t>Colaresi</w:t>
+      </w:r>
+      <w:proofErr w:type="spellEnd"/>
+      <w:r>
+        <w:rPr>
+          <w:rFonts w:cstheme="minorHAnsi"/>
+        </w:rPr>
+        <w:t xml:space="preserve">, M. P., &amp; Quinn, K. M. (2008). </w:t>
+      </w:r>
+      <w:proofErr w:type="spellStart"/>
+      <w:r>
+        <w:rPr>
+          <w:rFonts w:cstheme="minorHAnsi"/>
+        </w:rPr>
+        <w:t>Fightin’words</w:t>
+      </w:r>
+      <w:proofErr w:type="spellEnd"/>
+      <w:r>
+        <w:rPr>
+          <w:rFonts w:cstheme="minorHAnsi"/>
+        </w:rPr>
+        <w:t xml:space="preserve">: Lexical feature selection and evaluation for identifying the content of political conflict. </w:t>
+      </w:r>
+      <w:r>
+        <w:rPr>
+          <w:rFonts w:cstheme="minorHAnsi"/>
+          <w:i/>
+          <w:iCs/>
+        </w:rPr>
+        <w:t>Political Analysis</w:t>
+      </w:r>
+      <w:r>
+        <w:rPr>
+          <w:rFonts w:cstheme="minorHAnsi"/>
+        </w:rPr>
+        <w:t xml:space="preserve">, </w:t>
+      </w:r>
+      <w:r>
+        <w:rPr>
+          <w:rFonts w:cstheme="minorHAnsi"/>
+          <w:i/>
+          <w:iCs/>
+        </w:rPr>
+        <w:t>16</w:t>
+      </w:r>
+      <w:r>
+        <w:rPr>
+          <w:rFonts w:cstheme="minorHAnsi"/>
+        </w:rPr>
+        <w:t>(4), 372–403.</w:t>
+      </w:r>
+    </w:p>
+    <w:p>
+      <w:pPr>
+        <w:pStyle w:val="Bibliography"/>
+        <w:spacing w:before="240" w:line="276" w:lineRule="auto"/>
+        <w:rPr>
+          <w:rFonts w:cstheme="minorHAnsi"/>
+        </w:rPr>
+      </w:pPr>
+      <w:r>
+        <w:rPr>
+          <w:rFonts w:cstheme="minorHAnsi"/>
+        </w:rPr>
+        <w:t xml:space="preserve">Müller, S. (2020). Media Coverage of Campaign Promises Throughout the Electoral Cycle. </w:t>
+      </w:r>
+      <w:r>
+        <w:rPr>
+          <w:rFonts w:cstheme="minorHAnsi"/>
+          <w:i/>
+          <w:iCs/>
+        </w:rPr>
+        <w:t>Political Communication</w:t>
+      </w:r>
+      <w:r>
+        <w:rPr>
+          <w:rFonts w:cstheme="minorHAnsi"/>
+        </w:rPr>
+        <w:t xml:space="preserve">, </w:t>
+      </w:r>
+      <w:r>
+        <w:rPr>
+          <w:rFonts w:cstheme="minorHAnsi"/>
+          <w:i/>
+          <w:iCs/>
+        </w:rPr>
+        <w:t>37</w:t>
+      </w:r>
+      <w:r>
+        <w:rPr>
+          <w:rFonts w:cstheme="minorHAnsi"/>
+        </w:rPr>
+        <w:t>(5), 696–718. https://doi.org/10.1080/10584609.2020.1744779</w:t>
+      </w:r>
+    </w:p>
+    <w:p>
+      <w:pPr>
+        <w:pStyle w:val="Bibliography"/>
+        <w:spacing w:before="240" w:line="276" w:lineRule="auto"/>
+        <w:rPr>
+          <w:rFonts w:cstheme="minorHAnsi"/>
+        </w:rPr>
+      </w:pPr>
+      <w:r>
+        <w:rPr>
+          <w:rFonts w:cstheme="minorHAnsi"/>
+        </w:rPr>
+        <w:lastRenderedPageBreak/>
+        <w:t xml:space="preserve">Röttger, P., </w:t>
+      </w:r>
+      <w:proofErr w:type="spellStart"/>
+      <w:r>
+        <w:rPr>
+          <w:rFonts w:cstheme="minorHAnsi"/>
+        </w:rPr>
+        <w:t>Vidgen</w:t>
+      </w:r>
+      <w:proofErr w:type="spellEnd"/>
+      <w:r>
+        <w:rPr>
+          <w:rFonts w:cstheme="minorHAnsi"/>
+        </w:rPr>
+        <w:t xml:space="preserve">, B., Nguyen, D., Waseem, Z., Margetts, H., &amp; </w:t>
+      </w:r>
+      <w:proofErr w:type="spellStart"/>
+      <w:r>
+        <w:rPr>
+          <w:rFonts w:cstheme="minorHAnsi"/>
+        </w:rPr>
+        <w:t>Pierrehumbert</w:t>
+      </w:r>
+      <w:proofErr w:type="spellEnd"/>
+      <w:r>
+        <w:rPr>
+          <w:rFonts w:cstheme="minorHAnsi"/>
+        </w:rPr>
+        <w:t xml:space="preserve">, J. (2021). </w:t>
+      </w:r>
+      <w:proofErr w:type="spellStart"/>
+      <w:r>
+        <w:rPr>
+          <w:rFonts w:cstheme="minorHAnsi"/>
+        </w:rPr>
+        <w:t>HateCheck</w:t>
+      </w:r>
+      <w:proofErr w:type="spellEnd"/>
+      <w:r>
+        <w:rPr>
+          <w:rFonts w:cstheme="minorHAnsi"/>
+        </w:rPr>
+        <w:t xml:space="preserve">: Functional Tests for Hate Speech Detection Models. </w:t>
+      </w:r>
+      <w:r>
+        <w:rPr>
+          <w:rFonts w:cstheme="minorHAnsi"/>
+          <w:i/>
+          <w:iCs/>
+        </w:rPr>
+        <w:t>Proceedings of the 59th Annual Meeting of the Association for Computational Linguistics and the 11th International Joint Conference on Natural Language Processing (Volume 1: Long Papers)</w:t>
+      </w:r>
+      <w:r>
+        <w:rPr>
+          <w:rFonts w:cstheme="minorHAnsi"/>
+        </w:rPr>
+        <w:t>, 41–58. https://doi.org/10.18653/v1/2021.acl-long.4</w:t>
+      </w:r>
+    </w:p>
+    <w:p>
+      <w:pPr>
+        <w:pStyle w:val="Bibliography"/>
+        <w:spacing w:before="240" w:line="276" w:lineRule="auto"/>
+        <w:rPr>
+          <w:rFonts w:cstheme="minorHAnsi"/>
+        </w:rPr>
+      </w:pPr>
+      <w:r>
+        <w:rPr>
+          <w:rFonts w:cstheme="minorHAnsi"/>
+          <w:lang w:val="de-DE"/>
+        </w:rPr>
+        <w:t xml:space="preserve">Song, H., </w:t>
+      </w:r>
+      <w:proofErr w:type="spellStart"/>
+      <w:r>
+        <w:rPr>
+          <w:rFonts w:cstheme="minorHAnsi"/>
+          <w:lang w:val="de-DE"/>
+        </w:rPr>
+        <w:t>Tolochko</w:t>
+      </w:r>
+      <w:proofErr w:type="spellEnd"/>
+      <w:r>
+        <w:rPr>
+          <w:rFonts w:cstheme="minorHAnsi"/>
+          <w:lang w:val="de-DE"/>
+        </w:rPr>
+        <w:t xml:space="preserve">, P., Eberl, J.-M., Eisele, O., </w:t>
+      </w:r>
+      <w:proofErr w:type="spellStart"/>
+      <w:r>
+        <w:rPr>
+          <w:rFonts w:cstheme="minorHAnsi"/>
+          <w:lang w:val="de-DE"/>
+        </w:rPr>
+        <w:t>Greussing</w:t>
+      </w:r>
+      <w:proofErr w:type="spellEnd"/>
+      <w:r>
+        <w:rPr>
+          <w:rFonts w:cstheme="minorHAnsi"/>
+          <w:lang w:val="de-DE"/>
+        </w:rPr>
+        <w:t xml:space="preserve">, E., Heidenreich, T., Lind, F., </w:t>
+      </w:r>
+      <w:proofErr w:type="spellStart"/>
+      <w:r>
+        <w:rPr>
+          <w:rFonts w:cstheme="minorHAnsi"/>
+          <w:lang w:val="de-DE"/>
+        </w:rPr>
+        <w:t>Galyga</w:t>
+      </w:r>
+      <w:proofErr w:type="spellEnd"/>
+      <w:r>
+        <w:rPr>
+          <w:rFonts w:cstheme="minorHAnsi"/>
+          <w:lang w:val="de-DE"/>
+        </w:rPr>
+        <w:t xml:space="preserve">, S., &amp; Boomgaarden, H. G. (2020). </w:t>
+      </w:r>
+      <w:r>
+        <w:rPr>
+          <w:rFonts w:cstheme="minorHAnsi"/>
+        </w:rPr>
+        <w:t xml:space="preserve">In Validations We Trust? The Impact of Imperfect Human Annotations as a Gold Standard on the Quality of Validation of Automated Content Analysis. </w:t>
+      </w:r>
+      <w:r>
+        <w:rPr>
+          <w:rFonts w:cstheme="minorHAnsi"/>
+          <w:i/>
+          <w:iCs/>
+        </w:rPr>
+        <w:t>Political Communication</w:t>
+      </w:r>
+      <w:r>
+        <w:rPr>
+          <w:rFonts w:cstheme="minorHAnsi"/>
+        </w:rPr>
+        <w:t xml:space="preserve">, </w:t>
+      </w:r>
+      <w:r>
+        <w:rPr>
+          <w:rFonts w:cstheme="minorHAnsi"/>
+          <w:i/>
+          <w:iCs/>
+        </w:rPr>
+        <w:t>37</w:t>
+      </w:r>
+      <w:r>
+        <w:rPr>
+          <w:rFonts w:cstheme="minorHAnsi"/>
+        </w:rPr>
+        <w:t>(4), 550–572. https://doi.org/10.1080/10584609.2020.1723752</w:t>
+      </w:r>
+    </w:p>
+    <w:p>
+      <w:pPr>
+        <w:pStyle w:val="Bibliography"/>
+        <w:spacing w:before="240" w:line="276" w:lineRule="auto"/>
+        <w:rPr>
+          <w:rFonts w:cstheme="minorHAnsi"/>
+        </w:rPr>
+      </w:pPr>
+      <w:r>
+        <w:rPr>
+          <w:rFonts w:cstheme="minorHAnsi"/>
+        </w:rPr>
+        <w:t xml:space="preserve">van </w:t>
+      </w:r>
+      <w:proofErr w:type="spellStart"/>
+      <w:r>
+        <w:rPr>
+          <w:rFonts w:cstheme="minorHAnsi"/>
+        </w:rPr>
+        <w:t>Atteveldt</w:t>
+      </w:r>
+      <w:proofErr w:type="spellEnd"/>
+      <w:r>
+        <w:rPr>
+          <w:rFonts w:cstheme="minorHAnsi"/>
+        </w:rPr>
+        <w:t xml:space="preserve">, W., van der Velden, M. A., &amp; </w:t>
+      </w:r>
+      <w:proofErr w:type="spellStart"/>
+      <w:r>
+        <w:rPr>
+          <w:rFonts w:cstheme="minorHAnsi"/>
+        </w:rPr>
+        <w:t>Boukes</w:t>
+      </w:r>
+      <w:proofErr w:type="spellEnd"/>
+      <w:r>
+        <w:rPr>
+          <w:rFonts w:cstheme="minorHAnsi"/>
+        </w:rPr>
+        <w:t xml:space="preserve">, M. (2021). The Validity of Sentiment Analysis: Comparing Manual Annotation, Crowd-Coding, Dictionary Approaches, and Machine Learning Algorithms. </w:t>
+      </w:r>
+      <w:r>
+        <w:rPr>
+          <w:rFonts w:cstheme="minorHAnsi"/>
+        </w:rPr>
+        <w:t>Communication Methods and Measures</w:t>
+      </w:r>
+      <w:r>
+        <w:rPr>
+          <w:rFonts w:cstheme="minorHAnsi"/>
+        </w:rPr>
+        <w:t xml:space="preserve">, </w:t>
+      </w:r>
+      <w:r>
+        <w:rPr>
+          <w:rFonts w:cstheme="minorHAnsi"/>
+        </w:rPr>
+        <w:t>15</w:t>
+      </w:r>
+      <w:r>
+        <w:rPr>
+          <w:rFonts w:cstheme="minorHAnsi"/>
+        </w:rPr>
+        <w:t>(2), 121–140.</w:t>
+      </w:r>
+    </w:p>
+    <w:p>
+      <w:pPr>
+        <w:pStyle w:val="Bibliography"/>
+        <w:spacing w:before="240" w:line="276" w:lineRule="auto"/>
+        <w:rPr>
+          <w:rFonts w:cstheme="minorHAnsi"/>
+        </w:rPr>
+      </w:pPr>
+      <w:r>
+        <w:rPr>
+          <w:rFonts w:cstheme="minorHAnsi"/>
+        </w:rPr>
+        <w:t xml:space="preserve">Van Der Velden, M., Schumacher, G., &amp; Vis, B. (2018). Living in the Past or Living in the Future? Analyzing Parties’ Platform Change In Between </w:t>
+      </w:r>
+      <w:proofErr w:type="spellStart"/>
+      <w:proofErr w:type="gramStart"/>
+      <w:r>
+        <w:rPr>
+          <w:rFonts w:cstheme="minorHAnsi"/>
+        </w:rPr>
+        <w:t>Elections,The</w:t>
+      </w:r>
+      <w:proofErr w:type="spellEnd"/>
+      <w:proofErr w:type="gramEnd"/>
+      <w:r>
+        <w:rPr>
+          <w:rFonts w:cstheme="minorHAnsi"/>
+        </w:rPr>
+        <w:t xml:space="preserve"> Netherlands 1997–2014. Political Communication, 35(3), 393–412. https://doi.org/10.1080/10584609.2017.1384771</w:t>
+      </w:r>
+    </w:p>
+    <w:p>
+      <w:pPr>
+        <w:pStyle w:val="Bibliography"/>
+        <w:spacing w:before="240" w:line="276" w:lineRule="auto"/>
+        <w:rPr>
+          <w:rFonts w:cstheme="minorHAnsi"/>
+        </w:rPr>
+      </w:pPr>
+      <w:r>
+        <w:rPr>
+          <w:rFonts w:cstheme="minorHAnsi"/>
+        </w:rPr>
+        <w:t xml:space="preserve">Wu, T., Ribeiro, M. T., Heer, J., &amp; Weld, D. (2019). </w:t>
+      </w:r>
+      <w:proofErr w:type="spellStart"/>
+      <w:r>
+        <w:rPr>
+          <w:rFonts w:cstheme="minorHAnsi"/>
+        </w:rPr>
+        <w:t>Errudite</w:t>
+      </w:r>
+      <w:proofErr w:type="spellEnd"/>
+      <w:r>
+        <w:rPr>
+          <w:rFonts w:cstheme="minorHAnsi"/>
+        </w:rPr>
+        <w:t xml:space="preserve">: Scalable, Reproducible, and Testable Error Analysis. </w:t>
+      </w:r>
+      <w:r>
+        <w:rPr>
+          <w:rFonts w:cstheme="minorHAnsi"/>
+          <w:i/>
+          <w:iCs/>
+        </w:rPr>
+        <w:t>Proceedings of the 57th Annual Meeting of the Association for Computational Linguistics</w:t>
+      </w:r>
+      <w:r>
+        <w:rPr>
+          <w:rFonts w:cstheme="minorHAnsi"/>
+        </w:rPr>
+        <w:t>, 747–763. https://doi.org/10.18653/v1/P19-1073</w:t>
+      </w:r>
+    </w:p>
+    <w:p>
+      <w:pPr>
+        <w:pStyle w:val="Bibliography"/>
+        <w:spacing w:before="240" w:line="276" w:lineRule="auto"/>
+        <w:rPr>
+          <w:rFonts w:cstheme="minorHAnsi"/>
+        </w:rPr>
+      </w:pPr>
+      <w:proofErr w:type="spellStart"/>
+      <w:r>
+        <w:rPr>
+          <w:rFonts w:cstheme="minorHAnsi"/>
+          <w:lang w:val="de-DE"/>
+        </w:rPr>
+        <w:t>Yarchi</w:t>
+      </w:r>
+      <w:proofErr w:type="spellEnd"/>
+      <w:r>
+        <w:rPr>
+          <w:rFonts w:cstheme="minorHAnsi"/>
+          <w:lang w:val="de-DE"/>
+        </w:rPr>
+        <w:t xml:space="preserve">, M., Baden, C., &amp; </w:t>
+      </w:r>
+      <w:proofErr w:type="spellStart"/>
+      <w:r>
+        <w:rPr>
+          <w:rFonts w:cstheme="minorHAnsi"/>
+          <w:lang w:val="de-DE"/>
+        </w:rPr>
+        <w:t>Kligler-Vilenchik</w:t>
+      </w:r>
+      <w:proofErr w:type="spellEnd"/>
+      <w:r>
+        <w:rPr>
+          <w:rFonts w:cstheme="minorHAnsi"/>
+          <w:lang w:val="de-DE"/>
+        </w:rPr>
+        <w:t xml:space="preserve">, N. (2021). </w:t>
+      </w:r>
+      <w:r>
+        <w:rPr>
+          <w:rFonts w:cstheme="minorHAnsi"/>
+        </w:rPr>
+        <w:t xml:space="preserve">Political Polarization on the Digital Sphere: A Cross-platform, Over-time Analysis of Interactional, Positional, and Affective Polarization on Social Media. </w:t>
+      </w:r>
+      <w:r>
+        <w:rPr>
+          <w:rFonts w:cstheme="minorHAnsi"/>
+          <w:i/>
+          <w:iCs/>
+        </w:rPr>
+        <w:t>Political Communication</w:t>
+      </w:r>
+      <w:r>
+        <w:rPr>
+          <w:rFonts w:cstheme="minorHAnsi"/>
+        </w:rPr>
+        <w:t xml:space="preserve">, </w:t>
+      </w:r>
+      <w:r>
+        <w:rPr>
+          <w:rFonts w:cstheme="minorHAnsi"/>
+          <w:i/>
+          <w:iCs/>
+        </w:rPr>
+        <w:t>38</w:t>
+      </w:r>
+      <w:r>
+        <w:rPr>
+          <w:rFonts w:cstheme="minorHAnsi"/>
+        </w:rPr>
+        <w:t>(1–2), 98–139. https://doi.org/10.1080/10584609.2020.1785067</w:t>
+      </w:r>
+    </w:p>
+    <w:p>
+      <w:pPr>
+        <w:pStyle w:val="Bibliography"/>
+        <w:spacing w:before="240" w:line="276" w:lineRule="auto"/>
+        <w:rPr>
+          <w:rFonts w:cstheme="minorHAnsi"/>
+        </w:rPr>
+      </w:pPr>
+      <w:r>
+        <w:rPr>
+          <w:rFonts w:cstheme="minorHAnsi"/>
+        </w:rPr>
+        <w:t xml:space="preserve">Zhang, J., Wang, Y., Molino, P., Li, L., &amp; Ebert, D. S. (2018). Manifold: A model-agnostic framework for interpretation and diagnosis of machine learning models. </w:t>
+      </w:r>
+      <w:r>
+        <w:rPr>
+          <w:rFonts w:cstheme="minorHAnsi"/>
+          <w:i/>
+          <w:iCs/>
+        </w:rPr>
+        <w:t>IEEE transactions on visualization and computer graphics</w:t>
+      </w:r>
+      <w:r>
+        <w:rPr>
+          <w:rFonts w:cstheme="minorHAnsi"/>
+        </w:rPr>
+        <w:t xml:space="preserve">, </w:t>
+      </w:r>
+      <w:r>
+        <w:rPr>
+          <w:rFonts w:cstheme="minorHAnsi"/>
+          <w:i/>
+          <w:iCs/>
+        </w:rPr>
+        <w:t>25</w:t>
+      </w:r>
+      <w:r>
+        <w:rPr>
+          <w:rFonts w:cstheme="minorHAnsi"/>
+        </w:rPr>
+        <w:t>(1), 364–373.</w:t>
+      </w:r>
+    </w:p>
+    <w:p>
+      <w:pPr>
+        <w:rPr>
+          <w:rFonts w:cstheme="minorHAnsi"/>
+        </w:rPr>
+      </w:pPr>
+    </w:p>
+    <w:p>
+      <w:pPr>
+        <w:rPr>
+          <w:rFonts w:cstheme="minorHAnsi"/>
+        </w:rPr>
+      </w:pPr>
     </w:p>
     <w:sectPr>
       <w:pgSz w:w="16838" w:h="11906" w:orient="landscape"/>
@@ -6453,6 +7432,95 @@
     </w:lvl>
   </w:abstractNum>
   <w:abstractNum w:abstractNumId="9" w15:restartNumberingAfterBreak="0">
+    <w:nsid w:val="6CA707DC"/>
+    <w:multiLevelType w:val="hybridMultilevel"/>
+    <w:tmpl w:val="FAEA9CDC"/>
+    <w:lvl w:ilvl="0" w:tplc="C5FCF56C">
+      <w:start w:val="1"/>
+      <w:numFmt w:val="upperRoman"/>
+      <w:lvlText w:val="%1."/>
+      <w:lvlJc w:val="left"/>
+      <w:pPr>
+        <w:ind w:left="1080" w:hanging="720"/>
+      </w:pPr>
+      <w:rPr>
+        <w:rFonts w:hint="default"/>
+      </w:rPr>
+    </w:lvl>
+    <w:lvl w:ilvl="1" w:tplc="04070019" w:tentative="1">
+      <w:start w:val="1"/>
+      <w:numFmt w:val="lowerLetter"/>
+      <w:lvlText w:val="%2."/>
+      <w:lvlJc w:val="left"/>
+      <w:pPr>
+        <w:ind w:left="1440" w:hanging="360"/>
+      </w:pPr>
+    </w:lvl>
+    <w:lvl w:ilvl="2" w:tplc="0407001B" w:tentative="1">
+      <w:start w:val="1"/>
+      <w:numFmt w:val="lowerRoman"/>
+      <w:lvlText w:val="%3."/>
+      <w:lvlJc w:val="right"/>
+      <w:pPr>
+        <w:ind w:left="2160" w:hanging="180"/>
+      </w:pPr>
+    </w:lvl>
+    <w:lvl w:ilvl="3" w:tplc="0407000F" w:tentative="1">
+      <w:start w:val="1"/>
+      <w:numFmt w:val="decimal"/>
+      <w:lvlText w:val="%4."/>
+      <w:lvlJc w:val="left"/>
+      <w:pPr>
+        <w:ind w:left="2880" w:hanging="360"/>
+      </w:pPr>
+    </w:lvl>
+    <w:lvl w:ilvl="4" w:tplc="04070019" w:tentative="1">
+      <w:start w:val="1"/>
+      <w:numFmt w:val="lowerLetter"/>
+      <w:lvlText w:val="%5."/>
+      <w:lvlJc w:val="left"/>
+      <w:pPr>
+        <w:ind w:left="3600" w:hanging="360"/>
+      </w:pPr>
+    </w:lvl>
+    <w:lvl w:ilvl="5" w:tplc="0407001B" w:tentative="1">
+      <w:start w:val="1"/>
+      <w:numFmt w:val="lowerRoman"/>
+      <w:lvlText w:val="%6."/>
+      <w:lvlJc w:val="right"/>
+      <w:pPr>
+        <w:ind w:left="4320" w:hanging="180"/>
+      </w:pPr>
+    </w:lvl>
+    <w:lvl w:ilvl="6" w:tplc="0407000F" w:tentative="1">
+      <w:start w:val="1"/>
+      <w:numFmt w:val="decimal"/>
+      <w:lvlText w:val="%7."/>
+      <w:lvlJc w:val="left"/>
+      <w:pPr>
+        <w:ind w:left="5040" w:hanging="360"/>
+      </w:pPr>
+    </w:lvl>
+    <w:lvl w:ilvl="7" w:tplc="04070019" w:tentative="1">
+      <w:start w:val="1"/>
+      <w:numFmt w:val="lowerLetter"/>
+      <w:lvlText w:val="%8."/>
+      <w:lvlJc w:val="left"/>
+      <w:pPr>
+        <w:ind w:left="5760" w:hanging="360"/>
+      </w:pPr>
+    </w:lvl>
+    <w:lvl w:ilvl="8" w:tplc="0407001B" w:tentative="1">
+      <w:start w:val="1"/>
+      <w:numFmt w:val="lowerRoman"/>
+      <w:lvlText w:val="%9."/>
+      <w:lvlJc w:val="right"/>
+      <w:pPr>
+        <w:ind w:left="6480" w:hanging="180"/>
+      </w:pPr>
+    </w:lvl>
+  </w:abstractNum>
+  <w:abstractNum w:abstractNumId="10" w15:restartNumberingAfterBreak="0">
     <w:nsid w:val="765B400F"/>
     <w:multiLevelType w:val="hybridMultilevel"/>
     <w:tmpl w:val="FE324AE8"/>
@@ -6578,7 +7646,7 @@
     <w:abstractNumId w:val="6"/>
   </w:num>
   <w:num w:numId="5" w16cid:durableId="46688872">
-    <w:abstractNumId w:val="9"/>
+    <w:abstractNumId w:val="10"/>
   </w:num>
   <w:num w:numId="6" w16cid:durableId="879318135">
     <w:abstractNumId w:val="2"/>
@@ -6594,6 +7662,9 @@
   </w:num>
   <w:num w:numId="10" w16cid:durableId="389426847">
     <w:abstractNumId w:val="7"/>
+  </w:num>
+  <w:num w:numId="11" w16cid:durableId="1118717081">
+    <w:abstractNumId w:val="9"/>
   </w:num>
 </w:numbering>
 </file>
@@ -7047,6 +8118,7 @@
   <w:style w:type="character" w:default="1" w:styleId="DefaultParagraphFont">
     <w:name w:val="Default Paragraph Font"/>
     <w:uiPriority w:val="1"/>
+    <w:semiHidden/>
     <w:unhideWhenUsed/>
   </w:style>
   <w:style w:type="table" w:default="1" w:styleId="TableNormal">
@@ -7130,7 +8202,6 @@
     <w:name w:val="Normal (Web)"/>
     <w:basedOn w:val="Normal"/>
     <w:uiPriority w:val="99"/>
-    <w:semiHidden/>
     <w:unhideWhenUsed/>
     <w:rsid w:val="004B3231"/>
     <w:pPr>
@@ -7373,6 +8444,30 @@
         </w:tcBorders>
       </w:tcPr>
     </w:tblStylePr>
+  </w:style>
+  <w:style w:type="character" w:styleId="FollowedHyperlink">
+    <w:name w:val="FollowedHyperlink"/>
+    <w:basedOn w:val="DefaultParagraphFont"/>
+    <w:uiPriority w:val="99"/>
+    <w:semiHidden/>
+    <w:unhideWhenUsed/>
+    <w:rsid w:val="00640C71"/>
+    <w:rPr>
+      <w:color w:val="954F72" w:themeColor="followedHyperlink"/>
+      <w:u w:val="single"/>
+    </w:rPr>
+  </w:style>
+  <w:style w:type="paragraph" w:styleId="Bibliography">
+    <w:name w:val="Bibliography"/>
+    <w:basedOn w:val="Normal"/>
+    <w:next w:val="Normal"/>
+    <w:uiPriority w:val="37"/>
+    <w:unhideWhenUsed/>
+    <w:rsid w:val="009D3B74"/>
+    <w:pPr>
+      <w:spacing w:after="0" w:line="480" w:lineRule="auto"/>
+      <w:ind w:left="720" w:hanging="720"/>
+    </w:pPr>
   </w:style>
 </w:styles>
 </file>

--- a/data-raw/checklists/checklist_A_Valitex.docx
+++ b/data-raw/checklists/checklist_A_Valitex.docx
@@ -31,7 +31,7 @@
           <w:sz w:val="32"/>
           <w:szCs w:val="32"/>
         </w:rPr>
-        <w:t xml:space="preserve"> Checklist</w:t>
+        <w:t>t</w:t>
       </w:r>
       <w:r>
         <w:rPr>
@@ -41,14 +41,9 @@
           <w:sz w:val="32"/>
           <w:szCs w:val="32"/>
         </w:rPr>
-        <w:t xml:space="preserve"> </w:t>
-      </w:r>
-    </w:p>
-    <w:p>
-      <w:pPr>
-        <w:keepNext/>
-        <w:spacing w:line="240" w:lineRule="auto"/>
-        <w:jc w:val="center"/>
+        <w:t xml:space="preserve"> Checklist</w:t>
+      </w:r>
+      <w:r>
         <w:rPr>
           <w:rFonts w:cstheme="minorHAnsi"/>
           <w:b/>
@@ -56,8 +51,14 @@
           <w:sz w:val="32"/>
           <w:szCs w:val="32"/>
         </w:rPr>
-      </w:pPr>
-      <w:r>
+        <w:t xml:space="preserve"> </w:t>
+      </w:r>
+    </w:p>
+    <w:p>
+      <w:pPr>
+        <w:keepNext/>
+        <w:spacing w:line="240" w:lineRule="auto"/>
+        <w:jc w:val="center"/>
         <w:rPr>
           <w:rFonts w:cstheme="minorHAnsi"/>
           <w:b/>
@@ -65,8 +66,7 @@
           <w:sz w:val="32"/>
           <w:szCs w:val="32"/>
         </w:rPr>
-        <w:t>Use Case A</w:t>
-      </w:r>
+      </w:pPr>
       <w:r>
         <w:rPr>
           <w:rFonts w:cstheme="minorHAnsi"/>
@@ -75,7 +75,7 @@
           <w:sz w:val="32"/>
           <w:szCs w:val="32"/>
         </w:rPr>
-        <w:t xml:space="preserve">: </w:t>
+        <w:t>Use Case A</w:t>
       </w:r>
       <w:r>
         <w:rPr>
@@ -85,12 +85,9 @@
           <w:sz w:val="32"/>
           <w:szCs w:val="32"/>
         </w:rPr>
-        <w:t xml:space="preserve">Applying Dictionaries </w:t>
-      </w:r>
-    </w:p>
-    <w:p>
-      <w:pPr>
-        <w:jc w:val="center"/>
+        <w:t xml:space="preserve">: </w:t>
+      </w:r>
+      <w:r>
         <w:rPr>
           <w:rFonts w:cstheme="minorHAnsi"/>
           <w:b/>
@@ -98,6 +95,19 @@
           <w:sz w:val="32"/>
           <w:szCs w:val="32"/>
         </w:rPr>
+        <w:t xml:space="preserve">Dictionaries </w:t>
+      </w:r>
+    </w:p>
+    <w:p>
+      <w:pPr>
+        <w:jc w:val="center"/>
+        <w:rPr>
+          <w:rFonts w:cstheme="minorHAnsi"/>
+          <w:b/>
+          <w:bCs/>
+          <w:sz w:val="32"/>
+          <w:szCs w:val="32"/>
+        </w:rPr>
       </w:pPr>
     </w:p>
     <w:p>
@@ -105,6 +115,7 @@
         <w:pStyle w:val="NormalWeb"/>
         <w:shd w:val="clear" w:color="auto" w:fill="FFFFFF"/>
         <w:spacing w:before="0" w:beforeAutospacing="0" w:after="150" w:afterAutospacing="0"/>
+        <w:jc w:val="both"/>
         <w:rPr>
           <w:rFonts w:asciiTheme="majorHAnsi" w:hAnsiTheme="majorHAnsi" w:cstheme="majorHAnsi"/>
         </w:rPr>
@@ -117,16 +128,16 @@
         <mc:AlternateContent>
           <mc:Choice Requires="wpg">
             <w:drawing>
-              <wp:anchor distT="0" distB="0" distL="114300" distR="114300" simplePos="0" relativeHeight="251660288" behindDoc="0" locked="0" layoutInCell="1" allowOverlap="1" wp14:anchorId="19DDF581" wp14:editId="41FD78D2">
+              <wp:anchor distT="0" distB="0" distL="114300" distR="114300" simplePos="0" relativeHeight="251660288" behindDoc="0" locked="0" layoutInCell="1" allowOverlap="1" wp14:anchorId="19DDF581" wp14:editId="6AB7EA14">
                 <wp:simplePos x="0" y="0"/>
                 <wp:positionH relativeFrom="column">
-                  <wp:posOffset>764786</wp:posOffset>
+                  <wp:posOffset>1172314</wp:posOffset>
                 </wp:positionH>
                 <wp:positionV relativeFrom="paragraph">
-                  <wp:posOffset>1436747</wp:posOffset>
+                  <wp:posOffset>1257300</wp:posOffset>
                 </wp:positionV>
-                <wp:extent cx="6675755" cy="3766820"/>
-                <wp:effectExtent l="0" t="0" r="0" b="5080"/>
+                <wp:extent cx="6465570" cy="3950970"/>
+                <wp:effectExtent l="0" t="0" r="0" b="0"/>
                 <wp:wrapTopAndBottom/>
                 <wp:docPr id="31" name="Group 31"/>
                 <wp:cNvGraphicFramePr/>
@@ -137,9 +148,9 @@
                       <wpg:grpSpPr>
                         <a:xfrm>
                           <a:off x="0" y="0"/>
-                          <a:ext cx="6675755" cy="3766820"/>
-                          <a:chOff x="-370029" y="2327358"/>
-                          <a:chExt cx="6948544" cy="3922076"/>
+                          <a:ext cx="6465570" cy="3950970"/>
+                          <a:chOff x="-370029" y="2135116"/>
+                          <a:chExt cx="6730027" cy="4114318"/>
                         </a:xfrm>
                       </wpg:grpSpPr>
                       <pic:pic xmlns:pic="http://schemas.openxmlformats.org/drawingml/2006/picture">
@@ -162,8 +173,8 @@
                         </pic:blipFill>
                         <pic:spPr bwMode="auto">
                           <a:xfrm>
-                            <a:off x="-265438" y="2327358"/>
-                            <a:ext cx="6843953" cy="3631035"/>
+                            <a:off x="-370004" y="2135116"/>
+                            <a:ext cx="6730002" cy="3823277"/>
                           </a:xfrm>
                           <a:prstGeom prst="rect">
                             <a:avLst/>
@@ -253,7 +264,7 @@
           </mc:Choice>
           <mc:Fallback>
             <w:pict>
-              <v:group w14:anchorId="19DDF581" id="Group 31" o:spid="_x0000_s1026" style="position:absolute;margin-left:60.2pt;margin-top:113.15pt;width:525.65pt;height:296.6pt;z-index:251660288;mso-width-relative:margin;mso-height-relative:margin" coordorigin="-3700,23273" coordsize="69485,39220" o:gfxdata="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">
+              <v:group w14:anchorId="19DDF581" id="Group 31" o:spid="_x0000_s1026" style="position:absolute;left:0;text-align:left;margin-left:92.3pt;margin-top:99pt;width:509.1pt;height:311.1pt;z-index:251660288;mso-width-relative:margin;mso-height-relative:margin" coordorigin="-3700,21351" coordsize="67300,41143" o:gfxdata="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">
                 <v:shapetype id="_x0000_t75" coordsize="21600,21600" o:spt="75" o:preferrelative="t" path="m@4@5l@4@11@9@11@9@5xe" filled="f" stroked="f">
                   <v:stroke joinstyle="miter"/>
                   <v:formulas>
@@ -273,7 +284,7 @@
                   <v:path o:extrusionok="f" gradientshapeok="t" o:connecttype="rect"/>
                   <o:lock v:ext="edit" aspectratio="t"/>
                 </v:shapetype>
-                <v:shape id="Picture 30" o:spid="_x0000_s1027" type="#_x0000_t75" style="position:absolute;left:-2654;top:23273;width:68439;height:36310;visibility:visible;mso-wrap-style:square" o:gfxdata="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">
+                <v:shape id="Picture 30" o:spid="_x0000_s1027" type="#_x0000_t75" style="position:absolute;left:-3700;top:21351;width:67299;height:38232;visibility:visible;mso-wrap-style:square" o:gfxdata="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">
                   <v:imagedata r:id="rId8" o:title=""/>
                 </v:shape>
                 <v:shapetype id="_x0000_t202" coordsize="21600,21600" o:spt="202" path="m,l,21600r21600,l21600,xe">
@@ -354,12 +365,22 @@
       </w:hyperlink>
       <w:r>
         <w:rPr>
+          <w:rStyle w:val="Hyperlink"/>
+          <w:rFonts w:asciiTheme="minorHAnsi" w:eastAsiaTheme="majorEastAsia" w:hAnsiTheme="minorHAnsi" w:cstheme="minorHAnsi"/>
+          <w:color w:val="337AB7"/>
+          <w:sz w:val="26"/>
+          <w:szCs w:val="26"/>
+        </w:rPr>
+        <w:t>t</w:t>
+      </w:r>
+      <w:r>
+        <w:rPr>
           <w:rFonts w:asciiTheme="minorHAnsi" w:hAnsiTheme="minorHAnsi" w:cstheme="minorHAnsi"/>
           <w:color w:val="333333"/>
           <w:sz w:val="26"/>
           <w:szCs w:val="26"/>
         </w:rPr>
-        <w:t xml:space="preserve"> framework for validating text-based measures of social science constructs by Birkenmaier et al. (2023). </w:t>
+        <w:t> framework for validating text-based measures of social constructs by Birkenmaier et al. (</w:t>
       </w:r>
       <w:r>
         <w:rPr>
@@ -368,19 +389,7 @@
           <w:sz w:val="26"/>
           <w:szCs w:val="26"/>
         </w:rPr>
-        <w:br/>
-        <w:t xml:space="preserve">Each row within the table corresponds to one validation step (i.e., a single reported and clearly demarcated validation activity). Validation steps can be either </w:t>
-      </w:r>
-      <w:r>
-        <w:rPr>
-          <w:rFonts w:asciiTheme="minorHAnsi" w:hAnsiTheme="minorHAnsi" w:cstheme="minorHAnsi"/>
-          <w:b/>
-          <w:bCs/>
-          <w:color w:val="333333"/>
-          <w:sz w:val="26"/>
-          <w:szCs w:val="26"/>
-        </w:rPr>
-        <w:t>recommended</w:t>
+        <w:t>2024</w:t>
       </w:r>
       <w:r>
         <w:rPr>
@@ -389,18 +398,7 @@
           <w:sz w:val="26"/>
           <w:szCs w:val="26"/>
         </w:rPr>
-        <w:t xml:space="preserve"> or </w:t>
-      </w:r>
-      <w:r>
-        <w:rPr>
-          <w:rFonts w:asciiTheme="minorHAnsi" w:hAnsiTheme="minorHAnsi" w:cstheme="minorHAnsi"/>
-          <w:b/>
-          <w:bCs/>
-          <w:color w:val="333333"/>
-          <w:sz w:val="26"/>
-          <w:szCs w:val="26"/>
-        </w:rPr>
-        <w:t>optional</w:t>
+        <w:t xml:space="preserve">). </w:t>
       </w:r>
       <w:r>
         <w:rPr>
@@ -409,7 +407,34 @@
           <w:sz w:val="26"/>
           <w:szCs w:val="26"/>
         </w:rPr>
-        <w:t xml:space="preserve"> depending on their relevance. As outlined in the corresponding paper, researchers should initially follow the order of the phases, starting with the substantive validation steps and ending with external validation steps while continuously considering robustness checks. However, researchers might adapt this process to their individual use case.</w:t>
+        <w:t xml:space="preserve"> </w:t>
+      </w:r>
+      <w:r>
+        <w:rPr>
+          <w:rFonts w:asciiTheme="minorHAnsi" w:hAnsiTheme="minorHAnsi" w:cstheme="minorHAnsi"/>
+          <w:color w:val="333333"/>
+          <w:sz w:val="26"/>
+          <w:szCs w:val="26"/>
+        </w:rPr>
+        <w:t xml:space="preserve">Each row within the table corresponds to one validation step (i.e., </w:t>
+      </w:r>
+      <w:r>
+        <w:rPr>
+          <w:rFonts w:asciiTheme="minorHAnsi" w:hAnsiTheme="minorHAnsi" w:cstheme="minorHAnsi"/>
+          <w:color w:val="333333"/>
+          <w:sz w:val="26"/>
+          <w:szCs w:val="26"/>
+        </w:rPr>
+        <w:t>specific tests that can be executed to produce validation evidence</w:t>
+      </w:r>
+      <w:r>
+        <w:rPr>
+          <w:rFonts w:asciiTheme="minorHAnsi" w:hAnsiTheme="minorHAnsi" w:cstheme="minorHAnsi"/>
+          <w:color w:val="333333"/>
+          <w:sz w:val="26"/>
+          <w:szCs w:val="26"/>
+        </w:rPr>
+        <w:t>). As outlined in the corresponding paper, researchers should initially follow the order of the phases, starting with the substantive validation steps and ending with external validation steps while continuously considering robustness checks. However, researchers might adapt this process to their individual use case.</w:t>
       </w:r>
     </w:p>
     <w:p>
@@ -461,12 +486,11 @@
       </w:tblPr>
       <w:tblGrid>
         <w:gridCol w:w="562"/>
-        <w:gridCol w:w="1612"/>
-        <w:gridCol w:w="4536"/>
-        <w:gridCol w:w="850"/>
-        <w:gridCol w:w="2806"/>
-        <w:gridCol w:w="1397"/>
-        <w:gridCol w:w="2229"/>
+        <w:gridCol w:w="1701"/>
+        <w:gridCol w:w="5529"/>
+        <w:gridCol w:w="2693"/>
+        <w:gridCol w:w="1659"/>
+        <w:gridCol w:w="1534"/>
       </w:tblGrid>
       <w:tr>
         <w:trPr>
@@ -475,6 +499,7 @@
         <w:tc>
           <w:tcPr>
             <w:tcW w:w="562" w:type="dxa"/>
+            <w:shd w:val="clear" w:color="auto" w:fill="000000" w:themeFill="text1"/>
             <w:noWrap/>
           </w:tcPr>
           <w:p>
@@ -483,6 +508,9 @@
                 <w:rFonts w:ascii="Calibri" w:hAnsi="Calibri" w:cs="Calibri"/>
                 <w:b/>
                 <w:bCs/>
+                <w:color w:val="FFFFFF" w:themeColor="background1"/>
+                <w:sz w:val="18"/>
+                <w:szCs w:val="18"/>
               </w:rPr>
             </w:pPr>
             <w:r>
@@ -490,6 +518,9 @@
                 <w:rFonts w:ascii="Calibri" w:hAnsi="Calibri" w:cs="Calibri"/>
                 <w:b/>
                 <w:bCs/>
+                <w:color w:val="FFFFFF" w:themeColor="background1"/>
+                <w:sz w:val="18"/>
+                <w:szCs w:val="18"/>
               </w:rPr>
               <w:t>ID</w:t>
             </w:r>
@@ -497,7 +528,8 @@
         </w:tc>
         <w:tc>
           <w:tcPr>
-            <w:tcW w:w="1612" w:type="dxa"/>
+            <w:tcW w:w="1701" w:type="dxa"/>
+            <w:shd w:val="clear" w:color="auto" w:fill="000000" w:themeFill="text1"/>
             <w:noWrap/>
           </w:tcPr>
           <w:p>
@@ -506,6 +538,9 @@
                 <w:rFonts w:ascii="Calibri" w:hAnsi="Calibri" w:cs="Calibri"/>
                 <w:b/>
                 <w:bCs/>
+                <w:color w:val="FFFFFF" w:themeColor="background1"/>
+                <w:sz w:val="18"/>
+                <w:szCs w:val="18"/>
               </w:rPr>
             </w:pPr>
             <w:r>
@@ -513,6 +548,9 @@
                 <w:rFonts w:ascii="Calibri" w:hAnsi="Calibri" w:cs="Calibri"/>
                 <w:b/>
                 <w:bCs/>
+                <w:color w:val="FFFFFF" w:themeColor="background1"/>
+                <w:sz w:val="18"/>
+                <w:szCs w:val="18"/>
               </w:rPr>
               <w:t>Validation Step</w:t>
             </w:r>
@@ -520,7 +558,8 @@
         </w:tc>
         <w:tc>
           <w:tcPr>
-            <w:tcW w:w="4536" w:type="dxa"/>
+            <w:tcW w:w="5529" w:type="dxa"/>
+            <w:shd w:val="clear" w:color="auto" w:fill="000000" w:themeFill="text1"/>
             <w:noWrap/>
           </w:tcPr>
           <w:p>
@@ -529,6 +568,9 @@
                 <w:rFonts w:ascii="Calibri" w:hAnsi="Calibri" w:cs="Calibri"/>
                 <w:b/>
                 <w:bCs/>
+                <w:color w:val="FFFFFF" w:themeColor="background1"/>
+                <w:sz w:val="18"/>
+                <w:szCs w:val="18"/>
               </w:rPr>
             </w:pPr>
             <w:r>
@@ -536,6 +578,9 @@
                 <w:rFonts w:ascii="Calibri" w:hAnsi="Calibri" w:cs="Calibri"/>
                 <w:b/>
                 <w:bCs/>
+                <w:color w:val="FFFFFF" w:themeColor="background1"/>
+                <w:sz w:val="18"/>
+                <w:szCs w:val="18"/>
               </w:rPr>
               <w:t>Documentation</w:t>
             </w:r>
@@ -543,8 +588,8 @@
         </w:tc>
         <w:tc>
           <w:tcPr>
-            <w:tcW w:w="850" w:type="dxa"/>
-            <w:noWrap/>
+            <w:tcW w:w="2693" w:type="dxa"/>
+            <w:shd w:val="clear" w:color="auto" w:fill="000000" w:themeFill="text1"/>
           </w:tcPr>
           <w:p>
             <w:pPr>
@@ -552,6 +597,9 @@
                 <w:rFonts w:ascii="Calibri" w:hAnsi="Calibri" w:cs="Calibri"/>
                 <w:b/>
                 <w:bCs/>
+                <w:color w:val="FFFFFF" w:themeColor="background1"/>
+                <w:sz w:val="18"/>
+                <w:szCs w:val="18"/>
               </w:rPr>
             </w:pPr>
             <w:r>
@@ -559,14 +607,19 @@
                 <w:rFonts w:ascii="Calibri" w:hAnsi="Calibri" w:cs="Calibri"/>
                 <w:b/>
                 <w:bCs/>
-              </w:rPr>
-              <w:t>Status</w:t>
-            </w:r>
-          </w:p>
-        </w:tc>
-        <w:tc>
-          <w:tcPr>
-            <w:tcW w:w="2806" w:type="dxa"/>
+                <w:color w:val="FFFFFF" w:themeColor="background1"/>
+                <w:sz w:val="18"/>
+                <w:szCs w:val="18"/>
+              </w:rPr>
+              <w:t>Considerations</w:t>
+            </w:r>
+          </w:p>
+        </w:tc>
+        <w:tc>
+          <w:tcPr>
+            <w:tcW w:w="1659" w:type="dxa"/>
+            <w:shd w:val="clear" w:color="auto" w:fill="000000" w:themeFill="text1"/>
+            <w:noWrap/>
           </w:tcPr>
           <w:p>
             <w:pPr>
@@ -574,6 +627,9 @@
                 <w:rFonts w:ascii="Calibri" w:hAnsi="Calibri" w:cs="Calibri"/>
                 <w:b/>
                 <w:bCs/>
+                <w:color w:val="FFFFFF" w:themeColor="background1"/>
+                <w:sz w:val="18"/>
+                <w:szCs w:val="18"/>
               </w:rPr>
             </w:pPr>
             <w:r>
@@ -581,44 +637,35 @@
                 <w:rFonts w:ascii="Calibri" w:hAnsi="Calibri" w:cs="Calibri"/>
                 <w:b/>
                 <w:bCs/>
-              </w:rPr>
-              <w:t>Considerations</w:t>
-            </w:r>
-          </w:p>
-        </w:tc>
-        <w:tc>
-          <w:tcPr>
-            <w:tcW w:w="1397" w:type="dxa"/>
-            <w:noWrap/>
-          </w:tcPr>
-          <w:p>
-            <w:pPr>
+                <w:color w:val="FFFFFF" w:themeColor="background1"/>
+                <w:sz w:val="18"/>
+                <w:szCs w:val="18"/>
+              </w:rPr>
+              <w:t>Performance Criteria</w:t>
+            </w:r>
+          </w:p>
+        </w:tc>
+        <w:tc>
+          <w:tcPr>
+            <w:tcW w:w="1534" w:type="dxa"/>
+            <w:shd w:val="clear" w:color="auto" w:fill="000000" w:themeFill="text1"/>
+          </w:tcPr>
+          <w:p>
+            <w:pPr>
+              <w:rPr>
+                <w:color w:val="FFFFFF" w:themeColor="background1"/>
+                <w:sz w:val="18"/>
+                <w:szCs w:val="18"/>
+              </w:rPr>
+            </w:pPr>
+            <w:r>
               <w:rPr>
                 <w:rFonts w:ascii="Calibri" w:hAnsi="Calibri" w:cs="Calibri"/>
                 <w:b/>
                 <w:bCs/>
-              </w:rPr>
-            </w:pPr>
-            <w:r>
-              <w:rPr>
-                <w:rFonts w:ascii="Calibri" w:hAnsi="Calibri" w:cs="Calibri"/>
-                <w:b/>
-                <w:bCs/>
-              </w:rPr>
-              <w:t>Performance Criteria</w:t>
-            </w:r>
-          </w:p>
-        </w:tc>
-        <w:tc>
-          <w:tcPr>
-            <w:tcW w:w="2229" w:type="dxa"/>
-          </w:tcPr>
-          <w:p>
-            <w:r>
-              <w:rPr>
-                <w:rFonts w:ascii="Calibri" w:hAnsi="Calibri" w:cs="Calibri"/>
-                <w:b/>
-                <w:bCs/>
+                <w:color w:val="FFFFFF" w:themeColor="background1"/>
+                <w:sz w:val="18"/>
+                <w:szCs w:val="18"/>
               </w:rPr>
               <w:t>Source / References</w:t>
             </w:r>
@@ -631,6 +678,42 @@
         </w:trPr>
         <w:tc>
           <w:tcPr>
+            <w:tcW w:w="13678" w:type="dxa"/>
+            <w:gridSpan w:val="6"/>
+            <w:shd w:val="clear" w:color="auto" w:fill="7F7F7F" w:themeFill="text1" w:themeFillTint="80"/>
+            <w:noWrap/>
+          </w:tcPr>
+          <w:p>
+            <w:pPr>
+              <w:rPr>
+                <w:rFonts w:ascii="Calibri" w:hAnsi="Calibri" w:cs="Calibri"/>
+                <w:b/>
+                <w:bCs/>
+                <w:color w:val="FFFFFF" w:themeColor="background1"/>
+                <w:sz w:val="18"/>
+                <w:szCs w:val="18"/>
+              </w:rPr>
+            </w:pPr>
+            <w:r>
+              <w:rPr>
+                <w:rFonts w:ascii="Calibri" w:hAnsi="Calibri" w:cs="Calibri"/>
+                <w:b/>
+                <w:bCs/>
+                <w:color w:val="FFFFFF" w:themeColor="background1"/>
+                <w:sz w:val="18"/>
+                <w:szCs w:val="18"/>
+              </w:rPr>
+              <w:t>Construct Definition and Operationalization</w:t>
+            </w:r>
+          </w:p>
+        </w:tc>
+      </w:tr>
+      <w:tr>
+        <w:trPr>
+          <w:trHeight w:val="20"/>
+        </w:trPr>
+        <w:tc>
+          <w:tcPr>
             <w:tcW w:w="562" w:type="dxa"/>
             <w:noWrap/>
             <w:hideMark/>
@@ -638,30 +721,46 @@
           <w:p>
             <w:pPr>
               <w:rPr>
+                <w:sz w:val="18"/>
+                <w:szCs w:val="18"/>
                 <w:lang w:val="de-DE"/>
               </w:rPr>
             </w:pPr>
             <w:r>
+              <w:rPr>
+                <w:sz w:val="18"/>
+                <w:szCs w:val="18"/>
+              </w:rPr>
               <w:t>I.1</w:t>
             </w:r>
           </w:p>
         </w:tc>
         <w:tc>
           <w:tcPr>
-            <w:tcW w:w="1612" w:type="dxa"/>
-            <w:noWrap/>
-            <w:hideMark/>
-          </w:tcPr>
-          <w:p>
-            <w:r>
+            <w:tcW w:w="1701" w:type="dxa"/>
+            <w:noWrap/>
+            <w:hideMark/>
+          </w:tcPr>
+          <w:p>
+            <w:pPr>
+              <w:rPr>
+                <w:sz w:val="18"/>
+                <w:szCs w:val="18"/>
+              </w:rPr>
+            </w:pPr>
+            <w:r>
+              <w:rPr>
+                <w:sz w:val="18"/>
+                <w:szCs w:val="18"/>
+              </w:rPr>
               <w:t>Documentation of the conceptual background</w:t>
             </w:r>
           </w:p>
         </w:tc>
         <w:tc>
           <w:tcPr>
-            <w:tcW w:w="4536" w:type="dxa"/>
-            <w:shd w:val="clear" w:color="auto" w:fill="F2F2F2" w:themeFill="background1" w:themeFillShade="F2"/>
+            <w:tcW w:w="5529" w:type="dxa"/>
+            <w:shd w:val="clear" w:color="auto" w:fill="E2EFD9" w:themeFill="accent6" w:themeFillTint="33"/>
             <w:noWrap/>
           </w:tcPr>
           <w:p>
@@ -674,63 +773,82 @@
               <w:ind w:left="414" w:hanging="357"/>
               <w:rPr>
                 <w:rFonts w:asciiTheme="majorHAnsi" w:hAnsiTheme="majorHAnsi" w:cstheme="majorHAnsi"/>
-              </w:rPr>
-            </w:pPr>
-          </w:p>
-        </w:tc>
-        <w:tc>
-          <w:tcPr>
-            <w:tcW w:w="850" w:type="dxa"/>
-            <w:shd w:val="clear" w:color="auto" w:fill="F8D7DA"/>
-            <w:noWrap/>
-            <w:hideMark/>
-          </w:tcPr>
-          <w:p>
-            <w:r>
-              <w:t>R</w:t>
-            </w:r>
-          </w:p>
-        </w:tc>
-        <w:tc>
-          <w:tcPr>
-            <w:tcW w:w="2806" w:type="dxa"/>
-            <w:hideMark/>
-          </w:tcPr>
-          <w:p>
-            <w:r>
-              <w:t>Have I conducted a literature review or consulted with domain experts to gain a comprehensive understanding of conceptual background the construct (e.g., dimensionality)?</w:t>
-            </w:r>
-          </w:p>
-        </w:tc>
-        <w:tc>
-          <w:tcPr>
-            <w:tcW w:w="1397" w:type="dxa"/>
-            <w:noWrap/>
-            <w:hideMark/>
-          </w:tcPr>
-          <w:p>
-            <w:r>
-              <w:t>Evidence of engagement with the construct</w:t>
-            </w:r>
-          </w:p>
-        </w:tc>
-        <w:tc>
-          <w:tcPr>
-            <w:tcW w:w="2229" w:type="dxa"/>
-            <w:hideMark/>
-          </w:tcPr>
-          <w:p>
+                <w:sz w:val="18"/>
+                <w:szCs w:val="18"/>
+              </w:rPr>
+            </w:pPr>
+          </w:p>
+        </w:tc>
+        <w:tc>
+          <w:tcPr>
+            <w:tcW w:w="2693" w:type="dxa"/>
+            <w:hideMark/>
+          </w:tcPr>
+          <w:p>
+            <w:pPr>
+              <w:rPr>
+                <w:sz w:val="18"/>
+                <w:szCs w:val="18"/>
+              </w:rPr>
+            </w:pPr>
+            <w:r>
+              <w:rPr>
+                <w:sz w:val="18"/>
+                <w:szCs w:val="18"/>
+              </w:rPr>
+              <w:t>Have I conducted a literature review or consulted with domain experts to gain a sufficient understanding of conceptual background of the construct?</w:t>
+            </w:r>
+          </w:p>
+        </w:tc>
+        <w:tc>
+          <w:tcPr>
+            <w:tcW w:w="1659" w:type="dxa"/>
+            <w:noWrap/>
+            <w:hideMark/>
+          </w:tcPr>
+          <w:p>
+            <w:pPr>
+              <w:rPr>
+                <w:sz w:val="18"/>
+                <w:szCs w:val="18"/>
+              </w:rPr>
+            </w:pPr>
+            <w:r>
+              <w:rPr>
+                <w:sz w:val="18"/>
+                <w:szCs w:val="18"/>
+              </w:rPr>
+              <w:t xml:space="preserve">Summarizing existing literature on the conceptual background of the construct </w:t>
+            </w:r>
+          </w:p>
+        </w:tc>
+        <w:tc>
+          <w:tcPr>
+            <w:tcW w:w="1534" w:type="dxa"/>
+            <w:hideMark/>
+          </w:tcPr>
+          <w:p>
+            <w:pPr>
+              <w:rPr>
+                <w:sz w:val="18"/>
+                <w:szCs w:val="18"/>
+              </w:rPr>
+            </w:pPr>
             <w:proofErr w:type="spellStart"/>
             <w:r>
+              <w:rPr>
+                <w:sz w:val="18"/>
+                <w:szCs w:val="18"/>
+              </w:rPr>
               <w:t>Krippendorf</w:t>
             </w:r>
             <w:proofErr w:type="spellEnd"/>
             <w:r>
-              <w:t xml:space="preserve"> (2018), Chapter 9 (Analytical Construct); </w:t>
-            </w:r>
-            <w:r>
-              <w:br/>
-              <w:t>Clark and Watson (2019)</w:t>
+              <w:rPr>
+                <w:sz w:val="18"/>
+                <w:szCs w:val="18"/>
+              </w:rPr>
+              <w:t xml:space="preserve"> (2018)</w:t>
             </w:r>
           </w:p>
         </w:tc>
@@ -746,33 +864,47 @@
             <w:hideMark/>
           </w:tcPr>
           <w:p>
-            <w:r>
+            <w:pPr>
+              <w:rPr>
+                <w:sz w:val="18"/>
+                <w:szCs w:val="18"/>
+              </w:rPr>
+            </w:pPr>
+            <w:r>
+              <w:rPr>
+                <w:sz w:val="18"/>
+                <w:szCs w:val="18"/>
+              </w:rPr>
               <w:t>I.2</w:t>
             </w:r>
           </w:p>
         </w:tc>
         <w:tc>
           <w:tcPr>
-            <w:tcW w:w="1612" w:type="dxa"/>
-            <w:noWrap/>
-            <w:hideMark/>
-          </w:tcPr>
-          <w:p>
-            <w:r>
-              <w:t>Justification of the operatio</w:t>
-            </w:r>
-            <w:r>
-              <w:t>-</w:t>
-            </w:r>
-            <w:r>
-              <w:t>nalization</w:t>
-            </w:r>
-          </w:p>
-        </w:tc>
-        <w:tc>
-          <w:tcPr>
-            <w:tcW w:w="4536" w:type="dxa"/>
-            <w:shd w:val="clear" w:color="auto" w:fill="F2F2F2" w:themeFill="background1" w:themeFillShade="F2"/>
+            <w:tcW w:w="1701" w:type="dxa"/>
+            <w:noWrap/>
+            <w:hideMark/>
+          </w:tcPr>
+          <w:p>
+            <w:pPr>
+              <w:rPr>
+                <w:sz w:val="18"/>
+                <w:szCs w:val="18"/>
+              </w:rPr>
+            </w:pPr>
+            <w:r>
+              <w:rPr>
+                <w:sz w:val="18"/>
+                <w:szCs w:val="18"/>
+              </w:rPr>
+              <w:t>Justification of the operationalization</w:t>
+            </w:r>
+          </w:p>
+        </w:tc>
+        <w:tc>
+          <w:tcPr>
+            <w:tcW w:w="5529" w:type="dxa"/>
+            <w:shd w:val="clear" w:color="auto" w:fill="E2EFD9" w:themeFill="accent6" w:themeFillTint="33"/>
             <w:noWrap/>
           </w:tcPr>
           <w:p>
@@ -785,60 +917,83 @@
               <w:ind w:left="414" w:hanging="357"/>
               <w:rPr>
                 <w:rFonts w:asciiTheme="majorHAnsi" w:hAnsiTheme="majorHAnsi" w:cstheme="majorHAnsi"/>
-              </w:rPr>
-            </w:pPr>
-          </w:p>
-        </w:tc>
-        <w:tc>
-          <w:tcPr>
-            <w:tcW w:w="850" w:type="dxa"/>
-            <w:shd w:val="clear" w:color="auto" w:fill="F8D7DA"/>
-            <w:noWrap/>
-            <w:hideMark/>
-          </w:tcPr>
-          <w:p>
-            <w:r>
-              <w:t>R</w:t>
-            </w:r>
-          </w:p>
-        </w:tc>
-        <w:tc>
-          <w:tcPr>
-            <w:tcW w:w="2806" w:type="dxa"/>
-            <w:hideMark/>
-          </w:tcPr>
-          <w:p>
-            <w:r>
-              <w:t>Have I sufficiently explained how the construct should manifest itself in the textual data?</w:t>
-            </w:r>
-          </w:p>
-        </w:tc>
-        <w:tc>
-          <w:tcPr>
-            <w:tcW w:w="1397" w:type="dxa"/>
-            <w:noWrap/>
-            <w:hideMark/>
-          </w:tcPr>
-          <w:p>
-            <w:r>
-              <w:t xml:space="preserve">Theoretical reasoning </w:t>
-            </w:r>
-          </w:p>
-        </w:tc>
-        <w:tc>
-          <w:tcPr>
-            <w:tcW w:w="2229" w:type="dxa"/>
-            <w:noWrap/>
-            <w:hideMark/>
-          </w:tcPr>
-          <w:p>
+                <w:sz w:val="18"/>
+                <w:szCs w:val="18"/>
+              </w:rPr>
+            </w:pPr>
+          </w:p>
+        </w:tc>
+        <w:tc>
+          <w:tcPr>
+            <w:tcW w:w="2693" w:type="dxa"/>
+            <w:hideMark/>
+          </w:tcPr>
+          <w:p>
+            <w:pPr>
+              <w:rPr>
+                <w:sz w:val="18"/>
+                <w:szCs w:val="18"/>
+              </w:rPr>
+            </w:pPr>
+            <w:r>
+              <w:rPr>
+                <w:sz w:val="18"/>
+                <w:szCs w:val="18"/>
+              </w:rPr>
+              <w:t xml:space="preserve">Have I sufficiently explained how the construct should manifest itself in the textual data? Have I documented my operationalization in a codebook? </w:t>
+            </w:r>
+          </w:p>
+        </w:tc>
+        <w:tc>
+          <w:tcPr>
+            <w:tcW w:w="1659" w:type="dxa"/>
+            <w:noWrap/>
+            <w:hideMark/>
+          </w:tcPr>
+          <w:p>
+            <w:pPr>
+              <w:rPr>
+                <w:sz w:val="18"/>
+                <w:szCs w:val="18"/>
+              </w:rPr>
+            </w:pPr>
+            <w:r>
+              <w:rPr>
+                <w:sz w:val="18"/>
+                <w:szCs w:val="18"/>
+              </w:rPr>
+              <w:t xml:space="preserve">Providing definition and conceptualization of the construct  </w:t>
+            </w:r>
+          </w:p>
+        </w:tc>
+        <w:tc>
+          <w:tcPr>
+            <w:tcW w:w="1534" w:type="dxa"/>
+            <w:noWrap/>
+            <w:hideMark/>
+          </w:tcPr>
+          <w:p>
+            <w:pPr>
+              <w:rPr>
+                <w:sz w:val="18"/>
+                <w:szCs w:val="18"/>
+              </w:rPr>
+            </w:pPr>
             <w:proofErr w:type="spellStart"/>
             <w:r>
+              <w:rPr>
+                <w:sz w:val="18"/>
+                <w:szCs w:val="18"/>
+              </w:rPr>
               <w:t>Krippendorf</w:t>
             </w:r>
             <w:proofErr w:type="spellEnd"/>
             <w:r>
-              <w:t xml:space="preserve"> (2018), Chapter 9 (Analytical Construct)</w:t>
+              <w:rPr>
+                <w:sz w:val="18"/>
+                <w:szCs w:val="18"/>
+              </w:rPr>
+              <w:t xml:space="preserve"> (2018)</w:t>
             </w:r>
           </w:p>
         </w:tc>
@@ -854,27 +1009,47 @@
             <w:hideMark/>
           </w:tcPr>
           <w:p>
-            <w:r>
+            <w:pPr>
+              <w:rPr>
+                <w:sz w:val="18"/>
+                <w:szCs w:val="18"/>
+              </w:rPr>
+            </w:pPr>
+            <w:r>
+              <w:rPr>
+                <w:sz w:val="18"/>
+                <w:szCs w:val="18"/>
+              </w:rPr>
               <w:t>I.3</w:t>
             </w:r>
           </w:p>
         </w:tc>
         <w:tc>
           <w:tcPr>
-            <w:tcW w:w="1612" w:type="dxa"/>
-            <w:noWrap/>
-            <w:hideMark/>
-          </w:tcPr>
-          <w:p>
-            <w:r>
+            <w:tcW w:w="1701" w:type="dxa"/>
+            <w:noWrap/>
+            <w:hideMark/>
+          </w:tcPr>
+          <w:p>
+            <w:pPr>
+              <w:rPr>
+                <w:sz w:val="18"/>
+                <w:szCs w:val="18"/>
+              </w:rPr>
+            </w:pPr>
+            <w:r>
+              <w:rPr>
+                <w:sz w:val="18"/>
+                <w:szCs w:val="18"/>
+              </w:rPr>
               <w:t>Manual Precoding</w:t>
             </w:r>
           </w:p>
         </w:tc>
         <w:tc>
           <w:tcPr>
-            <w:tcW w:w="4536" w:type="dxa"/>
-            <w:shd w:val="clear" w:color="auto" w:fill="F2F2F2" w:themeFill="background1" w:themeFillShade="F2"/>
+            <w:tcW w:w="5529" w:type="dxa"/>
+            <w:shd w:val="clear" w:color="auto" w:fill="E2EFD9" w:themeFill="accent6" w:themeFillTint="33"/>
             <w:noWrap/>
           </w:tcPr>
           <w:p>
@@ -887,60 +1062,99 @@
               <w:ind w:left="414" w:hanging="357"/>
               <w:rPr>
                 <w:rFonts w:asciiTheme="majorHAnsi" w:hAnsiTheme="majorHAnsi" w:cstheme="majorHAnsi"/>
-              </w:rPr>
-            </w:pPr>
-          </w:p>
-        </w:tc>
-        <w:tc>
-          <w:tcPr>
-            <w:tcW w:w="850" w:type="dxa"/>
-            <w:shd w:val="clear" w:color="auto" w:fill="D7EBF8"/>
-            <w:noWrap/>
-            <w:hideMark/>
-          </w:tcPr>
-          <w:p>
-            <w:r>
-              <w:t>O</w:t>
-            </w:r>
-          </w:p>
-        </w:tc>
-        <w:tc>
-          <w:tcPr>
-            <w:tcW w:w="2806" w:type="dxa"/>
-            <w:hideMark/>
-          </w:tcPr>
-          <w:p>
-            <w:r>
-              <w:t>Have I conducted a pilot study using manual coding to evaluate the inter-rater agreement and reliability on detecting the construct by hand?</w:t>
-            </w:r>
-          </w:p>
-        </w:tc>
-        <w:tc>
-          <w:tcPr>
-            <w:tcW w:w="1397" w:type="dxa"/>
-            <w:noWrap/>
-            <w:hideMark/>
-          </w:tcPr>
-          <w:p>
-            <w:r>
-              <w:t>Agreement between coders</w:t>
-            </w:r>
-          </w:p>
-        </w:tc>
-        <w:tc>
-          <w:tcPr>
-            <w:tcW w:w="2229" w:type="dxa"/>
-            <w:noWrap/>
-            <w:hideMark/>
-          </w:tcPr>
-          <w:p>
+                <w:sz w:val="18"/>
+                <w:szCs w:val="18"/>
+              </w:rPr>
+            </w:pPr>
+          </w:p>
+        </w:tc>
+        <w:tc>
+          <w:tcPr>
+            <w:tcW w:w="2693" w:type="dxa"/>
+            <w:hideMark/>
+          </w:tcPr>
+          <w:p>
+            <w:pPr>
+              <w:rPr>
+                <w:sz w:val="18"/>
+                <w:szCs w:val="18"/>
+              </w:rPr>
+            </w:pPr>
+            <w:r>
+              <w:rPr>
+                <w:sz w:val="18"/>
+                <w:szCs w:val="18"/>
+              </w:rPr>
+              <w:t>Have I reached sufficient interrater agreement for a subsample of the textual data? Have I ensured that the construct can be detected in the textual data? Have I outlined my rules of coding uncertainty across coders?</w:t>
+            </w:r>
+          </w:p>
+        </w:tc>
+        <w:tc>
+          <w:tcPr>
+            <w:tcW w:w="1659" w:type="dxa"/>
+            <w:noWrap/>
+            <w:hideMark/>
+          </w:tcPr>
+          <w:p>
+            <w:pPr>
+              <w:rPr>
+                <w:sz w:val="18"/>
+                <w:szCs w:val="18"/>
+              </w:rPr>
+            </w:pPr>
+            <w:r>
+              <w:rPr>
+                <w:sz w:val="18"/>
+                <w:szCs w:val="18"/>
+              </w:rPr>
+              <w:t xml:space="preserve">Reaching sufficient interrater agreement (e.g., </w:t>
+            </w:r>
             <w:proofErr w:type="spellStart"/>
             <w:r>
+              <w:rPr>
+                <w:sz w:val="18"/>
+                <w:szCs w:val="18"/>
+              </w:rPr>
+              <w:t>Krippendorff’s</w:t>
+            </w:r>
+            <w:proofErr w:type="spellEnd"/>
+            <w:r>
+              <w:rPr>
+                <w:sz w:val="18"/>
+                <w:szCs w:val="18"/>
+              </w:rPr>
+              <w:t xml:space="preserve"> alpha α)</w:t>
+            </w:r>
+          </w:p>
+        </w:tc>
+        <w:tc>
+          <w:tcPr>
+            <w:tcW w:w="1534" w:type="dxa"/>
+            <w:noWrap/>
+            <w:hideMark/>
+          </w:tcPr>
+          <w:p>
+            <w:pPr>
+              <w:rPr>
+                <w:sz w:val="18"/>
+                <w:szCs w:val="18"/>
+              </w:rPr>
+            </w:pPr>
+            <w:proofErr w:type="spellStart"/>
+            <w:r>
+              <w:rPr>
+                <w:sz w:val="18"/>
+                <w:szCs w:val="18"/>
+              </w:rPr>
               <w:t>Krippendorf</w:t>
             </w:r>
             <w:proofErr w:type="spellEnd"/>
             <w:r>
-              <w:t xml:space="preserve"> (2018), Chapter 11 (Reliability)</w:t>
+              <w:rPr>
+                <w:sz w:val="18"/>
+                <w:szCs w:val="18"/>
+              </w:rPr>
+              <w:t xml:space="preserve"> (2018), Plank (2022)</w:t>
             </w:r>
           </w:p>
         </w:tc>
@@ -951,32 +1165,88 @@
         </w:trPr>
         <w:tc>
           <w:tcPr>
+            <w:tcW w:w="13678" w:type="dxa"/>
+            <w:gridSpan w:val="6"/>
+            <w:shd w:val="clear" w:color="auto" w:fill="7F7F7F" w:themeFill="text1" w:themeFillTint="80"/>
+            <w:noWrap/>
+          </w:tcPr>
+          <w:p>
+            <w:pPr>
+              <w:rPr>
+                <w:rFonts w:ascii="Calibri" w:hAnsi="Calibri" w:cs="Calibri"/>
+                <w:b/>
+                <w:bCs/>
+                <w:color w:val="FFFFFF" w:themeColor="background1"/>
+                <w:sz w:val="18"/>
+                <w:szCs w:val="18"/>
+              </w:rPr>
+            </w:pPr>
+            <w:r>
+              <w:rPr>
+                <w:rFonts w:ascii="Calibri" w:hAnsi="Calibri" w:cs="Calibri"/>
+                <w:b/>
+                <w:bCs/>
+                <w:color w:val="FFFFFF" w:themeColor="background1"/>
+                <w:sz w:val="18"/>
+                <w:szCs w:val="18"/>
+              </w:rPr>
+              <w:t>Design Decisions</w:t>
+            </w:r>
+          </w:p>
+        </w:tc>
+      </w:tr>
+      <w:tr>
+        <w:trPr>
+          <w:trHeight w:val="20"/>
+        </w:trPr>
+        <w:tc>
+          <w:tcPr>
             <w:tcW w:w="562" w:type="dxa"/>
             <w:noWrap/>
             <w:hideMark/>
           </w:tcPr>
           <w:p>
-            <w:r>
+            <w:pPr>
+              <w:rPr>
+                <w:sz w:val="18"/>
+                <w:szCs w:val="18"/>
+              </w:rPr>
+            </w:pPr>
+            <w:r>
+              <w:rPr>
+                <w:sz w:val="18"/>
+                <w:szCs w:val="18"/>
+              </w:rPr>
               <w:t>I.4</w:t>
             </w:r>
           </w:p>
         </w:tc>
         <w:tc>
           <w:tcPr>
-            <w:tcW w:w="1612" w:type="dxa"/>
-            <w:noWrap/>
-            <w:hideMark/>
-          </w:tcPr>
-          <w:p>
-            <w:r>
+            <w:tcW w:w="1701" w:type="dxa"/>
+            <w:noWrap/>
+            <w:hideMark/>
+          </w:tcPr>
+          <w:p>
+            <w:pPr>
+              <w:rPr>
+                <w:sz w:val="18"/>
+                <w:szCs w:val="18"/>
+              </w:rPr>
+            </w:pPr>
+            <w:r>
+              <w:rPr>
+                <w:sz w:val="18"/>
+                <w:szCs w:val="18"/>
+              </w:rPr>
               <w:t xml:space="preserve">Justification of data collection decisions </w:t>
             </w:r>
           </w:p>
         </w:tc>
         <w:tc>
           <w:tcPr>
-            <w:tcW w:w="4536" w:type="dxa"/>
-            <w:shd w:val="clear" w:color="auto" w:fill="F2F2F2" w:themeFill="background1" w:themeFillShade="F2"/>
+            <w:tcW w:w="5529" w:type="dxa"/>
+            <w:shd w:val="clear" w:color="auto" w:fill="E2EFD9" w:themeFill="accent6" w:themeFillTint="33"/>
             <w:noWrap/>
           </w:tcPr>
           <w:p>
@@ -989,63 +1259,82 @@
               <w:ind w:left="414" w:hanging="357"/>
               <w:rPr>
                 <w:rFonts w:asciiTheme="majorHAnsi" w:hAnsiTheme="majorHAnsi" w:cstheme="majorHAnsi"/>
-              </w:rPr>
-            </w:pPr>
-          </w:p>
-        </w:tc>
-        <w:tc>
-          <w:tcPr>
-            <w:tcW w:w="850" w:type="dxa"/>
-            <w:shd w:val="clear" w:color="auto" w:fill="F8D7DA"/>
-            <w:noWrap/>
-            <w:hideMark/>
-          </w:tcPr>
-          <w:p>
-            <w:r>
-              <w:t>R</w:t>
-            </w:r>
-          </w:p>
-        </w:tc>
-        <w:tc>
-          <w:tcPr>
-            <w:tcW w:w="2806" w:type="dxa"/>
-            <w:hideMark/>
-          </w:tcPr>
-          <w:p>
-            <w:r>
-              <w:t xml:space="preserve">Have I selected a dataset that is representative and relevant to the research question and population of interest? Have I justified the data selection decisions (e.g., using keywords)? Have I assessed the quality and completeness of the dataset </w:t>
-            </w:r>
-            <w:r>
-              <w:lastRenderedPageBreak/>
-              <w:t>and checked for potential biases or inconsistencies?</w:t>
-            </w:r>
-          </w:p>
-        </w:tc>
-        <w:tc>
-          <w:tcPr>
-            <w:tcW w:w="1397" w:type="dxa"/>
-            <w:noWrap/>
-            <w:hideMark/>
-          </w:tcPr>
-          <w:p>
-            <w:r>
-              <w:lastRenderedPageBreak/>
-              <w:t xml:space="preserve">Theoretical reasoning </w:t>
-            </w:r>
-          </w:p>
-        </w:tc>
-        <w:tc>
-          <w:tcPr>
-            <w:tcW w:w="2229" w:type="dxa"/>
-            <w:hideMark/>
-          </w:tcPr>
-          <w:p>
-            <w:r>
-              <w:t>Grimmer et al. (2022), Chapter 4 (Selecting Documents);</w:t>
-            </w:r>
-            <w:r>
-              <w:br/>
-              <w:t>Sen et al. (2021)</w:t>
+                <w:sz w:val="18"/>
+                <w:szCs w:val="18"/>
+              </w:rPr>
+            </w:pPr>
+          </w:p>
+        </w:tc>
+        <w:tc>
+          <w:tcPr>
+            <w:tcW w:w="2693" w:type="dxa"/>
+            <w:hideMark/>
+          </w:tcPr>
+          <w:p>
+            <w:pPr>
+              <w:rPr>
+                <w:sz w:val="18"/>
+                <w:szCs w:val="18"/>
+              </w:rPr>
+            </w:pPr>
+            <w:r>
+              <w:rPr>
+                <w:sz w:val="18"/>
+                <w:szCs w:val="18"/>
+              </w:rPr>
+              <w:t>Have I selected a dataset that is representative and relevant to the research question and population of interest? Have I justified the data selection decisions (e.g., using keywords)? Have I assessed the quality and completeness of the dataset and checked for potential biases or inconsistencies?</w:t>
+            </w:r>
+          </w:p>
+        </w:tc>
+        <w:tc>
+          <w:tcPr>
+            <w:tcW w:w="1659" w:type="dxa"/>
+            <w:noWrap/>
+            <w:hideMark/>
+          </w:tcPr>
+          <w:p>
+            <w:pPr>
+              <w:rPr>
+                <w:sz w:val="18"/>
+                <w:szCs w:val="18"/>
+              </w:rPr>
+            </w:pPr>
+            <w:r>
+              <w:rPr>
+                <w:sz w:val="18"/>
+                <w:szCs w:val="18"/>
+              </w:rPr>
+              <w:t>Outlining the rationale behind data selection / collection decisions; Documenting potential limitations and data quality issues</w:t>
+            </w:r>
+          </w:p>
+        </w:tc>
+        <w:tc>
+          <w:tcPr>
+            <w:tcW w:w="1534" w:type="dxa"/>
+            <w:hideMark/>
+          </w:tcPr>
+          <w:p>
+            <w:pPr>
+              <w:rPr>
+                <w:sz w:val="18"/>
+                <w:szCs w:val="18"/>
+              </w:rPr>
+            </w:pPr>
+            <w:proofErr w:type="spellStart"/>
+            <w:r>
+              <w:rPr>
+                <w:sz w:val="18"/>
+                <w:szCs w:val="18"/>
+              </w:rPr>
+              <w:t>Krippendorf</w:t>
+            </w:r>
+            <w:proofErr w:type="spellEnd"/>
+            <w:r>
+              <w:rPr>
+                <w:sz w:val="18"/>
+                <w:szCs w:val="18"/>
+              </w:rPr>
+              <w:t xml:space="preserve"> (2018)</w:t>
             </w:r>
           </w:p>
         </w:tc>
@@ -1061,27 +1350,47 @@
             <w:hideMark/>
           </w:tcPr>
           <w:p>
-            <w:r>
+            <w:pPr>
+              <w:rPr>
+                <w:sz w:val="18"/>
+                <w:szCs w:val="18"/>
+              </w:rPr>
+            </w:pPr>
+            <w:r>
+              <w:rPr>
+                <w:sz w:val="18"/>
+                <w:szCs w:val="18"/>
+              </w:rPr>
               <w:t>I.5</w:t>
             </w:r>
           </w:p>
         </w:tc>
         <w:tc>
           <w:tcPr>
-            <w:tcW w:w="1612" w:type="dxa"/>
-            <w:noWrap/>
-            <w:hideMark/>
-          </w:tcPr>
-          <w:p>
-            <w:r>
+            <w:tcW w:w="1701" w:type="dxa"/>
+            <w:noWrap/>
+            <w:hideMark/>
+          </w:tcPr>
+          <w:p>
+            <w:pPr>
+              <w:rPr>
+                <w:sz w:val="18"/>
+                <w:szCs w:val="18"/>
+              </w:rPr>
+            </w:pPr>
+            <w:r>
+              <w:rPr>
+                <w:sz w:val="18"/>
+                <w:szCs w:val="18"/>
+              </w:rPr>
               <w:t>Justification of method choice</w:t>
             </w:r>
           </w:p>
         </w:tc>
         <w:tc>
           <w:tcPr>
-            <w:tcW w:w="4536" w:type="dxa"/>
-            <w:shd w:val="clear" w:color="auto" w:fill="F2F2F2" w:themeFill="background1" w:themeFillShade="F2"/>
+            <w:tcW w:w="5529" w:type="dxa"/>
+            <w:shd w:val="clear" w:color="auto" w:fill="E2EFD9" w:themeFill="accent6" w:themeFillTint="33"/>
             <w:noWrap/>
           </w:tcPr>
           <w:p>
@@ -1094,67 +1403,82 @@
               <w:ind w:left="414" w:hanging="357"/>
               <w:rPr>
                 <w:rFonts w:asciiTheme="majorHAnsi" w:hAnsiTheme="majorHAnsi" w:cstheme="majorHAnsi"/>
-              </w:rPr>
-            </w:pPr>
-          </w:p>
-        </w:tc>
-        <w:tc>
-          <w:tcPr>
-            <w:tcW w:w="850" w:type="dxa"/>
-            <w:shd w:val="clear" w:color="auto" w:fill="F8D7DA"/>
-            <w:noWrap/>
-            <w:hideMark/>
-          </w:tcPr>
-          <w:p>
-            <w:r>
-              <w:t>R</w:t>
-            </w:r>
-          </w:p>
-        </w:tc>
-        <w:tc>
-          <w:tcPr>
-            <w:tcW w:w="2806" w:type="dxa"/>
-            <w:hideMark/>
-          </w:tcPr>
-          <w:p>
-            <w:r>
-              <w:t xml:space="preserve">Have I selected the appropriate type of method based on the operationalization of the construct and data characteristics? Have I justified the concrete selection of a particular model, and have I documented relevant features of the model? </w:t>
-            </w:r>
-          </w:p>
-        </w:tc>
-        <w:tc>
-          <w:tcPr>
-            <w:tcW w:w="1397" w:type="dxa"/>
-            <w:noWrap/>
-            <w:hideMark/>
-          </w:tcPr>
-          <w:p>
-            <w:r>
-              <w:t xml:space="preserve">Theoretical reasoning </w:t>
-            </w:r>
-          </w:p>
-        </w:tc>
-        <w:tc>
-          <w:tcPr>
-            <w:tcW w:w="2229" w:type="dxa"/>
-            <w:hideMark/>
-          </w:tcPr>
-          <w:p>
-            <w:r>
-              <w:rPr>
-                <w:lang w:val="de-DE"/>
-              </w:rPr>
-              <w:t>Grimmer &amp; Steward (2013);</w:t>
-            </w:r>
-            <w:r>
-              <w:rPr>
-                <w:lang w:val="de-DE"/>
-              </w:rPr>
-              <w:br/>
-              <w:t xml:space="preserve">Grimmer et al. </w:t>
-            </w:r>
-            <w:r>
-              <w:t>(2022)</w:t>
+                <w:sz w:val="18"/>
+                <w:szCs w:val="18"/>
+              </w:rPr>
+            </w:pPr>
+          </w:p>
+        </w:tc>
+        <w:tc>
+          <w:tcPr>
+            <w:tcW w:w="2693" w:type="dxa"/>
+            <w:hideMark/>
+          </w:tcPr>
+          <w:p>
+            <w:pPr>
+              <w:rPr>
+                <w:sz w:val="18"/>
+                <w:szCs w:val="18"/>
+              </w:rPr>
+            </w:pPr>
+            <w:r>
+              <w:rPr>
+                <w:sz w:val="18"/>
+                <w:szCs w:val="18"/>
+              </w:rPr>
+              <w:t xml:space="preserve">Have I selected the appropriate type of method based on the operationalization of the construct and data characteristics? Have I justified the concrete selection of a particular model? </w:t>
+            </w:r>
+          </w:p>
+        </w:tc>
+        <w:tc>
+          <w:tcPr>
+            <w:tcW w:w="1659" w:type="dxa"/>
+            <w:noWrap/>
+            <w:hideMark/>
+          </w:tcPr>
+          <w:p>
+            <w:pPr>
+              <w:rPr>
+                <w:sz w:val="18"/>
+                <w:szCs w:val="18"/>
+              </w:rPr>
+            </w:pPr>
+            <w:r>
+              <w:rPr>
+                <w:sz w:val="18"/>
+                <w:szCs w:val="18"/>
+              </w:rPr>
+              <w:t xml:space="preserve">Outlining the rationale behind method selection; Documenting potential limitations in comparison to </w:t>
+            </w:r>
+            <w:r>
+              <w:rPr>
+                <w:sz w:val="18"/>
+                <w:szCs w:val="18"/>
+              </w:rPr>
+              <w:lastRenderedPageBreak/>
+              <w:t>alternative methods</w:t>
+            </w:r>
+          </w:p>
+        </w:tc>
+        <w:tc>
+          <w:tcPr>
+            <w:tcW w:w="1534" w:type="dxa"/>
+            <w:hideMark/>
+          </w:tcPr>
+          <w:p>
+            <w:pPr>
+              <w:rPr>
+                <w:sz w:val="18"/>
+                <w:szCs w:val="18"/>
+              </w:rPr>
+            </w:pPr>
+            <w:r>
+              <w:rPr>
+                <w:sz w:val="18"/>
+                <w:szCs w:val="18"/>
+              </w:rPr>
+              <w:lastRenderedPageBreak/>
+              <w:t>Grimmer et al. (2022)</w:t>
             </w:r>
           </w:p>
         </w:tc>
@@ -1170,27 +1494,47 @@
             <w:hideMark/>
           </w:tcPr>
           <w:p>
-            <w:r>
+            <w:pPr>
+              <w:rPr>
+                <w:sz w:val="18"/>
+                <w:szCs w:val="18"/>
+              </w:rPr>
+            </w:pPr>
+            <w:r>
+              <w:rPr>
+                <w:sz w:val="18"/>
+                <w:szCs w:val="18"/>
+              </w:rPr>
               <w:t>I.6</w:t>
             </w:r>
           </w:p>
         </w:tc>
         <w:tc>
           <w:tcPr>
-            <w:tcW w:w="1612" w:type="dxa"/>
-            <w:noWrap/>
-            <w:hideMark/>
-          </w:tcPr>
-          <w:p>
-            <w:r>
+            <w:tcW w:w="1701" w:type="dxa"/>
+            <w:noWrap/>
+            <w:hideMark/>
+          </w:tcPr>
+          <w:p>
+            <w:pPr>
+              <w:rPr>
+                <w:sz w:val="18"/>
+                <w:szCs w:val="18"/>
+              </w:rPr>
+            </w:pPr>
+            <w:r>
+              <w:rPr>
+                <w:sz w:val="18"/>
+                <w:szCs w:val="18"/>
+              </w:rPr>
               <w:t>Justification of the level of analysis</w:t>
             </w:r>
           </w:p>
         </w:tc>
         <w:tc>
           <w:tcPr>
-            <w:tcW w:w="4536" w:type="dxa"/>
-            <w:shd w:val="clear" w:color="auto" w:fill="F2F2F2" w:themeFill="background1" w:themeFillShade="F2"/>
+            <w:tcW w:w="5529" w:type="dxa"/>
+            <w:shd w:val="clear" w:color="auto" w:fill="E2EFD9" w:themeFill="accent6" w:themeFillTint="33"/>
             <w:noWrap/>
           </w:tcPr>
           <w:p>
@@ -1201,54 +1545,75 @@
                 <w:numId w:val="9"/>
               </w:numPr>
               <w:ind w:left="414" w:hanging="357"/>
-            </w:pPr>
-          </w:p>
-        </w:tc>
-        <w:tc>
-          <w:tcPr>
-            <w:tcW w:w="850" w:type="dxa"/>
-            <w:shd w:val="clear" w:color="auto" w:fill="F8D7DA"/>
-            <w:noWrap/>
-            <w:hideMark/>
-          </w:tcPr>
-          <w:p>
-            <w:r>
-              <w:t>R</w:t>
-            </w:r>
-          </w:p>
-        </w:tc>
-        <w:tc>
-          <w:tcPr>
-            <w:tcW w:w="2806" w:type="dxa"/>
-            <w:hideMark/>
-          </w:tcPr>
-          <w:p>
-            <w:r>
-              <w:t>Have I selected the appropriate level of analysis? Have I considered potential problems when aggregating scores from lower to higher levels (e.g., sentence to paragraph level)?</w:t>
-            </w:r>
-          </w:p>
-        </w:tc>
-        <w:tc>
-          <w:tcPr>
-            <w:tcW w:w="1397" w:type="dxa"/>
-            <w:noWrap/>
-            <w:hideMark/>
-          </w:tcPr>
-          <w:p>
-            <w:r>
-              <w:t xml:space="preserve">Theoretical reasoning </w:t>
-            </w:r>
-          </w:p>
-        </w:tc>
-        <w:tc>
-          <w:tcPr>
-            <w:tcW w:w="2229" w:type="dxa"/>
-            <w:noWrap/>
-            <w:hideMark/>
-          </w:tcPr>
-          <w:p>
-            <w:r>
-              <w:t>For an application, see Jankowski &amp; Huber (2022)</w:t>
+              <w:rPr>
+                <w:sz w:val="18"/>
+                <w:szCs w:val="18"/>
+              </w:rPr>
+            </w:pPr>
+          </w:p>
+        </w:tc>
+        <w:tc>
+          <w:tcPr>
+            <w:tcW w:w="2693" w:type="dxa"/>
+            <w:hideMark/>
+          </w:tcPr>
+          <w:p>
+            <w:pPr>
+              <w:rPr>
+                <w:sz w:val="18"/>
+                <w:szCs w:val="18"/>
+              </w:rPr>
+            </w:pPr>
+            <w:r>
+              <w:rPr>
+                <w:sz w:val="18"/>
+                <w:szCs w:val="18"/>
+              </w:rPr>
+              <w:t>Have I selected the appropriate level of analysis? Have I considered potential problems when aggregating measures from lower to higher levels (e.g., sentence to paragraph level)?</w:t>
+            </w:r>
+          </w:p>
+        </w:tc>
+        <w:tc>
+          <w:tcPr>
+            <w:tcW w:w="1659" w:type="dxa"/>
+            <w:noWrap/>
+            <w:hideMark/>
+          </w:tcPr>
+          <w:p>
+            <w:pPr>
+              <w:rPr>
+                <w:sz w:val="18"/>
+                <w:szCs w:val="18"/>
+              </w:rPr>
+            </w:pPr>
+            <w:r>
+              <w:rPr>
+                <w:sz w:val="18"/>
+                <w:szCs w:val="18"/>
+              </w:rPr>
+              <w:t xml:space="preserve">Outline the rationale behind the selected level of analysis (e.g., token, sentence, or paragraph level). </w:t>
+            </w:r>
+          </w:p>
+        </w:tc>
+        <w:tc>
+          <w:tcPr>
+            <w:tcW w:w="1534" w:type="dxa"/>
+            <w:noWrap/>
+            <w:hideMark/>
+          </w:tcPr>
+          <w:p>
+            <w:pPr>
+              <w:rPr>
+                <w:sz w:val="18"/>
+                <w:szCs w:val="18"/>
+              </w:rPr>
+            </w:pPr>
+            <w:r>
+              <w:rPr>
+                <w:sz w:val="18"/>
+                <w:szCs w:val="18"/>
+              </w:rPr>
+              <w:t>Jankowski &amp; Huber (2022)</w:t>
             </w:r>
           </w:p>
         </w:tc>
@@ -1264,27 +1629,47 @@
             <w:hideMark/>
           </w:tcPr>
           <w:p>
-            <w:r>
+            <w:pPr>
+              <w:rPr>
+                <w:sz w:val="18"/>
+                <w:szCs w:val="18"/>
+              </w:rPr>
+            </w:pPr>
+            <w:r>
+              <w:rPr>
+                <w:sz w:val="18"/>
+                <w:szCs w:val="18"/>
+              </w:rPr>
               <w:t>I.7</w:t>
             </w:r>
           </w:p>
         </w:tc>
         <w:tc>
           <w:tcPr>
-            <w:tcW w:w="1612" w:type="dxa"/>
-            <w:noWrap/>
-            <w:hideMark/>
-          </w:tcPr>
-          <w:p>
-            <w:r>
+            <w:tcW w:w="1701" w:type="dxa"/>
+            <w:noWrap/>
+            <w:hideMark/>
+          </w:tcPr>
+          <w:p>
+            <w:pPr>
+              <w:rPr>
+                <w:sz w:val="18"/>
+                <w:szCs w:val="18"/>
+              </w:rPr>
+            </w:pPr>
+            <w:r>
+              <w:rPr>
+                <w:sz w:val="18"/>
+                <w:szCs w:val="18"/>
+              </w:rPr>
               <w:t>Justification of preprocessing decisions</w:t>
             </w:r>
           </w:p>
         </w:tc>
         <w:tc>
           <w:tcPr>
-            <w:tcW w:w="4536" w:type="dxa"/>
-            <w:shd w:val="clear" w:color="auto" w:fill="F2F2F2" w:themeFill="background1" w:themeFillShade="F2"/>
+            <w:tcW w:w="5529" w:type="dxa"/>
+            <w:shd w:val="clear" w:color="auto" w:fill="E2EFD9" w:themeFill="accent6" w:themeFillTint="33"/>
             <w:noWrap/>
           </w:tcPr>
           <w:p>
@@ -1295,57 +1680,74 @@
                 <w:numId w:val="9"/>
               </w:numPr>
               <w:ind w:left="414" w:hanging="357"/>
-            </w:pPr>
-          </w:p>
-        </w:tc>
-        <w:tc>
-          <w:tcPr>
-            <w:tcW w:w="850" w:type="dxa"/>
-            <w:shd w:val="clear" w:color="auto" w:fill="F8D7DA"/>
-            <w:noWrap/>
-            <w:hideMark/>
-          </w:tcPr>
-          <w:p>
-            <w:r>
-              <w:t>R</w:t>
-            </w:r>
-          </w:p>
-        </w:tc>
-        <w:tc>
-          <w:tcPr>
-            <w:tcW w:w="2806" w:type="dxa"/>
-            <w:hideMark/>
-          </w:tcPr>
-          <w:p>
-            <w:r>
-              <w:t>Have I justified the preprocessing decisions, such as removing stopwords, based on the presumed manifestation of the construct in the text?</w:t>
-            </w:r>
-          </w:p>
-        </w:tc>
-        <w:tc>
-          <w:tcPr>
-            <w:tcW w:w="1397" w:type="dxa"/>
-            <w:noWrap/>
-            <w:hideMark/>
-          </w:tcPr>
-          <w:p>
-            <w:r>
-              <w:t xml:space="preserve">Theoretical reasoning </w:t>
-            </w:r>
-          </w:p>
-        </w:tc>
-        <w:tc>
-          <w:tcPr>
-            <w:tcW w:w="2229" w:type="dxa"/>
-            <w:hideMark/>
-          </w:tcPr>
-          <w:p>
-            <w:r>
-              <w:t xml:space="preserve">Grimmer et al. (2022), Chapter 5 (Bag of Words); </w:t>
-            </w:r>
-            <w:r>
-              <w:br/>
-              <w:t>Denny and Spirling (2018)</w:t>
+              <w:rPr>
+                <w:sz w:val="18"/>
+                <w:szCs w:val="18"/>
+              </w:rPr>
+            </w:pPr>
+          </w:p>
+        </w:tc>
+        <w:tc>
+          <w:tcPr>
+            <w:tcW w:w="2693" w:type="dxa"/>
+            <w:hideMark/>
+          </w:tcPr>
+          <w:p>
+            <w:pPr>
+              <w:rPr>
+                <w:sz w:val="18"/>
+                <w:szCs w:val="18"/>
+              </w:rPr>
+            </w:pPr>
+            <w:r>
+              <w:rPr>
+                <w:sz w:val="18"/>
+                <w:szCs w:val="18"/>
+              </w:rPr>
+              <w:t>Have I justified relevant changes to the text prior to the analysis, such as removing certain words or phrases?</w:t>
+            </w:r>
+          </w:p>
+        </w:tc>
+        <w:tc>
+          <w:tcPr>
+            <w:tcW w:w="1659" w:type="dxa"/>
+            <w:noWrap/>
+            <w:hideMark/>
+          </w:tcPr>
+          <w:p>
+            <w:pPr>
+              <w:rPr>
+                <w:sz w:val="18"/>
+                <w:szCs w:val="18"/>
+              </w:rPr>
+            </w:pPr>
+            <w:r>
+              <w:rPr>
+                <w:sz w:val="18"/>
+                <w:szCs w:val="18"/>
+              </w:rPr>
+              <w:t>Outlining the rationale behind preprocessing decisions</w:t>
+            </w:r>
+          </w:p>
+        </w:tc>
+        <w:tc>
+          <w:tcPr>
+            <w:tcW w:w="1534" w:type="dxa"/>
+            <w:hideMark/>
+          </w:tcPr>
+          <w:p>
+            <w:pPr>
+              <w:rPr>
+                <w:sz w:val="18"/>
+                <w:szCs w:val="18"/>
+              </w:rPr>
+            </w:pPr>
+            <w:r>
+              <w:rPr>
+                <w:sz w:val="18"/>
+                <w:szCs w:val="18"/>
+              </w:rPr>
+              <w:t>Grimmer et al. (2022)</w:t>
             </w:r>
           </w:p>
         </w:tc>
@@ -1399,13 +1801,12 @@
         <w:tblLook w:val="04A0" w:firstRow="1" w:lastRow="0" w:firstColumn="1" w:lastColumn="0" w:noHBand="0" w:noVBand="1"/>
       </w:tblPr>
       <w:tblGrid>
-        <w:gridCol w:w="699"/>
-        <w:gridCol w:w="1527"/>
-        <w:gridCol w:w="4489"/>
-        <w:gridCol w:w="843"/>
-        <w:gridCol w:w="2830"/>
-        <w:gridCol w:w="1397"/>
-        <w:gridCol w:w="2207"/>
+        <w:gridCol w:w="562"/>
+        <w:gridCol w:w="1701"/>
+        <w:gridCol w:w="5529"/>
+        <w:gridCol w:w="2693"/>
+        <w:gridCol w:w="1659"/>
+        <w:gridCol w:w="1534"/>
       </w:tblGrid>
       <w:tr>
         <w:trPr>
@@ -1413,22 +1814,25 @@
         </w:trPr>
         <w:tc>
           <w:tcPr>
-            <w:tcW w:w="699" w:type="dxa"/>
-            <w:noWrap/>
-          </w:tcPr>
-          <w:p>
-            <w:pPr>
-              <w:rPr>
-                <w:rFonts w:ascii="Calibri" w:hAnsi="Calibri" w:cs="Calibri"/>
-                <w:b/>
-                <w:bCs/>
-              </w:rPr>
-            </w:pPr>
-            <w:r>
-              <w:rPr>
-                <w:rFonts w:ascii="Calibri" w:hAnsi="Calibri" w:cs="Calibri"/>
-                <w:b/>
-                <w:bCs/>
+            <w:tcW w:w="562" w:type="dxa"/>
+            <w:shd w:val="clear" w:color="auto" w:fill="000000" w:themeFill="text1"/>
+            <w:noWrap/>
+          </w:tcPr>
+          <w:p>
+            <w:pPr>
+              <w:rPr>
+                <w:rFonts w:cstheme="minorHAnsi"/>
+                <w:color w:val="FFFFFF" w:themeColor="background1"/>
+                <w:sz w:val="18"/>
+                <w:szCs w:val="18"/>
+              </w:rPr>
+            </w:pPr>
+            <w:r>
+              <w:rPr>
+                <w:rFonts w:cstheme="minorHAnsi"/>
+                <w:color w:val="FFFFFF" w:themeColor="background1"/>
+                <w:sz w:val="18"/>
+                <w:szCs w:val="18"/>
               </w:rPr>
               <w:t>ID</w:t>
             </w:r>
@@ -1436,22 +1840,25 @@
         </w:tc>
         <w:tc>
           <w:tcPr>
-            <w:tcW w:w="1527" w:type="dxa"/>
-            <w:noWrap/>
-          </w:tcPr>
-          <w:p>
-            <w:pPr>
-              <w:rPr>
-                <w:rFonts w:ascii="Calibri" w:hAnsi="Calibri" w:cs="Calibri"/>
-                <w:b/>
-                <w:bCs/>
-              </w:rPr>
-            </w:pPr>
-            <w:r>
-              <w:rPr>
-                <w:rFonts w:ascii="Calibri" w:hAnsi="Calibri" w:cs="Calibri"/>
-                <w:b/>
-                <w:bCs/>
+            <w:tcW w:w="1701" w:type="dxa"/>
+            <w:shd w:val="clear" w:color="auto" w:fill="000000" w:themeFill="text1"/>
+            <w:noWrap/>
+          </w:tcPr>
+          <w:p>
+            <w:pPr>
+              <w:rPr>
+                <w:rFonts w:cstheme="minorHAnsi"/>
+                <w:color w:val="FFFFFF" w:themeColor="background1"/>
+                <w:sz w:val="18"/>
+                <w:szCs w:val="18"/>
+              </w:rPr>
+            </w:pPr>
+            <w:r>
+              <w:rPr>
+                <w:rFonts w:cstheme="minorHAnsi"/>
+                <w:color w:val="FFFFFF" w:themeColor="background1"/>
+                <w:sz w:val="18"/>
+                <w:szCs w:val="18"/>
               </w:rPr>
               <w:t>Validation Step</w:t>
             </w:r>
@@ -1459,22 +1866,25 @@
         </w:tc>
         <w:tc>
           <w:tcPr>
-            <w:tcW w:w="4489" w:type="dxa"/>
-            <w:noWrap/>
-          </w:tcPr>
-          <w:p>
-            <w:pPr>
-              <w:rPr>
-                <w:rFonts w:ascii="Calibri" w:hAnsi="Calibri" w:cs="Calibri"/>
-                <w:b/>
-                <w:bCs/>
-              </w:rPr>
-            </w:pPr>
-            <w:r>
-              <w:rPr>
-                <w:rFonts w:ascii="Calibri" w:hAnsi="Calibri" w:cs="Calibri"/>
-                <w:b/>
-                <w:bCs/>
+            <w:tcW w:w="5529" w:type="dxa"/>
+            <w:shd w:val="clear" w:color="auto" w:fill="000000" w:themeFill="text1"/>
+            <w:noWrap/>
+          </w:tcPr>
+          <w:p>
+            <w:pPr>
+              <w:rPr>
+                <w:rFonts w:cstheme="minorHAnsi"/>
+                <w:color w:val="FFFFFF" w:themeColor="background1"/>
+                <w:sz w:val="18"/>
+                <w:szCs w:val="18"/>
+              </w:rPr>
+            </w:pPr>
+            <w:r>
+              <w:rPr>
+                <w:rFonts w:cstheme="minorHAnsi"/>
+                <w:color w:val="FFFFFF" w:themeColor="background1"/>
+                <w:sz w:val="18"/>
+                <w:szCs w:val="18"/>
               </w:rPr>
               <w:t>Documentation</w:t>
             </w:r>
@@ -1482,44 +1892,24 @@
         </w:tc>
         <w:tc>
           <w:tcPr>
-            <w:tcW w:w="843" w:type="dxa"/>
-            <w:noWrap/>
-          </w:tcPr>
-          <w:p>
-            <w:pPr>
-              <w:rPr>
-                <w:rFonts w:ascii="Calibri" w:hAnsi="Calibri" w:cs="Calibri"/>
-                <w:b/>
-                <w:bCs/>
-              </w:rPr>
-            </w:pPr>
-            <w:r>
-              <w:rPr>
-                <w:rFonts w:ascii="Calibri" w:hAnsi="Calibri" w:cs="Calibri"/>
-                <w:b/>
-                <w:bCs/>
-              </w:rPr>
-              <w:t>Status</w:t>
-            </w:r>
-          </w:p>
-        </w:tc>
-        <w:tc>
-          <w:tcPr>
-            <w:tcW w:w="2830" w:type="dxa"/>
-          </w:tcPr>
-          <w:p>
-            <w:pPr>
-              <w:rPr>
-                <w:rFonts w:ascii="Calibri" w:hAnsi="Calibri" w:cs="Calibri"/>
-                <w:b/>
-                <w:bCs/>
-              </w:rPr>
-            </w:pPr>
-            <w:r>
-              <w:rPr>
-                <w:rFonts w:ascii="Calibri" w:hAnsi="Calibri" w:cs="Calibri"/>
-                <w:b/>
-                <w:bCs/>
+            <w:tcW w:w="2693" w:type="dxa"/>
+            <w:shd w:val="clear" w:color="auto" w:fill="000000" w:themeFill="text1"/>
+          </w:tcPr>
+          <w:p>
+            <w:pPr>
+              <w:rPr>
+                <w:rFonts w:cstheme="minorHAnsi"/>
+                <w:color w:val="FFFFFF" w:themeColor="background1"/>
+                <w:sz w:val="18"/>
+                <w:szCs w:val="18"/>
+              </w:rPr>
+            </w:pPr>
+            <w:r>
+              <w:rPr>
+                <w:rFonts w:cstheme="minorHAnsi"/>
+                <w:color w:val="FFFFFF" w:themeColor="background1"/>
+                <w:sz w:val="18"/>
+                <w:szCs w:val="18"/>
               </w:rPr>
               <w:t>Considerations</w:t>
             </w:r>
@@ -1527,22 +1917,25 @@
         </w:tc>
         <w:tc>
           <w:tcPr>
-            <w:tcW w:w="1397" w:type="dxa"/>
-            <w:noWrap/>
-          </w:tcPr>
-          <w:p>
-            <w:pPr>
-              <w:rPr>
-                <w:rFonts w:ascii="Calibri" w:hAnsi="Calibri" w:cs="Calibri"/>
-                <w:b/>
-                <w:bCs/>
-              </w:rPr>
-            </w:pPr>
-            <w:r>
-              <w:rPr>
-                <w:rFonts w:ascii="Calibri" w:hAnsi="Calibri" w:cs="Calibri"/>
-                <w:b/>
-                <w:bCs/>
+            <w:tcW w:w="1659" w:type="dxa"/>
+            <w:shd w:val="clear" w:color="auto" w:fill="000000" w:themeFill="text1"/>
+            <w:noWrap/>
+          </w:tcPr>
+          <w:p>
+            <w:pPr>
+              <w:rPr>
+                <w:rFonts w:cstheme="minorHAnsi"/>
+                <w:color w:val="FFFFFF" w:themeColor="background1"/>
+                <w:sz w:val="18"/>
+                <w:szCs w:val="18"/>
+              </w:rPr>
+            </w:pPr>
+            <w:r>
+              <w:rPr>
+                <w:rFonts w:cstheme="minorHAnsi"/>
+                <w:color w:val="FFFFFF" w:themeColor="background1"/>
+                <w:sz w:val="18"/>
+                <w:szCs w:val="18"/>
               </w:rPr>
               <w:t>Performance Criteria</w:t>
             </w:r>
@@ -1550,14 +1943,24 @@
         </w:tc>
         <w:tc>
           <w:tcPr>
-            <w:tcW w:w="2207" w:type="dxa"/>
-          </w:tcPr>
-          <w:p>
-            <w:r>
-              <w:rPr>
-                <w:rFonts w:ascii="Calibri" w:hAnsi="Calibri" w:cs="Calibri"/>
-                <w:b/>
-                <w:bCs/>
+            <w:tcW w:w="1534" w:type="dxa"/>
+            <w:shd w:val="clear" w:color="auto" w:fill="000000" w:themeFill="text1"/>
+          </w:tcPr>
+          <w:p>
+            <w:pPr>
+              <w:rPr>
+                <w:rFonts w:cstheme="minorHAnsi"/>
+                <w:color w:val="FFFFFF" w:themeColor="background1"/>
+                <w:sz w:val="18"/>
+                <w:szCs w:val="18"/>
+              </w:rPr>
+            </w:pPr>
+            <w:r>
+              <w:rPr>
+                <w:rFonts w:cstheme="minorHAnsi"/>
+                <w:color w:val="FFFFFF" w:themeColor="background1"/>
+                <w:sz w:val="18"/>
+                <w:szCs w:val="18"/>
               </w:rPr>
               <w:t>Source / References</w:t>
             </w:r>
@@ -1566,56 +1969,93 @@
       </w:tr>
       <w:tr>
         <w:trPr>
-          <w:trHeight w:val="1450"/>
+          <w:trHeight w:val="20"/>
         </w:trPr>
         <w:tc>
           <w:tcPr>
-            <w:tcW w:w="699" w:type="dxa"/>
-            <w:noWrap/>
-          </w:tcPr>
-          <w:p>
-            <w:pPr>
-              <w:rPr>
-                <w:rFonts w:ascii="Calibri" w:eastAsia="Times New Roman" w:hAnsi="Calibri" w:cs="Calibri"/>
-                <w:color w:val="000000"/>
-                <w:lang w:val="de-DE" w:eastAsia="de-DE"/>
-              </w:rPr>
-            </w:pPr>
-            <w:r>
-              <w:rPr>
-                <w:rFonts w:ascii="Calibri" w:hAnsi="Calibri" w:cs="Calibri"/>
-                <w:color w:val="000000"/>
-              </w:rPr>
-              <w:t>II.6</w:t>
-            </w:r>
-          </w:p>
-        </w:tc>
-        <w:tc>
-          <w:tcPr>
-            <w:tcW w:w="1527" w:type="dxa"/>
-            <w:noWrap/>
-          </w:tcPr>
-          <w:p>
-            <w:pPr>
-              <w:rPr>
-                <w:rFonts w:ascii="Calibri" w:eastAsia="Times New Roman" w:hAnsi="Calibri" w:cs="Calibri"/>
-                <w:color w:val="000000"/>
-                <w:lang w:eastAsia="de-DE"/>
-              </w:rPr>
-            </w:pPr>
-            <w:r>
-              <w:rPr>
-                <w:rFonts w:ascii="Calibri" w:hAnsi="Calibri" w:cs="Calibri"/>
-                <w:color w:val="000000"/>
-              </w:rPr>
-              <w:t>Evaluation of number of (N-)tokens matched</w:t>
-            </w:r>
-          </w:p>
-        </w:tc>
-        <w:tc>
-          <w:tcPr>
-            <w:tcW w:w="4489" w:type="dxa"/>
-            <w:shd w:val="clear" w:color="auto" w:fill="F2F2F2" w:themeFill="background1" w:themeFillShade="F2"/>
+            <w:tcW w:w="13678" w:type="dxa"/>
+            <w:gridSpan w:val="6"/>
+            <w:shd w:val="clear" w:color="auto" w:fill="7F7F7F" w:themeFill="text1" w:themeFillTint="80"/>
+            <w:noWrap/>
+          </w:tcPr>
+          <w:p>
+            <w:pPr>
+              <w:rPr>
+                <w:rFonts w:cstheme="minorHAnsi"/>
+                <w:color w:val="FFFFFF" w:themeColor="background1"/>
+                <w:sz w:val="18"/>
+                <w:szCs w:val="18"/>
+              </w:rPr>
+            </w:pPr>
+            <w:r>
+              <w:rPr>
+                <w:rFonts w:cstheme="minorHAnsi"/>
+                <w:color w:val="FFFFFF" w:themeColor="background1"/>
+                <w:sz w:val="18"/>
+                <w:szCs w:val="18"/>
+              </w:rPr>
+              <w:t>Model Feature Inspection</w:t>
+            </w:r>
+          </w:p>
+        </w:tc>
+      </w:tr>
+      <w:tr>
+        <w:trPr>
+          <w:trHeight w:val="20"/>
+        </w:trPr>
+        <w:tc>
+          <w:tcPr>
+            <w:tcW w:w="562" w:type="dxa"/>
+            <w:noWrap/>
+            <w:hideMark/>
+          </w:tcPr>
+          <w:p>
+            <w:pPr>
+              <w:rPr>
+                <w:rFonts w:cstheme="minorHAnsi"/>
+                <w:sz w:val="18"/>
+                <w:szCs w:val="18"/>
+                <w:lang w:val="de-DE"/>
+              </w:rPr>
+            </w:pPr>
+            <w:r>
+              <w:rPr>
+                <w:rFonts w:cstheme="minorHAnsi"/>
+                <w:sz w:val="18"/>
+                <w:szCs w:val="18"/>
+              </w:rPr>
+              <w:t>I.1</w:t>
+            </w:r>
+          </w:p>
+        </w:tc>
+        <w:tc>
+          <w:tcPr>
+            <w:tcW w:w="1701" w:type="dxa"/>
+            <w:noWrap/>
+            <w:hideMark/>
+          </w:tcPr>
+          <w:p>
+            <w:pPr>
+              <w:rPr>
+                <w:rFonts w:cstheme="minorHAnsi"/>
+                <w:sz w:val="18"/>
+                <w:szCs w:val="18"/>
+              </w:rPr>
+            </w:pPr>
+            <w:r>
+              <w:rPr>
+                <w:rFonts w:cstheme="minorHAnsi"/>
+                <w:sz w:val="18"/>
+                <w:szCs w:val="18"/>
+              </w:rPr>
+              <w:t>Inspection of predictive model features</w:t>
+            </w:r>
+          </w:p>
+        </w:tc>
+        <w:tc>
+          <w:tcPr>
+            <w:tcW w:w="5529" w:type="dxa"/>
+            <w:shd w:val="clear" w:color="auto" w:fill="E2EFD9" w:themeFill="accent6" w:themeFillTint="33"/>
             <w:noWrap/>
           </w:tcPr>
           <w:p>
@@ -1627,167 +2067,194 @@
               </w:numPr>
               <w:ind w:left="414" w:hanging="357"/>
               <w:rPr>
-                <w:rFonts w:asciiTheme="majorHAnsi" w:hAnsiTheme="majorHAnsi" w:cstheme="majorHAnsi"/>
-              </w:rPr>
-            </w:pPr>
-          </w:p>
-        </w:tc>
-        <w:tc>
-          <w:tcPr>
-            <w:tcW w:w="843" w:type="dxa"/>
-            <w:shd w:val="clear" w:color="auto" w:fill="F8D7DA"/>
-            <w:noWrap/>
-          </w:tcPr>
-          <w:p>
-            <w:pPr>
-              <w:rPr>
-                <w:rFonts w:ascii="Calibri" w:eastAsia="Times New Roman" w:hAnsi="Calibri" w:cs="Calibri"/>
-                <w:color w:val="000000"/>
-                <w:lang w:val="de-DE" w:eastAsia="de-DE"/>
-              </w:rPr>
-            </w:pPr>
-            <w:r>
-              <w:rPr>
-                <w:rFonts w:ascii="Calibri" w:hAnsi="Calibri" w:cs="Calibri"/>
-                <w:color w:val="000000"/>
-              </w:rPr>
-              <w:t>R</w:t>
-            </w:r>
-          </w:p>
-        </w:tc>
-        <w:tc>
-          <w:tcPr>
-            <w:tcW w:w="2830" w:type="dxa"/>
-          </w:tcPr>
-          <w:p>
-            <w:pPr>
-              <w:rPr>
-                <w:rFonts w:ascii="Calibri" w:eastAsia="Times New Roman" w:hAnsi="Calibri" w:cs="Calibri"/>
-                <w:color w:val="000000"/>
-                <w:lang w:eastAsia="de-DE"/>
-              </w:rPr>
-            </w:pPr>
-            <w:r>
-              <w:rPr>
-                <w:rFonts w:ascii="Calibri" w:hAnsi="Calibri" w:cs="Calibri"/>
-                <w:color w:val="000000"/>
-              </w:rPr>
-              <w:t xml:space="preserve">Have I evaluated the number of matched tokens for each text? Have I set a minimum share of matched words / (n-)tokens for the text to be included in the analysis? </w:t>
-            </w:r>
-          </w:p>
-        </w:tc>
-        <w:tc>
-          <w:tcPr>
-            <w:tcW w:w="1397" w:type="dxa"/>
-            <w:noWrap/>
-          </w:tcPr>
-          <w:p>
-            <w:pPr>
-              <w:rPr>
-                <w:rFonts w:ascii="Calibri" w:eastAsia="Times New Roman" w:hAnsi="Calibri" w:cs="Calibri"/>
-                <w:color w:val="000000"/>
-                <w:lang w:val="de-DE" w:eastAsia="de-DE"/>
-              </w:rPr>
-            </w:pPr>
-            <w:r>
-              <w:rPr>
-                <w:rFonts w:ascii="Calibri" w:hAnsi="Calibri" w:cs="Calibri"/>
-                <w:color w:val="000000"/>
-              </w:rPr>
-              <w:t>Threshold achievement</w:t>
-            </w:r>
-          </w:p>
-        </w:tc>
-        <w:tc>
-          <w:tcPr>
-            <w:tcW w:w="2207" w:type="dxa"/>
-          </w:tcPr>
-          <w:p>
-            <w:pPr>
-              <w:rPr>
-                <w:rFonts w:ascii="Calibri" w:eastAsia="Times New Roman" w:hAnsi="Calibri" w:cs="Calibri"/>
-                <w:color w:val="000000"/>
-                <w:lang w:eastAsia="de-DE"/>
-              </w:rPr>
-            </w:pPr>
-            <w:r>
-              <w:rPr>
-                <w:rFonts w:ascii="Calibri" w:hAnsi="Calibri" w:cs="Calibri"/>
-                <w:color w:val="000000"/>
-              </w:rPr>
-              <w:t xml:space="preserve">Monroe, </w:t>
+                <w:rFonts w:cstheme="minorHAnsi"/>
+                <w:sz w:val="18"/>
+                <w:szCs w:val="18"/>
+              </w:rPr>
+            </w:pPr>
+          </w:p>
+        </w:tc>
+        <w:tc>
+          <w:tcPr>
+            <w:tcW w:w="2693" w:type="dxa"/>
+            <w:hideMark/>
+          </w:tcPr>
+          <w:p>
+            <w:pPr>
+              <w:rPr>
+                <w:rFonts w:cstheme="minorHAnsi"/>
+                <w:sz w:val="18"/>
+                <w:szCs w:val="18"/>
+              </w:rPr>
+            </w:pPr>
+            <w:r>
+              <w:rPr>
+                <w:rFonts w:cstheme="minorHAnsi"/>
+                <w:sz w:val="18"/>
+                <w:szCs w:val="18"/>
+              </w:rPr>
+              <w:t>Have I inspected the predictive features for my model? Have I assured they are conceptually aligned with the construct being measured?</w:t>
+            </w:r>
+          </w:p>
+        </w:tc>
+        <w:tc>
+          <w:tcPr>
+            <w:tcW w:w="1659" w:type="dxa"/>
+            <w:noWrap/>
+            <w:hideMark/>
+          </w:tcPr>
+          <w:p>
+            <w:pPr>
+              <w:rPr>
+                <w:rFonts w:cstheme="minorHAnsi"/>
+                <w:sz w:val="18"/>
+                <w:szCs w:val="18"/>
+              </w:rPr>
+            </w:pPr>
+            <w:r>
+              <w:rPr>
+                <w:rFonts w:cstheme="minorHAnsi"/>
+                <w:sz w:val="18"/>
+                <w:szCs w:val="18"/>
+              </w:rPr>
+              <w:t xml:space="preserve">Qualitative evaluation of top-ranked model features using feature-importance methods like e.g., LIME or ICE </w:t>
+            </w:r>
+          </w:p>
+        </w:tc>
+        <w:tc>
+          <w:tcPr>
+            <w:tcW w:w="1534" w:type="dxa"/>
+            <w:hideMark/>
+          </w:tcPr>
+          <w:p>
+            <w:pPr>
+              <w:rPr>
+                <w:rFonts w:cstheme="minorHAnsi"/>
+                <w:sz w:val="18"/>
+                <w:szCs w:val="18"/>
+              </w:rPr>
+            </w:pPr>
+            <w:r>
+              <w:rPr>
+                <w:rFonts w:cstheme="minorHAnsi"/>
+                <w:sz w:val="18"/>
+                <w:szCs w:val="18"/>
+              </w:rPr>
+              <w:t xml:space="preserve">Molnar (2020), </w:t>
             </w:r>
             <w:proofErr w:type="spellStart"/>
             <w:r>
               <w:rPr>
-                <w:rFonts w:ascii="Calibri" w:hAnsi="Calibri" w:cs="Calibri"/>
-                <w:color w:val="000000"/>
-              </w:rPr>
-              <w:t>Colaresi</w:t>
+                <w:rFonts w:cstheme="minorHAnsi"/>
+                <w:sz w:val="18"/>
+                <w:szCs w:val="18"/>
+              </w:rPr>
+              <w:t>Küpfer</w:t>
             </w:r>
             <w:proofErr w:type="spellEnd"/>
             <w:r>
               <w:rPr>
-                <w:rFonts w:ascii="Calibri" w:hAnsi="Calibri" w:cs="Calibri"/>
-                <w:color w:val="000000"/>
-              </w:rPr>
-              <w:t>, and Quinn (2008)</w:t>
+                <w:rFonts w:cstheme="minorHAnsi"/>
+                <w:sz w:val="18"/>
+                <w:szCs w:val="18"/>
+              </w:rPr>
+              <w:t xml:space="preserve"> &amp; Meyer (2023)</w:t>
             </w:r>
           </w:p>
         </w:tc>
       </w:tr>
       <w:tr>
         <w:trPr>
-          <w:trHeight w:val="580"/>
+          <w:trHeight w:val="20"/>
         </w:trPr>
         <w:tc>
           <w:tcPr>
-            <w:tcW w:w="699" w:type="dxa"/>
-            <w:noWrap/>
-          </w:tcPr>
-          <w:p>
-            <w:pPr>
-              <w:rPr>
-                <w:rFonts w:ascii="Calibri" w:eastAsia="Times New Roman" w:hAnsi="Calibri" w:cs="Calibri"/>
+            <w:tcW w:w="13678" w:type="dxa"/>
+            <w:gridSpan w:val="6"/>
+            <w:shd w:val="clear" w:color="auto" w:fill="7F7F7F" w:themeFill="text1" w:themeFillTint="80"/>
+            <w:noWrap/>
+          </w:tcPr>
+          <w:p>
+            <w:pPr>
+              <w:rPr>
+                <w:rFonts w:cstheme="minorHAnsi"/>
+                <w:color w:val="FFFFFF" w:themeColor="background1"/>
+                <w:sz w:val="18"/>
+                <w:szCs w:val="18"/>
+              </w:rPr>
+            </w:pPr>
+            <w:r>
+              <w:rPr>
+                <w:rFonts w:cstheme="minorHAnsi"/>
+                <w:color w:val="FFFFFF" w:themeColor="background1"/>
+                <w:sz w:val="18"/>
+                <w:szCs w:val="18"/>
+              </w:rPr>
+              <w:t>Model Feature Inspection</w:t>
+            </w:r>
+          </w:p>
+        </w:tc>
+      </w:tr>
+      <w:tr>
+        <w:trPr>
+          <w:trHeight w:val="20"/>
+        </w:trPr>
+        <w:tc>
+          <w:tcPr>
+            <w:tcW w:w="562" w:type="dxa"/>
+            <w:noWrap/>
+            <w:hideMark/>
+          </w:tcPr>
+          <w:p>
+            <w:pPr>
+              <w:rPr>
+                <w:rFonts w:ascii="Calibri" w:hAnsi="Calibri" w:cs="Calibri"/>
                 <w:color w:val="000000"/>
-                <w:lang w:val="de-DE" w:eastAsia="de-DE"/>
+                <w:sz w:val="18"/>
+                <w:szCs w:val="18"/>
               </w:rPr>
             </w:pPr>
             <w:r>
               <w:rPr>
                 <w:rFonts w:ascii="Calibri" w:hAnsi="Calibri" w:cs="Calibri"/>
                 <w:color w:val="000000"/>
-              </w:rPr>
-              <w:t>II.7</w:t>
-            </w:r>
-          </w:p>
-        </w:tc>
-        <w:tc>
-          <w:tcPr>
-            <w:tcW w:w="1527" w:type="dxa"/>
-            <w:noWrap/>
-          </w:tcPr>
-          <w:p>
-            <w:pPr>
-              <w:rPr>
-                <w:rFonts w:ascii="Calibri" w:eastAsia="Times New Roman" w:hAnsi="Calibri" w:cs="Calibri"/>
+                <w:sz w:val="18"/>
+                <w:szCs w:val="18"/>
+              </w:rPr>
+              <w:t>A.1</w:t>
+            </w:r>
+          </w:p>
+        </w:tc>
+        <w:tc>
+          <w:tcPr>
+            <w:tcW w:w="1701" w:type="dxa"/>
+            <w:noWrap/>
+            <w:hideMark/>
+          </w:tcPr>
+          <w:p>
+            <w:pPr>
+              <w:rPr>
+                <w:rFonts w:ascii="Calibri" w:hAnsi="Calibri" w:cs="Calibri"/>
                 <w:color w:val="000000"/>
-                <w:lang w:eastAsia="de-DE"/>
+                <w:sz w:val="18"/>
+                <w:szCs w:val="18"/>
               </w:rPr>
             </w:pPr>
             <w:r>
               <w:rPr>
                 <w:rFonts w:ascii="Calibri" w:hAnsi="Calibri" w:cs="Calibri"/>
                 <w:color w:val="000000"/>
-              </w:rPr>
-              <w:t>Visual inspection of output</w:t>
-            </w:r>
-          </w:p>
-        </w:tc>
-        <w:tc>
-          <w:tcPr>
-            <w:tcW w:w="4489" w:type="dxa"/>
-            <w:shd w:val="clear" w:color="auto" w:fill="F2F2F2" w:themeFill="background1" w:themeFillShade="F2"/>
+                <w:sz w:val="18"/>
+                <w:szCs w:val="18"/>
+              </w:rPr>
+              <w:t>Evaluation of number of (N-)tokens matched</w:t>
+            </w:r>
+          </w:p>
+        </w:tc>
+        <w:tc>
+          <w:tcPr>
+            <w:tcW w:w="5529" w:type="dxa"/>
+            <w:shd w:val="clear" w:color="auto" w:fill="E2EFD9" w:themeFill="accent6" w:themeFillTint="33"/>
             <w:noWrap/>
           </w:tcPr>
           <w:p>
@@ -1799,167 +2266,177 @@
               </w:numPr>
               <w:ind w:left="414" w:hanging="357"/>
               <w:rPr>
-                <w:rFonts w:asciiTheme="majorHAnsi" w:hAnsiTheme="majorHAnsi" w:cstheme="majorHAnsi"/>
-              </w:rPr>
-            </w:pPr>
-          </w:p>
-        </w:tc>
-        <w:tc>
-          <w:tcPr>
-            <w:tcW w:w="843" w:type="dxa"/>
-            <w:shd w:val="clear" w:color="auto" w:fill="D7EBF8"/>
-            <w:noWrap/>
-          </w:tcPr>
-          <w:p>
-            <w:pPr>
-              <w:rPr>
-                <w:rFonts w:ascii="Calibri" w:eastAsia="Times New Roman" w:hAnsi="Calibri" w:cs="Calibri"/>
+                <w:rFonts w:cstheme="minorHAnsi"/>
+                <w:sz w:val="18"/>
+                <w:szCs w:val="18"/>
+              </w:rPr>
+            </w:pPr>
+          </w:p>
+        </w:tc>
+        <w:tc>
+          <w:tcPr>
+            <w:tcW w:w="2693" w:type="dxa"/>
+            <w:hideMark/>
+          </w:tcPr>
+          <w:p>
+            <w:pPr>
+              <w:rPr>
+                <w:rFonts w:ascii="Calibri" w:hAnsi="Calibri" w:cs="Calibri"/>
                 <w:color w:val="000000"/>
-                <w:lang w:val="de-DE" w:eastAsia="de-DE"/>
+                <w:sz w:val="18"/>
+                <w:szCs w:val="18"/>
               </w:rPr>
             </w:pPr>
             <w:r>
               <w:rPr>
                 <w:rFonts w:ascii="Calibri" w:hAnsi="Calibri" w:cs="Calibri"/>
                 <w:color w:val="000000"/>
-              </w:rPr>
-              <w:t>R</w:t>
-            </w:r>
-          </w:p>
-        </w:tc>
-        <w:tc>
-          <w:tcPr>
-            <w:tcW w:w="2830" w:type="dxa"/>
-          </w:tcPr>
-          <w:p>
-            <w:pPr>
-              <w:rPr>
-                <w:rFonts w:ascii="Calibri" w:eastAsia="Times New Roman" w:hAnsi="Calibri" w:cs="Calibri"/>
+                <w:sz w:val="18"/>
+                <w:szCs w:val="18"/>
+              </w:rPr>
+              <w:t xml:space="preserve">Have I checked the numbers of matches for my dictionary? </w:t>
+            </w:r>
+          </w:p>
+        </w:tc>
+        <w:tc>
+          <w:tcPr>
+            <w:tcW w:w="1659" w:type="dxa"/>
+            <w:noWrap/>
+            <w:hideMark/>
+          </w:tcPr>
+          <w:p>
+            <w:pPr>
+              <w:rPr>
+                <w:rFonts w:ascii="Calibri" w:hAnsi="Calibri" w:cs="Calibri"/>
                 <w:color w:val="000000"/>
-                <w:lang w:eastAsia="de-DE"/>
+                <w:sz w:val="18"/>
+                <w:szCs w:val="18"/>
               </w:rPr>
             </w:pPr>
             <w:r>
               <w:rPr>
                 <w:rFonts w:ascii="Calibri" w:hAnsi="Calibri" w:cs="Calibri"/>
                 <w:color w:val="000000"/>
-              </w:rPr>
-              <w:t>Have I visualized my output? Have I identified and visualized outliers and extreme values?</w:t>
-            </w:r>
-          </w:p>
-        </w:tc>
-        <w:tc>
-          <w:tcPr>
-            <w:tcW w:w="1397" w:type="dxa"/>
-            <w:noWrap/>
-          </w:tcPr>
-          <w:p>
-            <w:pPr>
-              <w:rPr>
-                <w:rFonts w:ascii="Calibri" w:eastAsia="Times New Roman" w:hAnsi="Calibri" w:cs="Calibri"/>
+                <w:sz w:val="18"/>
+                <w:szCs w:val="18"/>
+              </w:rPr>
+              <w:t>Calculating the mean share of matched words; implementing methods to increase matching (e.g., stemming)</w:t>
+            </w:r>
+          </w:p>
+        </w:tc>
+        <w:tc>
+          <w:tcPr>
+            <w:tcW w:w="1534" w:type="dxa"/>
+            <w:hideMark/>
+          </w:tcPr>
+          <w:p>
+            <w:pPr>
+              <w:rPr>
+                <w:rFonts w:cstheme="minorHAnsi"/>
+                <w:sz w:val="18"/>
+                <w:szCs w:val="18"/>
+              </w:rPr>
+            </w:pPr>
+            <w:r>
+              <w:rPr>
+                <w:rFonts w:ascii="Calibri" w:hAnsi="Calibri" w:cs="Calibri"/>
                 <w:color w:val="000000"/>
-                <w:lang w:val="de-DE" w:eastAsia="de-DE"/>
-              </w:rPr>
-            </w:pPr>
-            <w:r>
-              <w:rPr>
-                <w:rFonts w:ascii="Calibri" w:hAnsi="Calibri" w:cs="Calibri"/>
-                <w:color w:val="000000"/>
-              </w:rPr>
-              <w:t>Subjective assessment</w:t>
-            </w:r>
-          </w:p>
-        </w:tc>
-        <w:tc>
-          <w:tcPr>
-            <w:tcW w:w="2207" w:type="dxa"/>
-          </w:tcPr>
-          <w:p>
-            <w:pPr>
-              <w:rPr>
-                <w:rFonts w:ascii="Calibri" w:eastAsia="Times New Roman" w:hAnsi="Calibri" w:cs="Calibri"/>
-                <w:color w:val="000000"/>
-                <w:lang w:eastAsia="de-DE"/>
-              </w:rPr>
-            </w:pPr>
-            <w:r>
-              <w:rPr>
-                <w:rFonts w:ascii="Calibri" w:hAnsi="Calibri" w:cs="Calibri"/>
-                <w:color w:val="000000"/>
-              </w:rPr>
-              <w:t xml:space="preserve">For an application, see </w:t>
-            </w:r>
-            <w:proofErr w:type="spellStart"/>
-            <w:r>
-              <w:rPr>
-                <w:rFonts w:ascii="Calibri" w:hAnsi="Calibri" w:cs="Calibri"/>
-                <w:color w:val="000000"/>
-              </w:rPr>
-              <w:t>Goet</w:t>
-            </w:r>
-            <w:proofErr w:type="spellEnd"/>
-            <w:r>
-              <w:rPr>
-                <w:rFonts w:ascii="Calibri" w:hAnsi="Calibri" w:cs="Calibri"/>
-                <w:color w:val="000000"/>
-              </w:rPr>
-              <w:t xml:space="preserve"> (2019)</w:t>
+                <w:sz w:val="18"/>
+                <w:szCs w:val="18"/>
+              </w:rPr>
+              <w:t>Goet (2019)</w:t>
             </w:r>
           </w:p>
         </w:tc>
       </w:tr>
       <w:tr>
         <w:trPr>
-          <w:trHeight w:val="870"/>
+          <w:trHeight w:val="20"/>
         </w:trPr>
         <w:tc>
           <w:tcPr>
-            <w:tcW w:w="699" w:type="dxa"/>
-            <w:noWrap/>
-          </w:tcPr>
-          <w:p>
-            <w:pPr>
-              <w:rPr>
-                <w:rFonts w:ascii="Calibri" w:eastAsia="Times New Roman" w:hAnsi="Calibri" w:cs="Calibri"/>
-                <w:color w:val="000000"/>
-                <w:lang w:val="de-DE" w:eastAsia="de-DE"/>
-              </w:rPr>
-            </w:pPr>
-            <w:r>
-              <w:rPr>
-                <w:rFonts w:ascii="Calibri" w:hAnsi="Calibri" w:cs="Calibri"/>
-                <w:color w:val="000000"/>
-              </w:rPr>
-              <w:t>II.8</w:t>
-            </w:r>
-          </w:p>
-        </w:tc>
-        <w:tc>
-          <w:tcPr>
-            <w:tcW w:w="1527" w:type="dxa"/>
-            <w:noWrap/>
-          </w:tcPr>
-          <w:p>
-            <w:pPr>
-              <w:rPr>
-                <w:rFonts w:ascii="Calibri" w:eastAsia="Times New Roman" w:hAnsi="Calibri" w:cs="Calibri"/>
-                <w:color w:val="000000"/>
-                <w:lang w:eastAsia="de-DE"/>
-              </w:rPr>
-            </w:pPr>
-            <w:r>
-              <w:rPr>
-                <w:rFonts w:ascii="Calibri" w:hAnsi="Calibri" w:cs="Calibri"/>
-                <w:color w:val="000000"/>
-              </w:rPr>
-              <w:t>Visual inspection of measures over time</w:t>
-            </w:r>
-          </w:p>
-        </w:tc>
-        <w:tc>
-          <w:tcPr>
-            <w:tcW w:w="4489" w:type="dxa"/>
-            <w:shd w:val="clear" w:color="auto" w:fill="F2F2F2" w:themeFill="background1" w:themeFillShade="F2"/>
+            <w:tcW w:w="13678" w:type="dxa"/>
+            <w:gridSpan w:val="6"/>
+            <w:shd w:val="clear" w:color="auto" w:fill="7F7F7F" w:themeFill="text1" w:themeFillTint="80"/>
+            <w:noWrap/>
+          </w:tcPr>
+          <w:p>
+            <w:pPr>
+              <w:rPr>
+                <w:rFonts w:cstheme="minorHAnsi"/>
+                <w:color w:val="FFFFFF" w:themeColor="background1"/>
+                <w:sz w:val="18"/>
+                <w:szCs w:val="18"/>
+              </w:rPr>
+            </w:pPr>
+            <w:r>
+              <w:rPr>
+                <w:rFonts w:cstheme="minorHAnsi"/>
+                <w:color w:val="FFFFFF" w:themeColor="background1"/>
+                <w:sz w:val="18"/>
+                <w:szCs w:val="18"/>
+              </w:rPr>
+              <w:t>Descriptive Output Inspection</w:t>
+            </w:r>
+          </w:p>
+        </w:tc>
+      </w:tr>
+      <w:tr>
+        <w:trPr>
+          <w:trHeight w:val="20"/>
+        </w:trPr>
+        <w:tc>
+          <w:tcPr>
+            <w:tcW w:w="562" w:type="dxa"/>
+            <w:noWrap/>
+            <w:hideMark/>
+          </w:tcPr>
+          <w:p>
+            <w:pPr>
+              <w:rPr>
+                <w:rFonts w:cstheme="minorHAnsi"/>
+                <w:sz w:val="18"/>
+                <w:szCs w:val="18"/>
+              </w:rPr>
+            </w:pPr>
+            <w:r>
+              <w:rPr>
+                <w:rFonts w:cstheme="minorHAnsi"/>
+                <w:sz w:val="18"/>
+                <w:szCs w:val="18"/>
+              </w:rPr>
+              <w:t>II.2</w:t>
+            </w:r>
+          </w:p>
+        </w:tc>
+        <w:tc>
+          <w:tcPr>
+            <w:tcW w:w="1701" w:type="dxa"/>
+            <w:noWrap/>
+            <w:hideMark/>
+          </w:tcPr>
+          <w:p>
+            <w:pPr>
+              <w:rPr>
+                <w:rFonts w:cstheme="minorHAnsi"/>
+                <w:sz w:val="18"/>
+                <w:szCs w:val="18"/>
+              </w:rPr>
+            </w:pPr>
+            <w:r>
+              <w:rPr>
+                <w:rFonts w:cstheme="minorHAnsi"/>
+                <w:sz w:val="18"/>
+                <w:szCs w:val="18"/>
+              </w:rPr>
+              <w:t>Visual inspection of output</w:t>
+            </w:r>
+          </w:p>
+        </w:tc>
+        <w:tc>
+          <w:tcPr>
+            <w:tcW w:w="5529" w:type="dxa"/>
+            <w:shd w:val="clear" w:color="auto" w:fill="E2EFD9" w:themeFill="accent6" w:themeFillTint="33"/>
             <w:noWrap/>
           </w:tcPr>
           <w:p>
@@ -1971,159 +2448,134 @@
               </w:numPr>
               <w:ind w:left="414" w:hanging="357"/>
               <w:rPr>
-                <w:rFonts w:asciiTheme="majorHAnsi" w:hAnsiTheme="majorHAnsi" w:cstheme="majorHAnsi"/>
-              </w:rPr>
-            </w:pPr>
-          </w:p>
-        </w:tc>
-        <w:tc>
-          <w:tcPr>
-            <w:tcW w:w="843" w:type="dxa"/>
-            <w:shd w:val="clear" w:color="auto" w:fill="F8D7DA"/>
-            <w:noWrap/>
-          </w:tcPr>
-          <w:p>
-            <w:pPr>
-              <w:rPr>
-                <w:rFonts w:ascii="Calibri" w:eastAsia="Times New Roman" w:hAnsi="Calibri" w:cs="Calibri"/>
+                <w:rFonts w:cstheme="minorHAnsi"/>
+                <w:sz w:val="18"/>
+                <w:szCs w:val="18"/>
+              </w:rPr>
+            </w:pPr>
+          </w:p>
+        </w:tc>
+        <w:tc>
+          <w:tcPr>
+            <w:tcW w:w="2693" w:type="dxa"/>
+            <w:hideMark/>
+          </w:tcPr>
+          <w:p>
+            <w:pPr>
+              <w:rPr>
+                <w:rFonts w:cstheme="minorHAnsi"/>
+                <w:sz w:val="18"/>
+                <w:szCs w:val="18"/>
+              </w:rPr>
+            </w:pPr>
+            <w:r>
+              <w:rPr>
+                <w:rFonts w:cstheme="minorHAnsi"/>
+                <w:sz w:val="18"/>
+                <w:szCs w:val="18"/>
+              </w:rPr>
+              <w:t>Have I visualized my output descriptively? Have I identified and visualized outliers and extreme values?</w:t>
+            </w:r>
+          </w:p>
+        </w:tc>
+        <w:tc>
+          <w:tcPr>
+            <w:tcW w:w="1659" w:type="dxa"/>
+            <w:noWrap/>
+            <w:hideMark/>
+          </w:tcPr>
+          <w:p>
+            <w:pPr>
+              <w:rPr>
+                <w:rFonts w:cstheme="minorHAnsi"/>
+                <w:sz w:val="18"/>
+                <w:szCs w:val="18"/>
+              </w:rPr>
+            </w:pPr>
+            <w:r>
+              <w:rPr>
+                <w:rFonts w:cstheme="minorHAnsi"/>
                 <w:color w:val="000000"/>
-                <w:lang w:val="de-DE" w:eastAsia="de-DE"/>
-              </w:rPr>
-            </w:pPr>
-            <w:r>
-              <w:rPr>
-                <w:rFonts w:ascii="Calibri" w:hAnsi="Calibri" w:cs="Calibri"/>
+                <w:sz w:val="18"/>
+                <w:szCs w:val="18"/>
+              </w:rPr>
+              <w:t>Plotting descriptive statistics; discussing the plausibility of the observed distribution</w:t>
+            </w:r>
+          </w:p>
+        </w:tc>
+        <w:tc>
+          <w:tcPr>
+            <w:tcW w:w="1534" w:type="dxa"/>
+            <w:noWrap/>
+            <w:hideMark/>
+          </w:tcPr>
+          <w:p>
+            <w:pPr>
+              <w:rPr>
+                <w:rFonts w:cstheme="minorHAnsi"/>
+                <w:sz w:val="18"/>
+                <w:szCs w:val="18"/>
+              </w:rPr>
+            </w:pPr>
+            <w:r>
+              <w:rPr>
+                <w:rFonts w:cstheme="minorHAnsi"/>
                 <w:color w:val="000000"/>
-              </w:rPr>
-              <w:t>O</w:t>
-            </w:r>
-          </w:p>
-        </w:tc>
-        <w:tc>
-          <w:tcPr>
-            <w:tcW w:w="2830" w:type="dxa"/>
-          </w:tcPr>
-          <w:p>
-            <w:pPr>
-              <w:rPr>
-                <w:rFonts w:ascii="Calibri" w:eastAsia="Times New Roman" w:hAnsi="Calibri" w:cs="Calibri"/>
-                <w:color w:val="000000"/>
-                <w:lang w:eastAsia="de-DE"/>
-              </w:rPr>
-            </w:pPr>
-            <w:r>
-              <w:rPr>
-                <w:rFonts w:ascii="Calibri" w:hAnsi="Calibri" w:cs="Calibri"/>
-                <w:color w:val="000000"/>
-              </w:rPr>
-              <w:t>Have I plotted the temporal trends of my measures and assessed their stability and consistency over time?</w:t>
-            </w:r>
-          </w:p>
-        </w:tc>
-        <w:tc>
-          <w:tcPr>
-            <w:tcW w:w="1397" w:type="dxa"/>
-            <w:noWrap/>
-          </w:tcPr>
-          <w:p>
-            <w:pPr>
-              <w:rPr>
-                <w:rFonts w:ascii="Calibri" w:eastAsia="Times New Roman" w:hAnsi="Calibri" w:cs="Calibri"/>
-                <w:color w:val="000000"/>
-                <w:lang w:val="de-DE" w:eastAsia="de-DE"/>
-              </w:rPr>
-            </w:pPr>
-            <w:r>
-              <w:rPr>
-                <w:rFonts w:ascii="Calibri" w:hAnsi="Calibri" w:cs="Calibri"/>
-                <w:color w:val="000000"/>
-              </w:rPr>
-              <w:t>Subjective assessment</w:t>
-            </w:r>
-          </w:p>
-        </w:tc>
-        <w:tc>
-          <w:tcPr>
-            <w:tcW w:w="2207" w:type="dxa"/>
-            <w:noWrap/>
-          </w:tcPr>
-          <w:p>
-            <w:pPr>
-              <w:rPr>
-                <w:rFonts w:ascii="Calibri" w:eastAsia="Times New Roman" w:hAnsi="Calibri" w:cs="Calibri"/>
-                <w:color w:val="000000"/>
-                <w:lang w:eastAsia="de-DE"/>
-              </w:rPr>
-            </w:pPr>
-            <w:r>
-              <w:rPr>
-                <w:rFonts w:ascii="Calibri" w:hAnsi="Calibri" w:cs="Calibri"/>
-                <w:color w:val="000000"/>
-              </w:rPr>
-              <w:t xml:space="preserve">For an application, see </w:t>
-            </w:r>
-            <w:proofErr w:type="spellStart"/>
-            <w:r>
-              <w:rPr>
-                <w:rFonts w:ascii="Calibri" w:hAnsi="Calibri" w:cs="Calibri"/>
-                <w:color w:val="000000"/>
-              </w:rPr>
-              <w:t>Goet</w:t>
-            </w:r>
-            <w:proofErr w:type="spellEnd"/>
-            <w:r>
-              <w:rPr>
-                <w:rFonts w:ascii="Calibri" w:hAnsi="Calibri" w:cs="Calibri"/>
-                <w:color w:val="000000"/>
-              </w:rPr>
-              <w:t xml:space="preserve"> (2019)</w:t>
+                <w:sz w:val="18"/>
+                <w:szCs w:val="18"/>
+              </w:rPr>
+              <w:t>Goet (2019)</w:t>
             </w:r>
           </w:p>
         </w:tc>
       </w:tr>
       <w:tr>
         <w:trPr>
-          <w:trHeight w:val="870"/>
+          <w:trHeight w:val="20"/>
         </w:trPr>
         <w:tc>
           <w:tcPr>
-            <w:tcW w:w="699" w:type="dxa"/>
-            <w:noWrap/>
-          </w:tcPr>
-          <w:p>
-            <w:pPr>
-              <w:rPr>
-                <w:rFonts w:ascii="Calibri" w:eastAsia="Times New Roman" w:hAnsi="Calibri" w:cs="Calibri"/>
-                <w:color w:val="000000"/>
-                <w:lang w:val="de-DE" w:eastAsia="de-DE"/>
-              </w:rPr>
-            </w:pPr>
-            <w:r>
-              <w:rPr>
-                <w:rFonts w:ascii="Calibri" w:hAnsi="Calibri" w:cs="Calibri"/>
-                <w:color w:val="000000"/>
-              </w:rPr>
-              <w:t>II.9</w:t>
-            </w:r>
-          </w:p>
-        </w:tc>
-        <w:tc>
-          <w:tcPr>
-            <w:tcW w:w="1527" w:type="dxa"/>
-            <w:noWrap/>
-          </w:tcPr>
-          <w:p>
-            <w:pPr>
-              <w:rPr>
-                <w:rFonts w:ascii="Calibri" w:eastAsia="Times New Roman" w:hAnsi="Calibri" w:cs="Calibri"/>
-                <w:color w:val="000000"/>
-                <w:lang w:eastAsia="de-DE"/>
-              </w:rPr>
-            </w:pPr>
-            <w:r>
-              <w:rPr>
-                <w:rFonts w:ascii="Calibri" w:hAnsi="Calibri" w:cs="Calibri"/>
-                <w:color w:val="000000"/>
+            <w:tcW w:w="562" w:type="dxa"/>
+            <w:noWrap/>
+            <w:hideMark/>
+          </w:tcPr>
+          <w:p>
+            <w:pPr>
+              <w:rPr>
+                <w:rFonts w:cstheme="minorHAnsi"/>
+                <w:sz w:val="18"/>
+                <w:szCs w:val="18"/>
+              </w:rPr>
+            </w:pPr>
+            <w:r>
+              <w:rPr>
+                <w:rFonts w:cstheme="minorHAnsi"/>
+                <w:sz w:val="18"/>
+                <w:szCs w:val="18"/>
+              </w:rPr>
+              <w:t>II.3</w:t>
+            </w:r>
+          </w:p>
+        </w:tc>
+        <w:tc>
+          <w:tcPr>
+            <w:tcW w:w="1701" w:type="dxa"/>
+            <w:noWrap/>
+            <w:hideMark/>
+          </w:tcPr>
+          <w:p>
+            <w:pPr>
+              <w:rPr>
+                <w:rFonts w:cstheme="minorHAnsi"/>
+                <w:sz w:val="18"/>
+                <w:szCs w:val="18"/>
+              </w:rPr>
+            </w:pPr>
+            <w:r>
+              <w:rPr>
+                <w:rFonts w:cstheme="minorHAnsi"/>
+                <w:sz w:val="18"/>
+                <w:szCs w:val="18"/>
               </w:rPr>
               <w:t>Comparison of aggregated measures across known groups</w:t>
             </w:r>
@@ -2131,8 +2583,8 @@
         </w:tc>
         <w:tc>
           <w:tcPr>
-            <w:tcW w:w="4489" w:type="dxa"/>
-            <w:shd w:val="clear" w:color="auto" w:fill="F2F2F2" w:themeFill="background1" w:themeFillShade="F2"/>
+            <w:tcW w:w="5529" w:type="dxa"/>
+            <w:shd w:val="clear" w:color="auto" w:fill="E2EFD9" w:themeFill="accent6" w:themeFillTint="33"/>
             <w:noWrap/>
           </w:tcPr>
           <w:p>
@@ -2143,166 +2595,142 @@
                 <w:numId w:val="9"/>
               </w:numPr>
               <w:ind w:left="414" w:hanging="357"/>
-            </w:pPr>
-          </w:p>
-        </w:tc>
-        <w:tc>
-          <w:tcPr>
-            <w:tcW w:w="843" w:type="dxa"/>
-            <w:shd w:val="clear" w:color="auto" w:fill="D7EBF8"/>
-            <w:noWrap/>
-          </w:tcPr>
-          <w:p>
-            <w:pPr>
-              <w:rPr>
-                <w:rFonts w:ascii="Calibri" w:eastAsia="Times New Roman" w:hAnsi="Calibri" w:cs="Calibri"/>
+              <w:rPr>
+                <w:rFonts w:cstheme="minorHAnsi"/>
+                <w:sz w:val="18"/>
+                <w:szCs w:val="18"/>
+              </w:rPr>
+            </w:pPr>
+          </w:p>
+        </w:tc>
+        <w:tc>
+          <w:tcPr>
+            <w:tcW w:w="2693" w:type="dxa"/>
+            <w:hideMark/>
+          </w:tcPr>
+          <w:p>
+            <w:pPr>
+              <w:rPr>
+                <w:rFonts w:cstheme="minorHAnsi"/>
+                <w:sz w:val="18"/>
+                <w:szCs w:val="18"/>
+              </w:rPr>
+            </w:pPr>
+            <w:r>
+              <w:rPr>
+                <w:rFonts w:cstheme="minorHAnsi"/>
+                <w:sz w:val="18"/>
+                <w:szCs w:val="18"/>
+              </w:rPr>
+              <w:t>Have I aggregated the output scores across known groups (e.g., mean share of sexist sentences across social media user demographics)?</w:t>
+            </w:r>
+          </w:p>
+        </w:tc>
+        <w:tc>
+          <w:tcPr>
+            <w:tcW w:w="1659" w:type="dxa"/>
+            <w:noWrap/>
+            <w:hideMark/>
+          </w:tcPr>
+          <w:p>
+            <w:pPr>
+              <w:rPr>
+                <w:rFonts w:cstheme="minorHAnsi"/>
+                <w:sz w:val="18"/>
+                <w:szCs w:val="18"/>
+              </w:rPr>
+            </w:pPr>
+            <w:r>
+              <w:rPr>
+                <w:rFonts w:cstheme="minorHAnsi"/>
                 <w:color w:val="000000"/>
-                <w:lang w:val="de-DE" w:eastAsia="de-DE"/>
-              </w:rPr>
-            </w:pPr>
-            <w:r>
-              <w:rPr>
-                <w:rFonts w:ascii="Calibri" w:hAnsi="Calibri" w:cs="Calibri"/>
+                <w:sz w:val="18"/>
+                <w:szCs w:val="18"/>
+              </w:rPr>
+              <w:t>Plotting aggregated measures across groups; discussing the plausibility of the observed distribution</w:t>
+            </w:r>
+          </w:p>
+        </w:tc>
+        <w:tc>
+          <w:tcPr>
+            <w:tcW w:w="1534" w:type="dxa"/>
+            <w:noWrap/>
+            <w:hideMark/>
+          </w:tcPr>
+          <w:p>
+            <w:pPr>
+              <w:rPr>
+                <w:rFonts w:cstheme="minorHAnsi"/>
+                <w:sz w:val="18"/>
+                <w:szCs w:val="18"/>
+              </w:rPr>
+            </w:pPr>
+            <w:r>
+              <w:rPr>
+                <w:rFonts w:cstheme="minorHAnsi"/>
                 <w:color w:val="000000"/>
-              </w:rPr>
-              <w:t>R</w:t>
-            </w:r>
-          </w:p>
-        </w:tc>
-        <w:tc>
-          <w:tcPr>
-            <w:tcW w:w="2830" w:type="dxa"/>
-          </w:tcPr>
-          <w:p>
-            <w:pPr>
-              <w:rPr>
-                <w:rFonts w:ascii="Calibri" w:eastAsia="Times New Roman" w:hAnsi="Calibri" w:cs="Calibri"/>
-                <w:color w:val="000000"/>
-                <w:lang w:eastAsia="de-DE"/>
-              </w:rPr>
-            </w:pPr>
-            <w:r>
-              <w:rPr>
-                <w:rFonts w:ascii="Calibri" w:hAnsi="Calibri" w:cs="Calibri"/>
-                <w:color w:val="000000"/>
-              </w:rPr>
-              <w:t>Have I compared the aggregated measures across known groups (e.g., across data characteristics or subsets of the data)?</w:t>
-            </w:r>
-          </w:p>
-        </w:tc>
-        <w:tc>
-          <w:tcPr>
-            <w:tcW w:w="1397" w:type="dxa"/>
-            <w:noWrap/>
-          </w:tcPr>
-          <w:p>
-            <w:pPr>
-              <w:rPr>
-                <w:rFonts w:ascii="Calibri" w:eastAsia="Times New Roman" w:hAnsi="Calibri" w:cs="Calibri"/>
-                <w:color w:val="000000"/>
-                <w:lang w:val="de-DE" w:eastAsia="de-DE"/>
-              </w:rPr>
-            </w:pPr>
-            <w:r>
-              <w:rPr>
-                <w:rFonts w:ascii="Calibri" w:hAnsi="Calibri" w:cs="Calibri"/>
-                <w:color w:val="000000"/>
-              </w:rPr>
-              <w:t>Subjective assessment</w:t>
-            </w:r>
-          </w:p>
-        </w:tc>
-        <w:tc>
-          <w:tcPr>
-            <w:tcW w:w="2207" w:type="dxa"/>
-            <w:noWrap/>
-          </w:tcPr>
-          <w:p>
-            <w:pPr>
-              <w:rPr>
-                <w:rFonts w:ascii="Calibri" w:eastAsia="Times New Roman" w:hAnsi="Calibri" w:cs="Calibri"/>
-                <w:color w:val="000000"/>
-                <w:lang w:eastAsia="de-DE"/>
-              </w:rPr>
-            </w:pPr>
-            <w:r>
-              <w:rPr>
-                <w:rFonts w:ascii="Calibri" w:hAnsi="Calibri" w:cs="Calibri"/>
-                <w:color w:val="000000"/>
-              </w:rPr>
-              <w:t xml:space="preserve">For an application, see </w:t>
-            </w:r>
-            <w:proofErr w:type="spellStart"/>
-            <w:r>
-              <w:rPr>
-                <w:rFonts w:ascii="Calibri" w:hAnsi="Calibri" w:cs="Calibri"/>
-                <w:color w:val="000000"/>
-              </w:rPr>
-              <w:t>Goet</w:t>
-            </w:r>
-            <w:proofErr w:type="spellEnd"/>
-            <w:r>
-              <w:rPr>
-                <w:rFonts w:ascii="Calibri" w:hAnsi="Calibri" w:cs="Calibri"/>
-                <w:color w:val="000000"/>
-              </w:rPr>
-              <w:t xml:space="preserve"> (2019)</w:t>
+                <w:sz w:val="18"/>
+                <w:szCs w:val="18"/>
+              </w:rPr>
+              <w:t>Goet (2019)</w:t>
             </w:r>
           </w:p>
         </w:tc>
       </w:tr>
       <w:tr>
         <w:trPr>
-          <w:trHeight w:val="640"/>
+          <w:trHeight w:val="20"/>
         </w:trPr>
         <w:tc>
           <w:tcPr>
-            <w:tcW w:w="699" w:type="dxa"/>
-            <w:noWrap/>
-          </w:tcPr>
-          <w:p>
-            <w:pPr>
-              <w:rPr>
-                <w:rFonts w:ascii="Calibri" w:eastAsia="Times New Roman" w:hAnsi="Calibri" w:cs="Calibri"/>
-                <w:color w:val="000000"/>
-                <w:lang w:val="de-DE" w:eastAsia="de-DE"/>
-              </w:rPr>
-            </w:pPr>
-            <w:r>
-              <w:rPr>
-                <w:rFonts w:ascii="Calibri" w:hAnsi="Calibri" w:cs="Calibri"/>
-                <w:color w:val="000000"/>
-              </w:rPr>
-              <w:t>II.10</w:t>
-            </w:r>
-          </w:p>
-        </w:tc>
-        <w:tc>
-          <w:tcPr>
-            <w:tcW w:w="1527" w:type="dxa"/>
-            <w:noWrap/>
-          </w:tcPr>
-          <w:p>
-            <w:pPr>
-              <w:rPr>
-                <w:rFonts w:ascii="Calibri" w:eastAsia="Times New Roman" w:hAnsi="Calibri" w:cs="Calibri"/>
-                <w:color w:val="000000"/>
-                <w:lang w:eastAsia="de-DE"/>
-              </w:rPr>
-            </w:pPr>
-            <w:r>
-              <w:rPr>
-                <w:rFonts w:ascii="Calibri" w:hAnsi="Calibri" w:cs="Calibri"/>
-                <w:color w:val="000000"/>
-              </w:rPr>
-              <w:t>Comparison of data features for clusters of closely related measures</w:t>
-            </w:r>
-          </w:p>
-        </w:tc>
-        <w:tc>
-          <w:tcPr>
-            <w:tcW w:w="4489" w:type="dxa"/>
-            <w:shd w:val="clear" w:color="auto" w:fill="F2F2F2" w:themeFill="background1" w:themeFillShade="F2"/>
+            <w:tcW w:w="562" w:type="dxa"/>
+            <w:noWrap/>
+          </w:tcPr>
+          <w:p>
+            <w:pPr>
+              <w:rPr>
+                <w:rFonts w:cstheme="minorHAnsi"/>
+                <w:sz w:val="18"/>
+                <w:szCs w:val="18"/>
+              </w:rPr>
+            </w:pPr>
+            <w:r>
+              <w:rPr>
+                <w:rFonts w:cstheme="minorHAnsi"/>
+                <w:sz w:val="18"/>
+                <w:szCs w:val="18"/>
+              </w:rPr>
+              <w:t>II.4</w:t>
+            </w:r>
+          </w:p>
+        </w:tc>
+        <w:tc>
+          <w:tcPr>
+            <w:tcW w:w="1701" w:type="dxa"/>
+            <w:noWrap/>
+          </w:tcPr>
+          <w:p>
+            <w:pPr>
+              <w:rPr>
+                <w:rFonts w:cstheme="minorHAnsi"/>
+                <w:sz w:val="18"/>
+                <w:szCs w:val="18"/>
+              </w:rPr>
+            </w:pPr>
+            <w:r>
+              <w:rPr>
+                <w:rFonts w:cstheme="minorHAnsi"/>
+                <w:sz w:val="18"/>
+                <w:szCs w:val="18"/>
+              </w:rPr>
+              <w:t>Qualitatively assess top documents with the highest overall scores for each output category</w:t>
+            </w:r>
+          </w:p>
+        </w:tc>
+        <w:tc>
+          <w:tcPr>
+            <w:tcW w:w="5529" w:type="dxa"/>
+            <w:shd w:val="clear" w:color="auto" w:fill="E2EFD9" w:themeFill="accent6" w:themeFillTint="33"/>
             <w:noWrap/>
           </w:tcPr>
           <w:p>
@@ -2313,152 +2741,175 @@
                 <w:numId w:val="9"/>
               </w:numPr>
               <w:ind w:left="414" w:hanging="357"/>
-            </w:pPr>
-          </w:p>
-        </w:tc>
-        <w:tc>
-          <w:tcPr>
-            <w:tcW w:w="843" w:type="dxa"/>
-            <w:shd w:val="clear" w:color="auto" w:fill="F8D7DA"/>
-            <w:noWrap/>
-          </w:tcPr>
-          <w:p>
-            <w:pPr>
-              <w:rPr>
-                <w:rFonts w:ascii="Calibri" w:eastAsia="Times New Roman" w:hAnsi="Calibri" w:cs="Calibri"/>
+              <w:rPr>
+                <w:rFonts w:cstheme="minorHAnsi"/>
+                <w:sz w:val="18"/>
+                <w:szCs w:val="18"/>
+              </w:rPr>
+            </w:pPr>
+          </w:p>
+        </w:tc>
+        <w:tc>
+          <w:tcPr>
+            <w:tcW w:w="2693" w:type="dxa"/>
+          </w:tcPr>
+          <w:p>
+            <w:pPr>
+              <w:rPr>
+                <w:rFonts w:cstheme="minorHAnsi"/>
+                <w:sz w:val="18"/>
+                <w:szCs w:val="18"/>
+              </w:rPr>
+            </w:pPr>
+            <w:r>
+              <w:rPr>
+                <w:rFonts w:cstheme="minorHAnsi"/>
+                <w:sz w:val="18"/>
+                <w:szCs w:val="18"/>
+              </w:rPr>
+              <w:t>Have I assessed the most outstanding documents for each type of output, such as labels with the highest confidence, or highest and lowest scores on a numerical scale?</w:t>
+            </w:r>
+          </w:p>
+        </w:tc>
+        <w:tc>
+          <w:tcPr>
+            <w:tcW w:w="1659" w:type="dxa"/>
+            <w:noWrap/>
+          </w:tcPr>
+          <w:p>
+            <w:pPr>
+              <w:rPr>
+                <w:rFonts w:cstheme="minorHAnsi"/>
+                <w:sz w:val="18"/>
+                <w:szCs w:val="18"/>
+              </w:rPr>
+            </w:pPr>
+            <w:r>
+              <w:rPr>
+                <w:rFonts w:cstheme="minorHAnsi"/>
                 <w:color w:val="000000"/>
-                <w:lang w:val="de-DE" w:eastAsia="de-DE"/>
-              </w:rPr>
-            </w:pPr>
-            <w:r>
-              <w:rPr>
-                <w:rFonts w:ascii="Calibri" w:hAnsi="Calibri" w:cs="Calibri"/>
+                <w:sz w:val="18"/>
+                <w:szCs w:val="18"/>
+              </w:rPr>
+              <w:t>Qualitative evaluation to ensure that the top-ranked texts align with the construct</w:t>
+            </w:r>
+          </w:p>
+        </w:tc>
+        <w:tc>
+          <w:tcPr>
+            <w:tcW w:w="1534" w:type="dxa"/>
+            <w:noWrap/>
+          </w:tcPr>
+          <w:p>
+            <w:pPr>
+              <w:rPr>
+                <w:rFonts w:cstheme="minorHAnsi"/>
+                <w:sz w:val="18"/>
+                <w:szCs w:val="18"/>
+              </w:rPr>
+            </w:pPr>
+            <w:r>
+              <w:rPr>
+                <w:rFonts w:cstheme="minorHAnsi"/>
                 <w:color w:val="000000"/>
-              </w:rPr>
-              <w:t>O</w:t>
-            </w:r>
-          </w:p>
-        </w:tc>
-        <w:tc>
-          <w:tcPr>
-            <w:tcW w:w="2830" w:type="dxa"/>
-            <w:noWrap/>
-          </w:tcPr>
-          <w:p>
-            <w:pPr>
-              <w:rPr>
-                <w:rFonts w:ascii="Calibri" w:eastAsia="Times New Roman" w:hAnsi="Calibri" w:cs="Calibri"/>
-                <w:color w:val="000000"/>
-                <w:lang w:eastAsia="de-DE"/>
-              </w:rPr>
-            </w:pPr>
-            <w:r>
-              <w:rPr>
-                <w:rFonts w:ascii="Calibri" w:hAnsi="Calibri" w:cs="Calibri"/>
-                <w:color w:val="000000"/>
-              </w:rPr>
-              <w:t>Have I compared important data features, such as the average length of text or how often certain words appear together, across texts with similar scores (e.g., same classes on a discrete scale or high/low values on a continuous scale)?</w:t>
-            </w:r>
-          </w:p>
-        </w:tc>
-        <w:tc>
-          <w:tcPr>
-            <w:tcW w:w="1397" w:type="dxa"/>
-            <w:noWrap/>
-          </w:tcPr>
-          <w:p>
-            <w:pPr>
-              <w:rPr>
-                <w:rFonts w:ascii="Calibri" w:eastAsia="Times New Roman" w:hAnsi="Calibri" w:cs="Calibri"/>
-                <w:color w:val="000000"/>
-                <w:lang w:val="de-DE" w:eastAsia="de-DE"/>
-              </w:rPr>
-            </w:pPr>
-            <w:r>
-              <w:rPr>
-                <w:rFonts w:ascii="Calibri" w:hAnsi="Calibri" w:cs="Calibri"/>
-                <w:color w:val="000000"/>
-              </w:rPr>
-              <w:t>Subjective assessment</w:t>
-            </w:r>
-          </w:p>
-        </w:tc>
-        <w:tc>
-          <w:tcPr>
-            <w:tcW w:w="2207" w:type="dxa"/>
-            <w:noWrap/>
-          </w:tcPr>
-          <w:p>
-            <w:pPr>
-              <w:rPr>
-                <w:rFonts w:ascii="Calibri" w:eastAsia="Times New Roman" w:hAnsi="Calibri" w:cs="Calibri"/>
-                <w:color w:val="000000"/>
-                <w:lang w:eastAsia="de-DE"/>
-              </w:rPr>
-            </w:pPr>
-            <w:r>
-              <w:rPr>
-                <w:rFonts w:ascii="Calibri" w:hAnsi="Calibri" w:cs="Calibri"/>
-                <w:color w:val="000000"/>
-              </w:rPr>
-              <w:t>For an application, see Müller (2020)</w:t>
+                <w:sz w:val="18"/>
+                <w:szCs w:val="18"/>
+              </w:rPr>
+              <w:t>Goet (2019)</w:t>
             </w:r>
           </w:p>
         </w:tc>
       </w:tr>
       <w:tr>
         <w:trPr>
-          <w:trHeight w:val="1740"/>
+          <w:trHeight w:val="20"/>
         </w:trPr>
         <w:tc>
           <w:tcPr>
-            <w:tcW w:w="699" w:type="dxa"/>
-            <w:noWrap/>
-          </w:tcPr>
-          <w:p>
-            <w:pPr>
-              <w:rPr>
-                <w:rFonts w:ascii="Calibri" w:eastAsia="Times New Roman" w:hAnsi="Calibri" w:cs="Calibri"/>
+            <w:tcW w:w="13678" w:type="dxa"/>
+            <w:gridSpan w:val="6"/>
+            <w:shd w:val="clear" w:color="auto" w:fill="7F7F7F" w:themeFill="text1" w:themeFillTint="80"/>
+            <w:noWrap/>
+          </w:tcPr>
+          <w:p>
+            <w:pPr>
+              <w:rPr>
+                <w:rFonts w:cstheme="minorHAnsi"/>
+                <w:color w:val="FFFFFF" w:themeColor="background1"/>
+                <w:sz w:val="18"/>
+                <w:szCs w:val="18"/>
+              </w:rPr>
+            </w:pPr>
+            <w:r>
+              <w:rPr>
+                <w:rFonts w:cstheme="minorHAnsi"/>
+                <w:color w:val="FFFFFF" w:themeColor="background1"/>
+                <w:sz w:val="18"/>
+                <w:szCs w:val="18"/>
+              </w:rPr>
+              <w:t>Error Analysis</w:t>
+            </w:r>
+          </w:p>
+        </w:tc>
+      </w:tr>
+      <w:tr>
+        <w:trPr>
+          <w:trHeight w:val="20"/>
+        </w:trPr>
+        <w:tc>
+          <w:tcPr>
+            <w:tcW w:w="562" w:type="dxa"/>
+            <w:noWrap/>
+            <w:hideMark/>
+          </w:tcPr>
+          <w:p>
+            <w:pPr>
+              <w:rPr>
+                <w:rFonts w:cstheme="minorHAnsi"/>
+                <w:sz w:val="18"/>
+                <w:szCs w:val="18"/>
+              </w:rPr>
+            </w:pPr>
+            <w:r>
+              <w:rPr>
+                <w:rFonts w:cstheme="minorHAnsi"/>
                 <w:color w:val="000000"/>
-                <w:lang w:val="de-DE" w:eastAsia="de-DE"/>
-              </w:rPr>
-            </w:pPr>
-            <w:r>
-              <w:rPr>
-                <w:rFonts w:ascii="Calibri" w:hAnsi="Calibri" w:cs="Calibri"/>
-                <w:color w:val="000000"/>
+                <w:sz w:val="18"/>
+                <w:szCs w:val="18"/>
               </w:rPr>
               <w:lastRenderedPageBreak/>
-              <w:t>II.11</w:t>
-            </w:r>
-          </w:p>
-        </w:tc>
-        <w:tc>
-          <w:tcPr>
-            <w:tcW w:w="1527" w:type="dxa"/>
-            <w:noWrap/>
-          </w:tcPr>
-          <w:p>
-            <w:pPr>
-              <w:rPr>
-                <w:rFonts w:ascii="Calibri" w:eastAsia="Times New Roman" w:hAnsi="Calibri" w:cs="Calibri"/>
-                <w:color w:val="000000"/>
-                <w:lang w:eastAsia="de-DE"/>
-              </w:rPr>
-            </w:pPr>
-            <w:r>
-              <w:rPr>
-                <w:rFonts w:ascii="Calibri" w:hAnsi="Calibri" w:cs="Calibri"/>
-                <w:color w:val="000000"/>
-              </w:rPr>
-              <w:t>Reading top documents with the highest overall scores for each output category</w:t>
-            </w:r>
-          </w:p>
-        </w:tc>
-        <w:tc>
-          <w:tcPr>
-            <w:tcW w:w="4489" w:type="dxa"/>
-            <w:shd w:val="clear" w:color="auto" w:fill="F2F2F2" w:themeFill="background1" w:themeFillShade="F2"/>
+              <w:t>II.5</w:t>
+            </w:r>
+          </w:p>
+        </w:tc>
+        <w:tc>
+          <w:tcPr>
+            <w:tcW w:w="1701" w:type="dxa"/>
+            <w:noWrap/>
+            <w:hideMark/>
+          </w:tcPr>
+          <w:p>
+            <w:pPr>
+              <w:rPr>
+                <w:rFonts w:cstheme="minorHAnsi"/>
+                <w:sz w:val="18"/>
+                <w:szCs w:val="18"/>
+              </w:rPr>
+            </w:pPr>
+            <w:r>
+              <w:rPr>
+                <w:rFonts w:cstheme="minorHAnsi"/>
+                <w:sz w:val="18"/>
+                <w:szCs w:val="18"/>
+              </w:rPr>
+              <w:t>Error analysis using data grouping</w:t>
+            </w:r>
+          </w:p>
+        </w:tc>
+        <w:tc>
+          <w:tcPr>
+            <w:tcW w:w="5529" w:type="dxa"/>
+            <w:shd w:val="clear" w:color="auto" w:fill="E2EFD9" w:themeFill="accent6" w:themeFillTint="33"/>
             <w:noWrap/>
           </w:tcPr>
           <w:p>
@@ -2469,166 +2920,153 @@
                 <w:numId w:val="9"/>
               </w:numPr>
               <w:ind w:left="414" w:hanging="357"/>
-            </w:pPr>
-          </w:p>
-        </w:tc>
-        <w:tc>
-          <w:tcPr>
-            <w:tcW w:w="843" w:type="dxa"/>
-            <w:shd w:val="clear" w:color="auto" w:fill="F8D7DA"/>
-            <w:noWrap/>
-          </w:tcPr>
-          <w:p>
-            <w:pPr>
-              <w:rPr>
-                <w:rFonts w:ascii="Calibri" w:eastAsia="Times New Roman" w:hAnsi="Calibri" w:cs="Calibri"/>
+              <w:rPr>
+                <w:rFonts w:cstheme="minorHAnsi"/>
+                <w:sz w:val="18"/>
+                <w:szCs w:val="18"/>
+              </w:rPr>
+            </w:pPr>
+          </w:p>
+        </w:tc>
+        <w:tc>
+          <w:tcPr>
+            <w:tcW w:w="2693" w:type="dxa"/>
+            <w:hideMark/>
+          </w:tcPr>
+          <w:p>
+            <w:pPr>
+              <w:rPr>
+                <w:rFonts w:cstheme="minorHAnsi"/>
+                <w:sz w:val="18"/>
+                <w:szCs w:val="18"/>
+              </w:rPr>
+            </w:pPr>
+            <w:r>
+              <w:rPr>
+                <w:rFonts w:cstheme="minorHAnsi"/>
+                <w:sz w:val="18"/>
+                <w:szCs w:val="18"/>
+              </w:rPr>
+              <w:t>Have I conducted error analysis to compare the performance of my model across known subgroups?</w:t>
+            </w:r>
+          </w:p>
+        </w:tc>
+        <w:tc>
+          <w:tcPr>
+            <w:tcW w:w="1659" w:type="dxa"/>
+            <w:noWrap/>
+            <w:hideMark/>
+          </w:tcPr>
+          <w:p>
+            <w:pPr>
+              <w:rPr>
+                <w:rFonts w:cstheme="minorHAnsi"/>
+                <w:sz w:val="18"/>
+                <w:szCs w:val="18"/>
+              </w:rPr>
+            </w:pPr>
+            <w:r>
+              <w:rPr>
+                <w:rFonts w:cstheme="minorHAnsi"/>
                 <w:color w:val="000000"/>
-                <w:lang w:val="de-DE" w:eastAsia="de-DE"/>
-              </w:rPr>
-            </w:pPr>
-            <w:r>
-              <w:rPr>
-                <w:rFonts w:ascii="Calibri" w:hAnsi="Calibri" w:cs="Calibri"/>
+                <w:sz w:val="18"/>
+                <w:szCs w:val="18"/>
+              </w:rPr>
+              <w:t>Comparing performance metrics (i.e., F1) across subgroups</w:t>
+            </w:r>
+            <w:r>
+              <w:rPr>
+                <w:rFonts w:cstheme="minorHAnsi"/>
                 <w:color w:val="000000"/>
-              </w:rPr>
-              <w:t>R</w:t>
-            </w:r>
-          </w:p>
-        </w:tc>
-        <w:tc>
-          <w:tcPr>
-            <w:tcW w:w="2830" w:type="dxa"/>
-          </w:tcPr>
-          <w:p>
-            <w:pPr>
-              <w:rPr>
-                <w:rFonts w:ascii="Calibri" w:eastAsia="Times New Roman" w:hAnsi="Calibri" w:cs="Calibri"/>
+                <w:sz w:val="18"/>
+                <w:szCs w:val="18"/>
+              </w:rPr>
+              <w:t xml:space="preserve"> </w:t>
+            </w:r>
+          </w:p>
+        </w:tc>
+        <w:tc>
+          <w:tcPr>
+            <w:tcW w:w="1534" w:type="dxa"/>
+            <w:hideMark/>
+          </w:tcPr>
+          <w:p>
+            <w:pPr>
+              <w:rPr>
+                <w:rFonts w:cstheme="minorHAnsi"/>
+                <w:sz w:val="18"/>
+                <w:szCs w:val="18"/>
+              </w:rPr>
+            </w:pPr>
+            <w:r>
+              <w:rPr>
+                <w:rFonts w:cstheme="minorHAnsi"/>
                 <w:color w:val="000000"/>
-                <w:lang w:eastAsia="de-DE"/>
-              </w:rPr>
-            </w:pPr>
-            <w:r>
-              <w:rPr>
-                <w:rFonts w:ascii="Calibri" w:hAnsi="Calibri" w:cs="Calibri"/>
-                <w:color w:val="000000"/>
-              </w:rPr>
-              <w:t>Have I read the most outstanding documents for each type of output, such as such as for distinct groups or topics, or highest and lowest scores on a numerical scale?</w:t>
-            </w:r>
-          </w:p>
-        </w:tc>
-        <w:tc>
-          <w:tcPr>
-            <w:tcW w:w="1397" w:type="dxa"/>
-            <w:noWrap/>
-          </w:tcPr>
-          <w:p>
-            <w:pPr>
-              <w:rPr>
-                <w:rFonts w:ascii="Calibri" w:eastAsia="Times New Roman" w:hAnsi="Calibri" w:cs="Calibri"/>
-                <w:color w:val="000000"/>
-                <w:lang w:val="de-DE" w:eastAsia="de-DE"/>
-              </w:rPr>
-            </w:pPr>
-            <w:r>
-              <w:rPr>
-                <w:rFonts w:ascii="Calibri" w:hAnsi="Calibri" w:cs="Calibri"/>
-                <w:color w:val="000000"/>
-              </w:rPr>
-              <w:t>Subjective assessment</w:t>
-            </w:r>
-          </w:p>
-        </w:tc>
-        <w:tc>
-          <w:tcPr>
-            <w:tcW w:w="2207" w:type="dxa"/>
-            <w:noWrap/>
-          </w:tcPr>
-          <w:p>
-            <w:pPr>
-              <w:rPr>
-                <w:rFonts w:ascii="Calibri" w:eastAsia="Times New Roman" w:hAnsi="Calibri" w:cs="Calibri"/>
-                <w:color w:val="000000"/>
-                <w:lang w:eastAsia="de-DE"/>
-              </w:rPr>
-            </w:pPr>
-            <w:r>
-              <w:rPr>
-                <w:rFonts w:ascii="Calibri" w:hAnsi="Calibri" w:cs="Calibri"/>
-                <w:color w:val="000000"/>
-              </w:rPr>
-              <w:t xml:space="preserve">For an application, see </w:t>
-            </w:r>
-            <w:proofErr w:type="spellStart"/>
-            <w:r>
-              <w:rPr>
-                <w:rFonts w:ascii="Calibri" w:hAnsi="Calibri" w:cs="Calibri"/>
-                <w:color w:val="000000"/>
-              </w:rPr>
-              <w:t>Goet</w:t>
-            </w:r>
-            <w:proofErr w:type="spellEnd"/>
-            <w:r>
-              <w:rPr>
-                <w:rFonts w:ascii="Calibri" w:hAnsi="Calibri" w:cs="Calibri"/>
-                <w:color w:val="000000"/>
-              </w:rPr>
-              <w:t xml:space="preserve"> (2019)</w:t>
+                <w:sz w:val="18"/>
+                <w:szCs w:val="18"/>
+              </w:rPr>
+              <w:t>Wu et al. (2019)</w:t>
             </w:r>
           </w:p>
         </w:tc>
       </w:tr>
       <w:tr>
         <w:trPr>
-          <w:trHeight w:val="1450"/>
+          <w:trHeight w:val="20"/>
         </w:trPr>
         <w:tc>
           <w:tcPr>
-            <w:tcW w:w="699" w:type="dxa"/>
-            <w:noWrap/>
-          </w:tcPr>
-          <w:p>
-            <w:pPr>
-              <w:rPr>
-                <w:rFonts w:ascii="Calibri" w:eastAsia="Times New Roman" w:hAnsi="Calibri" w:cs="Calibri"/>
+            <w:tcW w:w="562" w:type="dxa"/>
+            <w:noWrap/>
+            <w:hideMark/>
+          </w:tcPr>
+          <w:p>
+            <w:pPr>
+              <w:rPr>
+                <w:rFonts w:cstheme="minorHAnsi"/>
+                <w:sz w:val="18"/>
+                <w:szCs w:val="18"/>
+              </w:rPr>
+            </w:pPr>
+            <w:r>
+              <w:rPr>
+                <w:rFonts w:cstheme="minorHAnsi"/>
                 <w:color w:val="000000"/>
-                <w:lang w:val="de-DE" w:eastAsia="de-DE"/>
-              </w:rPr>
-            </w:pPr>
-            <w:r>
-              <w:rPr>
-                <w:rFonts w:ascii="Calibri" w:hAnsi="Calibri" w:cs="Calibri"/>
-                <w:color w:val="000000"/>
-              </w:rPr>
-              <w:t>II.12</w:t>
-            </w:r>
-          </w:p>
-        </w:tc>
-        <w:tc>
-          <w:tcPr>
-            <w:tcW w:w="1527" w:type="dxa"/>
-            <w:noWrap/>
-          </w:tcPr>
-          <w:p>
-            <w:pPr>
-              <w:rPr>
-                <w:rFonts w:ascii="Calibri" w:eastAsia="Times New Roman" w:hAnsi="Calibri" w:cs="Calibri"/>
-                <w:color w:val="000000"/>
-                <w:lang w:eastAsia="de-DE"/>
-              </w:rPr>
-            </w:pPr>
-            <w:r>
-              <w:rPr>
-                <w:rFonts w:ascii="Calibri" w:hAnsi="Calibri" w:cs="Calibri"/>
-                <w:color w:val="000000"/>
-              </w:rPr>
-              <w:t>Conducting error analysis using data grouping</w:t>
-            </w:r>
-          </w:p>
-        </w:tc>
-        <w:tc>
-          <w:tcPr>
-            <w:tcW w:w="4489" w:type="dxa"/>
-            <w:shd w:val="clear" w:color="auto" w:fill="F2F2F2" w:themeFill="background1" w:themeFillShade="F2"/>
+                <w:sz w:val="18"/>
+                <w:szCs w:val="18"/>
+              </w:rPr>
+              <w:t>II.6</w:t>
+            </w:r>
+          </w:p>
+        </w:tc>
+        <w:tc>
+          <w:tcPr>
+            <w:tcW w:w="1701" w:type="dxa"/>
+            <w:noWrap/>
+            <w:hideMark/>
+          </w:tcPr>
+          <w:p>
+            <w:pPr>
+              <w:rPr>
+                <w:rFonts w:cstheme="minorHAnsi"/>
+                <w:sz w:val="18"/>
+                <w:szCs w:val="18"/>
+              </w:rPr>
+            </w:pPr>
+            <w:r>
+              <w:rPr>
+                <w:rFonts w:cstheme="minorHAnsi"/>
+                <w:sz w:val="18"/>
+                <w:szCs w:val="18"/>
+              </w:rPr>
+              <w:t>Error analysis of outstanding or deliberatively chosen observations</w:t>
+            </w:r>
+          </w:p>
+        </w:tc>
+        <w:tc>
+          <w:tcPr>
+            <w:tcW w:w="5529" w:type="dxa"/>
+            <w:shd w:val="clear" w:color="auto" w:fill="E2EFD9" w:themeFill="accent6" w:themeFillTint="33"/>
             <w:noWrap/>
           </w:tcPr>
           <w:p>
@@ -2639,167 +3077,211 @@
                 <w:numId w:val="9"/>
               </w:numPr>
               <w:ind w:left="414" w:hanging="357"/>
-            </w:pPr>
-          </w:p>
-        </w:tc>
-        <w:tc>
-          <w:tcPr>
-            <w:tcW w:w="843" w:type="dxa"/>
-            <w:shd w:val="clear" w:color="auto" w:fill="F8D7DA"/>
-            <w:noWrap/>
-          </w:tcPr>
-          <w:p>
-            <w:pPr>
-              <w:rPr>
-                <w:rFonts w:ascii="Calibri" w:eastAsia="Times New Roman" w:hAnsi="Calibri" w:cs="Calibri"/>
+              <w:rPr>
+                <w:rFonts w:cstheme="minorHAnsi"/>
+                <w:sz w:val="18"/>
+                <w:szCs w:val="18"/>
+              </w:rPr>
+            </w:pPr>
+          </w:p>
+        </w:tc>
+        <w:tc>
+          <w:tcPr>
+            <w:tcW w:w="2693" w:type="dxa"/>
+            <w:hideMark/>
+          </w:tcPr>
+          <w:p>
+            <w:pPr>
+              <w:rPr>
+                <w:rFonts w:cstheme="minorHAnsi"/>
+                <w:sz w:val="18"/>
+                <w:szCs w:val="18"/>
+              </w:rPr>
+            </w:pPr>
+            <w:r>
+              <w:rPr>
+                <w:rFonts w:cstheme="minorHAnsi"/>
+                <w:sz w:val="18"/>
+                <w:szCs w:val="18"/>
+              </w:rPr>
+              <w:t xml:space="preserve">Have I conducted error analysis to qualitatively evaluate the sources and types of errors associated with the measures? </w:t>
+            </w:r>
+          </w:p>
+        </w:tc>
+        <w:tc>
+          <w:tcPr>
+            <w:tcW w:w="1659" w:type="dxa"/>
+            <w:noWrap/>
+            <w:hideMark/>
+          </w:tcPr>
+          <w:p>
+            <w:pPr>
+              <w:rPr>
+                <w:rFonts w:cstheme="minorHAnsi"/>
+                <w:sz w:val="18"/>
+                <w:szCs w:val="18"/>
+              </w:rPr>
+            </w:pPr>
+            <w:r>
+              <w:rPr>
+                <w:rFonts w:cstheme="minorHAnsi"/>
                 <w:color w:val="000000"/>
-                <w:lang w:val="de-DE" w:eastAsia="de-DE"/>
-              </w:rPr>
-            </w:pPr>
-            <w:r>
-              <w:rPr>
-                <w:rFonts w:ascii="Calibri" w:hAnsi="Calibri" w:cs="Calibri"/>
+                <w:sz w:val="18"/>
+                <w:szCs w:val="18"/>
+              </w:rPr>
+              <w:t>Exploring the underlying causes of misclassifications by qualitatively screening misclassified examples</w:t>
+            </w:r>
+          </w:p>
+        </w:tc>
+        <w:tc>
+          <w:tcPr>
+            <w:tcW w:w="1534" w:type="dxa"/>
+            <w:hideMark/>
+          </w:tcPr>
+          <w:p>
+            <w:pPr>
+              <w:rPr>
+                <w:rFonts w:cstheme="minorHAnsi"/>
+                <w:sz w:val="18"/>
+                <w:szCs w:val="18"/>
+              </w:rPr>
+            </w:pPr>
+            <w:r>
+              <w:rPr>
+                <w:rFonts w:cstheme="minorHAnsi"/>
                 <w:color w:val="000000"/>
-              </w:rPr>
-              <w:t>R</w:t>
-            </w:r>
-          </w:p>
-        </w:tc>
-        <w:tc>
-          <w:tcPr>
-            <w:tcW w:w="2830" w:type="dxa"/>
-          </w:tcPr>
-          <w:p>
-            <w:pPr>
-              <w:rPr>
-                <w:rFonts w:ascii="Calibri" w:eastAsia="Times New Roman" w:hAnsi="Calibri" w:cs="Calibri"/>
+                <w:sz w:val="18"/>
+                <w:szCs w:val="18"/>
+              </w:rPr>
+              <w:fldChar w:fldCharType="begin"/>
+            </w:r>
+            <w:r>
+              <w:rPr>
+                <w:rFonts w:cstheme="minorHAnsi"/>
                 <w:color w:val="000000"/>
-                <w:lang w:eastAsia="de-DE"/>
-              </w:rPr>
-            </w:pPr>
-            <w:r>
-              <w:rPr>
-                <w:rFonts w:ascii="Calibri" w:hAnsi="Calibri" w:cs="Calibri"/>
+                <w:sz w:val="18"/>
+                <w:szCs w:val="18"/>
+              </w:rPr>
+              <w:instrText xml:space="preserve"> ADDIN ZOTERO_ITEM CSL_CITATION {"citationID":"xonDkGiD","properties":{"formattedCitation":"(Wu et al., 2019)","plainCitation":"(Wu et al., 2019)","noteIndex":0},"citationItems":[{"id":2694,"uris":["http://zotero.org/users/9069824/items/9MH8JH9U"],"itemData":{"id":2694,"type":"paper-conference","abstract":"Though error analysis is crucial to understanding and improving NLP models, the common practice of manual, subjective categorization of a small sample of errors can yield biased and incomplete conclusions. This paper codifies model and task agnostic principles for informative error analysis, and presents Errudite, an interactive tool for better supporting this process. First, error groups should be precisely defined for reproducibility; Errudite supports this with an expressive domain-specific language. Second, to avoid spurious conclusions, a large set of instances should be analyzed, including both positive and negative examples; Errudite enables systematic grouping of relevant instances with filtering queries. Third, hypotheses about the cause of errors should be explicitly tested; Errudite supports this via automated counterfactual rewriting. We validate our approach with a user study, finding that Errudite (1) enables users to perform high quality and reproducible error analyses with less effort, (2) reveals substantial ambiguities in prior published error analyses practices, and (3) enhances the error analysis experience by allowing users to test and revise prior beliefs.","container-title":"Proceedings of the 57th Annual Meeting of the Association for Computational Linguistics","DOI":"10.18653/v1/P19-1073","event-place":"Florence, Italy","event-title":"ACL 2019","page":"747–763","publisher":"Association for Computational Linguistics","publisher-place":"Florence, Italy","source":"ACLWeb","title":"Errudite: Scalable, Reproducible, and Testable Error Analysis","title-short":"Errudite","URL":"https://aclanthology.org/P19-1073","author":[{"family":"Wu","given":"Tongshuang"},{"family":"Ribeiro","given":"Marco Tulio"},{"family":"Heer","given":"Jeffrey"},{"family":"Weld","given":"Daniel"}],"accessed":{"date-parts":[["2023",5,23]]},"issued":{"date-parts":[["2019",7]]}}}],"schema":"https://github.com/citation-style-language/schema/raw/master/csl-citation.json"} </w:instrText>
+            </w:r>
+            <w:r>
+              <w:rPr>
+                <w:rFonts w:cstheme="minorHAnsi"/>
                 <w:color w:val="000000"/>
-              </w:rPr>
-              <w:t>Have I conducted an error analysis to compare the performance of my model across known subgroups?</w:t>
-            </w:r>
-          </w:p>
-        </w:tc>
-        <w:tc>
-          <w:tcPr>
-            <w:tcW w:w="1397" w:type="dxa"/>
-            <w:noWrap/>
-          </w:tcPr>
-          <w:p>
-            <w:pPr>
-              <w:rPr>
-                <w:rFonts w:ascii="Calibri" w:eastAsia="Times New Roman" w:hAnsi="Calibri" w:cs="Calibri"/>
+                <w:sz w:val="18"/>
+                <w:szCs w:val="18"/>
+              </w:rPr>
+              <w:fldChar w:fldCharType="separate"/>
+            </w:r>
+            <w:r>
+              <w:rPr>
+                <w:rFonts w:cstheme="minorHAnsi"/>
+                <w:sz w:val="18"/>
+                <w:szCs w:val="18"/>
+              </w:rPr>
+              <w:t>(Wu et al., 2019)</w:t>
+            </w:r>
+            <w:r>
+              <w:rPr>
+                <w:rFonts w:cstheme="minorHAnsi"/>
                 <w:color w:val="000000"/>
-                <w:lang w:val="de-DE" w:eastAsia="de-DE"/>
-              </w:rPr>
-            </w:pPr>
-            <w:r>
-              <w:rPr>
-                <w:rFonts w:ascii="Calibri" w:hAnsi="Calibri" w:cs="Calibri"/>
-                <w:color w:val="000000"/>
-              </w:rPr>
-              <w:t>Subjective assessment</w:t>
-            </w:r>
-          </w:p>
-        </w:tc>
-        <w:tc>
-          <w:tcPr>
-            <w:tcW w:w="2207" w:type="dxa"/>
-            <w:noWrap/>
-          </w:tcPr>
-          <w:p>
-            <w:pPr>
-              <w:rPr>
-                <w:rFonts w:ascii="Calibri" w:eastAsia="Times New Roman" w:hAnsi="Calibri" w:cs="Calibri"/>
-                <w:color w:val="000000"/>
-                <w:lang w:eastAsia="de-DE"/>
-              </w:rPr>
-            </w:pPr>
-            <w:r>
-              <w:rPr>
-                <w:rFonts w:ascii="Calibri" w:hAnsi="Calibri" w:cs="Calibri"/>
-                <w:color w:val="000000"/>
-                <w:lang w:val="de-DE"/>
-              </w:rPr>
-              <w:t xml:space="preserve">Zhang et al. (2018); </w:t>
-            </w:r>
-            <w:r>
-              <w:rPr>
-                <w:rFonts w:ascii="Calibri" w:hAnsi="Calibri" w:cs="Calibri"/>
-                <w:color w:val="000000"/>
-                <w:lang w:val="de-DE"/>
-              </w:rPr>
-              <w:br/>
-              <w:t xml:space="preserve">Wu et al. </w:t>
-            </w:r>
-            <w:r>
-              <w:rPr>
-                <w:rFonts w:ascii="Calibri" w:hAnsi="Calibri" w:cs="Calibri"/>
-                <w:color w:val="000000"/>
-              </w:rPr>
-              <w:t>(2019)</w:t>
+                <w:sz w:val="18"/>
+                <w:szCs w:val="18"/>
+              </w:rPr>
+              <w:fldChar w:fldCharType="end"/>
             </w:r>
           </w:p>
         </w:tc>
       </w:tr>
       <w:tr>
         <w:trPr>
-          <w:trHeight w:val="870"/>
+          <w:trHeight w:val="20"/>
         </w:trPr>
         <w:tc>
           <w:tcPr>
-            <w:tcW w:w="699" w:type="dxa"/>
-            <w:noWrap/>
-          </w:tcPr>
-          <w:p>
-            <w:pPr>
-              <w:rPr>
-                <w:rFonts w:ascii="Calibri" w:eastAsia="Times New Roman" w:hAnsi="Calibri" w:cs="Calibri"/>
+            <w:tcW w:w="13678" w:type="dxa"/>
+            <w:gridSpan w:val="6"/>
+            <w:shd w:val="clear" w:color="auto" w:fill="7F7F7F" w:themeFill="text1" w:themeFillTint="80"/>
+            <w:noWrap/>
+          </w:tcPr>
+          <w:p>
+            <w:pPr>
+              <w:rPr>
+                <w:rFonts w:cstheme="minorHAnsi"/>
+                <w:color w:val="FFFFFF" w:themeColor="background1"/>
+                <w:sz w:val="18"/>
+                <w:szCs w:val="18"/>
+              </w:rPr>
+            </w:pPr>
+            <w:r>
+              <w:rPr>
+                <w:rFonts w:cstheme="minorHAnsi"/>
+                <w:color w:val="FFFFFF" w:themeColor="background1"/>
+                <w:sz w:val="18"/>
+                <w:szCs w:val="18"/>
+              </w:rPr>
+              <w:t>Systematic Testing (context-specific)</w:t>
+            </w:r>
+          </w:p>
+        </w:tc>
+      </w:tr>
+      <w:tr>
+        <w:trPr>
+          <w:trHeight w:val="20"/>
+        </w:trPr>
+        <w:tc>
+          <w:tcPr>
+            <w:tcW w:w="562" w:type="dxa"/>
+            <w:noWrap/>
+            <w:hideMark/>
+          </w:tcPr>
+          <w:p>
+            <w:pPr>
+              <w:rPr>
+                <w:rFonts w:cstheme="minorHAnsi"/>
+                <w:sz w:val="18"/>
+                <w:szCs w:val="18"/>
+              </w:rPr>
+            </w:pPr>
+            <w:r>
+              <w:rPr>
+                <w:rFonts w:cstheme="minorHAnsi"/>
                 <w:color w:val="000000"/>
-                <w:lang w:val="de-DE" w:eastAsia="de-DE"/>
-              </w:rPr>
-            </w:pPr>
-            <w:r>
-              <w:rPr>
-                <w:rFonts w:ascii="Calibri" w:hAnsi="Calibri" w:cs="Calibri"/>
-                <w:color w:val="000000"/>
-              </w:rPr>
-              <w:t>II.13</w:t>
-            </w:r>
-          </w:p>
-        </w:tc>
-        <w:tc>
-          <w:tcPr>
-            <w:tcW w:w="1527" w:type="dxa"/>
-            <w:noWrap/>
-          </w:tcPr>
-          <w:p>
-            <w:pPr>
-              <w:rPr>
-                <w:rFonts w:ascii="Calibri" w:eastAsia="Times New Roman" w:hAnsi="Calibri" w:cs="Calibri"/>
-                <w:color w:val="000000"/>
-                <w:lang w:eastAsia="de-DE"/>
-              </w:rPr>
-            </w:pPr>
-            <w:r>
-              <w:rPr>
-                <w:rFonts w:ascii="Calibri" w:hAnsi="Calibri" w:cs="Calibri"/>
-                <w:color w:val="000000"/>
-              </w:rPr>
-              <w:t>Conducting qualitative error analysis of outstanding or deliberatively chosen observations</w:t>
-            </w:r>
-          </w:p>
-        </w:tc>
-        <w:tc>
-          <w:tcPr>
-            <w:tcW w:w="4489" w:type="dxa"/>
-            <w:shd w:val="clear" w:color="auto" w:fill="F2F2F2" w:themeFill="background1" w:themeFillShade="F2"/>
+                <w:sz w:val="18"/>
+                <w:szCs w:val="18"/>
+              </w:rPr>
+              <w:t>V.1</w:t>
+            </w:r>
+          </w:p>
+        </w:tc>
+        <w:tc>
+          <w:tcPr>
+            <w:tcW w:w="1701" w:type="dxa"/>
+            <w:noWrap/>
+            <w:hideMark/>
+          </w:tcPr>
+          <w:p>
+            <w:pPr>
+              <w:rPr>
+                <w:rFonts w:cstheme="minorHAnsi"/>
+                <w:sz w:val="18"/>
+                <w:szCs w:val="18"/>
+              </w:rPr>
+            </w:pPr>
+            <w:r>
+              <w:rPr>
+                <w:rFonts w:cstheme="minorHAnsi"/>
+                <w:sz w:val="18"/>
+                <w:szCs w:val="18"/>
+              </w:rPr>
+              <w:t>Counterfactual tests</w:t>
+            </w:r>
+          </w:p>
+        </w:tc>
+        <w:tc>
+          <w:tcPr>
+            <w:tcW w:w="5529" w:type="dxa"/>
+            <w:shd w:val="clear" w:color="auto" w:fill="E2EFD9" w:themeFill="accent6" w:themeFillTint="33"/>
             <w:noWrap/>
           </w:tcPr>
           <w:p>
@@ -2810,166 +3292,141 @@
                 <w:numId w:val="9"/>
               </w:numPr>
               <w:ind w:left="414" w:hanging="357"/>
-            </w:pPr>
-          </w:p>
-        </w:tc>
-        <w:tc>
-          <w:tcPr>
-            <w:tcW w:w="843" w:type="dxa"/>
-            <w:shd w:val="clear" w:color="auto" w:fill="F8D7DA"/>
-            <w:noWrap/>
-          </w:tcPr>
-          <w:p>
-            <w:pPr>
-              <w:rPr>
-                <w:rFonts w:ascii="Calibri" w:eastAsia="Times New Roman" w:hAnsi="Calibri" w:cs="Calibri"/>
-                <w:color w:val="000000"/>
-                <w:lang w:val="de-DE" w:eastAsia="de-DE"/>
-              </w:rPr>
-            </w:pPr>
-            <w:r>
-              <w:rPr>
-                <w:rFonts w:ascii="Calibri" w:hAnsi="Calibri" w:cs="Calibri"/>
-                <w:color w:val="000000"/>
-              </w:rPr>
-              <w:t>R</w:t>
-            </w:r>
-          </w:p>
-        </w:tc>
-        <w:tc>
-          <w:tcPr>
-            <w:tcW w:w="2830" w:type="dxa"/>
-          </w:tcPr>
-          <w:p>
-            <w:pPr>
-              <w:rPr>
-                <w:rFonts w:ascii="Calibri" w:eastAsia="Times New Roman" w:hAnsi="Calibri" w:cs="Calibri"/>
-                <w:color w:val="000000"/>
-                <w:lang w:eastAsia="de-DE"/>
-              </w:rPr>
-            </w:pPr>
-            <w:r>
-              <w:rPr>
-                <w:rFonts w:ascii="Calibri" w:hAnsi="Calibri" w:cs="Calibri"/>
-                <w:color w:val="000000"/>
-              </w:rPr>
-              <w:t xml:space="preserve">Have I conducted an error analysis to qualitatively evaluate the sources and types of errors associated with the measures? </w:t>
-            </w:r>
-          </w:p>
-        </w:tc>
-        <w:tc>
-          <w:tcPr>
-            <w:tcW w:w="1397" w:type="dxa"/>
-            <w:noWrap/>
-          </w:tcPr>
-          <w:p>
-            <w:pPr>
-              <w:rPr>
-                <w:rFonts w:ascii="Calibri" w:eastAsia="Times New Roman" w:hAnsi="Calibri" w:cs="Calibri"/>
-                <w:color w:val="000000"/>
-                <w:lang w:val="de-DE" w:eastAsia="de-DE"/>
-              </w:rPr>
-            </w:pPr>
-            <w:r>
-              <w:rPr>
-                <w:rFonts w:ascii="Calibri" w:hAnsi="Calibri" w:cs="Calibri"/>
-                <w:color w:val="000000"/>
-              </w:rPr>
-              <w:t>Subjective assessment</w:t>
-            </w:r>
-          </w:p>
-        </w:tc>
-        <w:tc>
-          <w:tcPr>
-            <w:tcW w:w="2207" w:type="dxa"/>
-          </w:tcPr>
-          <w:p>
-            <w:pPr>
-              <w:rPr>
-                <w:rFonts w:ascii="Calibri" w:eastAsia="Times New Roman" w:hAnsi="Calibri" w:cs="Calibri"/>
-                <w:color w:val="000000"/>
-                <w:lang w:val="de-DE" w:eastAsia="de-DE"/>
-              </w:rPr>
-            </w:pPr>
-            <w:r>
-              <w:rPr>
-                <w:rFonts w:ascii="Calibri" w:hAnsi="Calibri" w:cs="Calibri"/>
-                <w:color w:val="000000"/>
-                <w:lang w:val="de-DE"/>
-              </w:rPr>
-              <w:t xml:space="preserve">Zhang et al. (2018); </w:t>
-            </w:r>
-            <w:r>
-              <w:rPr>
-                <w:rFonts w:ascii="Calibri" w:hAnsi="Calibri" w:cs="Calibri"/>
-                <w:color w:val="000000"/>
-                <w:lang w:val="de-DE"/>
-              </w:rPr>
-              <w:br/>
-              <w:t xml:space="preserve">Wu et al. </w:t>
-            </w:r>
-            <w:r>
-              <w:rPr>
-                <w:rFonts w:ascii="Calibri" w:hAnsi="Calibri" w:cs="Calibri"/>
-                <w:color w:val="000000"/>
-              </w:rPr>
-              <w:t>(2019)</w:t>
+              <w:rPr>
+                <w:rFonts w:cstheme="minorHAnsi"/>
+                <w:sz w:val="18"/>
+                <w:szCs w:val="18"/>
+              </w:rPr>
+            </w:pPr>
+          </w:p>
+        </w:tc>
+        <w:tc>
+          <w:tcPr>
+            <w:tcW w:w="2693" w:type="dxa"/>
+            <w:hideMark/>
+          </w:tcPr>
+          <w:p>
+            <w:pPr>
+              <w:rPr>
+                <w:rFonts w:cstheme="minorHAnsi"/>
+                <w:sz w:val="18"/>
+                <w:szCs w:val="18"/>
+              </w:rPr>
+            </w:pPr>
+            <w:r>
+              <w:rPr>
+                <w:rFonts w:cstheme="minorHAnsi"/>
+                <w:sz w:val="18"/>
+                <w:szCs w:val="18"/>
+              </w:rPr>
+              <w:t xml:space="preserve">Have I tested that my model is sensitive to meaningful changes in the text data? </w:t>
+            </w:r>
+          </w:p>
+        </w:tc>
+        <w:tc>
+          <w:tcPr>
+            <w:tcW w:w="1659" w:type="dxa"/>
+            <w:noWrap/>
+            <w:hideMark/>
+          </w:tcPr>
+          <w:p>
+            <w:pPr>
+              <w:rPr>
+                <w:rFonts w:cstheme="minorHAnsi"/>
+                <w:sz w:val="18"/>
+                <w:szCs w:val="18"/>
+              </w:rPr>
+            </w:pPr>
+            <w:r>
+              <w:rPr>
+                <w:rFonts w:cstheme="minorHAnsi"/>
+                <w:sz w:val="18"/>
+                <w:szCs w:val="18"/>
+              </w:rPr>
+              <w:t>Evaluating performance metrics (i.e., F1) for new dataset of counterfactual examples</w:t>
+            </w:r>
+          </w:p>
+        </w:tc>
+        <w:tc>
+          <w:tcPr>
+            <w:tcW w:w="1534" w:type="dxa"/>
+            <w:noWrap/>
+            <w:hideMark/>
+          </w:tcPr>
+          <w:p>
+            <w:pPr>
+              <w:rPr>
+                <w:rFonts w:cstheme="minorHAnsi"/>
+                <w:sz w:val="18"/>
+                <w:szCs w:val="18"/>
+              </w:rPr>
+            </w:pPr>
+            <w:r>
+              <w:rPr>
+                <w:rFonts w:cstheme="minorHAnsi"/>
+                <w:sz w:val="18"/>
+                <w:szCs w:val="18"/>
+              </w:rPr>
+              <w:t>(Garg et al., 2019)</w:t>
             </w:r>
           </w:p>
         </w:tc>
       </w:tr>
       <w:tr>
         <w:trPr>
-          <w:trHeight w:val="870"/>
+          <w:trHeight w:val="20"/>
         </w:trPr>
         <w:tc>
           <w:tcPr>
-            <w:tcW w:w="699" w:type="dxa"/>
-            <w:noWrap/>
-          </w:tcPr>
-          <w:p>
-            <w:pPr>
-              <w:rPr>
-                <w:rFonts w:ascii="Calibri" w:eastAsia="Times New Roman" w:hAnsi="Calibri" w:cs="Calibri"/>
+            <w:tcW w:w="562" w:type="dxa"/>
+            <w:noWrap/>
+          </w:tcPr>
+          <w:p>
+            <w:pPr>
+              <w:rPr>
+                <w:rFonts w:cstheme="minorHAnsi"/>
+                <w:sz w:val="18"/>
+                <w:szCs w:val="18"/>
+              </w:rPr>
+            </w:pPr>
+            <w:r>
+              <w:rPr>
+                <w:rFonts w:cstheme="minorHAnsi"/>
                 <w:color w:val="000000"/>
-                <w:lang w:val="de-DE" w:eastAsia="de-DE"/>
-              </w:rPr>
-            </w:pPr>
-            <w:r>
-              <w:rPr>
-                <w:rFonts w:ascii="Calibri" w:hAnsi="Calibri" w:cs="Calibri"/>
-                <w:color w:val="000000"/>
-              </w:rPr>
-              <w:t>II.14</w:t>
-            </w:r>
-          </w:p>
-        </w:tc>
-        <w:tc>
-          <w:tcPr>
-            <w:tcW w:w="1527" w:type="dxa"/>
-            <w:noWrap/>
-          </w:tcPr>
-          <w:p>
-            <w:pPr>
-              <w:rPr>
-                <w:rFonts w:ascii="Calibri" w:eastAsia="Times New Roman" w:hAnsi="Calibri" w:cs="Calibri"/>
-                <w:color w:val="000000"/>
-                <w:lang w:eastAsia="de-DE"/>
-              </w:rPr>
-            </w:pPr>
-            <w:r>
-              <w:rPr>
-                <w:rFonts w:ascii="Calibri" w:hAnsi="Calibri" w:cs="Calibri"/>
-                <w:color w:val="000000"/>
-              </w:rPr>
-              <w:t>Conducting functional tests</w:t>
-            </w:r>
-          </w:p>
-        </w:tc>
-        <w:tc>
-          <w:tcPr>
-            <w:tcW w:w="4489" w:type="dxa"/>
-            <w:shd w:val="clear" w:color="auto" w:fill="F2F2F2" w:themeFill="background1" w:themeFillShade="F2"/>
+                <w:sz w:val="18"/>
+                <w:szCs w:val="18"/>
+              </w:rPr>
+              <w:t>V.2</w:t>
+            </w:r>
+          </w:p>
+        </w:tc>
+        <w:tc>
+          <w:tcPr>
+            <w:tcW w:w="1701" w:type="dxa"/>
+            <w:noWrap/>
+          </w:tcPr>
+          <w:p>
+            <w:pPr>
+              <w:rPr>
+                <w:rFonts w:cstheme="minorHAnsi"/>
+                <w:sz w:val="18"/>
+                <w:szCs w:val="18"/>
+              </w:rPr>
+            </w:pPr>
+            <w:r>
+              <w:rPr>
+                <w:rFonts w:cstheme="minorHAnsi"/>
+                <w:sz w:val="18"/>
+                <w:szCs w:val="18"/>
+              </w:rPr>
+              <w:t>Adversarial tests</w:t>
+            </w:r>
+          </w:p>
+        </w:tc>
+        <w:tc>
+          <w:tcPr>
+            <w:tcW w:w="5529" w:type="dxa"/>
+            <w:shd w:val="clear" w:color="auto" w:fill="E2EFD9" w:themeFill="accent6" w:themeFillTint="33"/>
             <w:noWrap/>
           </w:tcPr>
           <w:p>
@@ -2980,149 +3437,138 @@
                 <w:numId w:val="9"/>
               </w:numPr>
               <w:ind w:left="414" w:hanging="357"/>
-            </w:pPr>
-          </w:p>
-        </w:tc>
-        <w:tc>
-          <w:tcPr>
-            <w:tcW w:w="843" w:type="dxa"/>
-            <w:shd w:val="clear" w:color="auto" w:fill="F8D7DA"/>
-            <w:noWrap/>
-          </w:tcPr>
-          <w:p>
-            <w:pPr>
-              <w:rPr>
-                <w:rFonts w:ascii="Calibri" w:eastAsia="Times New Roman" w:hAnsi="Calibri" w:cs="Calibri"/>
-                <w:color w:val="000000"/>
-                <w:lang w:val="de-DE" w:eastAsia="de-DE"/>
-              </w:rPr>
-            </w:pPr>
-            <w:r>
-              <w:rPr>
-                <w:rFonts w:ascii="Calibri" w:hAnsi="Calibri" w:cs="Calibri"/>
-                <w:color w:val="000000"/>
-              </w:rPr>
-              <w:t>O</w:t>
-            </w:r>
-          </w:p>
-        </w:tc>
-        <w:tc>
-          <w:tcPr>
-            <w:tcW w:w="2830" w:type="dxa"/>
-          </w:tcPr>
-          <w:p>
-            <w:pPr>
-              <w:rPr>
-                <w:rFonts w:ascii="Calibri" w:eastAsia="Times New Roman" w:hAnsi="Calibri" w:cs="Calibri"/>
-                <w:color w:val="000000"/>
-                <w:lang w:eastAsia="de-DE"/>
-              </w:rPr>
-            </w:pPr>
-            <w:r>
-              <w:rPr>
-                <w:rFonts w:ascii="Calibri" w:hAnsi="Calibri" w:cs="Calibri"/>
-                <w:color w:val="000000"/>
-              </w:rPr>
-              <w:t>Have I designed and conducted functional tests (i.e., manually prepared text samples) to evaluate the model's ability to detect specific patterns in a realistic or simulated scenario?</w:t>
-            </w:r>
-          </w:p>
-        </w:tc>
-        <w:tc>
-          <w:tcPr>
-            <w:tcW w:w="1397" w:type="dxa"/>
-            <w:noWrap/>
-          </w:tcPr>
-          <w:p>
-            <w:pPr>
-              <w:rPr>
-                <w:rFonts w:ascii="Calibri" w:eastAsia="Times New Roman" w:hAnsi="Calibri" w:cs="Calibri"/>
-                <w:color w:val="000000"/>
-                <w:lang w:val="de-DE" w:eastAsia="de-DE"/>
-              </w:rPr>
-            </w:pPr>
-            <w:r>
-              <w:rPr>
-                <w:rFonts w:ascii="Calibri" w:hAnsi="Calibri" w:cs="Calibri"/>
-                <w:color w:val="000000"/>
-              </w:rPr>
-              <w:t>Metric assessment</w:t>
-            </w:r>
-          </w:p>
-        </w:tc>
-        <w:tc>
-          <w:tcPr>
-            <w:tcW w:w="2207" w:type="dxa"/>
-          </w:tcPr>
-          <w:p>
-            <w:pPr>
-              <w:rPr>
-                <w:rFonts w:ascii="Calibri" w:eastAsia="Times New Roman" w:hAnsi="Calibri" w:cs="Calibri"/>
-                <w:color w:val="000000"/>
-                <w:lang w:val="de-DE" w:eastAsia="de-DE"/>
-              </w:rPr>
-            </w:pPr>
-            <w:r>
-              <w:rPr>
-                <w:rFonts w:ascii="Calibri" w:hAnsi="Calibri" w:cs="Calibri"/>
-                <w:color w:val="000000"/>
-              </w:rPr>
-              <w:t>Röttger et al. (2021)</w:t>
+              <w:rPr>
+                <w:rFonts w:cstheme="minorHAnsi"/>
+                <w:sz w:val="18"/>
+                <w:szCs w:val="18"/>
+              </w:rPr>
+            </w:pPr>
+          </w:p>
+        </w:tc>
+        <w:tc>
+          <w:tcPr>
+            <w:tcW w:w="2693" w:type="dxa"/>
+          </w:tcPr>
+          <w:p>
+            <w:pPr>
+              <w:rPr>
+                <w:rFonts w:cstheme="minorHAnsi"/>
+                <w:sz w:val="18"/>
+                <w:szCs w:val="18"/>
+              </w:rPr>
+            </w:pPr>
+            <w:r>
+              <w:rPr>
+                <w:rFonts w:cstheme="minorHAnsi"/>
+                <w:sz w:val="18"/>
+                <w:szCs w:val="18"/>
+              </w:rPr>
+              <w:t xml:space="preserve">Have I tested that my model is resilient to slight perturbations in the text data? </w:t>
+            </w:r>
+          </w:p>
+        </w:tc>
+        <w:tc>
+          <w:tcPr>
+            <w:tcW w:w="1659" w:type="dxa"/>
+            <w:noWrap/>
+          </w:tcPr>
+          <w:p>
+            <w:pPr>
+              <w:rPr>
+                <w:rFonts w:cstheme="minorHAnsi"/>
+                <w:sz w:val="18"/>
+                <w:szCs w:val="18"/>
+              </w:rPr>
+            </w:pPr>
+            <w:r>
+              <w:rPr>
+                <w:rFonts w:cstheme="minorHAnsi"/>
+                <w:sz w:val="18"/>
+                <w:szCs w:val="18"/>
+              </w:rPr>
+              <w:t>Evaluating performance metrics (i.e., F1) for new dataset of adversarial examples</w:t>
+            </w:r>
+          </w:p>
+        </w:tc>
+        <w:tc>
+          <w:tcPr>
+            <w:tcW w:w="1534" w:type="dxa"/>
+            <w:noWrap/>
+          </w:tcPr>
+          <w:p>
+            <w:pPr>
+              <w:rPr>
+                <w:rFonts w:cstheme="minorHAnsi"/>
+                <w:sz w:val="18"/>
+                <w:szCs w:val="18"/>
+              </w:rPr>
+            </w:pPr>
+            <w:r>
+              <w:rPr>
+                <w:rFonts w:cstheme="minorHAnsi"/>
+                <w:sz w:val="18"/>
+                <w:szCs w:val="18"/>
+              </w:rPr>
+              <w:t>(Ribeiro et al., 2018)</w:t>
             </w:r>
           </w:p>
         </w:tc>
       </w:tr>
       <w:tr>
         <w:trPr>
-          <w:trHeight w:val="1450"/>
+          <w:trHeight w:val="20"/>
         </w:trPr>
         <w:tc>
           <w:tcPr>
-            <w:tcW w:w="699" w:type="dxa"/>
-            <w:noWrap/>
-          </w:tcPr>
-          <w:p>
-            <w:pPr>
-              <w:rPr>
-                <w:rFonts w:ascii="Calibri" w:eastAsia="Times New Roman" w:hAnsi="Calibri" w:cs="Calibri"/>
+            <w:tcW w:w="562" w:type="dxa"/>
+            <w:noWrap/>
+          </w:tcPr>
+          <w:p>
+            <w:pPr>
+              <w:rPr>
+                <w:rFonts w:cstheme="minorHAnsi"/>
+                <w:sz w:val="18"/>
+                <w:szCs w:val="18"/>
+              </w:rPr>
+            </w:pPr>
+            <w:r>
+              <w:rPr>
+                <w:rFonts w:cstheme="minorHAnsi"/>
                 <w:color w:val="000000"/>
-                <w:lang w:val="de-DE" w:eastAsia="de-DE"/>
-              </w:rPr>
-            </w:pPr>
-            <w:r>
-              <w:rPr>
-                <w:rFonts w:ascii="Calibri" w:hAnsi="Calibri" w:cs="Calibri"/>
-                <w:color w:val="000000"/>
-              </w:rPr>
-              <w:t>II.15</w:t>
-            </w:r>
-          </w:p>
-        </w:tc>
-        <w:tc>
-          <w:tcPr>
-            <w:tcW w:w="1527" w:type="dxa"/>
-            <w:noWrap/>
-          </w:tcPr>
-          <w:p>
-            <w:pPr>
-              <w:rPr>
-                <w:rFonts w:ascii="Calibri" w:eastAsia="Times New Roman" w:hAnsi="Calibri" w:cs="Calibri"/>
-                <w:color w:val="000000"/>
-                <w:lang w:eastAsia="de-DE"/>
-              </w:rPr>
-            </w:pPr>
-            <w:r>
-              <w:rPr>
-                <w:rFonts w:ascii="Calibri" w:hAnsi="Calibri" w:cs="Calibri"/>
-                <w:color w:val="000000"/>
-              </w:rPr>
-              <w:t>Conducting adversarial or counterfactual tests</w:t>
-            </w:r>
-          </w:p>
-        </w:tc>
-        <w:tc>
-          <w:tcPr>
-            <w:tcW w:w="4489" w:type="dxa"/>
-            <w:shd w:val="clear" w:color="auto" w:fill="F2F2F2" w:themeFill="background1" w:themeFillShade="F2"/>
+                <w:sz w:val="18"/>
+                <w:szCs w:val="18"/>
+              </w:rPr>
+              <w:t>V.3</w:t>
+            </w:r>
+          </w:p>
+        </w:tc>
+        <w:tc>
+          <w:tcPr>
+            <w:tcW w:w="1701" w:type="dxa"/>
+            <w:noWrap/>
+          </w:tcPr>
+          <w:p>
+            <w:pPr>
+              <w:rPr>
+                <w:rFonts w:cstheme="minorHAnsi"/>
+                <w:sz w:val="18"/>
+                <w:szCs w:val="18"/>
+              </w:rPr>
+            </w:pPr>
+            <w:r>
+              <w:rPr>
+                <w:rFonts w:cstheme="minorHAnsi"/>
+                <w:sz w:val="18"/>
+                <w:szCs w:val="18"/>
+              </w:rPr>
+              <w:t>Discriminant tests</w:t>
+            </w:r>
+          </w:p>
+        </w:tc>
+        <w:tc>
+          <w:tcPr>
+            <w:tcW w:w="5529" w:type="dxa"/>
+            <w:shd w:val="clear" w:color="auto" w:fill="E2EFD9" w:themeFill="accent6" w:themeFillTint="33"/>
             <w:noWrap/>
           </w:tcPr>
           <w:p>
@@ -3133,106 +3579,230 @@
                 <w:numId w:val="9"/>
               </w:numPr>
               <w:ind w:left="414" w:hanging="357"/>
-            </w:pPr>
-          </w:p>
-        </w:tc>
-        <w:tc>
-          <w:tcPr>
-            <w:tcW w:w="843" w:type="dxa"/>
-            <w:shd w:val="clear" w:color="auto" w:fill="F8D7DA"/>
-            <w:noWrap/>
-          </w:tcPr>
-          <w:p>
-            <w:pPr>
-              <w:rPr>
-                <w:rFonts w:ascii="Calibri" w:eastAsia="Times New Roman" w:hAnsi="Calibri" w:cs="Calibri"/>
+              <w:rPr>
+                <w:rFonts w:cstheme="minorHAnsi"/>
+                <w:sz w:val="18"/>
+                <w:szCs w:val="18"/>
+              </w:rPr>
+            </w:pPr>
+          </w:p>
+        </w:tc>
+        <w:tc>
+          <w:tcPr>
+            <w:tcW w:w="2693" w:type="dxa"/>
+          </w:tcPr>
+          <w:p>
+            <w:pPr>
+              <w:rPr>
+                <w:rFonts w:cstheme="minorHAnsi"/>
+                <w:sz w:val="18"/>
+                <w:szCs w:val="18"/>
+              </w:rPr>
+            </w:pPr>
+            <w:r>
+              <w:rPr>
+                <w:rFonts w:cstheme="minorHAnsi"/>
+                <w:sz w:val="18"/>
+                <w:szCs w:val="18"/>
+              </w:rPr>
+              <w:t>Have I tested that my model is able to distinguish between the construct of interest and similar, but unrelated concepts (e.g., and sexist language)?</w:t>
+            </w:r>
+          </w:p>
+        </w:tc>
+        <w:tc>
+          <w:tcPr>
+            <w:tcW w:w="1659" w:type="dxa"/>
+            <w:noWrap/>
+          </w:tcPr>
+          <w:p>
+            <w:pPr>
+              <w:rPr>
+                <w:rFonts w:cstheme="minorHAnsi"/>
+                <w:sz w:val="18"/>
+                <w:szCs w:val="18"/>
+              </w:rPr>
+            </w:pPr>
+            <w:r>
+              <w:rPr>
+                <w:rFonts w:cstheme="minorHAnsi"/>
+                <w:sz w:val="18"/>
+                <w:szCs w:val="18"/>
+              </w:rPr>
+              <w:t>Inspecting output scores for a sample of “discriminant” examples</w:t>
+            </w:r>
+          </w:p>
+        </w:tc>
+        <w:tc>
+          <w:tcPr>
+            <w:tcW w:w="1534" w:type="dxa"/>
+            <w:noWrap/>
+          </w:tcPr>
+          <w:p>
+            <w:pPr>
+              <w:rPr>
+                <w:rFonts w:cstheme="minorHAnsi"/>
+                <w:sz w:val="18"/>
+                <w:szCs w:val="18"/>
+              </w:rPr>
+            </w:pPr>
+            <w:r>
+              <w:rPr>
+                <w:rFonts w:cstheme="minorHAnsi"/>
+                <w:sz w:val="18"/>
+                <w:szCs w:val="18"/>
+              </w:rPr>
+              <w:t>Fang et al. (2023)</w:t>
+            </w:r>
+          </w:p>
+        </w:tc>
+      </w:tr>
+      <w:tr>
+        <w:trPr>
+          <w:trHeight w:val="20"/>
+        </w:trPr>
+        <w:tc>
+          <w:tcPr>
+            <w:tcW w:w="562" w:type="dxa"/>
+            <w:noWrap/>
+            <w:hideMark/>
+          </w:tcPr>
+          <w:p>
+            <w:pPr>
+              <w:rPr>
+                <w:rFonts w:cstheme="minorHAnsi"/>
+                <w:sz w:val="18"/>
+                <w:szCs w:val="18"/>
+              </w:rPr>
+            </w:pPr>
+            <w:r>
+              <w:rPr>
+                <w:rFonts w:cstheme="minorHAnsi"/>
                 <w:color w:val="000000"/>
-                <w:lang w:val="de-DE" w:eastAsia="de-DE"/>
-              </w:rPr>
-            </w:pPr>
-            <w:r>
-              <w:rPr>
-                <w:rFonts w:ascii="Calibri" w:hAnsi="Calibri" w:cs="Calibri"/>
-                <w:color w:val="000000"/>
-              </w:rPr>
-              <w:t>O</w:t>
-            </w:r>
-          </w:p>
-        </w:tc>
-        <w:tc>
-          <w:tcPr>
-            <w:tcW w:w="2830" w:type="dxa"/>
-          </w:tcPr>
-          <w:p>
-            <w:pPr>
-              <w:rPr>
-                <w:rFonts w:ascii="Calibri" w:eastAsia="Times New Roman" w:hAnsi="Calibri" w:cs="Calibri"/>
-                <w:color w:val="000000"/>
-                <w:lang w:eastAsia="de-DE"/>
-              </w:rPr>
-            </w:pPr>
-            <w:r>
-              <w:rPr>
-                <w:rFonts w:ascii="Calibri" w:hAnsi="Calibri" w:cs="Calibri"/>
-                <w:color w:val="000000"/>
-              </w:rPr>
-              <w:t xml:space="preserve">Have I designed and conducted adversarial or counterfactual tests to ensure that my model is sensitive to changes in the text data? </w:t>
-            </w:r>
-          </w:p>
-        </w:tc>
-        <w:tc>
-          <w:tcPr>
-            <w:tcW w:w="1397" w:type="dxa"/>
-            <w:noWrap/>
-          </w:tcPr>
-          <w:p>
-            <w:pPr>
-              <w:rPr>
-                <w:rFonts w:ascii="Calibri" w:eastAsia="Times New Roman" w:hAnsi="Calibri" w:cs="Calibri"/>
-                <w:color w:val="000000"/>
-                <w:lang w:val="de-DE" w:eastAsia="de-DE"/>
-              </w:rPr>
-            </w:pPr>
-            <w:r>
-              <w:rPr>
-                <w:rFonts w:ascii="Calibri" w:hAnsi="Calibri" w:cs="Calibri"/>
-                <w:color w:val="000000"/>
-              </w:rPr>
-              <w:t>Metric assessment</w:t>
-            </w:r>
-          </w:p>
-        </w:tc>
-        <w:tc>
-          <w:tcPr>
-            <w:tcW w:w="2207" w:type="dxa"/>
-            <w:noWrap/>
-          </w:tcPr>
-          <w:p>
-            <w:pPr>
-              <w:rPr>
-                <w:rFonts w:ascii="Calibri" w:eastAsia="Times New Roman" w:hAnsi="Calibri" w:cs="Calibri"/>
-                <w:color w:val="000000"/>
-                <w:lang w:val="de-DE" w:eastAsia="de-DE"/>
-              </w:rPr>
-            </w:pPr>
-            <w:r>
-              <w:rPr>
-                <w:rFonts w:ascii="Calibri" w:hAnsi="Calibri" w:cs="Calibri"/>
-                <w:color w:val="000000"/>
-              </w:rPr>
-              <w:t> </w:t>
+                <w:sz w:val="18"/>
+                <w:szCs w:val="18"/>
+              </w:rPr>
+              <w:t>V.4</w:t>
+            </w:r>
+          </w:p>
+        </w:tc>
+        <w:tc>
+          <w:tcPr>
+            <w:tcW w:w="1701" w:type="dxa"/>
+            <w:noWrap/>
+            <w:hideMark/>
+          </w:tcPr>
+          <w:p>
+            <w:pPr>
+              <w:rPr>
+                <w:rFonts w:cstheme="minorHAnsi"/>
+                <w:sz w:val="18"/>
+                <w:szCs w:val="18"/>
+              </w:rPr>
+            </w:pPr>
+            <w:r>
+              <w:rPr>
+                <w:rFonts w:cstheme="minorHAnsi"/>
+                <w:sz w:val="18"/>
+                <w:szCs w:val="18"/>
+              </w:rPr>
+              <w:t>Out of domain tests</w:t>
+            </w:r>
+          </w:p>
+        </w:tc>
+        <w:tc>
+          <w:tcPr>
+            <w:tcW w:w="5529" w:type="dxa"/>
+            <w:shd w:val="clear" w:color="auto" w:fill="E2EFD9" w:themeFill="accent6" w:themeFillTint="33"/>
+            <w:noWrap/>
+          </w:tcPr>
+          <w:p>
+            <w:pPr>
+              <w:pStyle w:val="ListParagraph"/>
+              <w:numPr>
+                <w:ilvl w:val="0"/>
+                <w:numId w:val="9"/>
+              </w:numPr>
+              <w:ind w:left="414" w:hanging="357"/>
+              <w:rPr>
+                <w:rFonts w:cstheme="minorHAnsi"/>
+                <w:sz w:val="18"/>
+                <w:szCs w:val="18"/>
+              </w:rPr>
+            </w:pPr>
+          </w:p>
+        </w:tc>
+        <w:tc>
+          <w:tcPr>
+            <w:tcW w:w="2693" w:type="dxa"/>
+            <w:hideMark/>
+          </w:tcPr>
+          <w:p>
+            <w:pPr>
+              <w:rPr>
+                <w:rFonts w:cstheme="minorHAnsi"/>
+                <w:sz w:val="18"/>
+                <w:szCs w:val="18"/>
+              </w:rPr>
+            </w:pPr>
+            <w:r>
+              <w:rPr>
+                <w:rFonts w:cstheme="minorHAnsi"/>
+                <w:sz w:val="18"/>
+                <w:szCs w:val="18"/>
+              </w:rPr>
+              <w:t>Have I tested that my model is able to generalize to out-of-domain examples? </w:t>
+            </w:r>
+          </w:p>
+        </w:tc>
+        <w:tc>
+          <w:tcPr>
+            <w:tcW w:w="1659" w:type="dxa"/>
+            <w:noWrap/>
+            <w:hideMark/>
+          </w:tcPr>
+          <w:p>
+            <w:pPr>
+              <w:rPr>
+                <w:rFonts w:cstheme="minorHAnsi"/>
+                <w:sz w:val="18"/>
+                <w:szCs w:val="18"/>
+              </w:rPr>
+            </w:pPr>
+            <w:r>
+              <w:rPr>
+                <w:rFonts w:cstheme="minorHAnsi"/>
+                <w:sz w:val="18"/>
+                <w:szCs w:val="18"/>
+              </w:rPr>
+              <w:t>Evaluating performance metrics (i.e., F1) for new dataset of out-of-domain examples</w:t>
+            </w:r>
+          </w:p>
+        </w:tc>
+        <w:tc>
+          <w:tcPr>
+            <w:tcW w:w="1534" w:type="dxa"/>
+            <w:hideMark/>
+          </w:tcPr>
+          <w:p>
+            <w:pPr>
+              <w:rPr>
+                <w:rFonts w:cstheme="minorHAnsi"/>
+                <w:sz w:val="18"/>
+                <w:szCs w:val="18"/>
+              </w:rPr>
+            </w:pPr>
+            <w:r>
+              <w:rPr>
+                <w:rFonts w:cstheme="minorHAnsi"/>
+                <w:sz w:val="18"/>
+                <w:szCs w:val="18"/>
+              </w:rPr>
+              <w:t>(Sen et al., 2022)</w:t>
             </w:r>
           </w:p>
         </w:tc>
       </w:tr>
     </w:tbl>
-    <w:p>
-      <w:pPr>
-        <w:rPr>
-          <w:rFonts w:asciiTheme="majorHAnsi" w:hAnsiTheme="majorHAnsi" w:cstheme="majorHAnsi"/>
-        </w:rPr>
-      </w:pPr>
-    </w:p>
     <w:p>
       <w:pPr>
         <w:pStyle w:val="Heading1"/>
@@ -3270,13 +3840,12 @@
         <w:tblLook w:val="04A0" w:firstRow="1" w:lastRow="0" w:firstColumn="1" w:lastColumn="0" w:noHBand="0" w:noVBand="1"/>
       </w:tblPr>
       <w:tblGrid>
-        <w:gridCol w:w="702"/>
-        <w:gridCol w:w="1520"/>
-        <w:gridCol w:w="4494"/>
-        <w:gridCol w:w="844"/>
-        <w:gridCol w:w="2534"/>
-        <w:gridCol w:w="1689"/>
-        <w:gridCol w:w="2209"/>
+        <w:gridCol w:w="562"/>
+        <w:gridCol w:w="1701"/>
+        <w:gridCol w:w="5529"/>
+        <w:gridCol w:w="2693"/>
+        <w:gridCol w:w="1659"/>
+        <w:gridCol w:w="1534"/>
       </w:tblGrid>
       <w:tr>
         <w:trPr>
@@ -3284,22 +3853,25 @@
         </w:trPr>
         <w:tc>
           <w:tcPr>
-            <w:tcW w:w="702" w:type="dxa"/>
-            <w:noWrap/>
-          </w:tcPr>
-          <w:p>
-            <w:pPr>
-              <w:rPr>
-                <w:rFonts w:ascii="Calibri" w:hAnsi="Calibri" w:cs="Calibri"/>
-                <w:b/>
-                <w:bCs/>
-              </w:rPr>
-            </w:pPr>
-            <w:r>
-              <w:rPr>
-                <w:rFonts w:ascii="Calibri" w:hAnsi="Calibri" w:cs="Calibri"/>
-                <w:b/>
-                <w:bCs/>
+            <w:tcW w:w="562" w:type="dxa"/>
+            <w:shd w:val="clear" w:color="auto" w:fill="000000" w:themeFill="text1"/>
+            <w:noWrap/>
+          </w:tcPr>
+          <w:p>
+            <w:pPr>
+              <w:rPr>
+                <w:rFonts w:ascii="Calibri" w:hAnsi="Calibri" w:cs="Calibri"/>
+                <w:color w:val="FFFFFF" w:themeColor="background1"/>
+                <w:sz w:val="18"/>
+                <w:szCs w:val="18"/>
+              </w:rPr>
+            </w:pPr>
+            <w:r>
+              <w:rPr>
+                <w:rFonts w:ascii="Calibri" w:hAnsi="Calibri" w:cs="Calibri"/>
+                <w:color w:val="FFFFFF" w:themeColor="background1"/>
+                <w:sz w:val="18"/>
+                <w:szCs w:val="18"/>
               </w:rPr>
               <w:t>ID</w:t>
             </w:r>
@@ -3307,22 +3879,25 @@
         </w:tc>
         <w:tc>
           <w:tcPr>
-            <w:tcW w:w="1520" w:type="dxa"/>
-            <w:noWrap/>
-          </w:tcPr>
-          <w:p>
-            <w:pPr>
-              <w:rPr>
-                <w:rFonts w:ascii="Calibri" w:hAnsi="Calibri" w:cs="Calibri"/>
-                <w:b/>
-                <w:bCs/>
-              </w:rPr>
-            </w:pPr>
-            <w:r>
-              <w:rPr>
-                <w:rFonts w:ascii="Calibri" w:hAnsi="Calibri" w:cs="Calibri"/>
-                <w:b/>
-                <w:bCs/>
+            <w:tcW w:w="1701" w:type="dxa"/>
+            <w:shd w:val="clear" w:color="auto" w:fill="000000" w:themeFill="text1"/>
+            <w:noWrap/>
+          </w:tcPr>
+          <w:p>
+            <w:pPr>
+              <w:rPr>
+                <w:rFonts w:ascii="Calibri" w:hAnsi="Calibri" w:cs="Calibri"/>
+                <w:color w:val="FFFFFF" w:themeColor="background1"/>
+                <w:sz w:val="18"/>
+                <w:szCs w:val="18"/>
+              </w:rPr>
+            </w:pPr>
+            <w:r>
+              <w:rPr>
+                <w:rFonts w:ascii="Calibri" w:hAnsi="Calibri" w:cs="Calibri"/>
+                <w:color w:val="FFFFFF" w:themeColor="background1"/>
+                <w:sz w:val="18"/>
+                <w:szCs w:val="18"/>
               </w:rPr>
               <w:t>Validation Step</w:t>
             </w:r>
@@ -3330,22 +3905,25 @@
         </w:tc>
         <w:tc>
           <w:tcPr>
-            <w:tcW w:w="4494" w:type="dxa"/>
-            <w:noWrap/>
-          </w:tcPr>
-          <w:p>
-            <w:pPr>
-              <w:rPr>
-                <w:rFonts w:ascii="Calibri" w:hAnsi="Calibri" w:cs="Calibri"/>
-                <w:b/>
-                <w:bCs/>
-              </w:rPr>
-            </w:pPr>
-            <w:r>
-              <w:rPr>
-                <w:rFonts w:ascii="Calibri" w:hAnsi="Calibri" w:cs="Calibri"/>
-                <w:b/>
-                <w:bCs/>
+            <w:tcW w:w="5529" w:type="dxa"/>
+            <w:shd w:val="clear" w:color="auto" w:fill="000000" w:themeFill="text1"/>
+            <w:noWrap/>
+          </w:tcPr>
+          <w:p>
+            <w:pPr>
+              <w:rPr>
+                <w:rFonts w:ascii="Calibri" w:hAnsi="Calibri" w:cs="Calibri"/>
+                <w:color w:val="FFFFFF" w:themeColor="background1"/>
+                <w:sz w:val="18"/>
+                <w:szCs w:val="18"/>
+              </w:rPr>
+            </w:pPr>
+            <w:r>
+              <w:rPr>
+                <w:rFonts w:ascii="Calibri" w:hAnsi="Calibri" w:cs="Calibri"/>
+                <w:color w:val="FFFFFF" w:themeColor="background1"/>
+                <w:sz w:val="18"/>
+                <w:szCs w:val="18"/>
               </w:rPr>
               <w:t>Documentation</w:t>
             </w:r>
@@ -3353,44 +3931,24 @@
         </w:tc>
         <w:tc>
           <w:tcPr>
-            <w:tcW w:w="844" w:type="dxa"/>
-            <w:noWrap/>
-          </w:tcPr>
-          <w:p>
-            <w:pPr>
-              <w:rPr>
-                <w:rFonts w:ascii="Calibri" w:hAnsi="Calibri" w:cs="Calibri"/>
-                <w:b/>
-                <w:bCs/>
-              </w:rPr>
-            </w:pPr>
-            <w:r>
-              <w:rPr>
-                <w:rFonts w:ascii="Calibri" w:hAnsi="Calibri" w:cs="Calibri"/>
-                <w:b/>
-                <w:bCs/>
-              </w:rPr>
-              <w:t>Status</w:t>
-            </w:r>
-          </w:p>
-        </w:tc>
-        <w:tc>
-          <w:tcPr>
-            <w:tcW w:w="2534" w:type="dxa"/>
-          </w:tcPr>
-          <w:p>
-            <w:pPr>
-              <w:rPr>
-                <w:rFonts w:ascii="Calibri" w:hAnsi="Calibri" w:cs="Calibri"/>
-                <w:b/>
-                <w:bCs/>
-              </w:rPr>
-            </w:pPr>
-            <w:r>
-              <w:rPr>
-                <w:rFonts w:ascii="Calibri" w:hAnsi="Calibri" w:cs="Calibri"/>
-                <w:b/>
-                <w:bCs/>
+            <w:tcW w:w="2693" w:type="dxa"/>
+            <w:shd w:val="clear" w:color="auto" w:fill="000000" w:themeFill="text1"/>
+          </w:tcPr>
+          <w:p>
+            <w:pPr>
+              <w:rPr>
+                <w:rFonts w:ascii="Calibri" w:hAnsi="Calibri" w:cs="Calibri"/>
+                <w:color w:val="FFFFFF" w:themeColor="background1"/>
+                <w:sz w:val="18"/>
+                <w:szCs w:val="18"/>
+              </w:rPr>
+            </w:pPr>
+            <w:r>
+              <w:rPr>
+                <w:rFonts w:ascii="Calibri" w:hAnsi="Calibri" w:cs="Calibri"/>
+                <w:color w:val="FFFFFF" w:themeColor="background1"/>
+                <w:sz w:val="18"/>
+                <w:szCs w:val="18"/>
               </w:rPr>
               <w:t>Considerations</w:t>
             </w:r>
@@ -3398,22 +3956,25 @@
         </w:tc>
         <w:tc>
           <w:tcPr>
-            <w:tcW w:w="1689" w:type="dxa"/>
-            <w:noWrap/>
-          </w:tcPr>
-          <w:p>
-            <w:pPr>
-              <w:rPr>
-                <w:rFonts w:ascii="Calibri" w:hAnsi="Calibri" w:cs="Calibri"/>
-                <w:b/>
-                <w:bCs/>
-              </w:rPr>
-            </w:pPr>
-            <w:r>
-              <w:rPr>
-                <w:rFonts w:ascii="Calibri" w:hAnsi="Calibri" w:cs="Calibri"/>
-                <w:b/>
-                <w:bCs/>
+            <w:tcW w:w="1659" w:type="dxa"/>
+            <w:shd w:val="clear" w:color="auto" w:fill="000000" w:themeFill="text1"/>
+            <w:noWrap/>
+          </w:tcPr>
+          <w:p>
+            <w:pPr>
+              <w:rPr>
+                <w:rFonts w:ascii="Calibri" w:hAnsi="Calibri" w:cs="Calibri"/>
+                <w:color w:val="FFFFFF" w:themeColor="background1"/>
+                <w:sz w:val="18"/>
+                <w:szCs w:val="18"/>
+              </w:rPr>
+            </w:pPr>
+            <w:r>
+              <w:rPr>
+                <w:rFonts w:ascii="Calibri" w:hAnsi="Calibri" w:cs="Calibri"/>
+                <w:color w:val="FFFFFF" w:themeColor="background1"/>
+                <w:sz w:val="18"/>
+                <w:szCs w:val="18"/>
               </w:rPr>
               <w:t>Performance Criteria</w:t>
             </w:r>
@@ -3421,14 +3982,23 @@
         </w:tc>
         <w:tc>
           <w:tcPr>
-            <w:tcW w:w="2209" w:type="dxa"/>
-          </w:tcPr>
-          <w:p>
-            <w:r>
-              <w:rPr>
-                <w:rFonts w:ascii="Calibri" w:hAnsi="Calibri" w:cs="Calibri"/>
-                <w:b/>
-                <w:bCs/>
+            <w:tcW w:w="1534" w:type="dxa"/>
+            <w:shd w:val="clear" w:color="auto" w:fill="000000" w:themeFill="text1"/>
+          </w:tcPr>
+          <w:p>
+            <w:pPr>
+              <w:rPr>
+                <w:color w:val="FFFFFF" w:themeColor="background1"/>
+                <w:sz w:val="18"/>
+                <w:szCs w:val="18"/>
+              </w:rPr>
+            </w:pPr>
+            <w:r>
+              <w:rPr>
+                <w:rFonts w:ascii="Calibri" w:hAnsi="Calibri" w:cs="Calibri"/>
+                <w:color w:val="FFFFFF" w:themeColor="background1"/>
+                <w:sz w:val="18"/>
+                <w:szCs w:val="18"/>
               </w:rPr>
               <w:t>Source / References</w:t>
             </w:r>
@@ -3437,26 +4007,60 @@
       </w:tr>
       <w:tr>
         <w:trPr>
-          <w:trHeight w:val="1450"/>
+          <w:trHeight w:val="20"/>
         </w:trPr>
         <w:tc>
           <w:tcPr>
-            <w:tcW w:w="702" w:type="dxa"/>
-            <w:noWrap/>
-            <w:hideMark/>
-          </w:tcPr>
-          <w:p>
-            <w:pPr>
-              <w:rPr>
-                <w:rFonts w:ascii="Calibri" w:eastAsia="Times New Roman" w:hAnsi="Calibri" w:cs="Calibri"/>
+            <w:tcW w:w="13678" w:type="dxa"/>
+            <w:gridSpan w:val="6"/>
+            <w:shd w:val="clear" w:color="auto" w:fill="7F7F7F" w:themeFill="text1" w:themeFillTint="80"/>
+            <w:noWrap/>
+          </w:tcPr>
+          <w:p>
+            <w:pPr>
+              <w:rPr>
+                <w:rFonts w:ascii="Calibri" w:hAnsi="Calibri" w:cs="Calibri"/>
+                <w:color w:val="FFFFFF" w:themeColor="background1"/>
+                <w:sz w:val="18"/>
+                <w:szCs w:val="18"/>
+              </w:rPr>
+            </w:pPr>
+            <w:r>
+              <w:rPr>
+                <w:rFonts w:ascii="Calibri" w:hAnsi="Calibri" w:cs="Calibri"/>
+                <w:color w:val="FFFFFF" w:themeColor="background1"/>
+                <w:sz w:val="18"/>
+                <w:szCs w:val="18"/>
+              </w:rPr>
+              <w:t>Construct Definition and Operationalization</w:t>
+            </w:r>
+          </w:p>
+        </w:tc>
+      </w:tr>
+      <w:tr>
+        <w:trPr>
+          <w:trHeight w:val="20"/>
+        </w:trPr>
+        <w:tc>
+          <w:tcPr>
+            <w:tcW w:w="562" w:type="dxa"/>
+            <w:noWrap/>
+            <w:hideMark/>
+          </w:tcPr>
+          <w:p>
+            <w:pPr>
+              <w:rPr>
+                <w:sz w:val="18"/>
+                <w:szCs w:val="18"/>
+                <w:lang w:val="de-DE"/>
+              </w:rPr>
+            </w:pPr>
+            <w:r>
+              <w:rPr>
+                <w:rFonts w:ascii="Calibri" w:hAnsi="Calibri" w:cs="Calibri"/>
                 <w:color w:val="000000"/>
-                <w:lang w:val="de-DE" w:eastAsia="de-DE"/>
-              </w:rPr>
-            </w:pPr>
-            <w:r>
-              <w:rPr>
-                <w:rFonts w:ascii="Calibri" w:hAnsi="Calibri" w:cs="Calibri"/>
-                <w:color w:val="000000"/>
+                <w:sz w:val="18"/>
+                <w:szCs w:val="18"/>
               </w:rPr>
               <w:t>III.1</w:t>
             </w:r>
@@ -3464,22 +4068,22 @@
         </w:tc>
         <w:tc>
           <w:tcPr>
-            <w:tcW w:w="1520" w:type="dxa"/>
-            <w:noWrap/>
-            <w:hideMark/>
-          </w:tcPr>
-          <w:p>
-            <w:pPr>
-              <w:rPr>
-                <w:rFonts w:ascii="Calibri" w:eastAsia="Times New Roman" w:hAnsi="Calibri" w:cs="Calibri"/>
-                <w:color w:val="000000"/>
-                <w:lang w:eastAsia="de-DE"/>
-              </w:rPr>
-            </w:pPr>
-            <w:r>
-              <w:rPr>
-                <w:rFonts w:ascii="Calibri" w:hAnsi="Calibri" w:cs="Calibri"/>
-                <w:color w:val="000000"/>
+            <w:tcW w:w="1701" w:type="dxa"/>
+            <w:noWrap/>
+            <w:hideMark/>
+          </w:tcPr>
+          <w:p>
+            <w:pPr>
+              <w:rPr>
+                <w:sz w:val="18"/>
+                <w:szCs w:val="18"/>
+              </w:rPr>
+            </w:pPr>
+            <w:r>
+              <w:rPr>
+                <w:rFonts w:cstheme="minorHAnsi"/>
+                <w:sz w:val="18"/>
+                <w:szCs w:val="18"/>
               </w:rPr>
               <w:t>Comparison of measures with human-annotated test set ("gold-standard data")</w:t>
             </w:r>
@@ -3487,8 +4091,8 @@
         </w:tc>
         <w:tc>
           <w:tcPr>
-            <w:tcW w:w="4494" w:type="dxa"/>
-            <w:shd w:val="clear" w:color="auto" w:fill="F2F2F2" w:themeFill="background1" w:themeFillShade="F2"/>
+            <w:tcW w:w="5529" w:type="dxa"/>
+            <w:shd w:val="clear" w:color="auto" w:fill="E2EFD9" w:themeFill="accent6" w:themeFillTint="33"/>
             <w:noWrap/>
           </w:tcPr>
           <w:p>
@@ -3499,162 +4103,206 @@
                 <w:numId w:val="9"/>
               </w:numPr>
               <w:ind w:left="414" w:hanging="357"/>
-            </w:pPr>
-          </w:p>
-        </w:tc>
-        <w:tc>
-          <w:tcPr>
-            <w:tcW w:w="844" w:type="dxa"/>
-            <w:shd w:val="clear" w:color="auto" w:fill="F8D7DA"/>
-            <w:noWrap/>
-            <w:hideMark/>
-          </w:tcPr>
-          <w:p>
-            <w:pPr>
-              <w:rPr>
-                <w:rFonts w:ascii="Calibri" w:eastAsia="Times New Roman" w:hAnsi="Calibri" w:cs="Calibri"/>
+              <w:rPr>
+                <w:rFonts w:asciiTheme="majorHAnsi" w:hAnsiTheme="majorHAnsi" w:cstheme="majorHAnsi"/>
+                <w:sz w:val="18"/>
+                <w:szCs w:val="18"/>
+              </w:rPr>
+            </w:pPr>
+          </w:p>
+        </w:tc>
+        <w:tc>
+          <w:tcPr>
+            <w:tcW w:w="2693" w:type="dxa"/>
+            <w:hideMark/>
+          </w:tcPr>
+          <w:p>
+            <w:pPr>
+              <w:rPr>
+                <w:sz w:val="18"/>
+                <w:szCs w:val="18"/>
+              </w:rPr>
+            </w:pPr>
+            <w:r>
+              <w:rPr>
+                <w:rFonts w:cstheme="minorHAnsi"/>
+                <w:sz w:val="18"/>
+                <w:szCs w:val="18"/>
+              </w:rPr>
+              <w:t xml:space="preserve">Have I reached sufficient predictive performance on a test set of held-out human annotations? Did I apply cross-validation to calculate average performance metrics?   </w:t>
+            </w:r>
+          </w:p>
+        </w:tc>
+        <w:tc>
+          <w:tcPr>
+            <w:tcW w:w="1659" w:type="dxa"/>
+            <w:noWrap/>
+            <w:hideMark/>
+          </w:tcPr>
+          <w:p>
+            <w:pPr>
+              <w:rPr>
+                <w:sz w:val="18"/>
+                <w:szCs w:val="18"/>
+              </w:rPr>
+            </w:pPr>
+            <w:r>
+              <w:rPr>
+                <w:rFonts w:ascii="Calibri" w:hAnsi="Calibri" w:cs="Calibri"/>
                 <w:color w:val="000000"/>
-                <w:lang w:val="de-DE" w:eastAsia="de-DE"/>
+                <w:sz w:val="18"/>
+                <w:szCs w:val="18"/>
+              </w:rPr>
+              <w:t>Evaluating performance metrics (i.e., F1) for dataset of human annotations</w:t>
+            </w:r>
+          </w:p>
+        </w:tc>
+        <w:tc>
+          <w:tcPr>
+            <w:tcW w:w="1534" w:type="dxa"/>
+            <w:hideMark/>
+          </w:tcPr>
+          <w:p>
+            <w:pPr>
+              <w:rPr>
+                <w:sz w:val="18"/>
+                <w:szCs w:val="18"/>
               </w:rPr>
             </w:pPr>
             <w:r>
               <w:rPr>
                 <w:rFonts w:ascii="Calibri" w:hAnsi="Calibri" w:cs="Calibri"/>
                 <w:color w:val="000000"/>
-              </w:rPr>
-              <w:t>R</w:t>
-            </w:r>
-          </w:p>
-        </w:tc>
-        <w:tc>
-          <w:tcPr>
-            <w:tcW w:w="2534" w:type="dxa"/>
-            <w:hideMark/>
-          </w:tcPr>
-          <w:p>
-            <w:pPr>
-              <w:rPr>
-                <w:rFonts w:ascii="Calibri" w:eastAsia="Times New Roman" w:hAnsi="Calibri" w:cs="Calibri"/>
+                <w:sz w:val="18"/>
+                <w:szCs w:val="18"/>
+              </w:rPr>
+              <w:fldChar w:fldCharType="begin"/>
+            </w:r>
+            <w:r>
+              <w:rPr>
+                <w:rFonts w:ascii="Calibri" w:hAnsi="Calibri" w:cs="Calibri"/>
                 <w:color w:val="000000"/>
-                <w:lang w:eastAsia="de-DE"/>
-              </w:rPr>
-            </w:pPr>
+                <w:sz w:val="18"/>
+                <w:szCs w:val="18"/>
+              </w:rPr>
+              <w:instrText xml:space="preserve"> ADDIN ZOTERO_ITEM CSL_CITATION {"citationID":"yrpgnDBq","properties":{"formattedCitation":"(Samory et al., 2021)","plainCitation":"(Samory et al., 2021)","noteIndex":0},"citationItems":[{"id":2639,"uris":["http://zotero.org/users/9069824/items/Q7IIAVE6"],"itemData":{"id":2639,"type":"article-journal","abstract":"Research has focused on automated methods to effectively detect sexism online. Although overt sexism seems easy to spot, its subtle forms and manifold expressions are not. In this paper, we outline the different dimensions of sexism by grounding them in their implementation in psychological scales. From the scales, we derive a codebook for sexism in social media, which we use to annotate existing and novel datasets, surfacing their limitations in breadth and validity with respect to the construct of sexism. Next, we leverage the annotated datasets to generate adversarial examples, and test the reliability of sexism detection methods. Results indicate that current machine learning models pick up on a very narrow set of linguistic markers of sexism and do not generalize well to out-of-domain examples. Yet, including diverse data and adversarial examples at training time results in models that generalize better and that are more robust to artifacts of data collection. By providing a scale-based codebook and insights regarding the shortcomings of the state-of-the-art, we hope to contribute to the development of better and broader models for sexism detection, including reflections on theory-driven approaches to data collection.","container-title":"Proceedings of the International AAAI Conference on Web and Social Media","DOI":"10.1609/icwsm.v15i1.18085","ISSN":"2334-0770","language":"en","license":"Copyright (c) 2021 Association for the Advancement of Artificial Intelligence","page":"573-584","source":"ojs.aaai.org","title":"“Call me sexist, but...” : Revisiting Sexism Detection Using Psychological Scales and Adversarial Samples","title-short":"“Call me sexist, but...”","volume":"15","author":[{"family":"Samory","given":"Mattia"},{"family":"Sen","given":"Indira"},{"family":"Kohne","given":"Julian"},{"family":"Flöck","given":"Fabian"},{"family":"Wagner","given":"Claudia"}],"issued":{"date-parts":[["2021",5,22]]}}}],"schema":"https://github.com/citation-style-language/schema/raw/master/csl-citation.json"} </w:instrText>
+            </w:r>
             <w:r>
               <w:rPr>
                 <w:rFonts w:ascii="Calibri" w:hAnsi="Calibri" w:cs="Calibri"/>
                 <w:color w:val="000000"/>
-              </w:rPr>
-              <w:t>Have I labelled a subset of the data using a codebook or pairwise comparison method to serve as the gold standard for evaluation?</w:t>
-            </w:r>
-          </w:p>
-        </w:tc>
-        <w:tc>
-          <w:tcPr>
-            <w:tcW w:w="1689" w:type="dxa"/>
-            <w:noWrap/>
-            <w:hideMark/>
-          </w:tcPr>
-          <w:p>
-            <w:pPr>
-              <w:rPr>
-                <w:rFonts w:ascii="Calibri" w:eastAsia="Times New Roman" w:hAnsi="Calibri" w:cs="Calibri"/>
+                <w:sz w:val="18"/>
+                <w:szCs w:val="18"/>
+              </w:rPr>
+              <w:fldChar w:fldCharType="separate"/>
+            </w:r>
+            <w:r>
+              <w:rPr>
+                <w:rFonts w:ascii="Calibri" w:hAnsi="Calibri" w:cs="Calibri"/>
+                <w:sz w:val="18"/>
+                <w:szCs w:val="18"/>
+              </w:rPr>
+              <w:t>(Samory et al., 2021)</w:t>
+            </w:r>
+            <w:r>
+              <w:rPr>
+                <w:rFonts w:ascii="Calibri" w:hAnsi="Calibri" w:cs="Calibri"/>
                 <w:color w:val="000000"/>
-                <w:lang w:eastAsia="de-DE"/>
-              </w:rPr>
-            </w:pPr>
-            <w:r>
-              <w:rPr>
-                <w:rFonts w:ascii="Calibri" w:hAnsi="Calibri" w:cs="Calibri"/>
-                <w:color w:val="000000"/>
-              </w:rPr>
-              <w:t>Correspondence to human-annotated test set</w:t>
-            </w:r>
-          </w:p>
-        </w:tc>
-        <w:tc>
-          <w:tcPr>
-            <w:tcW w:w="2209" w:type="dxa"/>
-            <w:hideMark/>
-          </w:tcPr>
-          <w:p>
-            <w:pPr>
-              <w:rPr>
-                <w:rFonts w:ascii="Calibri" w:eastAsia="Times New Roman" w:hAnsi="Calibri" w:cs="Calibri"/>
-                <w:color w:val="000000"/>
-                <w:lang w:eastAsia="de-DE"/>
-              </w:rPr>
-            </w:pPr>
-            <w:r>
-              <w:rPr>
-                <w:rFonts w:ascii="Calibri" w:hAnsi="Calibri" w:cs="Calibri"/>
-                <w:color w:val="000000"/>
-              </w:rPr>
-              <w:t>Grimmer et al. (2022</w:t>
-            </w:r>
-            <w:proofErr w:type="gramStart"/>
-            <w:r>
-              <w:rPr>
-                <w:rFonts w:ascii="Calibri" w:hAnsi="Calibri" w:cs="Calibri"/>
-                <w:color w:val="000000"/>
-              </w:rPr>
-              <w:t>),  Chapter</w:t>
-            </w:r>
-            <w:proofErr w:type="gramEnd"/>
-            <w:r>
-              <w:rPr>
-                <w:rFonts w:ascii="Calibri" w:hAnsi="Calibri" w:cs="Calibri"/>
-                <w:color w:val="000000"/>
-              </w:rPr>
-              <w:t xml:space="preserve"> 20 (Checking Performance); Song et al. (2020)</w:t>
+                <w:sz w:val="18"/>
+                <w:szCs w:val="18"/>
+              </w:rPr>
+              <w:fldChar w:fldCharType="end"/>
             </w:r>
           </w:p>
         </w:tc>
       </w:tr>
       <w:tr>
         <w:trPr>
-          <w:trHeight w:val="580"/>
+          <w:trHeight w:val="20"/>
         </w:trPr>
         <w:tc>
           <w:tcPr>
-            <w:tcW w:w="702" w:type="dxa"/>
-            <w:noWrap/>
-            <w:hideMark/>
-          </w:tcPr>
-          <w:p>
-            <w:pPr>
-              <w:rPr>
-                <w:rFonts w:ascii="Calibri" w:eastAsia="Times New Roman" w:hAnsi="Calibri" w:cs="Calibri"/>
+            <w:tcW w:w="13678" w:type="dxa"/>
+            <w:gridSpan w:val="6"/>
+            <w:shd w:val="clear" w:color="auto" w:fill="7F7F7F" w:themeFill="text1" w:themeFillTint="80"/>
+            <w:noWrap/>
+          </w:tcPr>
+          <w:p>
+            <w:pPr>
+              <w:rPr>
+                <w:rFonts w:ascii="Calibri" w:hAnsi="Calibri" w:cs="Calibri"/>
+                <w:color w:val="FFFFFF" w:themeColor="background1"/>
+                <w:sz w:val="18"/>
+                <w:szCs w:val="18"/>
+              </w:rPr>
+            </w:pPr>
+            <w:r>
+              <w:rPr>
+                <w:rFonts w:ascii="Calibri" w:hAnsi="Calibri" w:cs="Calibri"/>
+                <w:color w:val="FFFFFF" w:themeColor="background1"/>
+                <w:sz w:val="18"/>
+                <w:szCs w:val="18"/>
+              </w:rPr>
+              <w:t>Surrogate Label Comparison</w:t>
+            </w:r>
+            <w:r>
+              <w:rPr>
+                <w:rFonts w:ascii="Calibri" w:hAnsi="Calibri" w:cs="Calibri"/>
+                <w:color w:val="FFFFFF" w:themeColor="background1"/>
+                <w:sz w:val="18"/>
+                <w:szCs w:val="18"/>
+              </w:rPr>
+              <w:t xml:space="preserve"> (context-specific)</w:t>
+            </w:r>
+          </w:p>
+        </w:tc>
+      </w:tr>
+      <w:tr>
+        <w:trPr>
+          <w:trHeight w:val="20"/>
+        </w:trPr>
+        <w:tc>
+          <w:tcPr>
+            <w:tcW w:w="562" w:type="dxa"/>
+            <w:noWrap/>
+            <w:hideMark/>
+          </w:tcPr>
+          <w:p>
+            <w:pPr>
+              <w:rPr>
+                <w:sz w:val="18"/>
+                <w:szCs w:val="18"/>
+              </w:rPr>
+            </w:pPr>
+            <w:r>
+              <w:rPr>
+                <w:rFonts w:ascii="Calibri" w:hAnsi="Calibri" w:cs="Calibri"/>
                 <w:color w:val="000000"/>
-                <w:lang w:val="de-DE" w:eastAsia="de-DE"/>
-              </w:rPr>
-            </w:pPr>
-            <w:r>
-              <w:rPr>
-                <w:rFonts w:ascii="Calibri" w:hAnsi="Calibri" w:cs="Calibri"/>
-                <w:color w:val="000000"/>
-              </w:rPr>
-              <w:t>III.2</w:t>
-            </w:r>
-          </w:p>
-        </w:tc>
-        <w:tc>
-          <w:tcPr>
-            <w:tcW w:w="1520" w:type="dxa"/>
-            <w:noWrap/>
-            <w:hideMark/>
-          </w:tcPr>
-          <w:p>
-            <w:pPr>
-              <w:rPr>
-                <w:rFonts w:ascii="Calibri" w:eastAsia="Times New Roman" w:hAnsi="Calibri" w:cs="Calibri"/>
-                <w:color w:val="000000"/>
-                <w:lang w:eastAsia="de-DE"/>
-              </w:rPr>
-            </w:pPr>
-            <w:r>
-              <w:rPr>
-                <w:rFonts w:ascii="Calibri" w:hAnsi="Calibri" w:cs="Calibri"/>
-                <w:color w:val="000000"/>
+                <w:sz w:val="18"/>
+                <w:szCs w:val="18"/>
+              </w:rPr>
+              <w:t>V.5</w:t>
+            </w:r>
+          </w:p>
+        </w:tc>
+        <w:tc>
+          <w:tcPr>
+            <w:tcW w:w="1701" w:type="dxa"/>
+            <w:noWrap/>
+            <w:hideMark/>
+          </w:tcPr>
+          <w:p>
+            <w:pPr>
+              <w:rPr>
+                <w:sz w:val="18"/>
+                <w:szCs w:val="18"/>
+              </w:rPr>
+            </w:pPr>
+            <w:r>
+              <w:rPr>
+                <w:rFonts w:cstheme="minorHAnsi"/>
+                <w:sz w:val="18"/>
+                <w:szCs w:val="18"/>
               </w:rPr>
               <w:t>Comparison of measures with surrogate labels</w:t>
             </w:r>
@@ -3662,10 +4310,9 @@
         </w:tc>
         <w:tc>
           <w:tcPr>
-            <w:tcW w:w="4494" w:type="dxa"/>
-            <w:shd w:val="clear" w:color="auto" w:fill="F2F2F2" w:themeFill="background1" w:themeFillShade="F2"/>
-            <w:noWrap/>
-            <w:hideMark/>
+            <w:tcW w:w="5529" w:type="dxa"/>
+            <w:shd w:val="clear" w:color="auto" w:fill="E2EFD9" w:themeFill="accent6" w:themeFillTint="33"/>
+            <w:noWrap/>
           </w:tcPr>
           <w:p>
             <w:pPr>
@@ -3675,165 +4322,170 @@
                 <w:numId w:val="9"/>
               </w:numPr>
               <w:ind w:left="414" w:hanging="357"/>
-            </w:pPr>
-          </w:p>
-        </w:tc>
-        <w:tc>
-          <w:tcPr>
-            <w:tcW w:w="844" w:type="dxa"/>
-            <w:shd w:val="clear" w:color="auto" w:fill="D7EBF8"/>
-            <w:noWrap/>
-            <w:hideMark/>
-          </w:tcPr>
-          <w:p>
-            <w:pPr>
-              <w:rPr>
-                <w:rFonts w:ascii="Calibri" w:eastAsia="Times New Roman" w:hAnsi="Calibri" w:cs="Calibri"/>
-                <w:color w:val="000000"/>
-                <w:lang w:val="de-DE" w:eastAsia="de-DE"/>
-              </w:rPr>
-            </w:pPr>
-            <w:r>
-              <w:rPr>
-                <w:rFonts w:ascii="Calibri" w:hAnsi="Calibri" w:cs="Calibri"/>
-                <w:color w:val="000000"/>
-              </w:rPr>
-              <w:t>O</w:t>
-            </w:r>
-          </w:p>
-        </w:tc>
-        <w:tc>
-          <w:tcPr>
-            <w:tcW w:w="2534" w:type="dxa"/>
-            <w:hideMark/>
-          </w:tcPr>
-          <w:p>
-            <w:pPr>
-              <w:rPr>
-                <w:rFonts w:ascii="Calibri" w:eastAsia="Times New Roman" w:hAnsi="Calibri" w:cs="Calibri"/>
-                <w:color w:val="000000"/>
-                <w:lang w:eastAsia="de-DE"/>
-              </w:rPr>
-            </w:pPr>
-            <w:r>
-              <w:rPr>
-                <w:rFonts w:ascii="Calibri" w:hAnsi="Calibri" w:cs="Calibri"/>
-                <w:color w:val="000000"/>
-              </w:rPr>
-              <w:t xml:space="preserve">Have I collected or generated surrogate labels (e.g., expert surveys, contextual labels) as another benchmark for evaluation? </w:t>
-            </w:r>
-          </w:p>
-        </w:tc>
-        <w:tc>
-          <w:tcPr>
-            <w:tcW w:w="1689" w:type="dxa"/>
-            <w:noWrap/>
-            <w:hideMark/>
-          </w:tcPr>
-          <w:p>
-            <w:pPr>
-              <w:rPr>
-                <w:rFonts w:ascii="Calibri" w:eastAsia="Times New Roman" w:hAnsi="Calibri" w:cs="Calibri"/>
-                <w:color w:val="000000"/>
-                <w:lang w:val="de-DE" w:eastAsia="de-DE"/>
-              </w:rPr>
-            </w:pPr>
-            <w:r>
-              <w:rPr>
-                <w:rFonts w:ascii="Calibri" w:hAnsi="Calibri" w:cs="Calibri"/>
-                <w:color w:val="000000"/>
-              </w:rPr>
-              <w:t>Correspondence to surrogate labels</w:t>
-            </w:r>
-          </w:p>
-        </w:tc>
-        <w:tc>
-          <w:tcPr>
-            <w:tcW w:w="2209" w:type="dxa"/>
-            <w:hideMark/>
-          </w:tcPr>
-          <w:p>
-            <w:pPr>
-              <w:rPr>
-                <w:rFonts w:ascii="Calibri" w:eastAsia="Times New Roman" w:hAnsi="Calibri" w:cs="Calibri"/>
-                <w:color w:val="000000"/>
-                <w:lang w:val="de-DE" w:eastAsia="de-DE"/>
-              </w:rPr>
-            </w:pPr>
-            <w:r>
-              <w:rPr>
-                <w:rFonts w:ascii="Calibri" w:hAnsi="Calibri" w:cs="Calibri"/>
-                <w:color w:val="000000"/>
-              </w:rPr>
-              <w:t xml:space="preserve">Adcock and Collier (2013); </w:t>
-            </w:r>
-            <w:r>
-              <w:rPr>
-                <w:rFonts w:ascii="Calibri" w:hAnsi="Calibri" w:cs="Calibri"/>
-                <w:color w:val="000000"/>
-              </w:rPr>
-              <w:br/>
-              <w:t>Grimmer et al. (2022), Chapter 20 (Checking Performance)</w:t>
+              <w:rPr>
+                <w:rFonts w:asciiTheme="majorHAnsi" w:hAnsiTheme="majorHAnsi" w:cstheme="majorHAnsi"/>
+                <w:sz w:val="18"/>
+                <w:szCs w:val="18"/>
+              </w:rPr>
+            </w:pPr>
+          </w:p>
+        </w:tc>
+        <w:tc>
+          <w:tcPr>
+            <w:tcW w:w="2693" w:type="dxa"/>
+            <w:hideMark/>
+          </w:tcPr>
+          <w:p>
+            <w:pPr>
+              <w:rPr>
+                <w:sz w:val="18"/>
+                <w:szCs w:val="18"/>
+              </w:rPr>
+            </w:pPr>
+            <w:r>
+              <w:rPr>
+                <w:rFonts w:cstheme="minorHAnsi"/>
+                <w:sz w:val="18"/>
+                <w:szCs w:val="18"/>
+              </w:rPr>
+              <w:t xml:space="preserve">Have I reached sufficient predictive performance on the surrogate labels?    </w:t>
+            </w:r>
+          </w:p>
+        </w:tc>
+        <w:tc>
+          <w:tcPr>
+            <w:tcW w:w="1659" w:type="dxa"/>
+            <w:noWrap/>
+            <w:hideMark/>
+          </w:tcPr>
+          <w:p>
+            <w:pPr>
+              <w:rPr>
+                <w:sz w:val="18"/>
+                <w:szCs w:val="18"/>
+              </w:rPr>
+            </w:pPr>
+            <w:r>
+              <w:rPr>
+                <w:rFonts w:cstheme="minorHAnsi"/>
+                <w:sz w:val="18"/>
+                <w:szCs w:val="18"/>
+              </w:rPr>
+              <w:t>Evaluating performance metrics (i.e., F1) for the surrogate labels</w:t>
+            </w:r>
+          </w:p>
+        </w:tc>
+        <w:tc>
+          <w:tcPr>
+            <w:tcW w:w="1534" w:type="dxa"/>
+            <w:hideMark/>
+          </w:tcPr>
+          <w:p>
+            <w:pPr>
+              <w:rPr>
+                <w:sz w:val="18"/>
+                <w:szCs w:val="18"/>
+              </w:rPr>
+            </w:pPr>
+            <w:r>
+              <w:rPr>
+                <w:rFonts w:cstheme="minorHAnsi"/>
+                <w:sz w:val="18"/>
+                <w:szCs w:val="18"/>
+              </w:rPr>
+              <w:t>Grimmer et al. (2022)</w:t>
             </w:r>
           </w:p>
         </w:tc>
       </w:tr>
       <w:tr>
         <w:trPr>
-          <w:trHeight w:val="870"/>
+          <w:trHeight w:val="20"/>
         </w:trPr>
         <w:tc>
           <w:tcPr>
-            <w:tcW w:w="702" w:type="dxa"/>
-            <w:noWrap/>
-            <w:hideMark/>
-          </w:tcPr>
-          <w:p>
-            <w:pPr>
-              <w:rPr>
-                <w:rFonts w:ascii="Calibri" w:eastAsia="Times New Roman" w:hAnsi="Calibri" w:cs="Calibri"/>
+            <w:tcW w:w="13678" w:type="dxa"/>
+            <w:gridSpan w:val="6"/>
+            <w:shd w:val="clear" w:color="auto" w:fill="7F7F7F" w:themeFill="text1" w:themeFillTint="80"/>
+            <w:noWrap/>
+          </w:tcPr>
+          <w:p>
+            <w:pPr>
+              <w:rPr>
+                <w:rFonts w:ascii="Calibri" w:hAnsi="Calibri" w:cs="Calibri"/>
+                <w:color w:val="FFFFFF" w:themeColor="background1"/>
+                <w:sz w:val="18"/>
+                <w:szCs w:val="18"/>
+              </w:rPr>
+            </w:pPr>
+            <w:r>
+              <w:rPr>
+                <w:rFonts w:ascii="Calibri" w:hAnsi="Calibri" w:cs="Calibri"/>
+                <w:color w:val="FFFFFF" w:themeColor="background1"/>
+                <w:sz w:val="18"/>
+                <w:szCs w:val="18"/>
+              </w:rPr>
+              <w:t>Criterion Prediction (context-specific)</w:t>
+            </w:r>
+          </w:p>
+        </w:tc>
+      </w:tr>
+      <w:tr>
+        <w:trPr>
+          <w:trHeight w:val="20"/>
+        </w:trPr>
+        <w:tc>
+          <w:tcPr>
+            <w:tcW w:w="562" w:type="dxa"/>
+            <w:noWrap/>
+            <w:hideMark/>
+          </w:tcPr>
+          <w:p>
+            <w:pPr>
+              <w:rPr>
+                <w:sz w:val="18"/>
+                <w:szCs w:val="18"/>
+              </w:rPr>
+            </w:pPr>
+            <w:r>
+              <w:rPr>
+                <w:rFonts w:ascii="Calibri" w:hAnsi="Calibri" w:cs="Calibri"/>
                 <w:color w:val="000000"/>
-                <w:lang w:val="de-DE" w:eastAsia="de-DE"/>
-              </w:rPr>
-            </w:pPr>
-            <w:r>
-              <w:rPr>
-                <w:rFonts w:ascii="Calibri" w:hAnsi="Calibri" w:cs="Calibri"/>
-                <w:color w:val="000000"/>
-              </w:rPr>
-              <w:t>III.3</w:t>
-            </w:r>
-          </w:p>
-        </w:tc>
-        <w:tc>
-          <w:tcPr>
-            <w:tcW w:w="1520" w:type="dxa"/>
-            <w:noWrap/>
-            <w:hideMark/>
-          </w:tcPr>
-          <w:p>
-            <w:pPr>
-              <w:rPr>
-                <w:rFonts w:ascii="Calibri" w:eastAsia="Times New Roman" w:hAnsi="Calibri" w:cs="Calibri"/>
-                <w:color w:val="000000"/>
-                <w:lang w:eastAsia="de-DE"/>
-              </w:rPr>
-            </w:pPr>
-            <w:r>
-              <w:rPr>
-                <w:rFonts w:ascii="Calibri" w:hAnsi="Calibri" w:cs="Calibri"/>
-                <w:color w:val="000000"/>
-              </w:rPr>
-              <w:t xml:space="preserve">Prediction of external criteria or real-world phenomena </w:t>
-            </w:r>
-          </w:p>
-        </w:tc>
-        <w:tc>
-          <w:tcPr>
-            <w:tcW w:w="4494" w:type="dxa"/>
-            <w:shd w:val="clear" w:color="auto" w:fill="F2F2F2" w:themeFill="background1" w:themeFillShade="F2"/>
-            <w:noWrap/>
-            <w:hideMark/>
+                <w:sz w:val="18"/>
+                <w:szCs w:val="18"/>
+              </w:rPr>
+              <w:t>V.6</w:t>
+            </w:r>
+          </w:p>
+        </w:tc>
+        <w:tc>
+          <w:tcPr>
+            <w:tcW w:w="1701" w:type="dxa"/>
+            <w:noWrap/>
+            <w:hideMark/>
+          </w:tcPr>
+          <w:p>
+            <w:pPr>
+              <w:rPr>
+                <w:sz w:val="18"/>
+                <w:szCs w:val="18"/>
+              </w:rPr>
+            </w:pPr>
+            <w:r>
+              <w:rPr>
+                <w:rFonts w:cstheme="minorHAnsi"/>
+                <w:sz w:val="18"/>
+                <w:szCs w:val="18"/>
+              </w:rPr>
+              <w:t>Criterion Prediction</w:t>
+            </w:r>
+          </w:p>
+        </w:tc>
+        <w:tc>
+          <w:tcPr>
+            <w:tcW w:w="5529" w:type="dxa"/>
+            <w:shd w:val="clear" w:color="auto" w:fill="E2EFD9" w:themeFill="accent6" w:themeFillTint="33"/>
+            <w:noWrap/>
           </w:tcPr>
           <w:p>
             <w:pPr>
@@ -3843,120 +4495,87 @@
                 <w:numId w:val="9"/>
               </w:numPr>
               <w:ind w:left="414" w:hanging="357"/>
-            </w:pPr>
-          </w:p>
-        </w:tc>
-        <w:tc>
-          <w:tcPr>
-            <w:tcW w:w="844" w:type="dxa"/>
-            <w:shd w:val="clear" w:color="auto" w:fill="D7EBF8"/>
-            <w:noWrap/>
-            <w:hideMark/>
-          </w:tcPr>
-          <w:p>
-            <w:pPr>
-              <w:rPr>
-                <w:rFonts w:ascii="Calibri" w:eastAsia="Times New Roman" w:hAnsi="Calibri" w:cs="Calibri"/>
-                <w:color w:val="000000"/>
-                <w:lang w:val="de-DE" w:eastAsia="de-DE"/>
-              </w:rPr>
-            </w:pPr>
-            <w:r>
-              <w:rPr>
-                <w:rFonts w:ascii="Calibri" w:hAnsi="Calibri" w:cs="Calibri"/>
-                <w:color w:val="000000"/>
-              </w:rPr>
-              <w:t>O</w:t>
-            </w:r>
-          </w:p>
-        </w:tc>
-        <w:tc>
-          <w:tcPr>
-            <w:tcW w:w="2534" w:type="dxa"/>
-            <w:hideMark/>
-          </w:tcPr>
-          <w:p>
-            <w:pPr>
-              <w:rPr>
-                <w:rFonts w:ascii="Calibri" w:eastAsia="Times New Roman" w:hAnsi="Calibri" w:cs="Calibri"/>
-                <w:color w:val="000000"/>
-                <w:lang w:eastAsia="de-DE"/>
-              </w:rPr>
-            </w:pPr>
-            <w:r>
-              <w:rPr>
-                <w:rFonts w:ascii="Calibri" w:hAnsi="Calibri" w:cs="Calibri"/>
-                <w:color w:val="000000"/>
-              </w:rPr>
-              <w:t>Have I formulated expected relationship of my measures with external criteria? Have I confirmed these relationships empirically?</w:t>
-            </w:r>
-          </w:p>
-        </w:tc>
-        <w:tc>
-          <w:tcPr>
-            <w:tcW w:w="1689" w:type="dxa"/>
-            <w:noWrap/>
-            <w:hideMark/>
-          </w:tcPr>
-          <w:p>
-            <w:pPr>
-              <w:rPr>
-                <w:rFonts w:ascii="Calibri" w:eastAsia="Times New Roman" w:hAnsi="Calibri" w:cs="Calibri"/>
-                <w:color w:val="000000"/>
-                <w:lang w:val="de-DE" w:eastAsia="de-DE"/>
-              </w:rPr>
-            </w:pPr>
-            <w:r>
-              <w:rPr>
-                <w:rFonts w:ascii="Calibri" w:hAnsi="Calibri" w:cs="Calibri"/>
-                <w:color w:val="000000"/>
-              </w:rPr>
-              <w:t>Correspondence to external criteria</w:t>
-            </w:r>
-          </w:p>
-        </w:tc>
-        <w:tc>
-          <w:tcPr>
-            <w:tcW w:w="2209" w:type="dxa"/>
-            <w:noWrap/>
-            <w:hideMark/>
-          </w:tcPr>
-          <w:p>
-            <w:pPr>
-              <w:rPr>
-                <w:rFonts w:ascii="Calibri" w:eastAsia="Times New Roman" w:hAnsi="Calibri" w:cs="Calibri"/>
-                <w:color w:val="000000"/>
-                <w:lang w:eastAsia="de-DE"/>
-              </w:rPr>
-            </w:pPr>
-            <w:r>
-              <w:rPr>
-                <w:rFonts w:ascii="Calibri" w:hAnsi="Calibri" w:cs="Calibri"/>
-                <w:color w:val="000000"/>
-              </w:rPr>
-              <w:t xml:space="preserve">Adcock and Collier (2013); </w:t>
-            </w:r>
-            <w:r>
-              <w:rPr>
-                <w:rFonts w:ascii="Calibri" w:hAnsi="Calibri" w:cs="Calibri"/>
-                <w:color w:val="000000"/>
-              </w:rPr>
-              <w:br/>
-              <w:t>Grimmer et al. (2022), Chapter 20 (Checking Performance)</w:t>
+              <w:rPr>
+                <w:rFonts w:asciiTheme="majorHAnsi" w:hAnsiTheme="majorHAnsi" w:cstheme="majorHAnsi"/>
+                <w:sz w:val="18"/>
+                <w:szCs w:val="18"/>
+              </w:rPr>
+            </w:pPr>
+          </w:p>
+        </w:tc>
+        <w:tc>
+          <w:tcPr>
+            <w:tcW w:w="2693" w:type="dxa"/>
+            <w:hideMark/>
+          </w:tcPr>
+          <w:p>
+            <w:pPr>
+              <w:rPr>
+                <w:sz w:val="18"/>
+                <w:szCs w:val="18"/>
+              </w:rPr>
+            </w:pPr>
+            <w:r>
+              <w:rPr>
+                <w:rFonts w:cstheme="minorHAnsi"/>
+                <w:sz w:val="18"/>
+                <w:szCs w:val="18"/>
+              </w:rPr>
+              <w:t xml:space="preserve">Have I been able to accurately predict real-word phenomena? </w:t>
+            </w:r>
+          </w:p>
+        </w:tc>
+        <w:tc>
+          <w:tcPr>
+            <w:tcW w:w="1659" w:type="dxa"/>
+            <w:noWrap/>
+            <w:hideMark/>
+          </w:tcPr>
+          <w:p>
+            <w:pPr>
+              <w:rPr>
+                <w:sz w:val="18"/>
+                <w:szCs w:val="18"/>
+              </w:rPr>
+            </w:pPr>
+            <w:r>
+              <w:rPr>
+                <w:rFonts w:cstheme="minorHAnsi"/>
+                <w:sz w:val="18"/>
+                <w:szCs w:val="18"/>
+              </w:rPr>
+              <w:t>Evaluating predictive metrics (i.e., regression coefficient) for the criteria</w:t>
+            </w:r>
+          </w:p>
+        </w:tc>
+        <w:tc>
+          <w:tcPr>
+            <w:tcW w:w="1534" w:type="dxa"/>
+            <w:hideMark/>
+          </w:tcPr>
+          <w:p>
+            <w:pPr>
+              <w:rPr>
+                <w:sz w:val="18"/>
+                <w:szCs w:val="18"/>
+              </w:rPr>
+            </w:pPr>
+            <w:r>
+              <w:rPr>
+                <w:rFonts w:cstheme="minorHAnsi"/>
+                <w:sz w:val="18"/>
+                <w:szCs w:val="18"/>
+              </w:rPr>
+              <w:t>Grimmer et al. (2022)</w:t>
             </w:r>
           </w:p>
         </w:tc>
       </w:tr>
     </w:tbl>
+    <w:p/>
     <w:p>
       <w:pPr>
-        <w:pStyle w:val="ListParagraph"/>
-        <w:numPr>
-          <w:ilvl w:val="0"/>
-          <w:numId w:val="9"/>
-        </w:numPr>
         <w:spacing w:after="0" w:line="240" w:lineRule="auto"/>
-        <w:ind w:left="414" w:hanging="357"/>
         <w:rPr>
           <w:rFonts w:asciiTheme="majorHAnsi" w:hAnsiTheme="majorHAnsi" w:cstheme="majorHAnsi"/>
         </w:rPr>
@@ -3983,8 +4602,22 @@
     </w:p>
     <w:p>
       <w:r>
-        <w:t>Next to the three types of validation evidence outlined above, the ValiTex framework also recommends the continuous test of robustness checks to assess the impact of researchers’ degree of freedom on the measurement outcome. On a general note, one could see robustness checks as additional means to test whether decisions regarding the measurement design might have a sustainable effect on the measure’s outcome.</w:t>
-      </w:r>
+        <w:t>Next to the three types of validation evidence outlined above, the ValiTex</w:t>
+      </w:r>
+      <w:r>
+        <w:t>t</w:t>
+      </w:r>
+      <w:r>
+        <w:t xml:space="preserve"> framework also recommends the continuous test of robustness checks to assess the impact of researchers’ degree of freedom on the measurement outcome. On a general note, one could see robustness checks as additional means to test whether decisions regarding the measurement design might have a sustainable effect on the measure’s outcome.</w:t>
+      </w:r>
+    </w:p>
+    <w:bookmarkEnd w:id="0"/>
+    <w:p>
+      <w:pPr>
+        <w:rPr>
+          <w:rFonts w:asciiTheme="majorHAnsi" w:hAnsiTheme="majorHAnsi" w:cstheme="majorHAnsi"/>
+        </w:rPr>
+      </w:pPr>
     </w:p>
     <w:tbl>
       <w:tblPr>
@@ -3993,13 +4626,12 @@
         <w:tblLook w:val="04A0" w:firstRow="1" w:lastRow="0" w:firstColumn="1" w:lastColumn="0" w:noHBand="0" w:noVBand="1"/>
       </w:tblPr>
       <w:tblGrid>
-        <w:gridCol w:w="702"/>
-        <w:gridCol w:w="1682"/>
-        <w:gridCol w:w="4494"/>
-        <w:gridCol w:w="844"/>
-        <w:gridCol w:w="2372"/>
-        <w:gridCol w:w="1689"/>
-        <w:gridCol w:w="2209"/>
+        <w:gridCol w:w="562"/>
+        <w:gridCol w:w="1701"/>
+        <w:gridCol w:w="5529"/>
+        <w:gridCol w:w="2693"/>
+        <w:gridCol w:w="1659"/>
+        <w:gridCol w:w="1534"/>
       </w:tblGrid>
       <w:tr>
         <w:trPr>
@@ -4007,22 +4639,25 @@
         </w:trPr>
         <w:tc>
           <w:tcPr>
-            <w:tcW w:w="702" w:type="dxa"/>
-            <w:noWrap/>
-          </w:tcPr>
-          <w:p>
-            <w:pPr>
-              <w:rPr>
-                <w:rFonts w:ascii="Calibri" w:hAnsi="Calibri" w:cs="Calibri"/>
-                <w:b/>
-                <w:bCs/>
-              </w:rPr>
-            </w:pPr>
-            <w:r>
-              <w:rPr>
-                <w:rFonts w:ascii="Calibri" w:hAnsi="Calibri" w:cs="Calibri"/>
-                <w:b/>
-                <w:bCs/>
+            <w:tcW w:w="562" w:type="dxa"/>
+            <w:shd w:val="clear" w:color="auto" w:fill="000000" w:themeFill="text1"/>
+            <w:noWrap/>
+          </w:tcPr>
+          <w:p>
+            <w:pPr>
+              <w:rPr>
+                <w:rFonts w:ascii="Calibri" w:hAnsi="Calibri" w:cs="Calibri"/>
+                <w:color w:val="FFFFFF" w:themeColor="background1"/>
+                <w:sz w:val="18"/>
+                <w:szCs w:val="18"/>
+              </w:rPr>
+            </w:pPr>
+            <w:r>
+              <w:rPr>
+                <w:rFonts w:ascii="Calibri" w:hAnsi="Calibri" w:cs="Calibri"/>
+                <w:color w:val="FFFFFF" w:themeColor="background1"/>
+                <w:sz w:val="18"/>
+                <w:szCs w:val="18"/>
               </w:rPr>
               <w:t>ID</w:t>
             </w:r>
@@ -4030,22 +4665,25 @@
         </w:tc>
         <w:tc>
           <w:tcPr>
-            <w:tcW w:w="1682" w:type="dxa"/>
-            <w:noWrap/>
-          </w:tcPr>
-          <w:p>
-            <w:pPr>
-              <w:rPr>
-                <w:rFonts w:ascii="Calibri" w:hAnsi="Calibri" w:cs="Calibri"/>
-                <w:b/>
-                <w:bCs/>
-              </w:rPr>
-            </w:pPr>
-            <w:r>
-              <w:rPr>
-                <w:rFonts w:ascii="Calibri" w:hAnsi="Calibri" w:cs="Calibri"/>
-                <w:b/>
-                <w:bCs/>
+            <w:tcW w:w="1701" w:type="dxa"/>
+            <w:shd w:val="clear" w:color="auto" w:fill="000000" w:themeFill="text1"/>
+            <w:noWrap/>
+          </w:tcPr>
+          <w:p>
+            <w:pPr>
+              <w:rPr>
+                <w:rFonts w:ascii="Calibri" w:hAnsi="Calibri" w:cs="Calibri"/>
+                <w:color w:val="FFFFFF" w:themeColor="background1"/>
+                <w:sz w:val="18"/>
+                <w:szCs w:val="18"/>
+              </w:rPr>
+            </w:pPr>
+            <w:r>
+              <w:rPr>
+                <w:rFonts w:ascii="Calibri" w:hAnsi="Calibri" w:cs="Calibri"/>
+                <w:color w:val="FFFFFF" w:themeColor="background1"/>
+                <w:sz w:val="18"/>
+                <w:szCs w:val="18"/>
               </w:rPr>
               <w:t>Validation Step</w:t>
             </w:r>
@@ -4053,22 +4691,25 @@
         </w:tc>
         <w:tc>
           <w:tcPr>
-            <w:tcW w:w="4494" w:type="dxa"/>
-            <w:noWrap/>
-          </w:tcPr>
-          <w:p>
-            <w:pPr>
-              <w:rPr>
-                <w:rFonts w:ascii="Calibri" w:hAnsi="Calibri" w:cs="Calibri"/>
-                <w:b/>
-                <w:bCs/>
-              </w:rPr>
-            </w:pPr>
-            <w:r>
-              <w:rPr>
-                <w:rFonts w:ascii="Calibri" w:hAnsi="Calibri" w:cs="Calibri"/>
-                <w:b/>
-                <w:bCs/>
+            <w:tcW w:w="5529" w:type="dxa"/>
+            <w:shd w:val="clear" w:color="auto" w:fill="000000" w:themeFill="text1"/>
+            <w:noWrap/>
+          </w:tcPr>
+          <w:p>
+            <w:pPr>
+              <w:rPr>
+                <w:rFonts w:ascii="Calibri" w:hAnsi="Calibri" w:cs="Calibri"/>
+                <w:color w:val="FFFFFF" w:themeColor="background1"/>
+                <w:sz w:val="18"/>
+                <w:szCs w:val="18"/>
+              </w:rPr>
+            </w:pPr>
+            <w:r>
+              <w:rPr>
+                <w:rFonts w:ascii="Calibri" w:hAnsi="Calibri" w:cs="Calibri"/>
+                <w:color w:val="FFFFFF" w:themeColor="background1"/>
+                <w:sz w:val="18"/>
+                <w:szCs w:val="18"/>
               </w:rPr>
               <w:t>Documentation</w:t>
             </w:r>
@@ -4076,44 +4717,24 @@
         </w:tc>
         <w:tc>
           <w:tcPr>
-            <w:tcW w:w="844" w:type="dxa"/>
-            <w:noWrap/>
-          </w:tcPr>
-          <w:p>
-            <w:pPr>
-              <w:rPr>
-                <w:rFonts w:ascii="Calibri" w:hAnsi="Calibri" w:cs="Calibri"/>
-                <w:b/>
-                <w:bCs/>
-              </w:rPr>
-            </w:pPr>
-            <w:r>
-              <w:rPr>
-                <w:rFonts w:ascii="Calibri" w:hAnsi="Calibri" w:cs="Calibri"/>
-                <w:b/>
-                <w:bCs/>
-              </w:rPr>
-              <w:t>Status</w:t>
-            </w:r>
-          </w:p>
-        </w:tc>
-        <w:tc>
-          <w:tcPr>
-            <w:tcW w:w="2372" w:type="dxa"/>
-          </w:tcPr>
-          <w:p>
-            <w:pPr>
-              <w:rPr>
-                <w:rFonts w:ascii="Calibri" w:hAnsi="Calibri" w:cs="Calibri"/>
-                <w:b/>
-                <w:bCs/>
-              </w:rPr>
-            </w:pPr>
-            <w:r>
-              <w:rPr>
-                <w:rFonts w:ascii="Calibri" w:hAnsi="Calibri" w:cs="Calibri"/>
-                <w:b/>
-                <w:bCs/>
+            <w:tcW w:w="2693" w:type="dxa"/>
+            <w:shd w:val="clear" w:color="auto" w:fill="000000" w:themeFill="text1"/>
+          </w:tcPr>
+          <w:p>
+            <w:pPr>
+              <w:rPr>
+                <w:rFonts w:ascii="Calibri" w:hAnsi="Calibri" w:cs="Calibri"/>
+                <w:color w:val="FFFFFF" w:themeColor="background1"/>
+                <w:sz w:val="18"/>
+                <w:szCs w:val="18"/>
+              </w:rPr>
+            </w:pPr>
+            <w:r>
+              <w:rPr>
+                <w:rFonts w:ascii="Calibri" w:hAnsi="Calibri" w:cs="Calibri"/>
+                <w:color w:val="FFFFFF" w:themeColor="background1"/>
+                <w:sz w:val="18"/>
+                <w:szCs w:val="18"/>
               </w:rPr>
               <w:t>Considerations</w:t>
             </w:r>
@@ -4121,22 +4742,25 @@
         </w:tc>
         <w:tc>
           <w:tcPr>
-            <w:tcW w:w="1689" w:type="dxa"/>
-            <w:noWrap/>
-          </w:tcPr>
-          <w:p>
-            <w:pPr>
-              <w:rPr>
-                <w:rFonts w:ascii="Calibri" w:hAnsi="Calibri" w:cs="Calibri"/>
-                <w:b/>
-                <w:bCs/>
-              </w:rPr>
-            </w:pPr>
-            <w:r>
-              <w:rPr>
-                <w:rFonts w:ascii="Calibri" w:hAnsi="Calibri" w:cs="Calibri"/>
-                <w:b/>
-                <w:bCs/>
+            <w:tcW w:w="1659" w:type="dxa"/>
+            <w:shd w:val="clear" w:color="auto" w:fill="000000" w:themeFill="text1"/>
+            <w:noWrap/>
+          </w:tcPr>
+          <w:p>
+            <w:pPr>
+              <w:rPr>
+                <w:rFonts w:ascii="Calibri" w:hAnsi="Calibri" w:cs="Calibri"/>
+                <w:color w:val="FFFFFF" w:themeColor="background1"/>
+                <w:sz w:val="18"/>
+                <w:szCs w:val="18"/>
+              </w:rPr>
+            </w:pPr>
+            <w:r>
+              <w:rPr>
+                <w:rFonts w:ascii="Calibri" w:hAnsi="Calibri" w:cs="Calibri"/>
+                <w:color w:val="FFFFFF" w:themeColor="background1"/>
+                <w:sz w:val="18"/>
+                <w:szCs w:val="18"/>
               </w:rPr>
               <w:t>Performance Criteria</w:t>
             </w:r>
@@ -4144,14 +4768,23 @@
         </w:tc>
         <w:tc>
           <w:tcPr>
-            <w:tcW w:w="2209" w:type="dxa"/>
-          </w:tcPr>
-          <w:p>
-            <w:r>
-              <w:rPr>
-                <w:rFonts w:ascii="Calibri" w:hAnsi="Calibri" w:cs="Calibri"/>
-                <w:b/>
-                <w:bCs/>
+            <w:tcW w:w="1534" w:type="dxa"/>
+            <w:shd w:val="clear" w:color="auto" w:fill="000000" w:themeFill="text1"/>
+          </w:tcPr>
+          <w:p>
+            <w:pPr>
+              <w:rPr>
+                <w:color w:val="FFFFFF" w:themeColor="background1"/>
+                <w:sz w:val="18"/>
+                <w:szCs w:val="18"/>
+              </w:rPr>
+            </w:pPr>
+            <w:r>
+              <w:rPr>
+                <w:rFonts w:ascii="Calibri" w:hAnsi="Calibri" w:cs="Calibri"/>
+                <w:color w:val="FFFFFF" w:themeColor="background1"/>
+                <w:sz w:val="18"/>
+                <w:szCs w:val="18"/>
               </w:rPr>
               <w:t>Source / References</w:t>
             </w:r>
@@ -4160,26 +4793,60 @@
       </w:tr>
       <w:tr>
         <w:trPr>
-          <w:trHeight w:val="1450"/>
+          <w:trHeight w:val="20"/>
         </w:trPr>
         <w:tc>
           <w:tcPr>
-            <w:tcW w:w="702" w:type="dxa"/>
-            <w:noWrap/>
-            <w:hideMark/>
-          </w:tcPr>
-          <w:p>
-            <w:pPr>
-              <w:rPr>
-                <w:rFonts w:ascii="Calibri" w:eastAsia="Times New Roman" w:hAnsi="Calibri" w:cs="Calibri"/>
+            <w:tcW w:w="13678" w:type="dxa"/>
+            <w:gridSpan w:val="6"/>
+            <w:shd w:val="clear" w:color="auto" w:fill="7F7F7F" w:themeFill="text1" w:themeFillTint="80"/>
+            <w:noWrap/>
+          </w:tcPr>
+          <w:p>
+            <w:pPr>
+              <w:rPr>
+                <w:rFonts w:ascii="Calibri" w:hAnsi="Calibri" w:cs="Calibri"/>
+                <w:color w:val="FFFFFF" w:themeColor="background1"/>
+                <w:sz w:val="18"/>
+                <w:szCs w:val="18"/>
+              </w:rPr>
+            </w:pPr>
+            <w:r>
+              <w:rPr>
+                <w:rFonts w:ascii="Calibri" w:hAnsi="Calibri" w:cs="Calibri"/>
+                <w:color w:val="FFFFFF" w:themeColor="background1"/>
+                <w:sz w:val="18"/>
+                <w:szCs w:val="18"/>
+              </w:rPr>
+              <w:t>Construct Definition and Operationalization</w:t>
+            </w:r>
+          </w:p>
+        </w:tc>
+      </w:tr>
+      <w:tr>
+        <w:trPr>
+          <w:trHeight w:val="20"/>
+        </w:trPr>
+        <w:tc>
+          <w:tcPr>
+            <w:tcW w:w="562" w:type="dxa"/>
+            <w:noWrap/>
+            <w:hideMark/>
+          </w:tcPr>
+          <w:p>
+            <w:pPr>
+              <w:rPr>
+                <w:sz w:val="18"/>
+                <w:szCs w:val="18"/>
+                <w:lang w:val="de-DE"/>
+              </w:rPr>
+            </w:pPr>
+            <w:r>
+              <w:rPr>
+                <w:rFonts w:ascii="Calibri" w:hAnsi="Calibri" w:cs="Calibri"/>
                 <w:color w:val="000000"/>
-                <w:lang w:val="de-DE" w:eastAsia="de-DE"/>
-              </w:rPr>
-            </w:pPr>
-            <w:r>
-              <w:rPr>
-                <w:rFonts w:ascii="Calibri" w:hAnsi="Calibri" w:cs="Calibri"/>
-                <w:color w:val="000000"/>
+                <w:sz w:val="18"/>
+                <w:szCs w:val="18"/>
               </w:rPr>
               <w:t>IV.1</w:t>
             </w:r>
@@ -4187,31 +4854,31 @@
         </w:tc>
         <w:tc>
           <w:tcPr>
-            <w:tcW w:w="1682" w:type="dxa"/>
-            <w:noWrap/>
-            <w:hideMark/>
-          </w:tcPr>
-          <w:p>
-            <w:pPr>
-              <w:rPr>
-                <w:rFonts w:ascii="Calibri" w:eastAsia="Times New Roman" w:hAnsi="Calibri" w:cs="Calibri"/>
-                <w:color w:val="000000"/>
-                <w:lang w:eastAsia="de-DE"/>
-              </w:rPr>
-            </w:pPr>
-            <w:r>
-              <w:rPr>
-                <w:rFonts w:ascii="Calibri" w:hAnsi="Calibri" w:cs="Calibri"/>
-                <w:color w:val="000000"/>
-              </w:rPr>
-              <w:t>Rerunning the analysis using different preprocessing steps</w:t>
-            </w:r>
-          </w:p>
-        </w:tc>
-        <w:tc>
-          <w:tcPr>
-            <w:tcW w:w="4494" w:type="dxa"/>
-            <w:shd w:val="clear" w:color="auto" w:fill="F2F2F2" w:themeFill="background1" w:themeFillShade="F2"/>
+            <w:tcW w:w="1701" w:type="dxa"/>
+            <w:noWrap/>
+            <w:hideMark/>
+          </w:tcPr>
+          <w:p>
+            <w:pPr>
+              <w:rPr>
+                <w:sz w:val="18"/>
+                <w:szCs w:val="18"/>
+              </w:rPr>
+            </w:pPr>
+            <w:r>
+              <w:rPr>
+                <w:rFonts w:cstheme="minorHAnsi"/>
+                <w:sz w:val="18"/>
+                <w:szCs w:val="18"/>
+              </w:rPr>
+              <w:t>Rerunning the analysis using alternative text models</w:t>
+            </w:r>
+          </w:p>
+        </w:tc>
+        <w:tc>
+          <w:tcPr>
+            <w:tcW w:w="5529" w:type="dxa"/>
+            <w:shd w:val="clear" w:color="auto" w:fill="E2EFD9" w:themeFill="accent6" w:themeFillTint="33"/>
             <w:noWrap/>
           </w:tcPr>
           <w:p>
@@ -4222,123 +4889,143 @@
                 <w:numId w:val="9"/>
               </w:numPr>
               <w:ind w:left="414" w:hanging="357"/>
-            </w:pPr>
-          </w:p>
-        </w:tc>
-        <w:tc>
-          <w:tcPr>
-            <w:tcW w:w="844" w:type="dxa"/>
-            <w:shd w:val="clear" w:color="auto" w:fill="F8D7DA"/>
-            <w:noWrap/>
-            <w:hideMark/>
-          </w:tcPr>
-          <w:p>
-            <w:pPr>
-              <w:rPr>
-                <w:rFonts w:ascii="Calibri" w:eastAsia="Times New Roman" w:hAnsi="Calibri" w:cs="Calibri"/>
+              <w:rPr>
+                <w:rFonts w:asciiTheme="majorHAnsi" w:hAnsiTheme="majorHAnsi" w:cstheme="majorHAnsi"/>
+                <w:sz w:val="18"/>
+                <w:szCs w:val="18"/>
+              </w:rPr>
+            </w:pPr>
+          </w:p>
+        </w:tc>
+        <w:tc>
+          <w:tcPr>
+            <w:tcW w:w="2693" w:type="dxa"/>
+            <w:hideMark/>
+          </w:tcPr>
+          <w:p>
+            <w:pPr>
+              <w:rPr>
+                <w:sz w:val="18"/>
+                <w:szCs w:val="18"/>
+              </w:rPr>
+            </w:pPr>
+            <w:r>
+              <w:rPr>
+                <w:rFonts w:cstheme="minorHAnsi"/>
+                <w:sz w:val="18"/>
+                <w:szCs w:val="18"/>
+              </w:rPr>
+              <w:t xml:space="preserve">Have I rerun the analysis with alternative text-based methods, such as a baseline model? </w:t>
+            </w:r>
+          </w:p>
+        </w:tc>
+        <w:tc>
+          <w:tcPr>
+            <w:tcW w:w="1659" w:type="dxa"/>
+            <w:noWrap/>
+            <w:hideMark/>
+          </w:tcPr>
+          <w:p>
+            <w:pPr>
+              <w:rPr>
+                <w:sz w:val="18"/>
+                <w:szCs w:val="18"/>
+              </w:rPr>
+            </w:pPr>
+            <w:r>
+              <w:rPr>
+                <w:rFonts w:ascii="Calibri" w:hAnsi="Calibri" w:cs="Calibri"/>
                 <w:color w:val="000000"/>
-                <w:lang w:val="de-DE" w:eastAsia="de-DE"/>
+                <w:sz w:val="18"/>
+                <w:szCs w:val="18"/>
+              </w:rPr>
+              <w:t xml:space="preserve">Displaying performance metrics (e.g., F1 score on human annotated test set (see III.1)) for alternative measurements  </w:t>
+            </w:r>
+          </w:p>
+        </w:tc>
+        <w:tc>
+          <w:tcPr>
+            <w:tcW w:w="1534" w:type="dxa"/>
+            <w:hideMark/>
+          </w:tcPr>
+          <w:p>
+            <w:pPr>
+              <w:rPr>
+                <w:sz w:val="18"/>
+                <w:szCs w:val="18"/>
               </w:rPr>
             </w:pPr>
             <w:r>
               <w:rPr>
                 <w:rFonts w:ascii="Calibri" w:hAnsi="Calibri" w:cs="Calibri"/>
                 <w:color w:val="000000"/>
-              </w:rPr>
-              <w:t>R</w:t>
-            </w:r>
-          </w:p>
-        </w:tc>
-        <w:tc>
-          <w:tcPr>
-            <w:tcW w:w="2372" w:type="dxa"/>
-            <w:hideMark/>
-          </w:tcPr>
-          <w:p>
-            <w:pPr>
-              <w:rPr>
-                <w:rFonts w:ascii="Calibri" w:eastAsia="Times New Roman" w:hAnsi="Calibri" w:cs="Calibri"/>
+                <w:sz w:val="18"/>
+                <w:szCs w:val="18"/>
+              </w:rPr>
+              <w:fldChar w:fldCharType="begin"/>
+            </w:r>
+            <w:r>
+              <w:rPr>
+                <w:rFonts w:ascii="Calibri" w:hAnsi="Calibri" w:cs="Calibri"/>
                 <w:color w:val="000000"/>
-                <w:lang w:eastAsia="de-DE"/>
-              </w:rPr>
-            </w:pPr>
+                <w:sz w:val="18"/>
+                <w:szCs w:val="18"/>
+              </w:rPr>
+              <w:instrText xml:space="preserve"> ADDIN ZOTERO_ITEM CSL_CITATION {"citationID":"z9ws7uso","properties":{"formattedCitation":"(Samory et al., 2021)","plainCitation":"(Samory et al., 2021)","noteIndex":0},"citationItems":[{"id":2639,"uris":["http://zotero.org/users/9069824/items/Q7IIAVE6"],"itemData":{"id":2639,"type":"article-journal","abstract":"Research has focused on automated methods to effectively detect sexism online. Although overt sexism seems easy to spot, its subtle forms and manifold expressions are not. In this paper, we outline the different dimensions of sexism by grounding them in their implementation in psychological scales. From the scales, we derive a codebook for sexism in social media, which we use to annotate existing and novel datasets, surfacing their limitations in breadth and validity with respect to the construct of sexism. Next, we leverage the annotated datasets to generate adversarial examples, and test the reliability of sexism detection methods. Results indicate that current machine learning models pick up on a very narrow set of linguistic markers of sexism and do not generalize well to out-of-domain examples. Yet, including diverse data and adversarial examples at training time results in models that generalize better and that are more robust to artifacts of data collection. By providing a scale-based codebook and insights regarding the shortcomings of the state-of-the-art, we hope to contribute to the development of better and broader models for sexism detection, including reflections on theory-driven approaches to data collection.","container-title":"Proceedings of the International AAAI Conference on Web and Social Media","DOI":"10.1609/icwsm.v15i1.18085","ISSN":"2334-0770","language":"en","license":"Copyright (c) 2021 Association for the Advancement of Artificial Intelligence","page":"573-584","source":"ojs.aaai.org","title":"“Call me sexist, but...” : Revisiting Sexism Detection Using Psychological Scales and Adversarial Samples","title-short":"“Call me sexist, but...”","volume":"15","author":[{"family":"Samory","given":"Mattia"},{"family":"Sen","given":"Indira"},{"family":"Kohne","given":"Julian"},{"family":"Flöck","given":"Fabian"},{"family":"Wagner","given":"Claudia"}],"issued":{"date-parts":[["2021",5,22]]}}}],"schema":"https://github.com/citation-style-language/schema/raw/master/csl-citation.json"} </w:instrText>
+            </w:r>
             <w:r>
               <w:rPr>
                 <w:rFonts w:ascii="Calibri" w:hAnsi="Calibri" w:cs="Calibri"/>
                 <w:color w:val="000000"/>
-              </w:rPr>
-              <w:t>Have I rerun the analysis using different preprocessing settings (e.g., stop word removal, stemming, lemmatization)?</w:t>
-            </w:r>
-          </w:p>
-        </w:tc>
-        <w:tc>
-          <w:tcPr>
-            <w:tcW w:w="1689" w:type="dxa"/>
-            <w:noWrap/>
-            <w:hideMark/>
-          </w:tcPr>
-          <w:p>
-            <w:pPr>
-              <w:rPr>
-                <w:rFonts w:ascii="Calibri" w:eastAsia="Times New Roman" w:hAnsi="Calibri" w:cs="Calibri"/>
+                <w:sz w:val="18"/>
+                <w:szCs w:val="18"/>
+              </w:rPr>
+              <w:fldChar w:fldCharType="separate"/>
+            </w:r>
+            <w:r>
+              <w:rPr>
+                <w:rFonts w:ascii="Calibri" w:hAnsi="Calibri" w:cs="Calibri"/>
+                <w:sz w:val="18"/>
+                <w:szCs w:val="18"/>
+              </w:rPr>
+              <w:t>(Samory et al., 2021)</w:t>
+            </w:r>
+            <w:r>
+              <w:rPr>
+                <w:rFonts w:ascii="Calibri" w:hAnsi="Calibri" w:cs="Calibri"/>
                 <w:color w:val="000000"/>
-                <w:lang w:eastAsia="de-DE"/>
-              </w:rPr>
-            </w:pPr>
-            <w:r>
-              <w:rPr>
-                <w:rFonts w:ascii="Calibri" w:hAnsi="Calibri" w:cs="Calibri"/>
-                <w:color w:val="000000"/>
-              </w:rPr>
-              <w:t>Change to previous measurement outcome</w:t>
-            </w:r>
-          </w:p>
-        </w:tc>
-        <w:tc>
-          <w:tcPr>
-            <w:tcW w:w="2209" w:type="dxa"/>
-            <w:hideMark/>
-          </w:tcPr>
-          <w:p>
-            <w:pPr>
-              <w:rPr>
-                <w:rFonts w:ascii="Calibri" w:eastAsia="Times New Roman" w:hAnsi="Calibri" w:cs="Calibri"/>
-                <w:color w:val="000000"/>
-                <w:lang w:eastAsia="de-DE"/>
-              </w:rPr>
-            </w:pPr>
-            <w:r>
-              <w:rPr>
-                <w:rFonts w:ascii="Calibri" w:hAnsi="Calibri" w:cs="Calibri"/>
-                <w:color w:val="000000"/>
-              </w:rPr>
-              <w:t>Denny and Spirling (2018)</w:t>
+                <w:sz w:val="18"/>
+                <w:szCs w:val="18"/>
+              </w:rPr>
+              <w:fldChar w:fldCharType="end"/>
             </w:r>
           </w:p>
         </w:tc>
       </w:tr>
       <w:tr>
         <w:trPr>
-          <w:trHeight w:val="580"/>
+          <w:trHeight w:val="20"/>
         </w:trPr>
         <w:tc>
           <w:tcPr>
-            <w:tcW w:w="702" w:type="dxa"/>
-            <w:noWrap/>
-            <w:hideMark/>
-          </w:tcPr>
-          <w:p>
-            <w:pPr>
-              <w:rPr>
-                <w:rFonts w:ascii="Calibri" w:eastAsia="Times New Roman" w:hAnsi="Calibri" w:cs="Calibri"/>
+            <w:tcW w:w="562" w:type="dxa"/>
+            <w:noWrap/>
+          </w:tcPr>
+          <w:p>
+            <w:pPr>
+              <w:rPr>
+                <w:rFonts w:ascii="Calibri" w:hAnsi="Calibri" w:cs="Calibri"/>
                 <w:color w:val="000000"/>
-                <w:lang w:val="de-DE" w:eastAsia="de-DE"/>
+                <w:sz w:val="18"/>
+                <w:szCs w:val="18"/>
               </w:rPr>
             </w:pPr>
             <w:r>
               <w:rPr>
                 <w:rFonts w:ascii="Calibri" w:hAnsi="Calibri" w:cs="Calibri"/>
                 <w:color w:val="000000"/>
+                <w:sz w:val="18"/>
+                <w:szCs w:val="18"/>
               </w:rPr>
               <w:t>IV.2</w:t>
             </w:r>
@@ -4346,31 +5033,31 @@
         </w:tc>
         <w:tc>
           <w:tcPr>
-            <w:tcW w:w="1682" w:type="dxa"/>
-            <w:noWrap/>
-            <w:hideMark/>
-          </w:tcPr>
-          <w:p>
-            <w:pPr>
-              <w:rPr>
-                <w:rFonts w:ascii="Calibri" w:eastAsia="Times New Roman" w:hAnsi="Calibri" w:cs="Calibri"/>
-                <w:color w:val="000000"/>
-                <w:lang w:eastAsia="de-DE"/>
-              </w:rPr>
-            </w:pPr>
-            <w:r>
-              <w:rPr>
-                <w:rFonts w:ascii="Calibri" w:hAnsi="Calibri" w:cs="Calibri"/>
-                <w:color w:val="000000"/>
-              </w:rPr>
-              <w:t>Rerunning the analysis using different hyperparameter settings</w:t>
-            </w:r>
-          </w:p>
-        </w:tc>
-        <w:tc>
-          <w:tcPr>
-            <w:tcW w:w="4494" w:type="dxa"/>
-            <w:shd w:val="clear" w:color="auto" w:fill="F2F2F2" w:themeFill="background1" w:themeFillShade="F2"/>
+            <w:tcW w:w="1701" w:type="dxa"/>
+            <w:noWrap/>
+          </w:tcPr>
+          <w:p>
+            <w:pPr>
+              <w:rPr>
+                <w:rFonts w:cstheme="minorHAnsi"/>
+                <w:sz w:val="18"/>
+                <w:szCs w:val="18"/>
+              </w:rPr>
+            </w:pPr>
+            <w:r>
+              <w:rPr>
+                <w:rFonts w:cstheme="minorHAnsi"/>
+                <w:sz w:val="18"/>
+                <w:szCs w:val="18"/>
+              </w:rPr>
+              <w:t xml:space="preserve">Rerunning the analysis using different hyperparameter settings </w:t>
+            </w:r>
+          </w:p>
+        </w:tc>
+        <w:tc>
+          <w:tcPr>
+            <w:tcW w:w="5529" w:type="dxa"/>
+            <w:shd w:val="clear" w:color="auto" w:fill="E2EFD9" w:themeFill="accent6" w:themeFillTint="33"/>
             <w:noWrap/>
           </w:tcPr>
           <w:p>
@@ -4381,123 +5068,145 @@
                 <w:numId w:val="9"/>
               </w:numPr>
               <w:ind w:left="414" w:hanging="357"/>
-            </w:pPr>
-          </w:p>
-        </w:tc>
-        <w:tc>
-          <w:tcPr>
-            <w:tcW w:w="844" w:type="dxa"/>
-            <w:shd w:val="clear" w:color="auto" w:fill="F8D7DA"/>
-            <w:noWrap/>
-            <w:hideMark/>
-          </w:tcPr>
-          <w:p>
-            <w:pPr>
-              <w:rPr>
-                <w:rFonts w:ascii="Calibri" w:eastAsia="Times New Roman" w:hAnsi="Calibri" w:cs="Calibri"/>
+              <w:rPr>
+                <w:rFonts w:asciiTheme="majorHAnsi" w:hAnsiTheme="majorHAnsi" w:cstheme="majorHAnsi"/>
+                <w:sz w:val="18"/>
+                <w:szCs w:val="18"/>
+              </w:rPr>
+            </w:pPr>
+          </w:p>
+        </w:tc>
+        <w:tc>
+          <w:tcPr>
+            <w:tcW w:w="2693" w:type="dxa"/>
+          </w:tcPr>
+          <w:p>
+            <w:pPr>
+              <w:rPr>
+                <w:rFonts w:cstheme="minorHAnsi"/>
+                <w:sz w:val="18"/>
+                <w:szCs w:val="18"/>
+              </w:rPr>
+            </w:pPr>
+            <w:r>
+              <w:rPr>
+                <w:rFonts w:cstheme="minorHAnsi"/>
+                <w:sz w:val="18"/>
+                <w:szCs w:val="18"/>
+              </w:rPr>
+              <w:t xml:space="preserve">Have I rerun the analysis with alternative hyperparameter settings? </w:t>
+            </w:r>
+          </w:p>
+        </w:tc>
+        <w:tc>
+          <w:tcPr>
+            <w:tcW w:w="1659" w:type="dxa"/>
+            <w:noWrap/>
+          </w:tcPr>
+          <w:p>
+            <w:pPr>
+              <w:rPr>
+                <w:rFonts w:ascii="Calibri" w:hAnsi="Calibri" w:cs="Calibri"/>
                 <w:color w:val="000000"/>
-                <w:lang w:val="de-DE" w:eastAsia="de-DE"/>
+                <w:sz w:val="18"/>
+                <w:szCs w:val="18"/>
               </w:rPr>
             </w:pPr>
             <w:r>
               <w:rPr>
                 <w:rFonts w:ascii="Calibri" w:hAnsi="Calibri" w:cs="Calibri"/>
                 <w:color w:val="000000"/>
-              </w:rPr>
-              <w:t>R</w:t>
-            </w:r>
-          </w:p>
-        </w:tc>
-        <w:tc>
-          <w:tcPr>
-            <w:tcW w:w="2372" w:type="dxa"/>
-            <w:hideMark/>
-          </w:tcPr>
-          <w:p>
-            <w:pPr>
-              <w:rPr>
-                <w:rFonts w:ascii="Calibri" w:eastAsia="Times New Roman" w:hAnsi="Calibri" w:cs="Calibri"/>
+                <w:sz w:val="18"/>
+                <w:szCs w:val="18"/>
+              </w:rPr>
+              <w:t xml:space="preserve">Displaying performance metrics (e.g., F1 score on human annotated test set (see III.1)) for alternative hyperparameter settings  </w:t>
+            </w:r>
+          </w:p>
+        </w:tc>
+        <w:tc>
+          <w:tcPr>
+            <w:tcW w:w="1534" w:type="dxa"/>
+          </w:tcPr>
+          <w:p>
+            <w:pPr>
+              <w:rPr>
+                <w:rFonts w:ascii="Calibri" w:hAnsi="Calibri" w:cs="Calibri"/>
                 <w:color w:val="000000"/>
-                <w:lang w:eastAsia="de-DE"/>
+                <w:sz w:val="18"/>
+                <w:szCs w:val="18"/>
               </w:rPr>
             </w:pPr>
             <w:r>
               <w:rPr>
                 <w:rFonts w:ascii="Calibri" w:hAnsi="Calibri" w:cs="Calibri"/>
                 <w:color w:val="000000"/>
-              </w:rPr>
-              <w:t>Have I rerun the analysis using different hyperparameter settings?</w:t>
-            </w:r>
-          </w:p>
-        </w:tc>
-        <w:tc>
-          <w:tcPr>
-            <w:tcW w:w="1689" w:type="dxa"/>
-            <w:noWrap/>
-            <w:hideMark/>
-          </w:tcPr>
-          <w:p>
-            <w:pPr>
-              <w:rPr>
-                <w:rFonts w:ascii="Calibri" w:eastAsia="Times New Roman" w:hAnsi="Calibri" w:cs="Calibri"/>
+                <w:sz w:val="18"/>
+                <w:szCs w:val="18"/>
+              </w:rPr>
+              <w:fldChar w:fldCharType="begin"/>
+            </w:r>
+            <w:r>
+              <w:rPr>
+                <w:rFonts w:ascii="Calibri" w:hAnsi="Calibri" w:cs="Calibri"/>
                 <w:color w:val="000000"/>
-                <w:lang w:eastAsia="de-DE"/>
-              </w:rPr>
-            </w:pPr>
+                <w:sz w:val="18"/>
+                <w:szCs w:val="18"/>
+              </w:rPr>
+              <w:instrText xml:space="preserve"> ADDIN ZOTERO_ITEM CSL_CITATION {"citationID":"EMGYHqWv","properties":{"formattedCitation":"(Arnold et al., 2023)","plainCitation":"(Arnold et al., 2023)","noteIndex":0},"citationItems":[{"id":3118,"uris":["http://zotero.org/users/9069824/items/P3W98G8B"],"itemData":{"id":3118,"type":"article-journal","container-title":"Political Science Research and Methods","note":"publisher: Cambridge University Press","source":"Google Scholar","title":"The role of hyperparameters in machine learning models and how to tune them","author":[{"family":"Arnold","given":"Christian"},{"family":"Biedebach","given":"Luka"},{"family":"Küpfer","given":"Andreas"},{"family":"Neunhoeffer","given":"Marcel"}],"issued":{"date-parts":[["2023"]]}}}],"schema":"https://github.com/citation-style-language/schema/raw/master/csl-citation.json"} </w:instrText>
+            </w:r>
             <w:r>
               <w:rPr>
                 <w:rFonts w:ascii="Calibri" w:hAnsi="Calibri" w:cs="Calibri"/>
                 <w:color w:val="000000"/>
-              </w:rPr>
-              <w:t>Change to previous measurement outcome</w:t>
-            </w:r>
-          </w:p>
-        </w:tc>
-        <w:tc>
-          <w:tcPr>
-            <w:tcW w:w="2209" w:type="dxa"/>
-            <w:hideMark/>
-          </w:tcPr>
-          <w:p>
-            <w:pPr>
-              <w:rPr>
-                <w:rFonts w:ascii="Calibri" w:eastAsia="Times New Roman" w:hAnsi="Calibri" w:cs="Calibri"/>
+                <w:sz w:val="18"/>
+                <w:szCs w:val="18"/>
+              </w:rPr>
+              <w:fldChar w:fldCharType="separate"/>
+            </w:r>
+            <w:r>
+              <w:rPr>
+                <w:rFonts w:ascii="Calibri" w:hAnsi="Calibri" w:cs="Calibri"/>
+                <w:sz w:val="18"/>
+                <w:szCs w:val="18"/>
+              </w:rPr>
+              <w:t>(Arnold et al., 2023)</w:t>
+            </w:r>
+            <w:r>
+              <w:rPr>
+                <w:rFonts w:ascii="Calibri" w:hAnsi="Calibri" w:cs="Calibri"/>
                 <w:color w:val="000000"/>
-                <w:lang w:val="de-DE" w:eastAsia="de-DE"/>
-              </w:rPr>
-            </w:pPr>
-            <w:r>
-              <w:rPr>
-                <w:rFonts w:ascii="Calibri" w:hAnsi="Calibri" w:cs="Calibri"/>
-                <w:color w:val="000000"/>
-              </w:rPr>
-              <w:t>Arnold et al. (2023)</w:t>
+                <w:sz w:val="18"/>
+                <w:szCs w:val="18"/>
+              </w:rPr>
+              <w:fldChar w:fldCharType="end"/>
             </w:r>
           </w:p>
         </w:tc>
       </w:tr>
       <w:tr>
         <w:trPr>
-          <w:trHeight w:val="870"/>
+          <w:trHeight w:val="20"/>
         </w:trPr>
         <w:tc>
           <w:tcPr>
-            <w:tcW w:w="702" w:type="dxa"/>
-            <w:noWrap/>
-            <w:hideMark/>
-          </w:tcPr>
-          <w:p>
-            <w:pPr>
-              <w:rPr>
-                <w:rFonts w:ascii="Calibri" w:eastAsia="Times New Roman" w:hAnsi="Calibri" w:cs="Calibri"/>
+            <w:tcW w:w="562" w:type="dxa"/>
+            <w:noWrap/>
+          </w:tcPr>
+          <w:p>
+            <w:pPr>
+              <w:rPr>
+                <w:rFonts w:ascii="Calibri" w:hAnsi="Calibri" w:cs="Calibri"/>
                 <w:color w:val="000000"/>
-                <w:lang w:val="de-DE" w:eastAsia="de-DE"/>
+                <w:sz w:val="18"/>
+                <w:szCs w:val="18"/>
               </w:rPr>
             </w:pPr>
             <w:r>
               <w:rPr>
                 <w:rFonts w:ascii="Calibri" w:hAnsi="Calibri" w:cs="Calibri"/>
                 <w:color w:val="000000"/>
+                <w:sz w:val="18"/>
+                <w:szCs w:val="18"/>
               </w:rPr>
               <w:t>IV.3</w:t>
             </w:r>
@@ -4505,31 +5214,31 @@
         </w:tc>
         <w:tc>
           <w:tcPr>
-            <w:tcW w:w="1682" w:type="dxa"/>
-            <w:noWrap/>
-            <w:hideMark/>
-          </w:tcPr>
-          <w:p>
-            <w:pPr>
-              <w:rPr>
-                <w:rFonts w:ascii="Calibri" w:eastAsia="Times New Roman" w:hAnsi="Calibri" w:cs="Calibri"/>
-                <w:color w:val="000000"/>
-                <w:lang w:eastAsia="de-DE"/>
-              </w:rPr>
-            </w:pPr>
-            <w:r>
-              <w:rPr>
-                <w:rFonts w:ascii="Calibri" w:hAnsi="Calibri" w:cs="Calibri"/>
-                <w:color w:val="000000"/>
-              </w:rPr>
-              <w:t>Rerunning the analysis using alternative text-based methods</w:t>
-            </w:r>
-          </w:p>
-        </w:tc>
-        <w:tc>
-          <w:tcPr>
-            <w:tcW w:w="4494" w:type="dxa"/>
-            <w:shd w:val="clear" w:color="auto" w:fill="F2F2F2" w:themeFill="background1" w:themeFillShade="F2"/>
+            <w:tcW w:w="1701" w:type="dxa"/>
+            <w:noWrap/>
+          </w:tcPr>
+          <w:p>
+            <w:pPr>
+              <w:rPr>
+                <w:rFonts w:cstheme="minorHAnsi"/>
+                <w:sz w:val="18"/>
+                <w:szCs w:val="18"/>
+              </w:rPr>
+            </w:pPr>
+            <w:r>
+              <w:rPr>
+                <w:rFonts w:cstheme="minorHAnsi"/>
+                <w:sz w:val="18"/>
+                <w:szCs w:val="18"/>
+              </w:rPr>
+              <w:t xml:space="preserve">Rerunning the analysis using different cutoff thresholds </w:t>
+            </w:r>
+          </w:p>
+        </w:tc>
+        <w:tc>
+          <w:tcPr>
+            <w:tcW w:w="5529" w:type="dxa"/>
+            <w:shd w:val="clear" w:color="auto" w:fill="E2EFD9" w:themeFill="accent6" w:themeFillTint="33"/>
             <w:noWrap/>
           </w:tcPr>
           <w:p>
@@ -4540,125 +5249,92 @@
                 <w:numId w:val="9"/>
               </w:numPr>
               <w:ind w:left="414" w:hanging="357"/>
-            </w:pPr>
-          </w:p>
-        </w:tc>
-        <w:tc>
-          <w:tcPr>
-            <w:tcW w:w="844" w:type="dxa"/>
-            <w:shd w:val="clear" w:color="auto" w:fill="D7EBF8"/>
-            <w:noWrap/>
-            <w:hideMark/>
-          </w:tcPr>
-          <w:p>
-            <w:pPr>
-              <w:rPr>
-                <w:rFonts w:ascii="Calibri" w:eastAsia="Times New Roman" w:hAnsi="Calibri" w:cs="Calibri"/>
+              <w:rPr>
+                <w:rFonts w:asciiTheme="majorHAnsi" w:hAnsiTheme="majorHAnsi" w:cstheme="majorHAnsi"/>
+                <w:sz w:val="18"/>
+                <w:szCs w:val="18"/>
+              </w:rPr>
+            </w:pPr>
+          </w:p>
+        </w:tc>
+        <w:tc>
+          <w:tcPr>
+            <w:tcW w:w="2693" w:type="dxa"/>
+          </w:tcPr>
+          <w:p>
+            <w:pPr>
+              <w:rPr>
+                <w:rFonts w:cstheme="minorHAnsi"/>
+                <w:sz w:val="18"/>
+                <w:szCs w:val="18"/>
+              </w:rPr>
+            </w:pPr>
+            <w:r>
+              <w:rPr>
+                <w:rFonts w:cstheme="minorHAnsi"/>
+                <w:sz w:val="18"/>
+                <w:szCs w:val="18"/>
+              </w:rPr>
+              <w:t xml:space="preserve">Have I rerun the analysis with alternative cutoff thresholds? </w:t>
+            </w:r>
+          </w:p>
+        </w:tc>
+        <w:tc>
+          <w:tcPr>
+            <w:tcW w:w="1659" w:type="dxa"/>
+            <w:noWrap/>
+          </w:tcPr>
+          <w:p>
+            <w:pPr>
+              <w:rPr>
+                <w:rFonts w:ascii="Calibri" w:hAnsi="Calibri" w:cs="Calibri"/>
                 <w:color w:val="000000"/>
-                <w:lang w:val="de-DE" w:eastAsia="de-DE"/>
+                <w:sz w:val="18"/>
+                <w:szCs w:val="18"/>
               </w:rPr>
             </w:pPr>
             <w:r>
               <w:rPr>
                 <w:rFonts w:ascii="Calibri" w:hAnsi="Calibri" w:cs="Calibri"/>
                 <w:color w:val="000000"/>
-              </w:rPr>
-              <w:t>O</w:t>
-            </w:r>
-          </w:p>
-        </w:tc>
-        <w:tc>
-          <w:tcPr>
-            <w:tcW w:w="2372" w:type="dxa"/>
-            <w:hideMark/>
-          </w:tcPr>
-          <w:p>
-            <w:pPr>
-              <w:rPr>
-                <w:rFonts w:ascii="Calibri" w:eastAsia="Times New Roman" w:hAnsi="Calibri" w:cs="Calibri"/>
+                <w:sz w:val="18"/>
+                <w:szCs w:val="18"/>
+              </w:rPr>
+              <w:t xml:space="preserve">Displaying performance metrics (e.g., F1 score on human annotated test set (see III.1)) for alternative cutoff thresholds  </w:t>
+            </w:r>
+          </w:p>
+        </w:tc>
+        <w:tc>
+          <w:tcPr>
+            <w:tcW w:w="1534" w:type="dxa"/>
+          </w:tcPr>
+          <w:p>
+            <w:pPr>
+              <w:rPr>
+                <w:rFonts w:ascii="Calibri" w:hAnsi="Calibri" w:cs="Calibri"/>
                 <w:color w:val="000000"/>
-                <w:lang w:eastAsia="de-DE"/>
-              </w:rPr>
-            </w:pPr>
-            <w:r>
-              <w:rPr>
-                <w:rFonts w:ascii="Calibri" w:hAnsi="Calibri" w:cs="Calibri"/>
-                <w:color w:val="000000"/>
-              </w:rPr>
-              <w:t>Have I rerun the analysis with alternative text-based methods?</w:t>
-            </w:r>
-          </w:p>
-        </w:tc>
-        <w:tc>
-          <w:tcPr>
-            <w:tcW w:w="1689" w:type="dxa"/>
-            <w:noWrap/>
-            <w:hideMark/>
-          </w:tcPr>
-          <w:p>
-            <w:pPr>
-              <w:rPr>
-                <w:rFonts w:ascii="Calibri" w:eastAsia="Times New Roman" w:hAnsi="Calibri" w:cs="Calibri"/>
-                <w:color w:val="000000"/>
-                <w:lang w:eastAsia="de-DE"/>
-              </w:rPr>
-            </w:pPr>
-            <w:r>
-              <w:rPr>
-                <w:rFonts w:ascii="Calibri" w:hAnsi="Calibri" w:cs="Calibri"/>
-                <w:color w:val="000000"/>
-              </w:rPr>
-              <w:t>Change to previous measurement outcome</w:t>
-            </w:r>
-          </w:p>
-        </w:tc>
-        <w:tc>
-          <w:tcPr>
-            <w:tcW w:w="2209" w:type="dxa"/>
-            <w:noWrap/>
-            <w:hideMark/>
-          </w:tcPr>
-          <w:p>
-            <w:pPr>
-              <w:rPr>
-                <w:rFonts w:ascii="Calibri" w:eastAsia="Times New Roman" w:hAnsi="Calibri" w:cs="Calibri"/>
-                <w:color w:val="000000"/>
-                <w:lang w:eastAsia="de-DE"/>
-              </w:rPr>
-            </w:pPr>
-            <w:r>
-              <w:rPr>
-                <w:rFonts w:ascii="Calibri" w:hAnsi="Calibri" w:cs="Calibri"/>
-                <w:color w:val="000000"/>
-              </w:rPr>
-              <w:t xml:space="preserve">For an application, see van </w:t>
-            </w:r>
-            <w:proofErr w:type="spellStart"/>
-            <w:r>
-              <w:rPr>
-                <w:rFonts w:ascii="Calibri" w:hAnsi="Calibri" w:cs="Calibri"/>
-                <w:color w:val="000000"/>
-              </w:rPr>
-              <w:t>Atteveldt</w:t>
-            </w:r>
-            <w:proofErr w:type="spellEnd"/>
-            <w:r>
-              <w:rPr>
-                <w:rFonts w:ascii="Calibri" w:hAnsi="Calibri" w:cs="Calibri"/>
-                <w:color w:val="000000"/>
-              </w:rPr>
-              <w:t xml:space="preserve"> et al. (2021)</w:t>
+                <w:sz w:val="18"/>
+                <w:szCs w:val="18"/>
+              </w:rPr>
+            </w:pPr>
+            <w:r>
+              <w:rPr>
+                <w:rFonts w:cstheme="minorHAnsi"/>
+                <w:sz w:val="18"/>
+                <w:szCs w:val="18"/>
+              </w:rPr>
+              <w:t>Grimmer et al. (2022)</w:t>
             </w:r>
           </w:p>
         </w:tc>
       </w:tr>
       <w:tr>
         <w:trPr>
-          <w:trHeight w:val="870"/>
+          <w:trHeight w:val="20"/>
         </w:trPr>
         <w:tc>
           <w:tcPr>
-            <w:tcW w:w="702" w:type="dxa"/>
+            <w:tcW w:w="562" w:type="dxa"/>
             <w:noWrap/>
           </w:tcPr>
           <w:p>
@@ -4666,12 +5342,16 @@
               <w:rPr>
                 <w:rFonts w:ascii="Calibri" w:hAnsi="Calibri" w:cs="Calibri"/>
                 <w:color w:val="000000"/>
+                <w:sz w:val="18"/>
+                <w:szCs w:val="18"/>
               </w:rPr>
             </w:pPr>
             <w:r>
               <w:rPr>
                 <w:rFonts w:ascii="Calibri" w:hAnsi="Calibri" w:cs="Calibri"/>
                 <w:color w:val="000000"/>
+                <w:sz w:val="18"/>
+                <w:szCs w:val="18"/>
               </w:rPr>
               <w:t>IV.4</w:t>
             </w:r>
@@ -4679,29 +5359,31 @@
         </w:tc>
         <w:tc>
           <w:tcPr>
-            <w:tcW w:w="1682" w:type="dxa"/>
-            <w:noWrap/>
-          </w:tcPr>
-          <w:p>
-            <w:pPr>
-              <w:rPr>
-                <w:rFonts w:ascii="Calibri" w:hAnsi="Calibri" w:cs="Calibri"/>
-                <w:color w:val="000000"/>
-              </w:rPr>
-            </w:pPr>
-            <w:r>
-              <w:rPr>
-                <w:rFonts w:ascii="Calibri" w:hAnsi="Calibri" w:cs="Calibri"/>
-                <w:color w:val="000000"/>
-              </w:rPr>
-              <w:t>Rerunning the analysis with different levels of aggregation</w:t>
-            </w:r>
-          </w:p>
-        </w:tc>
-        <w:tc>
-          <w:tcPr>
-            <w:tcW w:w="4494" w:type="dxa"/>
-            <w:shd w:val="clear" w:color="auto" w:fill="F2F2F2" w:themeFill="background1" w:themeFillShade="F2"/>
+            <w:tcW w:w="1701" w:type="dxa"/>
+            <w:noWrap/>
+          </w:tcPr>
+          <w:p>
+            <w:pPr>
+              <w:rPr>
+                <w:rFonts w:cstheme="minorHAnsi"/>
+                <w:sz w:val="18"/>
+                <w:szCs w:val="18"/>
+              </w:rPr>
+            </w:pPr>
+            <w:r>
+              <w:rPr>
+                <w:rFonts w:cstheme="minorHAnsi"/>
+                <w:sz w:val="18"/>
+                <w:szCs w:val="18"/>
+              </w:rPr>
+              <w:t>Rerunning the analysis using different text cleaning and preprocessing steps</w:t>
+            </w:r>
+          </w:p>
+        </w:tc>
+        <w:tc>
+          <w:tcPr>
+            <w:tcW w:w="5529" w:type="dxa"/>
+            <w:shd w:val="clear" w:color="auto" w:fill="E2EFD9" w:themeFill="accent6" w:themeFillTint="33"/>
             <w:noWrap/>
           </w:tcPr>
           <w:p>
@@ -4712,572 +5394,86 @@
                 <w:numId w:val="9"/>
               </w:numPr>
               <w:ind w:left="414" w:hanging="357"/>
-            </w:pPr>
-          </w:p>
-        </w:tc>
-        <w:tc>
-          <w:tcPr>
-            <w:tcW w:w="844" w:type="dxa"/>
-            <w:shd w:val="clear" w:color="auto" w:fill="D7EBF8"/>
-            <w:noWrap/>
-          </w:tcPr>
-          <w:p>
-            <w:pPr>
+              <w:rPr>
+                <w:rFonts w:asciiTheme="majorHAnsi" w:hAnsiTheme="majorHAnsi" w:cstheme="majorHAnsi"/>
+                <w:sz w:val="18"/>
+                <w:szCs w:val="18"/>
+              </w:rPr>
+            </w:pPr>
+          </w:p>
+        </w:tc>
+        <w:tc>
+          <w:tcPr>
+            <w:tcW w:w="2693" w:type="dxa"/>
+          </w:tcPr>
+          <w:p>
+            <w:pPr>
+              <w:rPr>
+                <w:rFonts w:cstheme="minorHAnsi"/>
+                <w:sz w:val="18"/>
+                <w:szCs w:val="18"/>
+              </w:rPr>
+            </w:pPr>
+            <w:r>
               <w:rPr>
                 <w:rFonts w:ascii="Calibri" w:hAnsi="Calibri" w:cs="Calibri"/>
                 <w:color w:val="000000"/>
-              </w:rPr>
-            </w:pPr>
-            <w:r>
+                <w:sz w:val="18"/>
+                <w:szCs w:val="18"/>
+              </w:rPr>
+              <w:t>Have I rerun the analysis using alternative data cleaning and preprocessing settings (e.g., removing certain phrases or features of the data)?</w:t>
+            </w:r>
+          </w:p>
+        </w:tc>
+        <w:tc>
+          <w:tcPr>
+            <w:tcW w:w="1659" w:type="dxa"/>
+            <w:noWrap/>
+          </w:tcPr>
+          <w:p>
+            <w:pPr>
               <w:rPr>
                 <w:rFonts w:ascii="Calibri" w:hAnsi="Calibri" w:cs="Calibri"/>
                 <w:color w:val="000000"/>
-              </w:rPr>
-              <w:t>O</w:t>
-            </w:r>
-          </w:p>
-        </w:tc>
-        <w:tc>
-          <w:tcPr>
-            <w:tcW w:w="2372" w:type="dxa"/>
-          </w:tcPr>
-          <w:p>
-            <w:pPr>
+                <w:sz w:val="18"/>
+                <w:szCs w:val="18"/>
+              </w:rPr>
+            </w:pPr>
+            <w:r>
               <w:rPr>
                 <w:rFonts w:ascii="Calibri" w:hAnsi="Calibri" w:cs="Calibri"/>
                 <w:color w:val="000000"/>
-              </w:rPr>
-            </w:pPr>
-            <w:r>
+                <w:sz w:val="18"/>
+                <w:szCs w:val="18"/>
+              </w:rPr>
+              <w:t xml:space="preserve">Displaying performance metrics (e.g., F1 score on human annotated test set (see III.1)) for alternative preprocessing steps  </w:t>
+            </w:r>
+          </w:p>
+        </w:tc>
+        <w:tc>
+          <w:tcPr>
+            <w:tcW w:w="1534" w:type="dxa"/>
+          </w:tcPr>
+          <w:p>
+            <w:pPr>
               <w:rPr>
                 <w:rFonts w:ascii="Calibri" w:hAnsi="Calibri" w:cs="Calibri"/>
                 <w:color w:val="000000"/>
-              </w:rPr>
-              <w:t>Have I replicated the same study using different levels of aggregation (e.g., token, word, sentence, paragraph, document level)?</w:t>
-            </w:r>
-          </w:p>
-        </w:tc>
-        <w:tc>
-          <w:tcPr>
-            <w:tcW w:w="1689" w:type="dxa"/>
-            <w:noWrap/>
-          </w:tcPr>
-          <w:p>
-            <w:pPr>
-              <w:rPr>
-                <w:rFonts w:ascii="Calibri" w:hAnsi="Calibri" w:cs="Calibri"/>
-                <w:color w:val="000000"/>
-              </w:rPr>
-            </w:pPr>
-            <w:r>
-              <w:rPr>
-                <w:rFonts w:ascii="Calibri" w:hAnsi="Calibri" w:cs="Calibri"/>
-                <w:color w:val="000000"/>
-              </w:rPr>
-              <w:t>Change to previous measurement outcome</w:t>
-            </w:r>
-          </w:p>
-        </w:tc>
-        <w:tc>
-          <w:tcPr>
-            <w:tcW w:w="2209" w:type="dxa"/>
-            <w:noWrap/>
-          </w:tcPr>
-          <w:p>
-            <w:pPr>
-              <w:rPr>
-                <w:rFonts w:ascii="Calibri" w:hAnsi="Calibri" w:cs="Calibri"/>
-                <w:color w:val="000000"/>
-              </w:rPr>
-            </w:pPr>
-            <w:r>
-              <w:rPr>
-                <w:rFonts w:ascii="Calibri" w:hAnsi="Calibri" w:cs="Calibri"/>
-                <w:color w:val="000000"/>
-              </w:rPr>
-              <w:t xml:space="preserve">For an application, see </w:t>
-            </w:r>
-            <w:proofErr w:type="spellStart"/>
-            <w:r>
-              <w:rPr>
-                <w:rFonts w:ascii="Calibri" w:hAnsi="Calibri" w:cs="Calibri"/>
-                <w:color w:val="000000"/>
-              </w:rPr>
-              <w:t>Boukes</w:t>
-            </w:r>
-            <w:proofErr w:type="spellEnd"/>
-            <w:r>
-              <w:rPr>
-                <w:rFonts w:ascii="Calibri" w:hAnsi="Calibri" w:cs="Calibri"/>
-                <w:color w:val="000000"/>
-              </w:rPr>
-              <w:t xml:space="preserve"> et al. (2019)</w:t>
+                <w:sz w:val="18"/>
+                <w:szCs w:val="18"/>
+              </w:rPr>
+            </w:pPr>
+            <w:r>
+              <w:rPr>
+                <w:rFonts w:cstheme="minorHAnsi"/>
+                <w:sz w:val="18"/>
+                <w:szCs w:val="18"/>
+              </w:rPr>
+              <w:t>Grimmer et al. (2022)</w:t>
             </w:r>
           </w:p>
         </w:tc>
       </w:tr>
-      <w:tr>
-        <w:trPr>
-          <w:trHeight w:val="870"/>
-        </w:trPr>
-        <w:tc>
-          <w:tcPr>
-            <w:tcW w:w="702" w:type="dxa"/>
-            <w:noWrap/>
-          </w:tcPr>
-          <w:p>
-            <w:pPr>
-              <w:rPr>
-                <w:rFonts w:ascii="Calibri" w:hAnsi="Calibri" w:cs="Calibri"/>
-                <w:color w:val="000000"/>
-              </w:rPr>
-            </w:pPr>
-            <w:r>
-              <w:rPr>
-                <w:rFonts w:ascii="Calibri" w:hAnsi="Calibri" w:cs="Calibri"/>
-                <w:color w:val="000000"/>
-              </w:rPr>
-              <w:t>IV.5</w:t>
-            </w:r>
-          </w:p>
-        </w:tc>
-        <w:tc>
-          <w:tcPr>
-            <w:tcW w:w="1682" w:type="dxa"/>
-            <w:noWrap/>
-          </w:tcPr>
-          <w:p>
-            <w:pPr>
-              <w:rPr>
-                <w:rFonts w:ascii="Calibri" w:hAnsi="Calibri" w:cs="Calibri"/>
-                <w:color w:val="000000"/>
-              </w:rPr>
-            </w:pPr>
-            <w:r>
-              <w:rPr>
-                <w:rFonts w:ascii="Calibri" w:hAnsi="Calibri" w:cs="Calibri"/>
-                <w:color w:val="000000"/>
-              </w:rPr>
-              <w:t>Rerunning the analysis with a different, but related dataset</w:t>
-            </w:r>
-          </w:p>
-        </w:tc>
-        <w:tc>
-          <w:tcPr>
-            <w:tcW w:w="4494" w:type="dxa"/>
-            <w:shd w:val="clear" w:color="auto" w:fill="F2F2F2" w:themeFill="background1" w:themeFillShade="F2"/>
-            <w:noWrap/>
-          </w:tcPr>
-          <w:p>
-            <w:pPr>
-              <w:pStyle w:val="ListParagraph"/>
-              <w:numPr>
-                <w:ilvl w:val="0"/>
-                <w:numId w:val="9"/>
-              </w:numPr>
-              <w:ind w:left="414" w:hanging="357"/>
-            </w:pPr>
-          </w:p>
-        </w:tc>
-        <w:tc>
-          <w:tcPr>
-            <w:tcW w:w="844" w:type="dxa"/>
-            <w:shd w:val="clear" w:color="auto" w:fill="D7EBF8"/>
-            <w:noWrap/>
-          </w:tcPr>
-          <w:p>
-            <w:pPr>
-              <w:rPr>
-                <w:rFonts w:ascii="Calibri" w:hAnsi="Calibri" w:cs="Calibri"/>
-                <w:color w:val="000000"/>
-              </w:rPr>
-            </w:pPr>
-            <w:r>
-              <w:rPr>
-                <w:rFonts w:ascii="Calibri" w:hAnsi="Calibri" w:cs="Calibri"/>
-                <w:color w:val="000000"/>
-              </w:rPr>
-              <w:t>O</w:t>
-            </w:r>
-          </w:p>
-        </w:tc>
-        <w:tc>
-          <w:tcPr>
-            <w:tcW w:w="2372" w:type="dxa"/>
-          </w:tcPr>
-          <w:p>
-            <w:pPr>
-              <w:rPr>
-                <w:rFonts w:ascii="Calibri" w:hAnsi="Calibri" w:cs="Calibri"/>
-                <w:color w:val="000000"/>
-              </w:rPr>
-            </w:pPr>
-            <w:r>
-              <w:rPr>
-                <w:rFonts w:ascii="Calibri" w:hAnsi="Calibri" w:cs="Calibri"/>
-                <w:color w:val="000000"/>
-              </w:rPr>
-              <w:t>Have I replicated the same study using a different, but related dataset?</w:t>
-            </w:r>
-          </w:p>
-        </w:tc>
-        <w:tc>
-          <w:tcPr>
-            <w:tcW w:w="1689" w:type="dxa"/>
-            <w:noWrap/>
-          </w:tcPr>
-          <w:p>
-            <w:pPr>
-              <w:rPr>
-                <w:rFonts w:ascii="Calibri" w:hAnsi="Calibri" w:cs="Calibri"/>
-                <w:color w:val="000000"/>
-              </w:rPr>
-            </w:pPr>
-            <w:r>
-              <w:rPr>
-                <w:rFonts w:ascii="Calibri" w:hAnsi="Calibri" w:cs="Calibri"/>
-                <w:color w:val="000000"/>
-              </w:rPr>
-              <w:t>Change to previous measurement outcome</w:t>
-            </w:r>
-          </w:p>
-        </w:tc>
-        <w:tc>
-          <w:tcPr>
-            <w:tcW w:w="2209" w:type="dxa"/>
-            <w:noWrap/>
-          </w:tcPr>
-          <w:p>
-            <w:pPr>
-              <w:rPr>
-                <w:rFonts w:ascii="Calibri" w:hAnsi="Calibri" w:cs="Calibri"/>
-                <w:color w:val="000000"/>
-              </w:rPr>
-            </w:pPr>
-            <w:r>
-              <w:rPr>
-                <w:rFonts w:ascii="Calibri" w:hAnsi="Calibri" w:cs="Calibri"/>
-                <w:color w:val="000000"/>
-              </w:rPr>
-              <w:t>Grimmer et al. (2022), Chapter 20 (Checking Performance)</w:t>
-            </w:r>
-          </w:p>
-        </w:tc>
-      </w:tr>
-      <w:tr>
-        <w:trPr>
-          <w:trHeight w:val="870"/>
-        </w:trPr>
-        <w:tc>
-          <w:tcPr>
-            <w:tcW w:w="702" w:type="dxa"/>
-            <w:noWrap/>
-          </w:tcPr>
-          <w:p>
-            <w:pPr>
-              <w:rPr>
-                <w:rFonts w:ascii="Calibri" w:hAnsi="Calibri" w:cs="Calibri"/>
-                <w:color w:val="000000"/>
-              </w:rPr>
-            </w:pPr>
-            <w:r>
-              <w:rPr>
-                <w:rFonts w:ascii="Calibri" w:hAnsi="Calibri" w:cs="Calibri"/>
-                <w:color w:val="000000"/>
-              </w:rPr>
-              <w:lastRenderedPageBreak/>
-              <w:t>IV.6</w:t>
-            </w:r>
-          </w:p>
-        </w:tc>
-        <w:tc>
-          <w:tcPr>
-            <w:tcW w:w="1682" w:type="dxa"/>
-            <w:noWrap/>
-          </w:tcPr>
-          <w:p>
-            <w:pPr>
-              <w:rPr>
-                <w:rFonts w:ascii="Calibri" w:hAnsi="Calibri" w:cs="Calibri"/>
-                <w:color w:val="000000"/>
-              </w:rPr>
-            </w:pPr>
-            <w:r>
-              <w:rPr>
-                <w:rFonts w:ascii="Calibri" w:hAnsi="Calibri" w:cs="Calibri"/>
-                <w:color w:val="000000"/>
-              </w:rPr>
-              <w:t>Rerunning the analysis using different subsets of the data</w:t>
-            </w:r>
-          </w:p>
-        </w:tc>
-        <w:tc>
-          <w:tcPr>
-            <w:tcW w:w="4494" w:type="dxa"/>
-            <w:shd w:val="clear" w:color="auto" w:fill="F2F2F2" w:themeFill="background1" w:themeFillShade="F2"/>
-            <w:noWrap/>
-          </w:tcPr>
-          <w:p>
-            <w:pPr>
-              <w:pStyle w:val="ListParagraph"/>
-              <w:numPr>
-                <w:ilvl w:val="0"/>
-                <w:numId w:val="9"/>
-              </w:numPr>
-              <w:ind w:left="414" w:hanging="357"/>
-            </w:pPr>
-          </w:p>
-        </w:tc>
-        <w:tc>
-          <w:tcPr>
-            <w:tcW w:w="844" w:type="dxa"/>
-            <w:shd w:val="clear" w:color="auto" w:fill="D7EBF8"/>
-            <w:noWrap/>
-          </w:tcPr>
-          <w:p>
-            <w:pPr>
-              <w:rPr>
-                <w:rFonts w:ascii="Calibri" w:hAnsi="Calibri" w:cs="Calibri"/>
-                <w:color w:val="000000"/>
-              </w:rPr>
-            </w:pPr>
-            <w:r>
-              <w:rPr>
-                <w:rFonts w:ascii="Calibri" w:hAnsi="Calibri" w:cs="Calibri"/>
-                <w:color w:val="000000"/>
-              </w:rPr>
-              <w:t>O</w:t>
-            </w:r>
-          </w:p>
-        </w:tc>
-        <w:tc>
-          <w:tcPr>
-            <w:tcW w:w="2372" w:type="dxa"/>
-          </w:tcPr>
-          <w:p>
-            <w:pPr>
-              <w:rPr>
-                <w:rFonts w:ascii="Calibri" w:hAnsi="Calibri" w:cs="Calibri"/>
-                <w:color w:val="000000"/>
-              </w:rPr>
-            </w:pPr>
-            <w:r>
-              <w:rPr>
-                <w:rFonts w:ascii="Calibri" w:hAnsi="Calibri" w:cs="Calibri"/>
-                <w:color w:val="000000"/>
-              </w:rPr>
-              <w:t>Have I rerun the analysis using different subsets of the data?</w:t>
-            </w:r>
-          </w:p>
-        </w:tc>
-        <w:tc>
-          <w:tcPr>
-            <w:tcW w:w="1689" w:type="dxa"/>
-            <w:noWrap/>
-          </w:tcPr>
-          <w:p>
-            <w:pPr>
-              <w:rPr>
-                <w:rFonts w:ascii="Calibri" w:hAnsi="Calibri" w:cs="Calibri"/>
-                <w:color w:val="000000"/>
-              </w:rPr>
-            </w:pPr>
-            <w:r>
-              <w:rPr>
-                <w:rFonts w:ascii="Calibri" w:hAnsi="Calibri" w:cs="Calibri"/>
-                <w:color w:val="000000"/>
-              </w:rPr>
-              <w:t>Change to previous measurement outcome</w:t>
-            </w:r>
-          </w:p>
-        </w:tc>
-        <w:tc>
-          <w:tcPr>
-            <w:tcW w:w="2209" w:type="dxa"/>
-            <w:noWrap/>
-          </w:tcPr>
-          <w:p>
-            <w:pPr>
-              <w:rPr>
-                <w:rFonts w:ascii="Calibri" w:hAnsi="Calibri" w:cs="Calibri"/>
-                <w:color w:val="000000"/>
-              </w:rPr>
-            </w:pPr>
-            <w:r>
-              <w:rPr>
-                <w:rFonts w:ascii="Calibri" w:hAnsi="Calibri" w:cs="Calibri"/>
-                <w:color w:val="000000"/>
-              </w:rPr>
-              <w:t xml:space="preserve">For an application see </w:t>
-            </w:r>
-            <w:proofErr w:type="spellStart"/>
-            <w:r>
-              <w:rPr>
-                <w:rFonts w:ascii="Calibri" w:hAnsi="Calibri" w:cs="Calibri"/>
-                <w:color w:val="000000"/>
-              </w:rPr>
-              <w:t>Yarchi</w:t>
-            </w:r>
-            <w:proofErr w:type="spellEnd"/>
-            <w:r>
-              <w:rPr>
-                <w:rFonts w:ascii="Calibri" w:hAnsi="Calibri" w:cs="Calibri"/>
-                <w:color w:val="000000"/>
-              </w:rPr>
-              <w:t xml:space="preserve"> et al. (2020)</w:t>
-            </w:r>
-          </w:p>
-        </w:tc>
-      </w:tr>
-      <w:tr>
-        <w:trPr>
-          <w:trHeight w:val="870"/>
-        </w:trPr>
-        <w:tc>
-          <w:tcPr>
-            <w:tcW w:w="702" w:type="dxa"/>
-            <w:noWrap/>
-          </w:tcPr>
-          <w:p>
-            <w:pPr>
-              <w:rPr>
-                <w:rFonts w:ascii="Calibri" w:hAnsi="Calibri" w:cs="Calibri"/>
-                <w:color w:val="000000"/>
-              </w:rPr>
-            </w:pPr>
-            <w:r>
-              <w:rPr>
-                <w:rFonts w:ascii="Calibri" w:hAnsi="Calibri" w:cs="Calibri"/>
-                <w:color w:val="000000"/>
-              </w:rPr>
-              <w:t>IV.7</w:t>
-            </w:r>
-          </w:p>
-        </w:tc>
-        <w:tc>
-          <w:tcPr>
-            <w:tcW w:w="1682" w:type="dxa"/>
-            <w:noWrap/>
-          </w:tcPr>
-          <w:p>
-            <w:pPr>
-              <w:rPr>
-                <w:rFonts w:ascii="Calibri" w:hAnsi="Calibri" w:cs="Calibri"/>
-                <w:color w:val="000000"/>
-              </w:rPr>
-            </w:pPr>
-            <w:r>
-              <w:rPr>
-                <w:rFonts w:ascii="Calibri" w:hAnsi="Calibri" w:cs="Calibri"/>
-                <w:color w:val="000000"/>
-              </w:rPr>
-              <w:t>Rerunning the analysis using different thresholds</w:t>
-            </w:r>
-          </w:p>
-        </w:tc>
-        <w:tc>
-          <w:tcPr>
-            <w:tcW w:w="4494" w:type="dxa"/>
-            <w:shd w:val="clear" w:color="auto" w:fill="F2F2F2" w:themeFill="background1" w:themeFillShade="F2"/>
-            <w:noWrap/>
-          </w:tcPr>
-          <w:p>
-            <w:pPr>
-              <w:pStyle w:val="ListParagraph"/>
-              <w:numPr>
-                <w:ilvl w:val="0"/>
-                <w:numId w:val="9"/>
-              </w:numPr>
-              <w:ind w:left="414" w:hanging="357"/>
-            </w:pPr>
-          </w:p>
-        </w:tc>
-        <w:tc>
-          <w:tcPr>
-            <w:tcW w:w="844" w:type="dxa"/>
-            <w:shd w:val="clear" w:color="auto" w:fill="D7EBF8"/>
-            <w:noWrap/>
-          </w:tcPr>
-          <w:p>
-            <w:pPr>
-              <w:rPr>
-                <w:rFonts w:ascii="Calibri" w:hAnsi="Calibri" w:cs="Calibri"/>
-                <w:color w:val="000000"/>
-              </w:rPr>
-            </w:pPr>
-            <w:r>
-              <w:rPr>
-                <w:rFonts w:ascii="Calibri" w:hAnsi="Calibri" w:cs="Calibri"/>
-                <w:color w:val="000000"/>
-              </w:rPr>
-              <w:t>O</w:t>
-            </w:r>
-          </w:p>
-        </w:tc>
-        <w:tc>
-          <w:tcPr>
-            <w:tcW w:w="2372" w:type="dxa"/>
-          </w:tcPr>
-          <w:p>
-            <w:pPr>
-              <w:rPr>
-                <w:rFonts w:ascii="Calibri" w:hAnsi="Calibri" w:cs="Calibri"/>
-                <w:color w:val="000000"/>
-              </w:rPr>
-            </w:pPr>
-            <w:r>
-              <w:rPr>
-                <w:rFonts w:ascii="Calibri" w:hAnsi="Calibri" w:cs="Calibri"/>
-                <w:color w:val="000000"/>
-              </w:rPr>
-              <w:t>Have I rerun the analysis using different thresholds (e.g., min. number of tokens matched, max. document frequency)?</w:t>
-            </w:r>
-          </w:p>
-        </w:tc>
-        <w:tc>
-          <w:tcPr>
-            <w:tcW w:w="1689" w:type="dxa"/>
-            <w:noWrap/>
-          </w:tcPr>
-          <w:p>
-            <w:pPr>
-              <w:rPr>
-                <w:rFonts w:ascii="Calibri" w:hAnsi="Calibri" w:cs="Calibri"/>
-                <w:color w:val="000000"/>
-              </w:rPr>
-            </w:pPr>
-            <w:r>
-              <w:rPr>
-                <w:rFonts w:ascii="Calibri" w:hAnsi="Calibri" w:cs="Calibri"/>
-                <w:color w:val="000000"/>
-              </w:rPr>
-              <w:t>Change to previous measurement outcome</w:t>
-            </w:r>
-          </w:p>
-        </w:tc>
-        <w:tc>
-          <w:tcPr>
-            <w:tcW w:w="2209" w:type="dxa"/>
-            <w:noWrap/>
-          </w:tcPr>
-          <w:p>
-            <w:pPr>
-              <w:rPr>
-                <w:rFonts w:ascii="Calibri" w:hAnsi="Calibri" w:cs="Calibri"/>
-                <w:color w:val="000000"/>
-              </w:rPr>
-            </w:pPr>
-            <w:r>
-              <w:rPr>
-                <w:rFonts w:ascii="Calibri" w:hAnsi="Calibri" w:cs="Calibri"/>
-                <w:color w:val="000000"/>
-              </w:rPr>
-              <w:t>For an application, see Baden et al. (2020)</w:t>
-            </w:r>
-          </w:p>
-        </w:tc>
-      </w:tr>
-      <w:bookmarkEnd w:id="0"/>
     </w:tbl>
     <w:p>
       <w:pPr>
@@ -5615,19 +5811,11 @@
           <w:rFonts w:cstheme="minorHAnsi"/>
         </w:rPr>
       </w:pPr>
-      <w:proofErr w:type="spellStart"/>
-      <w:r>
-        <w:rPr>
-          <w:rFonts w:cstheme="minorHAnsi"/>
-        </w:rPr>
-        <w:t>Goet</w:t>
-      </w:r>
-      <w:proofErr w:type="spellEnd"/>
-      <w:r>
-        <w:rPr>
-          <w:rFonts w:cstheme="minorHAnsi"/>
-        </w:rPr>
-        <w:t xml:space="preserve">, N. D. (2019). Measuring polarization with text analysis: Evidence from the UK House of Commons, 1811–2015. </w:t>
+      <w:r>
+        <w:rPr>
+          <w:rFonts w:cstheme="minorHAnsi"/>
+        </w:rPr>
+        <w:t xml:space="preserve">Goet, N. D. (2019). Measuring polarization with text analysis: Evidence from the UK House of Commons, 1811–2015. </w:t>
       </w:r>
       <w:r>
         <w:rPr>
@@ -6092,21 +6280,7 @@
         <w:rPr>
           <w:rFonts w:cstheme="minorHAnsi"/>
         </w:rPr>
-        <w:t xml:space="preserve">van </w:t>
-      </w:r>
-      <w:proofErr w:type="spellStart"/>
-      <w:r>
-        <w:rPr>
-          <w:rFonts w:cstheme="minorHAnsi"/>
-        </w:rPr>
-        <w:t>Atteveldt</w:t>
-      </w:r>
-      <w:proofErr w:type="spellEnd"/>
-      <w:r>
-        <w:rPr>
-          <w:rFonts w:cstheme="minorHAnsi"/>
-        </w:rPr>
-        <w:t xml:space="preserve">, W., van der Velden, M. A., &amp; </w:t>
+        <w:t xml:space="preserve">van Atteveldt, W., van der Velden, M. A., &amp; </w:t>
       </w:r>
       <w:proofErr w:type="spellStart"/>
       <w:r>
@@ -6158,8 +6332,31 @@
       <w:r>
         <w:rPr>
           <w:rFonts w:cstheme="minorHAnsi"/>
-        </w:rPr>
-        <w:t xml:space="preserve">Van Der Velden, M., Schumacher, G., &amp; Vis, B. (2018). Living in the Past or Living in the Future? Analyzing Parties’ Platform Change In Between </w:t>
+          <w:lang w:val="de-DE"/>
+        </w:rPr>
+        <w:t xml:space="preserve">Van Der Velden, M., Schumacher, G., &amp; </w:t>
+      </w:r>
+      <w:proofErr w:type="spellStart"/>
+      <w:r>
+        <w:rPr>
+          <w:rFonts w:cstheme="minorHAnsi"/>
+          <w:lang w:val="de-DE"/>
+        </w:rPr>
+        <w:t>Vis</w:t>
+      </w:r>
+      <w:proofErr w:type="spellEnd"/>
+      <w:r>
+        <w:rPr>
+          <w:rFonts w:cstheme="minorHAnsi"/>
+          <w:lang w:val="de-DE"/>
+        </w:rPr>
+        <w:t xml:space="preserve">, B. (2018). </w:t>
+      </w:r>
+      <w:r>
+        <w:rPr>
+          <w:rFonts w:cstheme="minorHAnsi"/>
+        </w:rPr>
+        <w:t xml:space="preserve">Living in the Past or Living in the Future? Analyzing Parties’ Platform Change In Between </w:t>
       </w:r>
       <w:proofErr w:type="spellStart"/>
       <w:proofErr w:type="gramStart"/>
